--- a/Entrega 1/Entrega_1.docx
+++ b/Entrega 1/Entrega_1.docx
@@ -7,6 +7,7 @@
         <w:pStyle w:val="Standard"/>
         <w:jc w:val="center"/>
         <w:rPr>
+          <w:rFonts w:hint="eastAsia"/>
           <w:b/>
           <w:bCs/>
           <w:lang w:val="en-GB"/>
@@ -26,6 +27,7 @@
         <w:pStyle w:val="Standard"/>
         <w:jc w:val="center"/>
         <w:rPr>
+          <w:rFonts w:hint="eastAsia"/>
           <w:b/>
           <w:bCs/>
           <w:lang w:val="en-GB"/>
@@ -37,6 +39,7 @@
         <w:pStyle w:val="Standard"/>
         <w:jc w:val="center"/>
         <w:rPr>
+          <w:rFonts w:hint="eastAsia"/>
           <w:b/>
           <w:bCs/>
           <w:lang w:val="en-GB"/>
@@ -56,6 +59,7 @@
         <w:pStyle w:val="Standard"/>
         <w:jc w:val="center"/>
         <w:rPr>
+          <w:rFonts w:hint="eastAsia"/>
           <w:b/>
           <w:bCs/>
           <w:lang w:val="en-GB"/>
@@ -67,6 +71,7 @@
         <w:pStyle w:val="Standard"/>
         <w:jc w:val="center"/>
         <w:rPr>
+          <w:rFonts w:hint="eastAsia"/>
           <w:b/>
           <w:bCs/>
           <w:lang w:val="en-GB"/>
@@ -78,6 +83,7 @@
         <w:pStyle w:val="Standard"/>
         <w:jc w:val="center"/>
         <w:rPr>
+          <w:rFonts w:hint="eastAsia"/>
           <w:b/>
           <w:bCs/>
           <w:lang w:val="en-GB"/>
@@ -122,6 +128,7 @@
         <w:pStyle w:val="Standard"/>
         <w:jc w:val="center"/>
         <w:rPr>
+          <w:rFonts w:hint="eastAsia"/>
           <w:b/>
           <w:bCs/>
           <w:lang w:val="en-GB"/>
@@ -166,18 +173,18 @@
         <w:pStyle w:val="Standard"/>
         <w:jc w:val="center"/>
         <w:rPr>
+          <w:rFonts w:hint="eastAsia"/>
           <w:b/>
           <w:bCs/>
           <w:lang w:val="en-GB"/>
         </w:rPr>
       </w:pPr>
-      <w:bookmarkStart w:id="0" w:name="_GoBack"/>
-      <w:bookmarkEnd w:id="0"/>
-    </w:p>
-    <w:p>
-      <w:pPr>
-        <w:pStyle w:val="Standard"/>
-        <w:rPr>
+    </w:p>
+    <w:p>
+      <w:pPr>
+        <w:pStyle w:val="Standard"/>
+        <w:rPr>
+          <w:rFonts w:hint="eastAsia"/>
           <w:b/>
           <w:bCs/>
           <w:lang w:val="en-GB"/>
@@ -196,47 +203,46 @@
       <w:pPr>
         <w:pStyle w:val="Standard"/>
         <w:rPr>
-          <w:lang w:val="en-GB"/>
-        </w:rPr>
-      </w:pPr>
-    </w:p>
-    <w:p>
-      <w:pPr>
-        <w:pStyle w:val="Standard"/>
-        <w:rPr>
-          <w:lang w:val="en-GB"/>
-        </w:rPr>
-      </w:pPr>
-      <w:r>
-        <w:rPr>
-          <w:lang w:val="en-GB"/>
-        </w:rPr>
-        <w:t xml:space="preserve">Make a list of all paying users </w:t>
-      </w:r>
-      <w:r>
-        <w:rPr>
-          <w:lang w:val="en-GB"/>
-        </w:rPr>
-        <w:t>(full name and amount spent) ordered in descending order by amount spent</w:t>
-      </w:r>
-    </w:p>
-    <w:p>
-      <w:pPr>
-        <w:pStyle w:val="Standard"/>
-        <w:rPr>
-          <w:lang w:val="en-GB"/>
-        </w:rPr>
-      </w:pPr>
-    </w:p>
-    <w:p>
-      <w:pPr>
-        <w:pStyle w:val="Standard"/>
-        <w:rPr>
-          <w:lang w:val="en-GB"/>
-        </w:rPr>
-      </w:pPr>
-      <w:r>
-        <w:rPr>
+          <w:rFonts w:hint="eastAsia"/>
+          <w:lang w:val="en-GB"/>
+        </w:rPr>
+      </w:pPr>
+    </w:p>
+    <w:p>
+      <w:pPr>
+        <w:pStyle w:val="Standard"/>
+        <w:rPr>
+          <w:rFonts w:hint="eastAsia"/>
+          <w:lang w:val="en-GB"/>
+        </w:rPr>
+      </w:pPr>
+      <w:r>
+        <w:rPr>
+          <w:lang w:val="en-GB"/>
+        </w:rPr>
+        <w:t>Make a list of all paying users (full name and amount spent) ordered in descending order by amount spent</w:t>
+      </w:r>
+    </w:p>
+    <w:p>
+      <w:pPr>
+        <w:pStyle w:val="Standard"/>
+        <w:rPr>
+          <w:rFonts w:hint="eastAsia"/>
+          <w:lang w:val="en-GB"/>
+        </w:rPr>
+      </w:pPr>
+    </w:p>
+    <w:p>
+      <w:pPr>
+        <w:pStyle w:val="Standard"/>
+        <w:rPr>
+          <w:rFonts w:hint="eastAsia"/>
+          <w:lang w:val="en-GB"/>
+        </w:rPr>
+      </w:pPr>
+      <w:r>
+        <w:rPr>
+          <w:noProof/>
           <w:lang w:val="en-GB"/>
         </w:rPr>
         <mc:AlternateContent>
@@ -245,13 +251,13 @@
               <wp:anchor distT="45720" distB="45720" distL="114300" distR="114300" simplePos="0" relativeHeight="251659264" behindDoc="0" locked="0" layoutInCell="1" allowOverlap="1">
                 <wp:simplePos x="0" y="0"/>
                 <wp:positionH relativeFrom="margin">
-                  <wp:align>center</wp:align>
+                  <wp:posOffset>1242060</wp:posOffset>
                 </wp:positionH>
                 <wp:positionV relativeFrom="paragraph">
                   <wp:posOffset>11430</wp:posOffset>
                 </wp:positionV>
-                <wp:extent cx="3457575" cy="1404620"/>
-                <wp:effectExtent l="0" t="0" r="28575" b="26035"/>
+                <wp:extent cx="3609975" cy="1404620"/>
+                <wp:effectExtent l="0" t="0" r="28575" b="22225"/>
                 <wp:wrapSquare wrapText="bothSides"/>
                 <wp:docPr id="217" name="Cuadro de texto 2"/>
                 <wp:cNvGraphicFramePr>
@@ -266,7 +272,7 @@
                       <wps:spPr bwMode="auto">
                         <a:xfrm>
                           <a:off x="0" y="0"/>
-                          <a:ext cx="3457575" cy="1404620"/>
+                          <a:ext cx="3609975" cy="1404620"/>
                         </a:xfrm>
                         <a:prstGeom prst="rect">
                           <a:avLst/>
@@ -291,6 +297,7 @@
                                 <w:rFonts w:hint="eastAsia"/>
                                 <w:i/>
                                 <w:iCs/>
+                                <w:lang w:val="en-GB"/>
                               </w:rPr>
                             </w:pPr>
                             <w:r>
@@ -298,6 +305,7 @@
                                 <w:rFonts w:hint="eastAsia"/>
                                 <w:i/>
                                 <w:iCs/>
+                                <w:lang w:val="en-GB"/>
                               </w:rPr>
                               <w:t>create or replace view Init as</w:t>
                             </w:r>
@@ -308,6 +316,7 @@
                                 <w:rFonts w:hint="eastAsia"/>
                                 <w:i/>
                                 <w:iCs/>
+                                <w:lang w:val="en-GB"/>
                               </w:rPr>
                             </w:pPr>
                           </w:p>
@@ -317,6 +326,7 @@
                                 <w:rFonts w:hint="eastAsia"/>
                                 <w:i/>
                                 <w:iCs/>
+                                <w:lang w:val="en-GB"/>
                               </w:rPr>
                             </w:pPr>
                             <w:r>
@@ -324,6 +334,7 @@
                                 <w:rFonts w:hint="eastAsia"/>
                                 <w:i/>
                                 <w:iCs/>
+                                <w:lang w:val="en-GB"/>
                               </w:rPr>
                               <w:t xml:space="preserve">select </w:t>
                             </w:r>
@@ -334,6 +345,7 @@
                                 <w:rFonts w:hint="eastAsia"/>
                                 <w:i/>
                                 <w:iCs/>
+                                <w:lang w:val="en-GB"/>
                               </w:rPr>
                             </w:pPr>
                             <w:r>
@@ -341,6 +353,7 @@
                                 <w:rFonts w:hint="eastAsia"/>
                                 <w:i/>
                                 <w:iCs/>
+                                <w:lang w:val="en-GB"/>
                               </w:rPr>
                               <w:t>concat(u.firstName, " ", u.lastName) as "Full Name",</w:t>
                             </w:r>
@@ -351,6 +364,7 @@
                                 <w:rFonts w:hint="eastAsia"/>
                                 <w:i/>
                                 <w:iCs/>
+                                <w:lang w:val="en-GB"/>
                               </w:rPr>
                             </w:pPr>
                             <w:r>
@@ -358,6 +372,7 @@
                                 <w:rFonts w:hint="eastAsia"/>
                                 <w:i/>
                                 <w:iCs/>
+                                <w:lang w:val="en-GB"/>
                               </w:rPr>
                               <w:t>ifnull(sum(t.amount * t.totalPrice), 0) as "</w:t>
                             </w:r>
@@ -366,6 +381,7 @@
                                 <w:rFonts w:hint="eastAsia"/>
                                 <w:i/>
                                 <w:iCs/>
+                                <w:lang w:val="en-GB"/>
                               </w:rPr>
                               <w:t>€</w:t>
                             </w:r>
@@ -374,6 +390,7 @@
                                 <w:rFonts w:hint="eastAsia"/>
                                 <w:i/>
                                 <w:iCs/>
+                                <w:lang w:val="en-GB"/>
                               </w:rPr>
                               <w:t>Spent"</w:t>
                             </w:r>
@@ -384,6 +401,7 @@
                                 <w:rFonts w:hint="eastAsia"/>
                                 <w:i/>
                                 <w:iCs/>
+                                <w:lang w:val="en-GB"/>
                               </w:rPr>
                             </w:pPr>
                           </w:p>
@@ -393,6 +411,7 @@
                                 <w:rFonts w:hint="eastAsia"/>
                                 <w:i/>
                                 <w:iCs/>
+                                <w:lang w:val="en-GB"/>
                               </w:rPr>
                             </w:pPr>
                             <w:r>
@@ -400,6 +419,7 @@
                                 <w:rFonts w:hint="eastAsia"/>
                                 <w:i/>
                                 <w:iCs/>
+                                <w:lang w:val="en-GB"/>
                               </w:rPr>
                               <w:t>from users as u</w:t>
                             </w:r>
@@ -410,6 +430,7 @@
                                 <w:rFonts w:hint="eastAsia"/>
                                 <w:i/>
                                 <w:iCs/>
+                                <w:lang w:val="en-GB"/>
                               </w:rPr>
                             </w:pPr>
                             <w:r>
@@ -417,8 +438,9 @@
                                 <w:rFonts w:hint="eastAsia"/>
                                 <w:i/>
                                 <w:iCs/>
-                              </w:rPr>
-                              <w:t>left join transactions as t on u.user_id = t.player_id</w:t>
+                                <w:lang w:val="en-GB"/>
+                              </w:rPr>
+                              <w:t>left join sessions as s on u.user_id = s.player_id</w:t>
                             </w:r>
                           </w:p>
                           <w:p>
@@ -427,6 +449,26 @@
                                 <w:rFonts w:hint="eastAsia"/>
                                 <w:i/>
                                 <w:iCs/>
+                                <w:lang w:val="en-GB"/>
+                              </w:rPr>
+                            </w:pPr>
+                            <w:r>
+                              <w:rPr>
+                                <w:rFonts w:hint="eastAsia"/>
+                                <w:i/>
+                                <w:iCs/>
+                                <w:lang w:val="en-GB"/>
+                              </w:rPr>
+                              <w:t>left join transactions as t on s.session_id = t.session_id</w:t>
+                            </w:r>
+                          </w:p>
+                          <w:p>
+                            <w:pPr>
+                              <w:rPr>
+                                <w:rFonts w:hint="eastAsia"/>
+                                <w:i/>
+                                <w:iCs/>
+                                <w:lang w:val="en-GB"/>
                               </w:rPr>
                             </w:pPr>
                           </w:p>
@@ -436,6 +478,7 @@
                                 <w:rFonts w:hint="eastAsia"/>
                                 <w:i/>
                                 <w:iCs/>
+                                <w:lang w:val="en-GB"/>
                               </w:rPr>
                             </w:pPr>
                             <w:r>
@@ -443,6 +486,7 @@
                                 <w:rFonts w:hint="eastAsia"/>
                                 <w:i/>
                                 <w:iCs/>
+                                <w:lang w:val="en-GB"/>
                               </w:rPr>
                               <w:t>group by u.user_id</w:t>
                             </w:r>
@@ -450,8 +494,10 @@
                           <w:p>
                             <w:pPr>
                               <w:rPr>
-                                <w:i/>
-                                <w:iCs/>
+                                <w:rFonts w:hint="eastAsia"/>
+                                <w:i/>
+                                <w:iCs/>
+                                <w:lang w:val="en-GB"/>
                               </w:rPr>
                             </w:pPr>
                             <w:r>
@@ -459,6 +505,7 @@
                                 <w:rFonts w:hint="eastAsia"/>
                                 <w:i/>
                                 <w:iCs/>
+                                <w:lang w:val="en-GB"/>
                               </w:rPr>
                               <w:t>order by 2 desc</w:t>
                             </w:r>
@@ -486,7 +533,7 @@
                 <v:stroke joinstyle="miter"/>
                 <v:path gradientshapeok="t" o:connecttype="rect"/>
               </v:shapetype>
-              <v:shape id="Cuadro de texto 2" o:spid="_x0000_s1026" type="#_x0000_t202" style="position:absolute;margin-left:0;margin-top:.9pt;width:272.25pt;height:110.6pt;z-index:251659264;visibility:visible;mso-wrap-style:square;mso-width-percent:0;mso-height-percent:200;mso-wrap-distance-left:9pt;mso-wrap-distance-top:3.6pt;mso-wrap-distance-right:9pt;mso-wrap-distance-bottom:3.6pt;mso-position-horizontal:center;mso-position-horizontal-relative:margin;mso-position-vertical:absolute;mso-position-vertical-relative:text;mso-width-percent:0;mso-height-percent:200;mso-width-relative:margin;mso-height-relative:margin;v-text-anchor:top" o:gfxdata="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">
+              <v:shape id="Cuadro de texto 2" o:spid="_x0000_s1026" type="#_x0000_t202" style="position:absolute;margin-left:97.8pt;margin-top:.9pt;width:284.25pt;height:110.6pt;z-index:251659264;visibility:visible;mso-wrap-style:square;mso-width-percent:0;mso-height-percent:200;mso-wrap-distance-left:9pt;mso-wrap-distance-top:3.6pt;mso-wrap-distance-right:9pt;mso-wrap-distance-bottom:3.6pt;mso-position-horizontal:absolute;mso-position-horizontal-relative:margin;mso-position-vertical:absolute;mso-position-vertical-relative:text;mso-width-percent:0;mso-height-percent:200;mso-width-relative:margin;mso-height-relative:margin;v-text-anchor:top" o:gfxdata="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">
                 <v:textbox style="mso-fit-shape-to-text:t">
                   <w:txbxContent>
                     <w:p>
@@ -495,6 +542,7 @@
                           <w:rFonts w:hint="eastAsia"/>
                           <w:i/>
                           <w:iCs/>
+                          <w:lang w:val="en-GB"/>
                         </w:rPr>
                       </w:pPr>
                       <w:r>
@@ -502,6 +550,7 @@
                           <w:rFonts w:hint="eastAsia"/>
                           <w:i/>
                           <w:iCs/>
+                          <w:lang w:val="en-GB"/>
                         </w:rPr>
                         <w:t>create or replace view Init as</w:t>
                       </w:r>
@@ -512,6 +561,7 @@
                           <w:rFonts w:hint="eastAsia"/>
                           <w:i/>
                           <w:iCs/>
+                          <w:lang w:val="en-GB"/>
                         </w:rPr>
                       </w:pPr>
                     </w:p>
@@ -521,6 +571,7 @@
                           <w:rFonts w:hint="eastAsia"/>
                           <w:i/>
                           <w:iCs/>
+                          <w:lang w:val="en-GB"/>
                         </w:rPr>
                       </w:pPr>
                       <w:r>
@@ -528,6 +579,7 @@
                           <w:rFonts w:hint="eastAsia"/>
                           <w:i/>
                           <w:iCs/>
+                          <w:lang w:val="en-GB"/>
                         </w:rPr>
                         <w:t xml:space="preserve">select </w:t>
                       </w:r>
@@ -538,6 +590,7 @@
                           <w:rFonts w:hint="eastAsia"/>
                           <w:i/>
                           <w:iCs/>
+                          <w:lang w:val="en-GB"/>
                         </w:rPr>
                       </w:pPr>
                       <w:r>
@@ -545,6 +598,7 @@
                           <w:rFonts w:hint="eastAsia"/>
                           <w:i/>
                           <w:iCs/>
+                          <w:lang w:val="en-GB"/>
                         </w:rPr>
                         <w:t>concat(u.firstName, " ", u.lastName) as "Full Name",</w:t>
                       </w:r>
@@ -555,6 +609,7 @@
                           <w:rFonts w:hint="eastAsia"/>
                           <w:i/>
                           <w:iCs/>
+                          <w:lang w:val="en-GB"/>
                         </w:rPr>
                       </w:pPr>
                       <w:r>
@@ -562,6 +617,7 @@
                           <w:rFonts w:hint="eastAsia"/>
                           <w:i/>
                           <w:iCs/>
+                          <w:lang w:val="en-GB"/>
                         </w:rPr>
                         <w:t>ifnull(sum(t.amount * t.totalPrice), 0) as "</w:t>
                       </w:r>
@@ -570,6 +626,7 @@
                           <w:rFonts w:hint="eastAsia"/>
                           <w:i/>
                           <w:iCs/>
+                          <w:lang w:val="en-GB"/>
                         </w:rPr>
                         <w:t>€</w:t>
                       </w:r>
@@ -578,6 +635,7 @@
                           <w:rFonts w:hint="eastAsia"/>
                           <w:i/>
                           <w:iCs/>
+                          <w:lang w:val="en-GB"/>
                         </w:rPr>
                         <w:t>Spent"</w:t>
                       </w:r>
@@ -588,6 +646,7 @@
                           <w:rFonts w:hint="eastAsia"/>
                           <w:i/>
                           <w:iCs/>
+                          <w:lang w:val="en-GB"/>
                         </w:rPr>
                       </w:pPr>
                     </w:p>
@@ -597,6 +656,7 @@
                           <w:rFonts w:hint="eastAsia"/>
                           <w:i/>
                           <w:iCs/>
+                          <w:lang w:val="en-GB"/>
                         </w:rPr>
                       </w:pPr>
                       <w:r>
@@ -604,6 +664,7 @@
                           <w:rFonts w:hint="eastAsia"/>
                           <w:i/>
                           <w:iCs/>
+                          <w:lang w:val="en-GB"/>
                         </w:rPr>
                         <w:t>from users as u</w:t>
                       </w:r>
@@ -614,6 +675,7 @@
                           <w:rFonts w:hint="eastAsia"/>
                           <w:i/>
                           <w:iCs/>
+                          <w:lang w:val="en-GB"/>
                         </w:rPr>
                       </w:pPr>
                       <w:r>
@@ -621,8 +683,9 @@
                           <w:rFonts w:hint="eastAsia"/>
                           <w:i/>
                           <w:iCs/>
-                        </w:rPr>
-                        <w:t>left join transactions as t on u.user_id = t.player_id</w:t>
+                          <w:lang w:val="en-GB"/>
+                        </w:rPr>
+                        <w:t>left join sessions as s on u.user_id = s.player_id</w:t>
                       </w:r>
                     </w:p>
                     <w:p>
@@ -631,6 +694,26 @@
                           <w:rFonts w:hint="eastAsia"/>
                           <w:i/>
                           <w:iCs/>
+                          <w:lang w:val="en-GB"/>
+                        </w:rPr>
+                      </w:pPr>
+                      <w:r>
+                        <w:rPr>
+                          <w:rFonts w:hint="eastAsia"/>
+                          <w:i/>
+                          <w:iCs/>
+                          <w:lang w:val="en-GB"/>
+                        </w:rPr>
+                        <w:t>left join transactions as t on s.session_id = t.session_id</w:t>
+                      </w:r>
+                    </w:p>
+                    <w:p>
+                      <w:pPr>
+                        <w:rPr>
+                          <w:rFonts w:hint="eastAsia"/>
+                          <w:i/>
+                          <w:iCs/>
+                          <w:lang w:val="en-GB"/>
                         </w:rPr>
                       </w:pPr>
                     </w:p>
@@ -640,6 +723,7 @@
                           <w:rFonts w:hint="eastAsia"/>
                           <w:i/>
                           <w:iCs/>
+                          <w:lang w:val="en-GB"/>
                         </w:rPr>
                       </w:pPr>
                       <w:r>
@@ -647,6 +731,7 @@
                           <w:rFonts w:hint="eastAsia"/>
                           <w:i/>
                           <w:iCs/>
+                          <w:lang w:val="en-GB"/>
                         </w:rPr>
                         <w:t>group by u.user_id</w:t>
                       </w:r>
@@ -654,8 +739,10 @@
                     <w:p>
                       <w:pPr>
                         <w:rPr>
-                          <w:i/>
-                          <w:iCs/>
+                          <w:rFonts w:hint="eastAsia"/>
+                          <w:i/>
+                          <w:iCs/>
+                          <w:lang w:val="en-GB"/>
                         </w:rPr>
                       </w:pPr>
                       <w:r>
@@ -663,6 +750,7 @@
                           <w:rFonts w:hint="eastAsia"/>
                           <w:i/>
                           <w:iCs/>
+                          <w:lang w:val="en-GB"/>
                         </w:rPr>
                         <w:t>order by 2 desc</w:t>
                       </w:r>
@@ -680,117 +768,163 @@
       <w:pPr>
         <w:pStyle w:val="Standard"/>
         <w:rPr>
-          <w:lang w:val="en-GB"/>
-        </w:rPr>
-      </w:pPr>
-    </w:p>
-    <w:p>
-      <w:pPr>
-        <w:pStyle w:val="Standard"/>
-        <w:rPr>
-          <w:lang w:val="en-GB"/>
-        </w:rPr>
-      </w:pPr>
-    </w:p>
-    <w:p>
-      <w:pPr>
-        <w:pStyle w:val="Standard"/>
-        <w:rPr>
-          <w:lang w:val="en-GB"/>
-        </w:rPr>
-      </w:pPr>
-    </w:p>
-    <w:p>
-      <w:pPr>
-        <w:pStyle w:val="Standard"/>
-        <w:rPr>
-          <w:lang w:val="en-GB"/>
-        </w:rPr>
-      </w:pPr>
-    </w:p>
-    <w:p>
-      <w:pPr>
-        <w:pStyle w:val="Standard"/>
-        <w:rPr>
-          <w:lang w:val="en-GB"/>
-        </w:rPr>
-      </w:pPr>
-    </w:p>
-    <w:p>
-      <w:pPr>
-        <w:pStyle w:val="Standard"/>
-        <w:rPr>
-          <w:lang w:val="en-GB"/>
-        </w:rPr>
-      </w:pPr>
-    </w:p>
-    <w:p>
-      <w:pPr>
-        <w:pStyle w:val="Standard"/>
-        <w:rPr>
-          <w:lang w:val="en-GB"/>
-        </w:rPr>
-      </w:pPr>
-    </w:p>
-    <w:p>
-      <w:pPr>
-        <w:pStyle w:val="Standard"/>
-        <w:rPr>
-          <w:lang w:val="en-GB"/>
-        </w:rPr>
-      </w:pPr>
-    </w:p>
-    <w:p>
-      <w:pPr>
-        <w:pStyle w:val="Standard"/>
-        <w:rPr>
-          <w:lang w:val="en-GB"/>
-        </w:rPr>
-      </w:pPr>
-    </w:p>
-    <w:p>
-      <w:pPr>
-        <w:pStyle w:val="Standard"/>
-        <w:rPr>
-          <w:lang w:val="en-GB"/>
-        </w:rPr>
-      </w:pPr>
-    </w:p>
-    <w:p>
-      <w:pPr>
-        <w:pStyle w:val="Standard"/>
-        <w:rPr>
-          <w:lang w:val="en-GB"/>
-        </w:rPr>
-      </w:pPr>
-    </w:p>
-    <w:p>
-      <w:pPr>
-        <w:pStyle w:val="Standard"/>
-        <w:rPr>
-          <w:lang w:val="en-GB"/>
-        </w:rPr>
-      </w:pPr>
-    </w:p>
-    <w:p>
-      <w:pPr>
-        <w:pStyle w:val="Standard"/>
-        <w:rPr>
-          <w:lang w:val="en-GB"/>
-        </w:rPr>
-      </w:pPr>
-    </w:p>
-    <w:p>
-      <w:pPr>
-        <w:pStyle w:val="Standard"/>
-        <w:rPr>
-          <w:lang w:val="en-GB"/>
-        </w:rPr>
-      </w:pPr>
-      <w:r>
-        <w:rPr>
-          <w:lang w:val="en-GB"/>
-        </w:rPr>
+          <w:rFonts w:hint="eastAsia"/>
+          <w:lang w:val="en-GB"/>
+        </w:rPr>
+      </w:pPr>
+    </w:p>
+    <w:p>
+      <w:pPr>
+        <w:pStyle w:val="Standard"/>
+        <w:rPr>
+          <w:rFonts w:hint="eastAsia"/>
+          <w:lang w:val="en-GB"/>
+        </w:rPr>
+      </w:pPr>
+    </w:p>
+    <w:p>
+      <w:pPr>
+        <w:pStyle w:val="Standard"/>
+        <w:rPr>
+          <w:rFonts w:hint="eastAsia"/>
+          <w:lang w:val="en-GB"/>
+        </w:rPr>
+      </w:pPr>
+    </w:p>
+    <w:p>
+      <w:pPr>
+        <w:pStyle w:val="Standard"/>
+        <w:rPr>
+          <w:rFonts w:hint="eastAsia"/>
+          <w:lang w:val="en-GB"/>
+        </w:rPr>
+      </w:pPr>
+    </w:p>
+    <w:p>
+      <w:pPr>
+        <w:pStyle w:val="Standard"/>
+        <w:rPr>
+          <w:rFonts w:hint="eastAsia"/>
+          <w:lang w:val="en-GB"/>
+        </w:rPr>
+      </w:pPr>
+    </w:p>
+    <w:p>
+      <w:pPr>
+        <w:pStyle w:val="Standard"/>
+        <w:rPr>
+          <w:rFonts w:hint="eastAsia"/>
+          <w:lang w:val="en-GB"/>
+        </w:rPr>
+      </w:pPr>
+    </w:p>
+    <w:p>
+      <w:pPr>
+        <w:pStyle w:val="Standard"/>
+        <w:rPr>
+          <w:rFonts w:hint="eastAsia"/>
+          <w:lang w:val="en-GB"/>
+        </w:rPr>
+      </w:pPr>
+    </w:p>
+    <w:p>
+      <w:pPr>
+        <w:pStyle w:val="Standard"/>
+        <w:rPr>
+          <w:rFonts w:hint="eastAsia"/>
+          <w:lang w:val="en-GB"/>
+        </w:rPr>
+      </w:pPr>
+    </w:p>
+    <w:p>
+      <w:pPr>
+        <w:pStyle w:val="Standard"/>
+        <w:rPr>
+          <w:rFonts w:hint="eastAsia"/>
+          <w:lang w:val="en-GB"/>
+        </w:rPr>
+      </w:pPr>
+    </w:p>
+    <w:p>
+      <w:pPr>
+        <w:pStyle w:val="Standard"/>
+        <w:rPr>
+          <w:rFonts w:hint="eastAsia"/>
+          <w:lang w:val="en-GB"/>
+        </w:rPr>
+      </w:pPr>
+    </w:p>
+    <w:p>
+      <w:pPr>
+        <w:pStyle w:val="Standard"/>
+        <w:rPr>
+          <w:rFonts w:hint="eastAsia"/>
+          <w:lang w:val="en-GB"/>
+        </w:rPr>
+      </w:pPr>
+    </w:p>
+    <w:p>
+      <w:pPr>
+        <w:pStyle w:val="Standard"/>
+        <w:rPr>
+          <w:rFonts w:hint="eastAsia"/>
+          <w:lang w:val="en-GB"/>
+        </w:rPr>
+      </w:pPr>
+    </w:p>
+    <w:p>
+      <w:pPr>
+        <w:pStyle w:val="Standard"/>
+        <w:rPr>
+          <w:rFonts w:hint="eastAsia"/>
+          <w:lang w:val="en-GB"/>
+        </w:rPr>
+      </w:pPr>
+    </w:p>
+    <w:p>
+      <w:pPr>
+        <w:pStyle w:val="Standard"/>
+        <w:rPr>
+          <w:lang w:val="en-GB"/>
+        </w:rPr>
+      </w:pPr>
+    </w:p>
+    <w:p>
+      <w:pPr>
+        <w:pStyle w:val="Standard"/>
+        <w:rPr>
+          <w:lang w:val="en-GB"/>
+        </w:rPr>
+      </w:pPr>
+    </w:p>
+    <w:p>
+      <w:pPr>
+        <w:rPr>
+          <w:rFonts w:hint="eastAsia"/>
+          <w:lang w:val="en-GB"/>
+        </w:rPr>
+      </w:pPr>
+      <w:r>
+        <w:rPr>
+          <w:rFonts w:hint="eastAsia"/>
+          <w:lang w:val="en-GB"/>
+        </w:rPr>
+        <w:br w:type="page"/>
+      </w:r>
+    </w:p>
+    <w:p>
+      <w:pPr>
+        <w:pStyle w:val="Standard"/>
+        <w:rPr>
+          <w:rFonts w:hint="eastAsia"/>
+          <w:lang w:val="en-GB"/>
+        </w:rPr>
+      </w:pPr>
+      <w:r>
+        <w:rPr>
+          <w:lang w:val="en-GB"/>
+        </w:rPr>
+        <w:lastRenderedPageBreak/>
         <w:t>Get ARPDAU (by date)</w:t>
       </w:r>
     </w:p>
@@ -798,19 +932,13 @@
       <w:pPr>
         <w:pStyle w:val="Standard"/>
         <w:rPr>
-          <w:lang w:val="en-GB"/>
-        </w:rPr>
-      </w:pPr>
-    </w:p>
-    <w:p>
-      <w:pPr>
-        <w:pStyle w:val="Standard"/>
-        <w:rPr>
-          <w:lang w:val="en-GB"/>
-        </w:rPr>
-      </w:pPr>
-      <w:r>
-        <w:rPr>
+          <w:rFonts w:hint="eastAsia"/>
+          <w:lang w:val="en-GB"/>
+        </w:rPr>
+      </w:pPr>
+      <w:r>
+        <w:rPr>
+          <w:noProof/>
           <w:lang w:val="en-GB"/>
         </w:rPr>
         <mc:AlternateContent>
@@ -819,13 +947,13 @@
               <wp:anchor distT="45720" distB="45720" distL="114300" distR="114300" simplePos="0" relativeHeight="251661312" behindDoc="0" locked="0" layoutInCell="1" allowOverlap="1">
                 <wp:simplePos x="0" y="0"/>
                 <wp:positionH relativeFrom="margin">
-                  <wp:align>center</wp:align>
+                  <wp:posOffset>-320040</wp:posOffset>
                 </wp:positionH>
                 <wp:positionV relativeFrom="paragraph">
-                  <wp:posOffset>12065</wp:posOffset>
+                  <wp:posOffset>304800</wp:posOffset>
                 </wp:positionV>
-                <wp:extent cx="3467100" cy="1404620"/>
-                <wp:effectExtent l="0" t="0" r="19050" b="13970"/>
+                <wp:extent cx="6724650" cy="1404620"/>
+                <wp:effectExtent l="0" t="0" r="19050" b="19050"/>
                 <wp:wrapSquare wrapText="bothSides"/>
                 <wp:docPr id="1" name="Cuadro de texto 2"/>
                 <wp:cNvGraphicFramePr>
@@ -840,7 +968,7 @@
                       <wps:spPr bwMode="auto">
                         <a:xfrm>
                           <a:off x="0" y="0"/>
-                          <a:ext cx="3467100" cy="1404620"/>
+                          <a:ext cx="6724650" cy="1404620"/>
                         </a:xfrm>
                         <a:prstGeom prst="rect">
                           <a:avLst/>
@@ -862,16 +990,494 @@
                           <w:p>
                             <w:pPr>
                               <w:rPr>
-                                <w:i/>
-                                <w:iCs/>
+                                <w:rFonts w:hint="eastAsia"/>
+                                <w:i/>
+                                <w:iCs/>
+                                <w:lang w:val="en-GB"/>
                               </w:rPr>
                             </w:pPr>
                             <w:r>
                               <w:rPr>
-                                <w:i/>
-                                <w:iCs/>
-                              </w:rPr>
-                              <w:t>Code here</w:t>
+                                <w:rFonts w:hint="eastAsia"/>
+                                <w:i/>
+                                <w:iCs/>
+                                <w:lang w:val="en-GB"/>
+                              </w:rPr>
+                              <w:t>select</w:t>
+                            </w:r>
+                          </w:p>
+                          <w:p>
+                            <w:pPr>
+                              <w:rPr>
+                                <w:rFonts w:hint="eastAsia"/>
+                                <w:i/>
+                                <w:iCs/>
+                                <w:lang w:val="en-GB"/>
+                              </w:rPr>
+                            </w:pPr>
+                            <w:r>
+                              <w:rPr>
+                                <w:rFonts w:hint="eastAsia"/>
+                                <w:i/>
+                                <w:iCs/>
+                                <w:lang w:val="en-GB"/>
+                              </w:rPr>
+                              <w:tab/>
+                              <w:t>temp_a.Date as "Date",</w:t>
+                            </w:r>
+                          </w:p>
+                          <w:p>
+                            <w:pPr>
+                              <w:rPr>
+                                <w:i/>
+                                <w:iCs/>
+                                <w:lang w:val="en-GB"/>
+                              </w:rPr>
+                            </w:pPr>
+                            <w:r>
+                              <w:rPr>
+                                <w:rFonts w:hint="eastAsia"/>
+                                <w:i/>
+                                <w:iCs/>
+                                <w:lang w:val="en-GB"/>
+                              </w:rPr>
+                              <w:tab/>
+                              <w:t>ifnull(avg(temp_a.</w:t>
+                            </w:r>
+                            <w:r>
+                              <w:rPr>
+                                <w:rFonts w:hint="eastAsia"/>
+                                <w:i/>
+                                <w:iCs/>
+                                <w:lang w:val="en-GB"/>
+                              </w:rPr>
+                              <w:t>€</w:t>
+                            </w:r>
+                            <w:r>
+                              <w:rPr>
+                                <w:rFonts w:hint="eastAsia"/>
+                                <w:i/>
+                                <w:iCs/>
+                                <w:lang w:val="en-GB"/>
+                              </w:rPr>
+                              <w:t xml:space="preserve">Spent / temp_a.Distinct_Amount_Players), 0) </w:t>
+                            </w:r>
+                          </w:p>
+                          <w:p>
+                            <w:pPr>
+                              <w:ind w:left="4254"/>
+                              <w:rPr>
+                                <w:rFonts w:hint="eastAsia"/>
+                                <w:i/>
+                                <w:iCs/>
+                                <w:lang w:val="en-GB"/>
+                              </w:rPr>
+                            </w:pPr>
+                            <w:r>
+                              <w:rPr>
+                                <w:rFonts w:hint="eastAsia"/>
+                                <w:i/>
+                                <w:iCs/>
+                                <w:lang w:val="en-GB"/>
+                              </w:rPr>
+                              <w:t>as "ARPDAU" -- Average Revenue Per Daily Active User</w:t>
+                            </w:r>
+                          </w:p>
+                          <w:p>
+                            <w:pPr>
+                              <w:rPr>
+                                <w:rFonts w:hint="eastAsia"/>
+                                <w:i/>
+                                <w:iCs/>
+                                <w:lang w:val="en-GB"/>
+                              </w:rPr>
+                            </w:pPr>
+                            <w:r>
+                              <w:rPr>
+                                <w:rFonts w:hint="eastAsia"/>
+                                <w:i/>
+                                <w:iCs/>
+                                <w:lang w:val="en-GB"/>
+                              </w:rPr>
+                              <w:t>from</w:t>
+                            </w:r>
+                          </w:p>
+                          <w:p>
+                            <w:pPr>
+                              <w:rPr>
+                                <w:rFonts w:hint="eastAsia"/>
+                                <w:i/>
+                                <w:iCs/>
+                                <w:lang w:val="en-GB"/>
+                              </w:rPr>
+                            </w:pPr>
+                            <w:r>
+                              <w:rPr>
+                                <w:rFonts w:hint="eastAsia"/>
+                                <w:i/>
+                                <w:iCs/>
+                                <w:lang w:val="en-GB"/>
+                              </w:rPr>
+                              <w:t>(</w:t>
+                            </w:r>
+                          </w:p>
+                          <w:p>
+                            <w:pPr>
+                              <w:rPr>
+                                <w:rFonts w:hint="eastAsia"/>
+                                <w:i/>
+                                <w:iCs/>
+                                <w:lang w:val="en-GB"/>
+                              </w:rPr>
+                            </w:pPr>
+                            <w:r>
+                              <w:rPr>
+                                <w:rFonts w:hint="eastAsia"/>
+                                <w:i/>
+                                <w:iCs/>
+                                <w:lang w:val="en-GB"/>
+                              </w:rPr>
+                              <w:t xml:space="preserve">   </w:t>
+                            </w:r>
+                            <w:r>
+                              <w:rPr>
+                                <w:i/>
+                                <w:iCs/>
+                                <w:lang w:val="en-GB"/>
+                              </w:rPr>
+                              <w:tab/>
+                            </w:r>
+                            <w:r>
+                              <w:rPr>
+                                <w:rFonts w:hint="eastAsia"/>
+                                <w:i/>
+                                <w:iCs/>
+                                <w:lang w:val="en-GB"/>
+                              </w:rPr>
+                              <w:t>select</w:t>
+                            </w:r>
+                          </w:p>
+                          <w:p>
+                            <w:pPr>
+                              <w:ind w:firstLine="709"/>
+                              <w:rPr>
+                                <w:rFonts w:hint="eastAsia"/>
+                                <w:i/>
+                                <w:iCs/>
+                                <w:lang w:val="en-GB"/>
+                              </w:rPr>
+                            </w:pPr>
+                            <w:r>
+                              <w:rPr>
+                                <w:rFonts w:hint="eastAsia"/>
+                                <w:i/>
+                                <w:iCs/>
+                                <w:lang w:val="en-GB"/>
+                              </w:rPr>
+                              <w:t>date(d.date) as "Date",</w:t>
+                            </w:r>
+                          </w:p>
+                          <w:p>
+                            <w:pPr>
+                              <w:ind w:firstLine="709"/>
+                              <w:rPr>
+                                <w:rFonts w:hint="eastAsia"/>
+                                <w:i/>
+                                <w:iCs/>
+                                <w:lang w:val="en-GB"/>
+                              </w:rPr>
+                            </w:pPr>
+                            <w:r>
+                              <w:rPr>
+                                <w:rFonts w:hint="eastAsia"/>
+                                <w:i/>
+                                <w:iCs/>
+                                <w:lang w:val="en-GB"/>
+                              </w:rPr>
+                              <w:t>count(distinct s.player_id) as "Distinct_Amount_Players",</w:t>
+                            </w:r>
+                          </w:p>
+                          <w:p>
+                            <w:pPr>
+                              <w:ind w:firstLine="709"/>
+                              <w:rPr>
+                                <w:i/>
+                                <w:iCs/>
+                                <w:lang w:val="en-GB"/>
+                              </w:rPr>
+                            </w:pPr>
+                            <w:r>
+                              <w:rPr>
+                                <w:rFonts w:hint="eastAsia"/>
+                                <w:i/>
+                                <w:iCs/>
+                                <w:lang w:val="en-GB"/>
+                              </w:rPr>
+                              <w:t>ifnull(sum(t.amount * t.totalPrice), 0) as "</w:t>
+                            </w:r>
+                            <w:r>
+                              <w:rPr>
+                                <w:rFonts w:hint="eastAsia"/>
+                                <w:i/>
+                                <w:iCs/>
+                                <w:lang w:val="en-GB"/>
+                              </w:rPr>
+                              <w:t>€</w:t>
+                            </w:r>
+                            <w:r>
+                              <w:rPr>
+                                <w:rFonts w:hint="eastAsia"/>
+                                <w:i/>
+                                <w:iCs/>
+                                <w:lang w:val="en-GB"/>
+                              </w:rPr>
+                              <w:t>Spent"</w:t>
+                            </w:r>
+                          </w:p>
+                          <w:p>
+                            <w:pPr>
+                              <w:ind w:firstLine="709"/>
+                              <w:rPr>
+                                <w:rFonts w:hint="eastAsia"/>
+                                <w:i/>
+                                <w:iCs/>
+                                <w:lang w:val="en-GB"/>
+                              </w:rPr>
+                            </w:pPr>
+                          </w:p>
+                          <w:p>
+                            <w:pPr>
+                              <w:ind w:firstLine="709"/>
+                              <w:rPr>
+                                <w:rFonts w:hint="eastAsia"/>
+                                <w:i/>
+                                <w:iCs/>
+                                <w:lang w:val="en-GB"/>
+                              </w:rPr>
+                            </w:pPr>
+                            <w:r>
+                              <w:rPr>
+                                <w:rFonts w:hint="eastAsia"/>
+                                <w:i/>
+                                <w:iCs/>
+                                <w:lang w:val="en-GB"/>
+                              </w:rPr>
+                              <w:t>from dates as d</w:t>
+                            </w:r>
+                            <w:bookmarkStart w:id="0" w:name="_GoBack"/>
+                            <w:bookmarkEnd w:id="0"/>
+                          </w:p>
+                          <w:p>
+                            <w:pPr>
+                              <w:rPr>
+                                <w:rFonts w:hint="eastAsia"/>
+                                <w:i/>
+                                <w:iCs/>
+                                <w:lang w:val="en-GB"/>
+                              </w:rPr>
+                            </w:pPr>
+                            <w:r>
+                              <w:rPr>
+                                <w:rFonts w:hint="eastAsia"/>
+                                <w:i/>
+                                <w:iCs/>
+                                <w:lang w:val="en-GB"/>
+                              </w:rPr>
+                              <w:t xml:space="preserve">   </w:t>
+                            </w:r>
+                            <w:r>
+                              <w:rPr>
+                                <w:i/>
+                                <w:iCs/>
+                                <w:lang w:val="en-GB"/>
+                              </w:rPr>
+                              <w:tab/>
+                            </w:r>
+                            <w:r>
+                              <w:rPr>
+                                <w:rFonts w:hint="eastAsia"/>
+                                <w:i/>
+                                <w:iCs/>
+                                <w:lang w:val="en-GB"/>
+                              </w:rPr>
+                              <w:t>left join sessions as s on date(s.start) = date(d.date)</w:t>
+                            </w:r>
+                          </w:p>
+                          <w:p>
+                            <w:pPr>
+                              <w:ind w:firstLine="709"/>
+                              <w:rPr>
+                                <w:rFonts w:hint="eastAsia"/>
+                                <w:i/>
+                                <w:iCs/>
+                                <w:lang w:val="en-GB"/>
+                              </w:rPr>
+                            </w:pPr>
+                            <w:r>
+                              <w:rPr>
+                                <w:rFonts w:hint="eastAsia"/>
+                                <w:i/>
+                                <w:iCs/>
+                                <w:lang w:val="en-GB"/>
+                              </w:rPr>
+                              <w:t>left join transactions as t on s.session_id = t.session_id</w:t>
+                            </w:r>
+                          </w:p>
+                          <w:p>
+                            <w:pPr>
+                              <w:rPr>
+                                <w:rFonts w:hint="eastAsia"/>
+                                <w:i/>
+                                <w:iCs/>
+                                <w:lang w:val="en-GB"/>
+                              </w:rPr>
+                            </w:pPr>
+                            <w:r>
+                              <w:rPr>
+                                <w:rFonts w:hint="eastAsia"/>
+                                <w:i/>
+                                <w:iCs/>
+                                <w:lang w:val="en-GB"/>
+                              </w:rPr>
+                              <w:t xml:space="preserve">    </w:t>
+                            </w:r>
+                          </w:p>
+                          <w:p>
+                            <w:pPr>
+                              <w:rPr>
+                                <w:rFonts w:hint="eastAsia"/>
+                                <w:i/>
+                                <w:iCs/>
+                                <w:lang w:val="en-GB"/>
+                              </w:rPr>
+                            </w:pPr>
+                            <w:r>
+                              <w:rPr>
+                                <w:rFonts w:hint="eastAsia"/>
+                                <w:i/>
+                                <w:iCs/>
+                                <w:lang w:val="en-GB"/>
+                              </w:rPr>
+                              <w:t xml:space="preserve">    </w:t>
+                            </w:r>
+                            <w:r>
+                              <w:rPr>
+                                <w:i/>
+                                <w:iCs/>
+                                <w:lang w:val="en-GB"/>
+                              </w:rPr>
+                              <w:tab/>
+                            </w:r>
+                            <w:r>
+                              <w:rPr>
+                                <w:rFonts w:hint="eastAsia"/>
+                                <w:i/>
+                                <w:iCs/>
+                                <w:lang w:val="en-GB"/>
+                              </w:rPr>
+                              <w:t>group by 1</w:t>
+                            </w:r>
+                          </w:p>
+                          <w:p>
+                            <w:pPr>
+                              <w:ind w:firstLine="709"/>
+                              <w:rPr>
+                                <w:rFonts w:hint="eastAsia"/>
+                                <w:i/>
+                                <w:iCs/>
+                                <w:lang w:val="en-GB"/>
+                              </w:rPr>
+                            </w:pPr>
+                            <w:r>
+                              <w:rPr>
+                                <w:rFonts w:hint="eastAsia"/>
+                                <w:i/>
+                                <w:iCs/>
+                                <w:lang w:val="en-GB"/>
+                              </w:rPr>
+                              <w:t>order by 2 desc</w:t>
+                            </w:r>
+                          </w:p>
+                          <w:p>
+                            <w:pPr>
+                              <w:rPr>
+                                <w:rFonts w:hint="eastAsia"/>
+                                <w:i/>
+                                <w:iCs/>
+                                <w:lang w:val="en-GB"/>
+                              </w:rPr>
+                            </w:pPr>
+                            <w:r>
+                              <w:rPr>
+                                <w:rFonts w:hint="eastAsia"/>
+                                <w:i/>
+                                <w:iCs/>
+                                <w:lang w:val="en-GB"/>
+                              </w:rPr>
+                              <w:t xml:space="preserve">    </w:t>
+                            </w:r>
+                          </w:p>
+                          <w:p>
+                            <w:pPr>
+                              <w:rPr>
+                                <w:rFonts w:hint="eastAsia"/>
+                                <w:i/>
+                                <w:iCs/>
+                                <w:lang w:val="en-GB"/>
+                              </w:rPr>
+                            </w:pPr>
+                            <w:r>
+                              <w:rPr>
+                                <w:rFonts w:hint="eastAsia"/>
+                                <w:i/>
+                                <w:iCs/>
+                                <w:lang w:val="en-GB"/>
+                              </w:rPr>
+                              <w:t>) as temp_a</w:t>
+                            </w:r>
+                          </w:p>
+                          <w:p>
+                            <w:pPr>
+                              <w:rPr>
+                                <w:rFonts w:hint="eastAsia"/>
+                                <w:i/>
+                                <w:iCs/>
+                                <w:lang w:val="en-GB"/>
+                              </w:rPr>
+                            </w:pPr>
+                          </w:p>
+                          <w:p>
+                            <w:pPr>
+                              <w:rPr>
+                                <w:rFonts w:hint="eastAsia"/>
+                                <w:i/>
+                                <w:iCs/>
+                              </w:rPr>
+                            </w:pPr>
+                            <w:r>
+                              <w:rPr>
+                                <w:rFonts w:hint="eastAsia"/>
+                                <w:i/>
+                                <w:iCs/>
+                              </w:rPr>
+                              <w:t>group by 1</w:t>
+                            </w:r>
+                          </w:p>
+                          <w:p>
+                            <w:pPr>
+                              <w:rPr>
+                                <w:rFonts w:hint="eastAsia"/>
+                                <w:i/>
+                                <w:iCs/>
+                              </w:rPr>
+                            </w:pPr>
+                            <w:r>
+                              <w:rPr>
+                                <w:rFonts w:hint="eastAsia"/>
+                                <w:i/>
+                                <w:iCs/>
+                              </w:rPr>
+                              <w:t>order by 2 desc</w:t>
                             </w:r>
                           </w:p>
                         </w:txbxContent>
@@ -893,22 +1499,500 @@
           </mc:Choice>
           <mc:Fallback>
             <w:pict>
-              <v:shape id="_x0000_s1027" type="#_x0000_t202" style="position:absolute;margin-left:0;margin-top:.95pt;width:273pt;height:110.6pt;z-index:251661312;visibility:visible;mso-wrap-style:square;mso-width-percent:0;mso-height-percent:200;mso-wrap-distance-left:9pt;mso-wrap-distance-top:3.6pt;mso-wrap-distance-right:9pt;mso-wrap-distance-bottom:3.6pt;mso-position-horizontal:center;mso-position-horizontal-relative:margin;mso-position-vertical:absolute;mso-position-vertical-relative:text;mso-width-percent:0;mso-height-percent:200;mso-width-relative:margin;mso-height-relative:margin;v-text-anchor:top" o:gfxdata="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">
+              <v:shape id="_x0000_s1027" type="#_x0000_t202" style="position:absolute;margin-left:-25.2pt;margin-top:24pt;width:529.5pt;height:110.6pt;z-index:251661312;visibility:visible;mso-wrap-style:square;mso-width-percent:0;mso-height-percent:200;mso-wrap-distance-left:9pt;mso-wrap-distance-top:3.6pt;mso-wrap-distance-right:9pt;mso-wrap-distance-bottom:3.6pt;mso-position-horizontal:absolute;mso-position-horizontal-relative:margin;mso-position-vertical:absolute;mso-position-vertical-relative:text;mso-width-percent:0;mso-height-percent:200;mso-width-relative:margin;mso-height-relative:margin;v-text-anchor:top" o:gfxdata="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">
                 <v:textbox style="mso-fit-shape-to-text:t">
                   <w:txbxContent>
                     <w:p>
                       <w:pPr>
                         <w:rPr>
-                          <w:i/>
-                          <w:iCs/>
+                          <w:rFonts w:hint="eastAsia"/>
+                          <w:i/>
+                          <w:iCs/>
+                          <w:lang w:val="en-GB"/>
                         </w:rPr>
                       </w:pPr>
                       <w:r>
                         <w:rPr>
-                          <w:i/>
-                          <w:iCs/>
-                        </w:rPr>
-                        <w:t>Code here</w:t>
+                          <w:rFonts w:hint="eastAsia"/>
+                          <w:i/>
+                          <w:iCs/>
+                          <w:lang w:val="en-GB"/>
+                        </w:rPr>
+                        <w:t>select</w:t>
+                      </w:r>
+                    </w:p>
+                    <w:p>
+                      <w:pPr>
+                        <w:rPr>
+                          <w:rFonts w:hint="eastAsia"/>
+                          <w:i/>
+                          <w:iCs/>
+                          <w:lang w:val="en-GB"/>
+                        </w:rPr>
+                      </w:pPr>
+                      <w:r>
+                        <w:rPr>
+                          <w:rFonts w:hint="eastAsia"/>
+                          <w:i/>
+                          <w:iCs/>
+                          <w:lang w:val="en-GB"/>
+                        </w:rPr>
+                        <w:tab/>
+                        <w:t>temp_a.Date as "Date",</w:t>
+                      </w:r>
+                    </w:p>
+                    <w:p>
+                      <w:pPr>
+                        <w:rPr>
+                          <w:i/>
+                          <w:iCs/>
+                          <w:lang w:val="en-GB"/>
+                        </w:rPr>
+                      </w:pPr>
+                      <w:r>
+                        <w:rPr>
+                          <w:rFonts w:hint="eastAsia"/>
+                          <w:i/>
+                          <w:iCs/>
+                          <w:lang w:val="en-GB"/>
+                        </w:rPr>
+                        <w:tab/>
+                        <w:t>ifnull(avg(temp_a.</w:t>
+                      </w:r>
+                      <w:r>
+                        <w:rPr>
+                          <w:rFonts w:hint="eastAsia"/>
+                          <w:i/>
+                          <w:iCs/>
+                          <w:lang w:val="en-GB"/>
+                        </w:rPr>
+                        <w:t>€</w:t>
+                      </w:r>
+                      <w:r>
+                        <w:rPr>
+                          <w:rFonts w:hint="eastAsia"/>
+                          <w:i/>
+                          <w:iCs/>
+                          <w:lang w:val="en-GB"/>
+                        </w:rPr>
+                        <w:t xml:space="preserve">Spent / temp_a.Distinct_Amount_Players), 0) </w:t>
+                      </w:r>
+                    </w:p>
+                    <w:p>
+                      <w:pPr>
+                        <w:ind w:left="4254"/>
+                        <w:rPr>
+                          <w:rFonts w:hint="eastAsia"/>
+                          <w:i/>
+                          <w:iCs/>
+                          <w:lang w:val="en-GB"/>
+                        </w:rPr>
+                      </w:pPr>
+                      <w:r>
+                        <w:rPr>
+                          <w:rFonts w:hint="eastAsia"/>
+                          <w:i/>
+                          <w:iCs/>
+                          <w:lang w:val="en-GB"/>
+                        </w:rPr>
+                        <w:t>as "ARPDAU" -- Average Revenue Per Daily Active User</w:t>
+                      </w:r>
+                    </w:p>
+                    <w:p>
+                      <w:pPr>
+                        <w:rPr>
+                          <w:rFonts w:hint="eastAsia"/>
+                          <w:i/>
+                          <w:iCs/>
+                          <w:lang w:val="en-GB"/>
+                        </w:rPr>
+                      </w:pPr>
+                      <w:r>
+                        <w:rPr>
+                          <w:rFonts w:hint="eastAsia"/>
+                          <w:i/>
+                          <w:iCs/>
+                          <w:lang w:val="en-GB"/>
+                        </w:rPr>
+                        <w:t>from</w:t>
+                      </w:r>
+                    </w:p>
+                    <w:p>
+                      <w:pPr>
+                        <w:rPr>
+                          <w:rFonts w:hint="eastAsia"/>
+                          <w:i/>
+                          <w:iCs/>
+                          <w:lang w:val="en-GB"/>
+                        </w:rPr>
+                      </w:pPr>
+                      <w:r>
+                        <w:rPr>
+                          <w:rFonts w:hint="eastAsia"/>
+                          <w:i/>
+                          <w:iCs/>
+                          <w:lang w:val="en-GB"/>
+                        </w:rPr>
+                        <w:t>(</w:t>
+                      </w:r>
+                    </w:p>
+                    <w:p>
+                      <w:pPr>
+                        <w:rPr>
+                          <w:rFonts w:hint="eastAsia"/>
+                          <w:i/>
+                          <w:iCs/>
+                          <w:lang w:val="en-GB"/>
+                        </w:rPr>
+                      </w:pPr>
+                      <w:r>
+                        <w:rPr>
+                          <w:rFonts w:hint="eastAsia"/>
+                          <w:i/>
+                          <w:iCs/>
+                          <w:lang w:val="en-GB"/>
+                        </w:rPr>
+                        <w:t xml:space="preserve">   </w:t>
+                      </w:r>
+                      <w:r>
+                        <w:rPr>
+                          <w:i/>
+                          <w:iCs/>
+                          <w:lang w:val="en-GB"/>
+                        </w:rPr>
+                        <w:tab/>
+                      </w:r>
+                      <w:r>
+                        <w:rPr>
+                          <w:rFonts w:hint="eastAsia"/>
+                          <w:i/>
+                          <w:iCs/>
+                          <w:lang w:val="en-GB"/>
+                        </w:rPr>
+                        <w:t>select</w:t>
+                      </w:r>
+                    </w:p>
+                    <w:p>
+                      <w:pPr>
+                        <w:ind w:firstLine="709"/>
+                        <w:rPr>
+                          <w:rFonts w:hint="eastAsia"/>
+                          <w:i/>
+                          <w:iCs/>
+                          <w:lang w:val="en-GB"/>
+                        </w:rPr>
+                      </w:pPr>
+                      <w:r>
+                        <w:rPr>
+                          <w:rFonts w:hint="eastAsia"/>
+                          <w:i/>
+                          <w:iCs/>
+                          <w:lang w:val="en-GB"/>
+                        </w:rPr>
+                        <w:t>date(d.date) as "Date",</w:t>
+                      </w:r>
+                    </w:p>
+                    <w:p>
+                      <w:pPr>
+                        <w:ind w:firstLine="709"/>
+                        <w:rPr>
+                          <w:rFonts w:hint="eastAsia"/>
+                          <w:i/>
+                          <w:iCs/>
+                          <w:lang w:val="en-GB"/>
+                        </w:rPr>
+                      </w:pPr>
+                      <w:r>
+                        <w:rPr>
+                          <w:rFonts w:hint="eastAsia"/>
+                          <w:i/>
+                          <w:iCs/>
+                          <w:lang w:val="en-GB"/>
+                        </w:rPr>
+                        <w:t>count(distinct s.player_id) as "Distinct_Amount_Players",</w:t>
+                      </w:r>
+                    </w:p>
+                    <w:p>
+                      <w:pPr>
+                        <w:ind w:firstLine="709"/>
+                        <w:rPr>
+                          <w:i/>
+                          <w:iCs/>
+                          <w:lang w:val="en-GB"/>
+                        </w:rPr>
+                      </w:pPr>
+                      <w:r>
+                        <w:rPr>
+                          <w:rFonts w:hint="eastAsia"/>
+                          <w:i/>
+                          <w:iCs/>
+                          <w:lang w:val="en-GB"/>
+                        </w:rPr>
+                        <w:t>ifnull(sum(t.amount * t.totalPrice), 0) as "</w:t>
+                      </w:r>
+                      <w:r>
+                        <w:rPr>
+                          <w:rFonts w:hint="eastAsia"/>
+                          <w:i/>
+                          <w:iCs/>
+                          <w:lang w:val="en-GB"/>
+                        </w:rPr>
+                        <w:t>€</w:t>
+                      </w:r>
+                      <w:r>
+                        <w:rPr>
+                          <w:rFonts w:hint="eastAsia"/>
+                          <w:i/>
+                          <w:iCs/>
+                          <w:lang w:val="en-GB"/>
+                        </w:rPr>
+                        <w:t>Spent"</w:t>
+                      </w:r>
+                    </w:p>
+                    <w:p>
+                      <w:pPr>
+                        <w:ind w:firstLine="709"/>
+                        <w:rPr>
+                          <w:rFonts w:hint="eastAsia"/>
+                          <w:i/>
+                          <w:iCs/>
+                          <w:lang w:val="en-GB"/>
+                        </w:rPr>
+                      </w:pPr>
+                    </w:p>
+                    <w:p>
+                      <w:pPr>
+                        <w:ind w:firstLine="709"/>
+                        <w:rPr>
+                          <w:rFonts w:hint="eastAsia"/>
+                          <w:i/>
+                          <w:iCs/>
+                          <w:lang w:val="en-GB"/>
+                        </w:rPr>
+                      </w:pPr>
+                      <w:r>
+                        <w:rPr>
+                          <w:rFonts w:hint="eastAsia"/>
+                          <w:i/>
+                          <w:iCs/>
+                          <w:lang w:val="en-GB"/>
+                        </w:rPr>
+                        <w:t>from dates as d</w:t>
+                      </w:r>
+                      <w:bookmarkStart w:id="1" w:name="_GoBack"/>
+                      <w:bookmarkEnd w:id="1"/>
+                    </w:p>
+                    <w:p>
+                      <w:pPr>
+                        <w:rPr>
+                          <w:rFonts w:hint="eastAsia"/>
+                          <w:i/>
+                          <w:iCs/>
+                          <w:lang w:val="en-GB"/>
+                        </w:rPr>
+                      </w:pPr>
+                      <w:r>
+                        <w:rPr>
+                          <w:rFonts w:hint="eastAsia"/>
+                          <w:i/>
+                          <w:iCs/>
+                          <w:lang w:val="en-GB"/>
+                        </w:rPr>
+                        <w:t xml:space="preserve">   </w:t>
+                      </w:r>
+                      <w:r>
+                        <w:rPr>
+                          <w:i/>
+                          <w:iCs/>
+                          <w:lang w:val="en-GB"/>
+                        </w:rPr>
+                        <w:tab/>
+                      </w:r>
+                      <w:r>
+                        <w:rPr>
+                          <w:rFonts w:hint="eastAsia"/>
+                          <w:i/>
+                          <w:iCs/>
+                          <w:lang w:val="en-GB"/>
+                        </w:rPr>
+                        <w:t>left join sessions as s on date(s.start) = date(d.date)</w:t>
+                      </w:r>
+                    </w:p>
+                    <w:p>
+                      <w:pPr>
+                        <w:ind w:firstLine="709"/>
+                        <w:rPr>
+                          <w:rFonts w:hint="eastAsia"/>
+                          <w:i/>
+                          <w:iCs/>
+                          <w:lang w:val="en-GB"/>
+                        </w:rPr>
+                      </w:pPr>
+                      <w:r>
+                        <w:rPr>
+                          <w:rFonts w:hint="eastAsia"/>
+                          <w:i/>
+                          <w:iCs/>
+                          <w:lang w:val="en-GB"/>
+                        </w:rPr>
+                        <w:t>left join transactions as t on s.session_id = t.session_id</w:t>
+                      </w:r>
+                    </w:p>
+                    <w:p>
+                      <w:pPr>
+                        <w:rPr>
+                          <w:rFonts w:hint="eastAsia"/>
+                          <w:i/>
+                          <w:iCs/>
+                          <w:lang w:val="en-GB"/>
+                        </w:rPr>
+                      </w:pPr>
+                      <w:r>
+                        <w:rPr>
+                          <w:rFonts w:hint="eastAsia"/>
+                          <w:i/>
+                          <w:iCs/>
+                          <w:lang w:val="en-GB"/>
+                        </w:rPr>
+                        <w:t xml:space="preserve">    </w:t>
+                      </w:r>
+                    </w:p>
+                    <w:p>
+                      <w:pPr>
+                        <w:rPr>
+                          <w:rFonts w:hint="eastAsia"/>
+                          <w:i/>
+                          <w:iCs/>
+                          <w:lang w:val="en-GB"/>
+                        </w:rPr>
+                      </w:pPr>
+                      <w:r>
+                        <w:rPr>
+                          <w:rFonts w:hint="eastAsia"/>
+                          <w:i/>
+                          <w:iCs/>
+                          <w:lang w:val="en-GB"/>
+                        </w:rPr>
+                        <w:t xml:space="preserve">    </w:t>
+                      </w:r>
+                      <w:r>
+                        <w:rPr>
+                          <w:i/>
+                          <w:iCs/>
+                          <w:lang w:val="en-GB"/>
+                        </w:rPr>
+                        <w:tab/>
+                      </w:r>
+                      <w:r>
+                        <w:rPr>
+                          <w:rFonts w:hint="eastAsia"/>
+                          <w:i/>
+                          <w:iCs/>
+                          <w:lang w:val="en-GB"/>
+                        </w:rPr>
+                        <w:t>group by 1</w:t>
+                      </w:r>
+                    </w:p>
+                    <w:p>
+                      <w:pPr>
+                        <w:ind w:firstLine="709"/>
+                        <w:rPr>
+                          <w:rFonts w:hint="eastAsia"/>
+                          <w:i/>
+                          <w:iCs/>
+                          <w:lang w:val="en-GB"/>
+                        </w:rPr>
+                      </w:pPr>
+                      <w:r>
+                        <w:rPr>
+                          <w:rFonts w:hint="eastAsia"/>
+                          <w:i/>
+                          <w:iCs/>
+                          <w:lang w:val="en-GB"/>
+                        </w:rPr>
+                        <w:t>order by 2 desc</w:t>
+                      </w:r>
+                    </w:p>
+                    <w:p>
+                      <w:pPr>
+                        <w:rPr>
+                          <w:rFonts w:hint="eastAsia"/>
+                          <w:i/>
+                          <w:iCs/>
+                          <w:lang w:val="en-GB"/>
+                        </w:rPr>
+                      </w:pPr>
+                      <w:r>
+                        <w:rPr>
+                          <w:rFonts w:hint="eastAsia"/>
+                          <w:i/>
+                          <w:iCs/>
+                          <w:lang w:val="en-GB"/>
+                        </w:rPr>
+                        <w:t xml:space="preserve">    </w:t>
+                      </w:r>
+                    </w:p>
+                    <w:p>
+                      <w:pPr>
+                        <w:rPr>
+                          <w:rFonts w:hint="eastAsia"/>
+                          <w:i/>
+                          <w:iCs/>
+                          <w:lang w:val="en-GB"/>
+                        </w:rPr>
+                      </w:pPr>
+                      <w:r>
+                        <w:rPr>
+                          <w:rFonts w:hint="eastAsia"/>
+                          <w:i/>
+                          <w:iCs/>
+                          <w:lang w:val="en-GB"/>
+                        </w:rPr>
+                        <w:t>) as temp_a</w:t>
+                      </w:r>
+                    </w:p>
+                    <w:p>
+                      <w:pPr>
+                        <w:rPr>
+                          <w:rFonts w:hint="eastAsia"/>
+                          <w:i/>
+                          <w:iCs/>
+                          <w:lang w:val="en-GB"/>
+                        </w:rPr>
+                      </w:pPr>
+                    </w:p>
+                    <w:p>
+                      <w:pPr>
+                        <w:rPr>
+                          <w:rFonts w:hint="eastAsia"/>
+                          <w:i/>
+                          <w:iCs/>
+                        </w:rPr>
+                      </w:pPr>
+                      <w:r>
+                        <w:rPr>
+                          <w:rFonts w:hint="eastAsia"/>
+                          <w:i/>
+                          <w:iCs/>
+                        </w:rPr>
+                        <w:t>group by 1</w:t>
+                      </w:r>
+                    </w:p>
+                    <w:p>
+                      <w:pPr>
+                        <w:rPr>
+                          <w:rFonts w:hint="eastAsia"/>
+                          <w:i/>
+                          <w:iCs/>
+                        </w:rPr>
+                      </w:pPr>
+                      <w:r>
+                        <w:rPr>
+                          <w:rFonts w:hint="eastAsia"/>
+                          <w:i/>
+                          <w:iCs/>
+                        </w:rPr>
+                        <w:t>order by 2 desc</w:t>
                       </w:r>
                     </w:p>
                   </w:txbxContent>
@@ -922,20 +2006,86 @@
     </w:p>
     <w:p>
       <w:pPr>
-        <w:pStyle w:val="Standard"/>
-        <w:rPr>
-          <w:lang w:val="en-GB"/>
-        </w:rPr>
-      </w:pPr>
-    </w:p>
-    <w:p>
-      <w:pPr>
-        <w:rPr>
-          <w:lang w:val="en-GB"/>
-        </w:rPr>
-      </w:pPr>
-      <w:r>
-        <w:rPr>
+        <w:rPr>
+          <w:rFonts w:hint="eastAsia"/>
+          <w:lang w:val="en-GB"/>
+        </w:rPr>
+      </w:pPr>
+    </w:p>
+    <w:p>
+      <w:pPr>
+        <w:pStyle w:val="Standard"/>
+        <w:rPr>
+          <w:lang w:val="en-GB"/>
+        </w:rPr>
+      </w:pPr>
+    </w:p>
+    <w:p>
+      <w:pPr>
+        <w:pStyle w:val="Standard"/>
+        <w:rPr>
+          <w:lang w:val="en-GB"/>
+        </w:rPr>
+      </w:pPr>
+    </w:p>
+    <w:p>
+      <w:pPr>
+        <w:pStyle w:val="Standard"/>
+        <w:rPr>
+          <w:lang w:val="en-GB"/>
+        </w:rPr>
+      </w:pPr>
+    </w:p>
+    <w:p>
+      <w:pPr>
+        <w:pStyle w:val="Standard"/>
+        <w:rPr>
+          <w:lang w:val="en-GB"/>
+        </w:rPr>
+      </w:pPr>
+    </w:p>
+    <w:p>
+      <w:pPr>
+        <w:pStyle w:val="Standard"/>
+        <w:rPr>
+          <w:lang w:val="en-GB"/>
+        </w:rPr>
+      </w:pPr>
+    </w:p>
+    <w:p>
+      <w:pPr>
+        <w:pStyle w:val="Standard"/>
+        <w:rPr>
+          <w:lang w:val="en-GB"/>
+        </w:rPr>
+      </w:pPr>
+    </w:p>
+    <w:p>
+      <w:pPr>
+        <w:pStyle w:val="Standard"/>
+        <w:rPr>
+          <w:lang w:val="en-GB"/>
+        </w:rPr>
+      </w:pPr>
+    </w:p>
+    <w:p>
+      <w:pPr>
+        <w:pStyle w:val="Standard"/>
+        <w:rPr>
+          <w:lang w:val="en-GB"/>
+        </w:rPr>
+      </w:pPr>
+    </w:p>
+    <w:p>
+      <w:pPr>
+        <w:rPr>
+          <w:rFonts w:hint="eastAsia"/>
+          <w:lang w:val="en-GB"/>
+        </w:rPr>
+      </w:pPr>
+      <w:r>
+        <w:rPr>
+          <w:rFonts w:hint="eastAsia"/>
           <w:lang w:val="en-GB"/>
         </w:rPr>
         <w:br w:type="page"/>
@@ -945,6 +2095,7 @@
       <w:pPr>
         <w:pStyle w:val="Standard"/>
         <w:rPr>
+          <w:rFonts w:hint="eastAsia"/>
           <w:lang w:val="en-GB"/>
         </w:rPr>
       </w:pPr>
@@ -960,14 +2111,16 @@
       <w:pPr>
         <w:pStyle w:val="Standard"/>
         <w:rPr>
-          <w:lang w:val="en-GB"/>
-        </w:rPr>
-      </w:pPr>
-    </w:p>
-    <w:p>
-      <w:pPr>
-        <w:pStyle w:val="Standard"/>
-        <w:rPr>
+          <w:rFonts w:hint="eastAsia"/>
+          <w:lang w:val="en-GB"/>
+        </w:rPr>
+      </w:pPr>
+    </w:p>
+    <w:p>
+      <w:pPr>
+        <w:pStyle w:val="Standard"/>
+        <w:rPr>
+          <w:rFonts w:hint="eastAsia"/>
           <w:lang w:val="en-GB"/>
         </w:rPr>
       </w:pPr>
@@ -982,14 +2135,16 @@
       <w:pPr>
         <w:pStyle w:val="Standard"/>
         <w:rPr>
-          <w:lang w:val="en-GB"/>
-        </w:rPr>
-      </w:pPr>
-    </w:p>
-    <w:p>
-      <w:pPr>
-        <w:pStyle w:val="Standard"/>
-        <w:rPr>
+          <w:rFonts w:hint="eastAsia"/>
+          <w:lang w:val="en-GB"/>
+        </w:rPr>
+      </w:pPr>
+    </w:p>
+    <w:p>
+      <w:pPr>
+        <w:pStyle w:val="Standard"/>
+        <w:rPr>
+          <w:rFonts w:hint="eastAsia"/>
           <w:lang w:val="en-GB"/>
         </w:rPr>
       </w:pPr>
@@ -1004,22 +2159,25 @@
       <w:pPr>
         <w:pStyle w:val="Standard"/>
         <w:rPr>
-          <w:lang w:val="en-GB"/>
-        </w:rPr>
-      </w:pPr>
-    </w:p>
-    <w:p>
-      <w:pPr>
-        <w:pStyle w:val="Standard"/>
-        <w:rPr>
-          <w:lang w:val="en-GB"/>
-        </w:rPr>
-      </w:pPr>
-    </w:p>
-    <w:p>
-      <w:pPr>
-        <w:pStyle w:val="Standard"/>
-        <w:rPr>
+          <w:rFonts w:hint="eastAsia"/>
+          <w:lang w:val="en-GB"/>
+        </w:rPr>
+      </w:pPr>
+    </w:p>
+    <w:p>
+      <w:pPr>
+        <w:pStyle w:val="Standard"/>
+        <w:rPr>
+          <w:rFonts w:hint="eastAsia"/>
+          <w:lang w:val="en-GB"/>
+        </w:rPr>
+      </w:pPr>
+    </w:p>
+    <w:p>
+      <w:pPr>
+        <w:pStyle w:val="Standard"/>
+        <w:rPr>
+          <w:rFonts w:hint="eastAsia"/>
           <w:lang w:val="en-GB"/>
         </w:rPr>
       </w:pPr>
@@ -1065,42 +2223,40 @@
       <w:pPr>
         <w:pStyle w:val="Standard"/>
         <w:rPr>
-          <w:lang w:val="en-GB"/>
-        </w:rPr>
-      </w:pPr>
-    </w:p>
-    <w:p>
-      <w:pPr>
-        <w:pStyle w:val="Standard"/>
-        <w:rPr>
-          <w:lang w:val="en-GB"/>
-        </w:rPr>
-      </w:pPr>
-      <w:r>
-        <w:rPr>
-          <w:lang w:val="en-GB"/>
-        </w:rPr>
-        <w:t xml:space="preserve">Revenue per </w:t>
-      </w:r>
-      <w:r>
-        <w:rPr>
-          <w:lang w:val="en-GB"/>
-        </w:rPr>
-        <w:t>transaction by date</w:t>
-      </w:r>
-    </w:p>
-    <w:p>
-      <w:pPr>
-        <w:pStyle w:val="Standard"/>
-        <w:rPr>
-          <w:lang w:val="en-GB"/>
-        </w:rPr>
-      </w:pPr>
-    </w:p>
-    <w:p>
-      <w:pPr>
-        <w:pStyle w:val="Standard"/>
-        <w:rPr>
+          <w:rFonts w:hint="eastAsia"/>
+          <w:lang w:val="en-GB"/>
+        </w:rPr>
+      </w:pPr>
+    </w:p>
+    <w:p>
+      <w:pPr>
+        <w:pStyle w:val="Standard"/>
+        <w:rPr>
+          <w:rFonts w:hint="eastAsia"/>
+          <w:lang w:val="en-GB"/>
+        </w:rPr>
+      </w:pPr>
+      <w:r>
+        <w:rPr>
+          <w:lang w:val="en-GB"/>
+        </w:rPr>
+        <w:t>Revenue per transaction by date</w:t>
+      </w:r>
+    </w:p>
+    <w:p>
+      <w:pPr>
+        <w:pStyle w:val="Standard"/>
+        <w:rPr>
+          <w:rFonts w:hint="eastAsia"/>
+          <w:lang w:val="en-GB"/>
+        </w:rPr>
+      </w:pPr>
+    </w:p>
+    <w:p>
+      <w:pPr>
+        <w:pStyle w:val="Standard"/>
+        <w:rPr>
+          <w:rFonts w:hint="eastAsia"/>
           <w:lang w:val="en-GB"/>
         </w:rPr>
       </w:pPr>
@@ -1115,14 +2271,16 @@
       <w:pPr>
         <w:pStyle w:val="Standard"/>
         <w:rPr>
-          <w:lang w:val="en-GB"/>
-        </w:rPr>
-      </w:pPr>
-    </w:p>
-    <w:p>
-      <w:pPr>
-        <w:pStyle w:val="Standard"/>
-        <w:rPr>
+          <w:rFonts w:hint="eastAsia"/>
+          <w:lang w:val="en-GB"/>
+        </w:rPr>
+      </w:pPr>
+    </w:p>
+    <w:p>
+      <w:pPr>
+        <w:pStyle w:val="Standard"/>
+        <w:rPr>
+          <w:rFonts w:hint="eastAsia"/>
           <w:lang w:val="en-GB"/>
         </w:rPr>
       </w:pPr>
@@ -1137,22 +2295,25 @@
       <w:pPr>
         <w:pStyle w:val="Standard"/>
         <w:rPr>
-          <w:lang w:val="en-GB"/>
-        </w:rPr>
-      </w:pPr>
-    </w:p>
-    <w:p>
-      <w:pPr>
-        <w:pStyle w:val="Standard"/>
-        <w:rPr>
-          <w:lang w:val="en-GB"/>
-        </w:rPr>
-      </w:pPr>
-    </w:p>
-    <w:p>
-      <w:pPr>
-        <w:pStyle w:val="Standard"/>
-        <w:rPr>
+          <w:rFonts w:hint="eastAsia"/>
+          <w:lang w:val="en-GB"/>
+        </w:rPr>
+      </w:pPr>
+    </w:p>
+    <w:p>
+      <w:pPr>
+        <w:pStyle w:val="Standard"/>
+        <w:rPr>
+          <w:rFonts w:hint="eastAsia"/>
+          <w:lang w:val="en-GB"/>
+        </w:rPr>
+      </w:pPr>
+    </w:p>
+    <w:p>
+      <w:pPr>
+        <w:pStyle w:val="Standard"/>
+        <w:rPr>
+          <w:rFonts w:hint="eastAsia"/>
           <w:b/>
           <w:bCs/>
           <w:lang w:val="en-GB"/>
@@ -1171,28 +2332,24 @@
       <w:pPr>
         <w:pStyle w:val="Standard"/>
         <w:rPr>
-          <w:lang w:val="en-GB"/>
-        </w:rPr>
-      </w:pPr>
-    </w:p>
-    <w:p>
-      <w:pPr>
-        <w:pStyle w:val="Standard"/>
-        <w:rPr>
-          <w:lang w:val="en-GB"/>
-        </w:rPr>
-      </w:pPr>
-      <w:r>
-        <w:rPr>
-          <w:lang w:val="en-GB"/>
-        </w:rPr>
-        <w:t xml:space="preserve">Session count </w:t>
-      </w:r>
-      <w:r>
-        <w:rPr>
-          <w:lang w:val="en-GB"/>
-        </w:rPr>
-        <w:t xml:space="preserve">(number </w:t>
+          <w:rFonts w:hint="eastAsia"/>
+          <w:lang w:val="en-GB"/>
+        </w:rPr>
+      </w:pPr>
+    </w:p>
+    <w:p>
+      <w:pPr>
+        <w:pStyle w:val="Standard"/>
+        <w:rPr>
+          <w:rFonts w:hint="eastAsia"/>
+          <w:lang w:val="en-GB"/>
+        </w:rPr>
+      </w:pPr>
+      <w:r>
+        <w:rPr>
+          <w:lang w:val="en-GB"/>
+        </w:rPr>
+        <w:t xml:space="preserve">Session count (number </w:t>
       </w:r>
       <w:r>
         <w:rPr>
@@ -1218,14 +2375,16 @@
       <w:pPr>
         <w:pStyle w:val="Standard"/>
         <w:rPr>
-          <w:lang w:val="en-GB"/>
-        </w:rPr>
-      </w:pPr>
-    </w:p>
-    <w:p>
-      <w:pPr>
-        <w:pStyle w:val="Standard"/>
-        <w:rPr>
+          <w:rFonts w:hint="eastAsia"/>
+          <w:lang w:val="en-GB"/>
+        </w:rPr>
+      </w:pPr>
+    </w:p>
+    <w:p>
+      <w:pPr>
+        <w:pStyle w:val="Standard"/>
+        <w:rPr>
+          <w:rFonts w:hint="eastAsia"/>
           <w:lang w:val="en-GB"/>
         </w:rPr>
       </w:pPr>
@@ -1240,14 +2399,16 @@
       <w:pPr>
         <w:pStyle w:val="Standard"/>
         <w:rPr>
-          <w:lang w:val="en-GB"/>
-        </w:rPr>
-      </w:pPr>
-    </w:p>
-    <w:p>
-      <w:pPr>
-        <w:pStyle w:val="Standard"/>
-        <w:rPr>
+          <w:rFonts w:hint="eastAsia"/>
+          <w:lang w:val="en-GB"/>
+        </w:rPr>
+      </w:pPr>
+    </w:p>
+    <w:p>
+      <w:pPr>
+        <w:pStyle w:val="Standard"/>
+        <w:rPr>
+          <w:rFonts w:hint="eastAsia"/>
           <w:lang w:val="en-GB"/>
         </w:rPr>
       </w:pPr>
@@ -1262,14 +2423,16 @@
       <w:pPr>
         <w:pStyle w:val="Standard"/>
         <w:rPr>
-          <w:lang w:val="en-GB"/>
-        </w:rPr>
-      </w:pPr>
-    </w:p>
-    <w:p>
-      <w:pPr>
-        <w:pStyle w:val="Standard"/>
-        <w:rPr>
+          <w:rFonts w:hint="eastAsia"/>
+          <w:lang w:val="en-GB"/>
+        </w:rPr>
+      </w:pPr>
+    </w:p>
+    <w:p>
+      <w:pPr>
+        <w:pStyle w:val="Standard"/>
+        <w:rPr>
+          <w:rFonts w:hint="eastAsia"/>
           <w:lang w:val="en-GB"/>
         </w:rPr>
       </w:pPr>
@@ -1284,14 +2447,16 @@
       <w:pPr>
         <w:pStyle w:val="Standard"/>
         <w:rPr>
-          <w:lang w:val="en-GB"/>
-        </w:rPr>
-      </w:pPr>
-    </w:p>
-    <w:p>
-      <w:pPr>
-        <w:pStyle w:val="Standard"/>
-        <w:rPr>
+          <w:rFonts w:hint="eastAsia"/>
+          <w:lang w:val="en-GB"/>
+        </w:rPr>
+      </w:pPr>
+    </w:p>
+    <w:p>
+      <w:pPr>
+        <w:pStyle w:val="Standard"/>
+        <w:rPr>
+          <w:rFonts w:hint="eastAsia"/>
           <w:lang w:val="en-GB"/>
         </w:rPr>
       </w:pPr>
@@ -1306,14 +2471,16 @@
       <w:pPr>
         <w:pStyle w:val="Standard"/>
         <w:rPr>
-          <w:lang w:val="en-GB"/>
-        </w:rPr>
-      </w:pPr>
-    </w:p>
-    <w:p>
-      <w:pPr>
-        <w:pStyle w:val="Standard"/>
-        <w:rPr>
+          <w:rFonts w:hint="eastAsia"/>
+          <w:lang w:val="en-GB"/>
+        </w:rPr>
+      </w:pPr>
+    </w:p>
+    <w:p>
+      <w:pPr>
+        <w:pStyle w:val="Standard"/>
+        <w:rPr>
+          <w:rFonts w:hint="eastAsia"/>
           <w:lang w:val="en-GB"/>
         </w:rPr>
       </w:pPr>
@@ -1328,30 +2495,34 @@
       <w:pPr>
         <w:pStyle w:val="Standard"/>
         <w:rPr>
-          <w:lang w:val="en-GB"/>
-        </w:rPr>
-      </w:pPr>
-    </w:p>
-    <w:p>
-      <w:pPr>
-        <w:pStyle w:val="Standard"/>
-        <w:rPr>
-          <w:lang w:val="en-GB"/>
-        </w:rPr>
-      </w:pPr>
-    </w:p>
-    <w:p>
-      <w:pPr>
-        <w:pStyle w:val="Standard"/>
-        <w:rPr>
-          <w:lang w:val="en-GB"/>
-        </w:rPr>
-      </w:pPr>
-    </w:p>
-    <w:p>
-      <w:pPr>
-        <w:pStyle w:val="Standard"/>
-        <w:rPr>
+          <w:rFonts w:hint="eastAsia"/>
+          <w:lang w:val="en-GB"/>
+        </w:rPr>
+      </w:pPr>
+    </w:p>
+    <w:p>
+      <w:pPr>
+        <w:pStyle w:val="Standard"/>
+        <w:rPr>
+          <w:rFonts w:hint="eastAsia"/>
+          <w:lang w:val="en-GB"/>
+        </w:rPr>
+      </w:pPr>
+    </w:p>
+    <w:p>
+      <w:pPr>
+        <w:pStyle w:val="Standard"/>
+        <w:rPr>
+          <w:rFonts w:hint="eastAsia"/>
+          <w:lang w:val="en-GB"/>
+        </w:rPr>
+      </w:pPr>
+    </w:p>
+    <w:p>
+      <w:pPr>
+        <w:pStyle w:val="Standard"/>
+        <w:rPr>
+          <w:rFonts w:hint="eastAsia"/>
           <w:b/>
           <w:bCs/>
           <w:lang w:val="en-GB"/>
@@ -1370,14 +2541,16 @@
       <w:pPr>
         <w:pStyle w:val="Standard"/>
         <w:rPr>
-          <w:lang w:val="en-GB"/>
-        </w:rPr>
-      </w:pPr>
-    </w:p>
-    <w:p>
-      <w:pPr>
-        <w:pStyle w:val="Standard"/>
-        <w:rPr>
+          <w:rFonts w:hint="eastAsia"/>
+          <w:lang w:val="en-GB"/>
+        </w:rPr>
+      </w:pPr>
+    </w:p>
+    <w:p>
+      <w:pPr>
+        <w:pStyle w:val="Standard"/>
+        <w:rPr>
+          <w:rFonts w:hint="eastAsia"/>
           <w:lang w:val="en-GB"/>
         </w:rPr>
       </w:pPr>
@@ -1392,14 +2565,16 @@
       <w:pPr>
         <w:pStyle w:val="Standard"/>
         <w:rPr>
-          <w:lang w:val="en-GB"/>
-        </w:rPr>
-      </w:pPr>
-    </w:p>
-    <w:p>
-      <w:pPr>
-        <w:pStyle w:val="Standard"/>
-        <w:rPr>
+          <w:rFonts w:hint="eastAsia"/>
+          <w:lang w:val="en-GB"/>
+        </w:rPr>
+      </w:pPr>
+    </w:p>
+    <w:p>
+      <w:pPr>
+        <w:pStyle w:val="Standard"/>
+        <w:rPr>
+          <w:rFonts w:hint="eastAsia"/>
           <w:lang w:val="en-GB"/>
         </w:rPr>
       </w:pPr>

--- a/Entrega 1/Entrega_1.docx
+++ b/Entrega 1/Entrega_1.docx
@@ -7,9 +7,9 @@
         <w:pStyle w:val="Standard"/>
         <w:jc w:val="center"/>
         <w:rPr>
-          <w:rFonts w:hint="eastAsia"/>
           <w:b/>
           <w:bCs/>
+          <w:noProof/>
           <w:lang w:val="en-GB"/>
         </w:rPr>
       </w:pPr>
@@ -17,6 +17,7 @@
         <w:rPr>
           <w:b/>
           <w:bCs/>
+          <w:noProof/>
           <w:lang w:val="en-GB"/>
         </w:rPr>
         <w:t>Entrega 1 Análisis de dades</w:t>
@@ -27,9 +28,9 @@
         <w:pStyle w:val="Standard"/>
         <w:jc w:val="center"/>
         <w:rPr>
-          <w:rFonts w:hint="eastAsia"/>
           <w:b/>
           <w:bCs/>
+          <w:noProof/>
           <w:lang w:val="en-GB"/>
         </w:rPr>
       </w:pPr>
@@ -39,9 +40,9 @@
         <w:pStyle w:val="Standard"/>
         <w:jc w:val="center"/>
         <w:rPr>
-          <w:rFonts w:hint="eastAsia"/>
           <w:b/>
           <w:bCs/>
+          <w:noProof/>
           <w:lang w:val="en-GB"/>
         </w:rPr>
       </w:pPr>
@@ -49,6 +50,7 @@
         <w:rPr>
           <w:b/>
           <w:bCs/>
+          <w:noProof/>
           <w:lang w:val="en-GB"/>
         </w:rPr>
         <w:t>14-10-2019</w:t>
@@ -59,9 +61,9 @@
         <w:pStyle w:val="Standard"/>
         <w:jc w:val="center"/>
         <w:rPr>
-          <w:rFonts w:hint="eastAsia"/>
           <w:b/>
           <w:bCs/>
+          <w:noProof/>
           <w:lang w:val="en-GB"/>
         </w:rPr>
       </w:pPr>
@@ -71,9 +73,9 @@
         <w:pStyle w:val="Standard"/>
         <w:jc w:val="center"/>
         <w:rPr>
-          <w:rFonts w:hint="eastAsia"/>
           <w:b/>
           <w:bCs/>
+          <w:noProof/>
           <w:lang w:val="en-GB"/>
         </w:rPr>
       </w:pPr>
@@ -83,9 +85,9 @@
         <w:pStyle w:val="Standard"/>
         <w:jc w:val="center"/>
         <w:rPr>
-          <w:rFonts w:hint="eastAsia"/>
           <w:b/>
           <w:bCs/>
+          <w:noProof/>
           <w:lang w:val="en-GB"/>
         </w:rPr>
       </w:pPr>
@@ -93,6 +95,7 @@
         <w:rPr>
           <w:b/>
           <w:bCs/>
+          <w:noProof/>
           <w:lang w:val="en-GB"/>
         </w:rPr>
         <w:t xml:space="preserve">Provide the MySQL query </w:t>
@@ -101,43 +104,37 @@
         <w:rPr>
           <w:b/>
           <w:bCs/>
-          <w:lang w:val="en-GB"/>
-        </w:rPr>
-        <w:t>statemen</w:t>
+          <w:noProof/>
+          <w:lang w:val="en-GB"/>
+        </w:rPr>
+        <w:t>statement</w:t>
       </w:r>
       <w:r>
         <w:rPr>
-          <w:rFonts w:hint="eastAsia"/>
           <w:b/>
           <w:bCs/>
-          <w:lang w:val="en-GB"/>
-        </w:rPr>
-        <w:t>t</w:t>
+          <w:noProof/>
+          <w:lang w:val="en-GB"/>
+        </w:rPr>
+        <w:t xml:space="preserve"> and the resulting graph for each of the following KPIs.</w:t>
       </w:r>
-      <w:r>
+    </w:p>
+    <w:p>
+      <w:pPr>
+        <w:pStyle w:val="Standard"/>
+        <w:jc w:val="center"/>
         <w:rPr>
           <w:b/>
           <w:bCs/>
-          <w:lang w:val="en-GB"/>
-        </w:rPr>
-        <w:t xml:space="preserve"> and the resulting graph for each of the following KPIs.</w:t>
-      </w:r>
-    </w:p>
-    <w:p>
-      <w:pPr>
-        <w:pStyle w:val="Standard"/>
-        <w:jc w:val="center"/>
-        <w:rPr>
-          <w:rFonts w:hint="eastAsia"/>
+          <w:noProof/>
+          <w:lang w:val="en-GB"/>
+        </w:rPr>
+      </w:pPr>
+      <w:r>
+        <w:rPr>
           <w:b/>
           <w:bCs/>
-          <w:lang w:val="en-GB"/>
-        </w:rPr>
-      </w:pPr>
-      <w:r>
-        <w:rPr>
-          <w:b/>
-          <w:bCs/>
+          <w:noProof/>
           <w:lang w:val="en-GB"/>
         </w:rPr>
         <w:t xml:space="preserve">Copy both the query code </w:t>
@@ -146,54 +143,48 @@
         <w:rPr>
           <w:b/>
           <w:bCs/>
-          <w:lang w:val="en-GB"/>
-        </w:rPr>
-        <w:t>an</w:t>
+          <w:noProof/>
+          <w:lang w:val="en-GB"/>
+        </w:rPr>
+        <w:t>and</w:t>
       </w:r>
       <w:r>
         <w:rPr>
-          <w:rFonts w:hint="eastAsia"/>
           <w:b/>
           <w:bCs/>
-          <w:lang w:val="en-GB"/>
-        </w:rPr>
-        <w:t>d</w:t>
+          <w:noProof/>
+          <w:lang w:val="en-GB"/>
+        </w:rPr>
+        <w:t xml:space="preserve"> the graph below each question</w:t>
       </w:r>
-      <w:r>
+    </w:p>
+    <w:p>
+      <w:pPr>
+        <w:pStyle w:val="Standard"/>
+        <w:jc w:val="center"/>
         <w:rPr>
           <w:b/>
           <w:bCs/>
-          <w:lang w:val="en-GB"/>
-        </w:rPr>
-        <w:t xml:space="preserve"> the graph below each question</w:t>
-      </w:r>
-    </w:p>
-    <w:p>
-      <w:pPr>
-        <w:pStyle w:val="Standard"/>
-        <w:jc w:val="center"/>
-        <w:rPr>
-          <w:rFonts w:hint="eastAsia"/>
+          <w:noProof/>
+          <w:lang w:val="en-GB"/>
+        </w:rPr>
+      </w:pPr>
+    </w:p>
+    <w:p>
+      <w:pPr>
+        <w:pStyle w:val="Standard"/>
+        <w:rPr>
           <w:b/>
           <w:bCs/>
-          <w:lang w:val="en-GB"/>
-        </w:rPr>
-      </w:pPr>
-    </w:p>
-    <w:p>
-      <w:pPr>
-        <w:pStyle w:val="Standard"/>
-        <w:rPr>
-          <w:rFonts w:hint="eastAsia"/>
+          <w:noProof/>
+          <w:lang w:val="en-GB"/>
+        </w:rPr>
+      </w:pPr>
+      <w:r>
+        <w:rPr>
           <w:b/>
           <w:bCs/>
-          <w:lang w:val="en-GB"/>
-        </w:rPr>
-      </w:pPr>
-      <w:r>
-        <w:rPr>
-          <w:b/>
-          <w:bCs/>
+          <w:noProof/>
           <w:lang w:val="en-GB"/>
         </w:rPr>
         <w:t>MONETIZATION</w:t>
@@ -203,21 +194,22 @@
       <w:pPr>
         <w:pStyle w:val="Standard"/>
         <w:rPr>
-          <w:rFonts w:hint="eastAsia"/>
-          <w:lang w:val="en-GB"/>
-        </w:rPr>
-      </w:pPr>
-    </w:p>
-    <w:p>
-      <w:pPr>
-        <w:pStyle w:val="Standard"/>
-        <w:rPr>
-          <w:rFonts w:hint="eastAsia"/>
+          <w:noProof/>
+          <w:lang w:val="en-GB"/>
+        </w:rPr>
+      </w:pPr>
+    </w:p>
+    <w:p>
+      <w:pPr>
+        <w:pStyle w:val="Standard"/>
+        <w:rPr>
+          <w:noProof/>
           <w:lang w:val="en-GB"/>
         </w:rPr>
       </w:pPr>
       <w:r>
         <w:rPr>
+          <w:noProof/>
           <w:lang w:val="en-GB"/>
         </w:rPr>
         <w:t>Make a list of all paying users (full name and amount spent) ordered in descending order by amount spent</w:t>
@@ -227,23 +219,22 @@
       <w:pPr>
         <w:pStyle w:val="Standard"/>
         <w:rPr>
-          <w:rFonts w:hint="eastAsia"/>
-          <w:lang w:val="en-GB"/>
-        </w:rPr>
-      </w:pPr>
-    </w:p>
-    <w:p>
-      <w:pPr>
-        <w:pStyle w:val="Standard"/>
-        <w:rPr>
-          <w:rFonts w:hint="eastAsia"/>
+          <w:noProof/>
+          <w:lang w:val="en-GB"/>
+        </w:rPr>
+      </w:pPr>
+    </w:p>
+    <w:p>
+      <w:pPr>
+        <w:pStyle w:val="Standard"/>
+        <w:rPr>
+          <w:noProof/>
           <w:lang w:val="en-GB"/>
         </w:rPr>
       </w:pPr>
       <w:r>
         <w:rPr>
           <w:noProof/>
-          <w:lang w:val="en-GB"/>
         </w:rPr>
         <mc:AlternateContent>
           <mc:Choice Requires="wps">
@@ -307,7 +298,7 @@
                                 <w:iCs/>
                                 <w:lang w:val="en-GB"/>
                               </w:rPr>
-                              <w:t>create or replace view Init as</w:t>
+                              <w:t>-- create or replace view PayingUsers as</w:t>
                             </w:r>
                           </w:p>
                           <w:p>
@@ -374,7 +365,7 @@
                                 <w:iCs/>
                                 <w:lang w:val="en-GB"/>
                               </w:rPr>
-                              <w:t>ifnull(sum(t.amount * t.totalPrice), 0) as "</w:t>
+                              <w:t>ifnull(sum(t.totalPrice), 0) as "</w:t>
                             </w:r>
                             <w:r>
                               <w:rPr>
@@ -552,7 +543,7 @@
                           <w:iCs/>
                           <w:lang w:val="en-GB"/>
                         </w:rPr>
-                        <w:t>create or replace view Init as</w:t>
+                        <w:t>-- create or replace view PayingUsers as</w:t>
                       </w:r>
                     </w:p>
                     <w:p>
@@ -619,7 +610,7 @@
                           <w:iCs/>
                           <w:lang w:val="en-GB"/>
                         </w:rPr>
-                        <w:t>ifnull(sum(t.amount * t.totalPrice), 0) as "</w:t>
+                        <w:t>ifnull(sum(t.totalPrice), 0) as "</w:t>
                       </w:r>
                       <w:r>
                         <w:rPr>
@@ -768,162 +759,202 @@
       <w:pPr>
         <w:pStyle w:val="Standard"/>
         <w:rPr>
+          <w:noProof/>
+          <w:lang w:val="en-GB"/>
+        </w:rPr>
+      </w:pPr>
+    </w:p>
+    <w:p>
+      <w:pPr>
+        <w:pStyle w:val="Standard"/>
+        <w:rPr>
+          <w:noProof/>
+          <w:lang w:val="en-GB"/>
+        </w:rPr>
+      </w:pPr>
+    </w:p>
+    <w:p>
+      <w:pPr>
+        <w:pStyle w:val="Standard"/>
+        <w:rPr>
+          <w:noProof/>
+          <w:lang w:val="en-GB"/>
+        </w:rPr>
+      </w:pPr>
+    </w:p>
+    <w:p>
+      <w:pPr>
+        <w:pStyle w:val="Standard"/>
+        <w:rPr>
+          <w:noProof/>
+          <w:lang w:val="en-GB"/>
+        </w:rPr>
+      </w:pPr>
+    </w:p>
+    <w:p>
+      <w:pPr>
+        <w:pStyle w:val="Standard"/>
+        <w:rPr>
+          <w:noProof/>
+          <w:lang w:val="en-GB"/>
+        </w:rPr>
+      </w:pPr>
+    </w:p>
+    <w:p>
+      <w:pPr>
+        <w:pStyle w:val="Standard"/>
+        <w:rPr>
+          <w:noProof/>
+          <w:lang w:val="en-GB"/>
+        </w:rPr>
+      </w:pPr>
+    </w:p>
+    <w:p>
+      <w:pPr>
+        <w:pStyle w:val="Standard"/>
+        <w:rPr>
+          <w:noProof/>
+          <w:lang w:val="en-GB"/>
+        </w:rPr>
+      </w:pPr>
+    </w:p>
+    <w:p>
+      <w:pPr>
+        <w:pStyle w:val="Standard"/>
+        <w:rPr>
+          <w:noProof/>
+          <w:lang w:val="en-GB"/>
+        </w:rPr>
+      </w:pPr>
+    </w:p>
+    <w:p>
+      <w:pPr>
+        <w:pStyle w:val="Standard"/>
+        <w:rPr>
+          <w:noProof/>
+          <w:lang w:val="en-GB"/>
+        </w:rPr>
+      </w:pPr>
+    </w:p>
+    <w:p>
+      <w:pPr>
+        <w:pStyle w:val="Standard"/>
+        <w:rPr>
+          <w:noProof/>
+          <w:lang w:val="en-GB"/>
+        </w:rPr>
+      </w:pPr>
+    </w:p>
+    <w:p>
+      <w:pPr>
+        <w:pStyle w:val="Standard"/>
+        <w:rPr>
+          <w:noProof/>
+          <w:lang w:val="en-GB"/>
+        </w:rPr>
+      </w:pPr>
+    </w:p>
+    <w:p>
+      <w:pPr>
+        <w:pStyle w:val="Standard"/>
+        <w:rPr>
+          <w:noProof/>
+          <w:lang w:val="en-GB"/>
+        </w:rPr>
+      </w:pPr>
+    </w:p>
+    <w:p>
+      <w:pPr>
+        <w:pStyle w:val="Standard"/>
+        <w:rPr>
+          <w:noProof/>
+          <w:lang w:val="en-GB"/>
+        </w:rPr>
+      </w:pPr>
+    </w:p>
+    <w:p>
+      <w:pPr>
+        <w:pStyle w:val="Standard"/>
+        <w:rPr>
+          <w:noProof/>
+          <w:lang w:val="en-GB"/>
+        </w:rPr>
+      </w:pPr>
+    </w:p>
+    <w:p>
+      <w:pPr>
+        <w:pStyle w:val="Standard"/>
+        <w:rPr>
+          <w:noProof/>
+          <w:lang w:val="en-GB"/>
+        </w:rPr>
+      </w:pPr>
+    </w:p>
+    <w:p>
+      <w:pPr>
+        <w:rPr>
           <w:rFonts w:hint="eastAsia"/>
-          <w:lang w:val="en-GB"/>
-        </w:rPr>
-      </w:pPr>
-    </w:p>
-    <w:p>
-      <w:pPr>
-        <w:pStyle w:val="Standard"/>
+        </w:rPr>
+      </w:pPr>
+      <w:r>
+        <w:drawing>
+          <wp:inline distT="0" distB="0" distL="0" distR="0" wp14:anchorId="62B70CA7" wp14:editId="236D5E27">
+            <wp:extent cx="6120130" cy="3642995"/>
+            <wp:effectExtent l="0" t="0" r="0" b="0"/>
+            <wp:docPr id="19" name="Imagen 19"/>
+            <wp:cNvGraphicFramePr>
+              <a:graphicFrameLocks xmlns:a="http://schemas.openxmlformats.org/drawingml/2006/main" noChangeAspect="1"/>
+            </wp:cNvGraphicFramePr>
+            <a:graphic xmlns:a="http://schemas.openxmlformats.org/drawingml/2006/main">
+              <a:graphicData uri="http://schemas.openxmlformats.org/drawingml/2006/picture">
+                <pic:pic xmlns:pic="http://schemas.openxmlformats.org/drawingml/2006/picture">
+                  <pic:nvPicPr>
+                    <pic:cNvPr id="0" name="Picture 11"/>
+                    <pic:cNvPicPr>
+                      <a:picLocks noChangeAspect="1" noChangeArrowheads="1"/>
+                    </pic:cNvPicPr>
+                  </pic:nvPicPr>
+                  <pic:blipFill>
+                    <a:blip r:embed="rId7">
+                      <a:extLst>
+                        <a:ext uri="{28A0092B-C50C-407E-A947-70E740481C1C}">
+                          <a14:useLocalDpi xmlns:a14="http://schemas.microsoft.com/office/drawing/2010/main" val="0"/>
+                        </a:ext>
+                      </a:extLst>
+                    </a:blip>
+                    <a:srcRect/>
+                    <a:stretch>
+                      <a:fillRect/>
+                    </a:stretch>
+                  </pic:blipFill>
+                  <pic:spPr bwMode="auto">
+                    <a:xfrm>
+                      <a:off x="0" y="0"/>
+                      <a:ext cx="6120130" cy="3642995"/>
+                    </a:xfrm>
+                    <a:prstGeom prst="rect">
+                      <a:avLst/>
+                    </a:prstGeom>
+                    <a:noFill/>
+                    <a:ln>
+                      <a:noFill/>
+                    </a:ln>
+                  </pic:spPr>
+                </pic:pic>
+              </a:graphicData>
+            </a:graphic>
+          </wp:inline>
+        </w:drawing>
+      </w:r>
+      <w:r>
         <w:rPr>
           <w:rFonts w:hint="eastAsia"/>
-          <w:lang w:val="en-GB"/>
-        </w:rPr>
-      </w:pPr>
-    </w:p>
-    <w:p>
-      <w:pPr>
-        <w:pStyle w:val="Standard"/>
-        <w:rPr>
-          <w:rFonts w:hint="eastAsia"/>
-          <w:lang w:val="en-GB"/>
-        </w:rPr>
-      </w:pPr>
-    </w:p>
-    <w:p>
-      <w:pPr>
-        <w:pStyle w:val="Standard"/>
-        <w:rPr>
-          <w:rFonts w:hint="eastAsia"/>
-          <w:lang w:val="en-GB"/>
-        </w:rPr>
-      </w:pPr>
-    </w:p>
-    <w:p>
-      <w:pPr>
-        <w:pStyle w:val="Standard"/>
-        <w:rPr>
-          <w:rFonts w:hint="eastAsia"/>
-          <w:lang w:val="en-GB"/>
-        </w:rPr>
-      </w:pPr>
-    </w:p>
-    <w:p>
-      <w:pPr>
-        <w:pStyle w:val="Standard"/>
-        <w:rPr>
-          <w:rFonts w:hint="eastAsia"/>
-          <w:lang w:val="en-GB"/>
-        </w:rPr>
-      </w:pPr>
-    </w:p>
-    <w:p>
-      <w:pPr>
-        <w:pStyle w:val="Standard"/>
-        <w:rPr>
-          <w:rFonts w:hint="eastAsia"/>
-          <w:lang w:val="en-GB"/>
-        </w:rPr>
-      </w:pPr>
-    </w:p>
-    <w:p>
-      <w:pPr>
-        <w:pStyle w:val="Standard"/>
-        <w:rPr>
-          <w:rFonts w:hint="eastAsia"/>
-          <w:lang w:val="en-GB"/>
-        </w:rPr>
-      </w:pPr>
-    </w:p>
-    <w:p>
-      <w:pPr>
-        <w:pStyle w:val="Standard"/>
-        <w:rPr>
-          <w:rFonts w:hint="eastAsia"/>
-          <w:lang w:val="en-GB"/>
-        </w:rPr>
-      </w:pPr>
-    </w:p>
-    <w:p>
-      <w:pPr>
-        <w:pStyle w:val="Standard"/>
-        <w:rPr>
-          <w:rFonts w:hint="eastAsia"/>
-          <w:lang w:val="en-GB"/>
-        </w:rPr>
-      </w:pPr>
-    </w:p>
-    <w:p>
-      <w:pPr>
-        <w:pStyle w:val="Standard"/>
-        <w:rPr>
-          <w:rFonts w:hint="eastAsia"/>
-          <w:lang w:val="en-GB"/>
-        </w:rPr>
-      </w:pPr>
-    </w:p>
-    <w:p>
-      <w:pPr>
-        <w:pStyle w:val="Standard"/>
-        <w:rPr>
-          <w:rFonts w:hint="eastAsia"/>
-          <w:lang w:val="en-GB"/>
-        </w:rPr>
-      </w:pPr>
-    </w:p>
-    <w:p>
-      <w:pPr>
-        <w:pStyle w:val="Standard"/>
-        <w:rPr>
-          <w:rFonts w:hint="eastAsia"/>
-          <w:lang w:val="en-GB"/>
-        </w:rPr>
-      </w:pPr>
-    </w:p>
-    <w:p>
-      <w:pPr>
-        <w:pStyle w:val="Standard"/>
-        <w:rPr>
-          <w:lang w:val="en-GB"/>
-        </w:rPr>
-      </w:pPr>
-    </w:p>
-    <w:p>
-      <w:pPr>
-        <w:pStyle w:val="Standard"/>
-        <w:rPr>
-          <w:lang w:val="en-GB"/>
-        </w:rPr>
-      </w:pPr>
-    </w:p>
-    <w:p>
-      <w:pPr>
-        <w:rPr>
-          <w:rFonts w:hint="eastAsia"/>
-          <w:lang w:val="en-GB"/>
-        </w:rPr>
-      </w:pPr>
-      <w:r>
-        <w:rPr>
-          <w:rFonts w:hint="eastAsia"/>
-          <w:lang w:val="en-GB"/>
         </w:rPr>
         <w:br w:type="page"/>
       </w:r>
     </w:p>
     <w:p>
-      <w:pPr>
-        <w:pStyle w:val="Standard"/>
-        <w:rPr>
-          <w:rFonts w:hint="eastAsia"/>
-          <w:lang w:val="en-GB"/>
-        </w:rPr>
-      </w:pPr>
       <w:r>
-        <w:rPr>
-          <w:lang w:val="en-GB"/>
-        </w:rPr>
         <w:lastRenderedPageBreak/>
         <w:t>Get ARPDAU (by date)</w:t>
       </w:r>
@@ -932,28 +963,25 @@
       <w:pPr>
         <w:pStyle w:val="Standard"/>
         <w:rPr>
-          <w:rFonts w:hint="eastAsia"/>
-          <w:lang w:val="en-GB"/>
-        </w:rPr>
-      </w:pPr>
+          <w:noProof/>
+        </w:rPr>
+      </w:pPr>
+    </w:p>
+    <w:p>
       <w:r>
-        <w:rPr>
-          <w:noProof/>
-          <w:lang w:val="en-GB"/>
-        </w:rPr>
         <mc:AlternateContent>
           <mc:Choice Requires="wps">
             <w:drawing>
               <wp:anchor distT="45720" distB="45720" distL="114300" distR="114300" simplePos="0" relativeHeight="251661312" behindDoc="0" locked="0" layoutInCell="1" allowOverlap="1">
                 <wp:simplePos x="0" y="0"/>
                 <wp:positionH relativeFrom="margin">
-                  <wp:posOffset>-320040</wp:posOffset>
+                  <wp:posOffset>480060</wp:posOffset>
                 </wp:positionH>
                 <wp:positionV relativeFrom="paragraph">
-                  <wp:posOffset>304800</wp:posOffset>
+                  <wp:posOffset>129540</wp:posOffset>
                 </wp:positionV>
-                <wp:extent cx="6724650" cy="1404620"/>
-                <wp:effectExtent l="0" t="0" r="19050" b="19050"/>
+                <wp:extent cx="5124450" cy="1404620"/>
+                <wp:effectExtent l="0" t="0" r="19050" b="10160"/>
                 <wp:wrapSquare wrapText="bothSides"/>
                 <wp:docPr id="1" name="Cuadro de texto 2"/>
                 <wp:cNvGraphicFramePr>
@@ -968,7 +996,7 @@
                       <wps:spPr bwMode="auto">
                         <a:xfrm>
                           <a:off x="0" y="0"/>
-                          <a:ext cx="6724650" cy="1404620"/>
+                          <a:ext cx="5124450" cy="1404620"/>
                         </a:xfrm>
                         <a:prstGeom prst="rect">
                           <a:avLst/>
@@ -1003,7 +1031,7 @@
                                 <w:iCs/>
                                 <w:lang w:val="en-GB"/>
                               </w:rPr>
-                              <w:t>select</w:t>
+                              <w:t xml:space="preserve">-- create or replace view ARPDAU as </w:t>
                             </w:r>
                           </w:p>
                           <w:p>
@@ -1022,13 +1050,13 @@
                                 <w:iCs/>
                                 <w:lang w:val="en-GB"/>
                               </w:rPr>
-                              <w:tab/>
-                              <w:t>temp_a.Date as "Date",</w:t>
-                            </w:r>
-                          </w:p>
-                          <w:p>
-                            <w:pPr>
-                              <w:rPr>
+                              <w:t>select</w:t>
+                            </w:r>
+                          </w:p>
+                          <w:p>
+                            <w:pPr>
+                              <w:rPr>
+                                <w:rFonts w:hint="eastAsia"/>
                                 <w:i/>
                                 <w:iCs/>
                                 <w:lang w:val="en-GB"/>
@@ -1041,18 +1069,18 @@
                                 <w:iCs/>
                                 <w:lang w:val="en-GB"/>
                               </w:rPr>
-                              <w:tab/>
-                              <w:t>ifnull(avg(temp_a.</w:t>
-                            </w:r>
-                            <w:r>
+                              <w:t>date(d.date) as "Date",</w:t>
+                            </w:r>
+                          </w:p>
+                          <w:p>
+                            <w:pPr>
                               <w:rPr>
                                 <w:rFonts w:hint="eastAsia"/>
                                 <w:i/>
                                 <w:iCs/>
                                 <w:lang w:val="en-GB"/>
                               </w:rPr>
-                              <w:t>€</w:t>
-                            </w:r>
+                            </w:pPr>
                             <w:r>
                               <w:rPr>
                                 <w:rFonts w:hint="eastAsia"/>
@@ -1060,12 +1088,11 @@
                                 <w:iCs/>
                                 <w:lang w:val="en-GB"/>
                               </w:rPr>
-                              <w:t xml:space="preserve">Spent / temp_a.Distinct_Amount_Players), 0) </w:t>
-                            </w:r>
-                          </w:p>
-                          <w:p>
-                            <w:pPr>
-                              <w:ind w:left="4254"/>
+                              <w:t>ifnull(sum(t.totalPrice)/count(distinct s.player_id), 0) as "ARPDAU"</w:t>
+                            </w:r>
+                          </w:p>
+                          <w:p>
+                            <w:pPr>
                               <w:rPr>
                                 <w:rFonts w:hint="eastAsia"/>
                                 <w:i/>
@@ -1080,7 +1107,7 @@
                                 <w:iCs/>
                                 <w:lang w:val="en-GB"/>
                               </w:rPr>
-                              <w:t>as "ARPDAU" -- Average Revenue Per Daily Active User</w:t>
+                              <w:t>from dates as d</w:t>
                             </w:r>
                           </w:p>
                           <w:p>
@@ -1092,61 +1119,64 @@
                                 <w:lang w:val="en-GB"/>
                               </w:rPr>
                             </w:pPr>
-                            <w:r>
+                          </w:p>
+                          <w:p>
+                            <w:pPr>
                               <w:rPr>
                                 <w:rFonts w:hint="eastAsia"/>
                                 <w:i/>
                                 <w:iCs/>
                                 <w:lang w:val="en-GB"/>
                               </w:rPr>
-                              <w:t>from</w:t>
-                            </w:r>
-                          </w:p>
-                          <w:p>
-                            <w:pPr>
+                            </w:pPr>
+                            <w:r>
                               <w:rPr>
                                 <w:rFonts w:hint="eastAsia"/>
                                 <w:i/>
                                 <w:iCs/>
                                 <w:lang w:val="en-GB"/>
                               </w:rPr>
-                            </w:pPr>
-                            <w:r>
+                              <w:t>left join sessions as s on date(s.start) = date(d.date)</w:t>
+                            </w:r>
+                          </w:p>
+                          <w:p>
+                            <w:pPr>
                               <w:rPr>
                                 <w:rFonts w:hint="eastAsia"/>
                                 <w:i/>
                                 <w:iCs/>
                                 <w:lang w:val="en-GB"/>
                               </w:rPr>
-                              <w:t>(</w:t>
-                            </w:r>
-                          </w:p>
-                          <w:p>
-                            <w:pPr>
+                            </w:pPr>
+                            <w:r>
                               <w:rPr>
                                 <w:rFonts w:hint="eastAsia"/>
                                 <w:i/>
                                 <w:iCs/>
                                 <w:lang w:val="en-GB"/>
                               </w:rPr>
-                            </w:pPr>
-                            <w:r>
+                              <w:t>left join transactions as t on s.session_id = t.session_id</w:t>
+                            </w:r>
+                          </w:p>
+                          <w:p>
+                            <w:pPr>
                               <w:rPr>
                                 <w:rFonts w:hint="eastAsia"/>
                                 <w:i/>
                                 <w:iCs/>
                                 <w:lang w:val="en-GB"/>
                               </w:rPr>
-                              <w:t xml:space="preserve">   </w:t>
-                            </w:r>
-                            <w:r>
-                              <w:rPr>
+                            </w:pPr>
+                          </w:p>
+                          <w:p>
+                            <w:pPr>
+                              <w:rPr>
+                                <w:rFonts w:hint="eastAsia"/>
                                 <w:i/>
                                 <w:iCs/>
                                 <w:lang w:val="en-GB"/>
                               </w:rPr>
-                              <w:tab/>
-                            </w:r>
+                            </w:pPr>
                             <w:r>
                               <w:rPr>
                                 <w:rFonts w:hint="eastAsia"/>
@@ -1154,17 +1184,15 @@
                                 <w:iCs/>
                                 <w:lang w:val="en-GB"/>
                               </w:rPr>
-                              <w:t>select</w:t>
-                            </w:r>
-                          </w:p>
-                          <w:p>
-                            <w:pPr>
-                              <w:ind w:firstLine="709"/>
+                              <w:t>group by 1</w:t>
+                            </w:r>
+                          </w:p>
+                          <w:p>
+                            <w:pPr>
                               <w:rPr>
                                 <w:rFonts w:hint="eastAsia"/>
                                 <w:i/>
                                 <w:iCs/>
-                                <w:lang w:val="en-GB"/>
                               </w:rPr>
                             </w:pPr>
                             <w:r>
@@ -1173,309 +1201,6 @@
                                 <w:i/>
                                 <w:iCs/>
                                 <w:lang w:val="en-GB"/>
-                              </w:rPr>
-                              <w:t>date(d.date) as "Date",</w:t>
-                            </w:r>
-                          </w:p>
-                          <w:p>
-                            <w:pPr>
-                              <w:ind w:firstLine="709"/>
-                              <w:rPr>
-                                <w:rFonts w:hint="eastAsia"/>
-                                <w:i/>
-                                <w:iCs/>
-                                <w:lang w:val="en-GB"/>
-                              </w:rPr>
-                            </w:pPr>
-                            <w:r>
-                              <w:rPr>
-                                <w:rFonts w:hint="eastAsia"/>
-                                <w:i/>
-                                <w:iCs/>
-                                <w:lang w:val="en-GB"/>
-                              </w:rPr>
-                              <w:t>count(distinct s.player_id) as "Distinct_Amount_Players",</w:t>
-                            </w:r>
-                          </w:p>
-                          <w:p>
-                            <w:pPr>
-                              <w:ind w:firstLine="709"/>
-                              <w:rPr>
-                                <w:i/>
-                                <w:iCs/>
-                                <w:lang w:val="en-GB"/>
-                              </w:rPr>
-                            </w:pPr>
-                            <w:r>
-                              <w:rPr>
-                                <w:rFonts w:hint="eastAsia"/>
-                                <w:i/>
-                                <w:iCs/>
-                                <w:lang w:val="en-GB"/>
-                              </w:rPr>
-                              <w:t>ifnull(sum(t.amount * t.totalPrice), 0) as "</w:t>
-                            </w:r>
-                            <w:r>
-                              <w:rPr>
-                                <w:rFonts w:hint="eastAsia"/>
-                                <w:i/>
-                                <w:iCs/>
-                                <w:lang w:val="en-GB"/>
-                              </w:rPr>
-                              <w:t>€</w:t>
-                            </w:r>
-                            <w:r>
-                              <w:rPr>
-                                <w:rFonts w:hint="eastAsia"/>
-                                <w:i/>
-                                <w:iCs/>
-                                <w:lang w:val="en-GB"/>
-                              </w:rPr>
-                              <w:t>Spent"</w:t>
-                            </w:r>
-                          </w:p>
-                          <w:p>
-                            <w:pPr>
-                              <w:ind w:firstLine="709"/>
-                              <w:rPr>
-                                <w:rFonts w:hint="eastAsia"/>
-                                <w:i/>
-                                <w:iCs/>
-                                <w:lang w:val="en-GB"/>
-                              </w:rPr>
-                            </w:pPr>
-                          </w:p>
-                          <w:p>
-                            <w:pPr>
-                              <w:ind w:firstLine="709"/>
-                              <w:rPr>
-                                <w:rFonts w:hint="eastAsia"/>
-                                <w:i/>
-                                <w:iCs/>
-                                <w:lang w:val="en-GB"/>
-                              </w:rPr>
-                            </w:pPr>
-                            <w:r>
-                              <w:rPr>
-                                <w:rFonts w:hint="eastAsia"/>
-                                <w:i/>
-                                <w:iCs/>
-                                <w:lang w:val="en-GB"/>
-                              </w:rPr>
-                              <w:t>from dates as d</w:t>
-                            </w:r>
-                            <w:bookmarkStart w:id="0" w:name="_GoBack"/>
-                            <w:bookmarkEnd w:id="0"/>
-                          </w:p>
-                          <w:p>
-                            <w:pPr>
-                              <w:rPr>
-                                <w:rFonts w:hint="eastAsia"/>
-                                <w:i/>
-                                <w:iCs/>
-                                <w:lang w:val="en-GB"/>
-                              </w:rPr>
-                            </w:pPr>
-                            <w:r>
-                              <w:rPr>
-                                <w:rFonts w:hint="eastAsia"/>
-                                <w:i/>
-                                <w:iCs/>
-                                <w:lang w:val="en-GB"/>
-                              </w:rPr>
-                              <w:t xml:space="preserve">   </w:t>
-                            </w:r>
-                            <w:r>
-                              <w:rPr>
-                                <w:i/>
-                                <w:iCs/>
-                                <w:lang w:val="en-GB"/>
-                              </w:rPr>
-                              <w:tab/>
-                            </w:r>
-                            <w:r>
-                              <w:rPr>
-                                <w:rFonts w:hint="eastAsia"/>
-                                <w:i/>
-                                <w:iCs/>
-                                <w:lang w:val="en-GB"/>
-                              </w:rPr>
-                              <w:t>left join sessions as s on date(s.start) = date(d.date)</w:t>
-                            </w:r>
-                          </w:p>
-                          <w:p>
-                            <w:pPr>
-                              <w:ind w:firstLine="709"/>
-                              <w:rPr>
-                                <w:rFonts w:hint="eastAsia"/>
-                                <w:i/>
-                                <w:iCs/>
-                                <w:lang w:val="en-GB"/>
-                              </w:rPr>
-                            </w:pPr>
-                            <w:r>
-                              <w:rPr>
-                                <w:rFonts w:hint="eastAsia"/>
-                                <w:i/>
-                                <w:iCs/>
-                                <w:lang w:val="en-GB"/>
-                              </w:rPr>
-                              <w:t>left join transactions as t on s.session_id = t.session_id</w:t>
-                            </w:r>
-                          </w:p>
-                          <w:p>
-                            <w:pPr>
-                              <w:rPr>
-                                <w:rFonts w:hint="eastAsia"/>
-                                <w:i/>
-                                <w:iCs/>
-                                <w:lang w:val="en-GB"/>
-                              </w:rPr>
-                            </w:pPr>
-                            <w:r>
-                              <w:rPr>
-                                <w:rFonts w:hint="eastAsia"/>
-                                <w:i/>
-                                <w:iCs/>
-                                <w:lang w:val="en-GB"/>
-                              </w:rPr>
-                              <w:t xml:space="preserve">    </w:t>
-                            </w:r>
-                          </w:p>
-                          <w:p>
-                            <w:pPr>
-                              <w:rPr>
-                                <w:rFonts w:hint="eastAsia"/>
-                                <w:i/>
-                                <w:iCs/>
-                                <w:lang w:val="en-GB"/>
-                              </w:rPr>
-                            </w:pPr>
-                            <w:r>
-                              <w:rPr>
-                                <w:rFonts w:hint="eastAsia"/>
-                                <w:i/>
-                                <w:iCs/>
-                                <w:lang w:val="en-GB"/>
-                              </w:rPr>
-                              <w:t xml:space="preserve">    </w:t>
-                            </w:r>
-                            <w:r>
-                              <w:rPr>
-                                <w:i/>
-                                <w:iCs/>
-                                <w:lang w:val="en-GB"/>
-                              </w:rPr>
-                              <w:tab/>
-                            </w:r>
-                            <w:r>
-                              <w:rPr>
-                                <w:rFonts w:hint="eastAsia"/>
-                                <w:i/>
-                                <w:iCs/>
-                                <w:lang w:val="en-GB"/>
-                              </w:rPr>
-                              <w:t>group by 1</w:t>
-                            </w:r>
-                          </w:p>
-                          <w:p>
-                            <w:pPr>
-                              <w:ind w:firstLine="709"/>
-                              <w:rPr>
-                                <w:rFonts w:hint="eastAsia"/>
-                                <w:i/>
-                                <w:iCs/>
-                                <w:lang w:val="en-GB"/>
-                              </w:rPr>
-                            </w:pPr>
-                            <w:r>
-                              <w:rPr>
-                                <w:rFonts w:hint="eastAsia"/>
-                                <w:i/>
-                                <w:iCs/>
-                                <w:lang w:val="en-GB"/>
-                              </w:rPr>
-                              <w:t>order by 2 desc</w:t>
-                            </w:r>
-                          </w:p>
-                          <w:p>
-                            <w:pPr>
-                              <w:rPr>
-                                <w:rFonts w:hint="eastAsia"/>
-                                <w:i/>
-                                <w:iCs/>
-                                <w:lang w:val="en-GB"/>
-                              </w:rPr>
-                            </w:pPr>
-                            <w:r>
-                              <w:rPr>
-                                <w:rFonts w:hint="eastAsia"/>
-                                <w:i/>
-                                <w:iCs/>
-                                <w:lang w:val="en-GB"/>
-                              </w:rPr>
-                              <w:t xml:space="preserve">    </w:t>
-                            </w:r>
-                          </w:p>
-                          <w:p>
-                            <w:pPr>
-                              <w:rPr>
-                                <w:rFonts w:hint="eastAsia"/>
-                                <w:i/>
-                                <w:iCs/>
-                                <w:lang w:val="en-GB"/>
-                              </w:rPr>
-                            </w:pPr>
-                            <w:r>
-                              <w:rPr>
-                                <w:rFonts w:hint="eastAsia"/>
-                                <w:i/>
-                                <w:iCs/>
-                                <w:lang w:val="en-GB"/>
-                              </w:rPr>
-                              <w:t>) as temp_a</w:t>
-                            </w:r>
-                          </w:p>
-                          <w:p>
-                            <w:pPr>
-                              <w:rPr>
-                                <w:rFonts w:hint="eastAsia"/>
-                                <w:i/>
-                                <w:iCs/>
-                                <w:lang w:val="en-GB"/>
-                              </w:rPr>
-                            </w:pPr>
-                          </w:p>
-                          <w:p>
-                            <w:pPr>
-                              <w:rPr>
-                                <w:rFonts w:hint="eastAsia"/>
-                                <w:i/>
-                                <w:iCs/>
-                              </w:rPr>
-                            </w:pPr>
-                            <w:r>
-                              <w:rPr>
-                                <w:rFonts w:hint="eastAsia"/>
-                                <w:i/>
-                                <w:iCs/>
-                              </w:rPr>
-                              <w:t>group by 1</w:t>
-                            </w:r>
-                          </w:p>
-                          <w:p>
-                            <w:pPr>
-                              <w:rPr>
-                                <w:rFonts w:hint="eastAsia"/>
-                                <w:i/>
-                                <w:iCs/>
-                              </w:rPr>
-                            </w:pPr>
-                            <w:r>
-                              <w:rPr>
-                                <w:rFonts w:hint="eastAsia"/>
-                                <w:i/>
-                                <w:iCs/>
                               </w:rPr>
                               <w:t>order by 2 desc</w:t>
                             </w:r>
@@ -1499,7 +1224,7 @@
           </mc:Choice>
           <mc:Fallback>
             <w:pict>
-              <v:shape id="_x0000_s1027" type="#_x0000_t202" style="position:absolute;margin-left:-25.2pt;margin-top:24pt;width:529.5pt;height:110.6pt;z-index:251661312;visibility:visible;mso-wrap-style:square;mso-width-percent:0;mso-height-percent:200;mso-wrap-distance-left:9pt;mso-wrap-distance-top:3.6pt;mso-wrap-distance-right:9pt;mso-wrap-distance-bottom:3.6pt;mso-position-horizontal:absolute;mso-position-horizontal-relative:margin;mso-position-vertical:absolute;mso-position-vertical-relative:text;mso-width-percent:0;mso-height-percent:200;mso-width-relative:margin;mso-height-relative:margin;v-text-anchor:top" o:gfxdata="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">
+              <v:shape id="_x0000_s1027" type="#_x0000_t202" style="position:absolute;margin-left:37.8pt;margin-top:10.2pt;width:403.5pt;height:110.6pt;z-index:251661312;visibility:visible;mso-wrap-style:square;mso-width-percent:0;mso-height-percent:200;mso-wrap-distance-left:9pt;mso-wrap-distance-top:3.6pt;mso-wrap-distance-right:9pt;mso-wrap-distance-bottom:3.6pt;mso-position-horizontal:absolute;mso-position-horizontal-relative:margin;mso-position-vertical:absolute;mso-position-vertical-relative:text;mso-width-percent:0;mso-height-percent:200;mso-width-relative:margin;mso-height-relative:margin;v-text-anchor:top" o:gfxdata="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">
                 <v:textbox style="mso-fit-shape-to-text:t">
                   <w:txbxContent>
                     <w:p>
@@ -1518,7 +1243,7 @@
                           <w:iCs/>
                           <w:lang w:val="en-GB"/>
                         </w:rPr>
-                        <w:t>select</w:t>
+                        <w:t xml:space="preserve">-- create or replace view ARPDAU as </w:t>
                       </w:r>
                     </w:p>
                     <w:p>
@@ -1537,13 +1262,13 @@
                           <w:iCs/>
                           <w:lang w:val="en-GB"/>
                         </w:rPr>
-                        <w:tab/>
-                        <w:t>temp_a.Date as "Date",</w:t>
-                      </w:r>
-                    </w:p>
-                    <w:p>
-                      <w:pPr>
-                        <w:rPr>
+                        <w:t>select</w:t>
+                      </w:r>
+                    </w:p>
+                    <w:p>
+                      <w:pPr>
+                        <w:rPr>
+                          <w:rFonts w:hint="eastAsia"/>
                           <w:i/>
                           <w:iCs/>
                           <w:lang w:val="en-GB"/>
@@ -1556,18 +1281,18 @@
                           <w:iCs/>
                           <w:lang w:val="en-GB"/>
                         </w:rPr>
-                        <w:tab/>
-                        <w:t>ifnull(avg(temp_a.</w:t>
-                      </w:r>
-                      <w:r>
+                        <w:t>date(d.date) as "Date",</w:t>
+                      </w:r>
+                    </w:p>
+                    <w:p>
+                      <w:pPr>
                         <w:rPr>
                           <w:rFonts w:hint="eastAsia"/>
                           <w:i/>
                           <w:iCs/>
                           <w:lang w:val="en-GB"/>
                         </w:rPr>
-                        <w:t>€</w:t>
-                      </w:r>
+                      </w:pPr>
                       <w:r>
                         <w:rPr>
                           <w:rFonts w:hint="eastAsia"/>
@@ -1575,12 +1300,11 @@
                           <w:iCs/>
                           <w:lang w:val="en-GB"/>
                         </w:rPr>
-                        <w:t xml:space="preserve">Spent / temp_a.Distinct_Amount_Players), 0) </w:t>
-                      </w:r>
-                    </w:p>
-                    <w:p>
-                      <w:pPr>
-                        <w:ind w:left="4254"/>
+                        <w:t>ifnull(sum(t.totalPrice)/count(distinct s.player_id), 0) as "ARPDAU"</w:t>
+                      </w:r>
+                    </w:p>
+                    <w:p>
+                      <w:pPr>
                         <w:rPr>
                           <w:rFonts w:hint="eastAsia"/>
                           <w:i/>
@@ -1595,7 +1319,7 @@
                           <w:iCs/>
                           <w:lang w:val="en-GB"/>
                         </w:rPr>
-                        <w:t>as "ARPDAU" -- Average Revenue Per Daily Active User</w:t>
+                        <w:t>from dates as d</w:t>
                       </w:r>
                     </w:p>
                     <w:p>
@@ -1607,61 +1331,64 @@
                           <w:lang w:val="en-GB"/>
                         </w:rPr>
                       </w:pPr>
-                      <w:r>
+                    </w:p>
+                    <w:p>
+                      <w:pPr>
                         <w:rPr>
                           <w:rFonts w:hint="eastAsia"/>
                           <w:i/>
                           <w:iCs/>
                           <w:lang w:val="en-GB"/>
                         </w:rPr>
-                        <w:t>from</w:t>
-                      </w:r>
-                    </w:p>
-                    <w:p>
-                      <w:pPr>
+                      </w:pPr>
+                      <w:r>
                         <w:rPr>
                           <w:rFonts w:hint="eastAsia"/>
                           <w:i/>
                           <w:iCs/>
                           <w:lang w:val="en-GB"/>
                         </w:rPr>
-                      </w:pPr>
-                      <w:r>
+                        <w:t>left join sessions as s on date(s.start) = date(d.date)</w:t>
+                      </w:r>
+                    </w:p>
+                    <w:p>
+                      <w:pPr>
                         <w:rPr>
                           <w:rFonts w:hint="eastAsia"/>
                           <w:i/>
                           <w:iCs/>
                           <w:lang w:val="en-GB"/>
                         </w:rPr>
-                        <w:t>(</w:t>
-                      </w:r>
-                    </w:p>
-                    <w:p>
-                      <w:pPr>
+                      </w:pPr>
+                      <w:r>
                         <w:rPr>
                           <w:rFonts w:hint="eastAsia"/>
                           <w:i/>
                           <w:iCs/>
                           <w:lang w:val="en-GB"/>
                         </w:rPr>
-                      </w:pPr>
-                      <w:r>
+                        <w:t>left join transactions as t on s.session_id = t.session_id</w:t>
+                      </w:r>
+                    </w:p>
+                    <w:p>
+                      <w:pPr>
                         <w:rPr>
                           <w:rFonts w:hint="eastAsia"/>
                           <w:i/>
                           <w:iCs/>
                           <w:lang w:val="en-GB"/>
                         </w:rPr>
-                        <w:t xml:space="preserve">   </w:t>
-                      </w:r>
-                      <w:r>
-                        <w:rPr>
+                      </w:pPr>
+                    </w:p>
+                    <w:p>
+                      <w:pPr>
+                        <w:rPr>
+                          <w:rFonts w:hint="eastAsia"/>
                           <w:i/>
                           <w:iCs/>
                           <w:lang w:val="en-GB"/>
                         </w:rPr>
-                        <w:tab/>
-                      </w:r>
+                      </w:pPr>
                       <w:r>
                         <w:rPr>
                           <w:rFonts w:hint="eastAsia"/>
@@ -1669,17 +1396,15 @@
                           <w:iCs/>
                           <w:lang w:val="en-GB"/>
                         </w:rPr>
-                        <w:t>select</w:t>
-                      </w:r>
-                    </w:p>
-                    <w:p>
-                      <w:pPr>
-                        <w:ind w:firstLine="709"/>
+                        <w:t>group by 1</w:t>
+                      </w:r>
+                    </w:p>
+                    <w:p>
+                      <w:pPr>
                         <w:rPr>
                           <w:rFonts w:hint="eastAsia"/>
                           <w:i/>
                           <w:iCs/>
-                          <w:lang w:val="en-GB"/>
                         </w:rPr>
                       </w:pPr>
                       <w:r>
@@ -1688,309 +1413,6 @@
                           <w:i/>
                           <w:iCs/>
                           <w:lang w:val="en-GB"/>
-                        </w:rPr>
-                        <w:t>date(d.date) as "Date",</w:t>
-                      </w:r>
-                    </w:p>
-                    <w:p>
-                      <w:pPr>
-                        <w:ind w:firstLine="709"/>
-                        <w:rPr>
-                          <w:rFonts w:hint="eastAsia"/>
-                          <w:i/>
-                          <w:iCs/>
-                          <w:lang w:val="en-GB"/>
-                        </w:rPr>
-                      </w:pPr>
-                      <w:r>
-                        <w:rPr>
-                          <w:rFonts w:hint="eastAsia"/>
-                          <w:i/>
-                          <w:iCs/>
-                          <w:lang w:val="en-GB"/>
-                        </w:rPr>
-                        <w:t>count(distinct s.player_id) as "Distinct_Amount_Players",</w:t>
-                      </w:r>
-                    </w:p>
-                    <w:p>
-                      <w:pPr>
-                        <w:ind w:firstLine="709"/>
-                        <w:rPr>
-                          <w:i/>
-                          <w:iCs/>
-                          <w:lang w:val="en-GB"/>
-                        </w:rPr>
-                      </w:pPr>
-                      <w:r>
-                        <w:rPr>
-                          <w:rFonts w:hint="eastAsia"/>
-                          <w:i/>
-                          <w:iCs/>
-                          <w:lang w:val="en-GB"/>
-                        </w:rPr>
-                        <w:t>ifnull(sum(t.amount * t.totalPrice), 0) as "</w:t>
-                      </w:r>
-                      <w:r>
-                        <w:rPr>
-                          <w:rFonts w:hint="eastAsia"/>
-                          <w:i/>
-                          <w:iCs/>
-                          <w:lang w:val="en-GB"/>
-                        </w:rPr>
-                        <w:t>€</w:t>
-                      </w:r>
-                      <w:r>
-                        <w:rPr>
-                          <w:rFonts w:hint="eastAsia"/>
-                          <w:i/>
-                          <w:iCs/>
-                          <w:lang w:val="en-GB"/>
-                        </w:rPr>
-                        <w:t>Spent"</w:t>
-                      </w:r>
-                    </w:p>
-                    <w:p>
-                      <w:pPr>
-                        <w:ind w:firstLine="709"/>
-                        <w:rPr>
-                          <w:rFonts w:hint="eastAsia"/>
-                          <w:i/>
-                          <w:iCs/>
-                          <w:lang w:val="en-GB"/>
-                        </w:rPr>
-                      </w:pPr>
-                    </w:p>
-                    <w:p>
-                      <w:pPr>
-                        <w:ind w:firstLine="709"/>
-                        <w:rPr>
-                          <w:rFonts w:hint="eastAsia"/>
-                          <w:i/>
-                          <w:iCs/>
-                          <w:lang w:val="en-GB"/>
-                        </w:rPr>
-                      </w:pPr>
-                      <w:r>
-                        <w:rPr>
-                          <w:rFonts w:hint="eastAsia"/>
-                          <w:i/>
-                          <w:iCs/>
-                          <w:lang w:val="en-GB"/>
-                        </w:rPr>
-                        <w:t>from dates as d</w:t>
-                      </w:r>
-                      <w:bookmarkStart w:id="1" w:name="_GoBack"/>
-                      <w:bookmarkEnd w:id="1"/>
-                    </w:p>
-                    <w:p>
-                      <w:pPr>
-                        <w:rPr>
-                          <w:rFonts w:hint="eastAsia"/>
-                          <w:i/>
-                          <w:iCs/>
-                          <w:lang w:val="en-GB"/>
-                        </w:rPr>
-                      </w:pPr>
-                      <w:r>
-                        <w:rPr>
-                          <w:rFonts w:hint="eastAsia"/>
-                          <w:i/>
-                          <w:iCs/>
-                          <w:lang w:val="en-GB"/>
-                        </w:rPr>
-                        <w:t xml:space="preserve">   </w:t>
-                      </w:r>
-                      <w:r>
-                        <w:rPr>
-                          <w:i/>
-                          <w:iCs/>
-                          <w:lang w:val="en-GB"/>
-                        </w:rPr>
-                        <w:tab/>
-                      </w:r>
-                      <w:r>
-                        <w:rPr>
-                          <w:rFonts w:hint="eastAsia"/>
-                          <w:i/>
-                          <w:iCs/>
-                          <w:lang w:val="en-GB"/>
-                        </w:rPr>
-                        <w:t>left join sessions as s on date(s.start) = date(d.date)</w:t>
-                      </w:r>
-                    </w:p>
-                    <w:p>
-                      <w:pPr>
-                        <w:ind w:firstLine="709"/>
-                        <w:rPr>
-                          <w:rFonts w:hint="eastAsia"/>
-                          <w:i/>
-                          <w:iCs/>
-                          <w:lang w:val="en-GB"/>
-                        </w:rPr>
-                      </w:pPr>
-                      <w:r>
-                        <w:rPr>
-                          <w:rFonts w:hint="eastAsia"/>
-                          <w:i/>
-                          <w:iCs/>
-                          <w:lang w:val="en-GB"/>
-                        </w:rPr>
-                        <w:t>left join transactions as t on s.session_id = t.session_id</w:t>
-                      </w:r>
-                    </w:p>
-                    <w:p>
-                      <w:pPr>
-                        <w:rPr>
-                          <w:rFonts w:hint="eastAsia"/>
-                          <w:i/>
-                          <w:iCs/>
-                          <w:lang w:val="en-GB"/>
-                        </w:rPr>
-                      </w:pPr>
-                      <w:r>
-                        <w:rPr>
-                          <w:rFonts w:hint="eastAsia"/>
-                          <w:i/>
-                          <w:iCs/>
-                          <w:lang w:val="en-GB"/>
-                        </w:rPr>
-                        <w:t xml:space="preserve">    </w:t>
-                      </w:r>
-                    </w:p>
-                    <w:p>
-                      <w:pPr>
-                        <w:rPr>
-                          <w:rFonts w:hint="eastAsia"/>
-                          <w:i/>
-                          <w:iCs/>
-                          <w:lang w:val="en-GB"/>
-                        </w:rPr>
-                      </w:pPr>
-                      <w:r>
-                        <w:rPr>
-                          <w:rFonts w:hint="eastAsia"/>
-                          <w:i/>
-                          <w:iCs/>
-                          <w:lang w:val="en-GB"/>
-                        </w:rPr>
-                        <w:t xml:space="preserve">    </w:t>
-                      </w:r>
-                      <w:r>
-                        <w:rPr>
-                          <w:i/>
-                          <w:iCs/>
-                          <w:lang w:val="en-GB"/>
-                        </w:rPr>
-                        <w:tab/>
-                      </w:r>
-                      <w:r>
-                        <w:rPr>
-                          <w:rFonts w:hint="eastAsia"/>
-                          <w:i/>
-                          <w:iCs/>
-                          <w:lang w:val="en-GB"/>
-                        </w:rPr>
-                        <w:t>group by 1</w:t>
-                      </w:r>
-                    </w:p>
-                    <w:p>
-                      <w:pPr>
-                        <w:ind w:firstLine="709"/>
-                        <w:rPr>
-                          <w:rFonts w:hint="eastAsia"/>
-                          <w:i/>
-                          <w:iCs/>
-                          <w:lang w:val="en-GB"/>
-                        </w:rPr>
-                      </w:pPr>
-                      <w:r>
-                        <w:rPr>
-                          <w:rFonts w:hint="eastAsia"/>
-                          <w:i/>
-                          <w:iCs/>
-                          <w:lang w:val="en-GB"/>
-                        </w:rPr>
-                        <w:t>order by 2 desc</w:t>
-                      </w:r>
-                    </w:p>
-                    <w:p>
-                      <w:pPr>
-                        <w:rPr>
-                          <w:rFonts w:hint="eastAsia"/>
-                          <w:i/>
-                          <w:iCs/>
-                          <w:lang w:val="en-GB"/>
-                        </w:rPr>
-                      </w:pPr>
-                      <w:r>
-                        <w:rPr>
-                          <w:rFonts w:hint="eastAsia"/>
-                          <w:i/>
-                          <w:iCs/>
-                          <w:lang w:val="en-GB"/>
-                        </w:rPr>
-                        <w:t xml:space="preserve">    </w:t>
-                      </w:r>
-                    </w:p>
-                    <w:p>
-                      <w:pPr>
-                        <w:rPr>
-                          <w:rFonts w:hint="eastAsia"/>
-                          <w:i/>
-                          <w:iCs/>
-                          <w:lang w:val="en-GB"/>
-                        </w:rPr>
-                      </w:pPr>
-                      <w:r>
-                        <w:rPr>
-                          <w:rFonts w:hint="eastAsia"/>
-                          <w:i/>
-                          <w:iCs/>
-                          <w:lang w:val="en-GB"/>
-                        </w:rPr>
-                        <w:t>) as temp_a</w:t>
-                      </w:r>
-                    </w:p>
-                    <w:p>
-                      <w:pPr>
-                        <w:rPr>
-                          <w:rFonts w:hint="eastAsia"/>
-                          <w:i/>
-                          <w:iCs/>
-                          <w:lang w:val="en-GB"/>
-                        </w:rPr>
-                      </w:pPr>
-                    </w:p>
-                    <w:p>
-                      <w:pPr>
-                        <w:rPr>
-                          <w:rFonts w:hint="eastAsia"/>
-                          <w:i/>
-                          <w:iCs/>
-                        </w:rPr>
-                      </w:pPr>
-                      <w:r>
-                        <w:rPr>
-                          <w:rFonts w:hint="eastAsia"/>
-                          <w:i/>
-                          <w:iCs/>
-                        </w:rPr>
-                        <w:t>group by 1</w:t>
-                      </w:r>
-                    </w:p>
-                    <w:p>
-                      <w:pPr>
-                        <w:rPr>
-                          <w:rFonts w:hint="eastAsia"/>
-                          <w:i/>
-                          <w:iCs/>
-                        </w:rPr>
-                      </w:pPr>
-                      <w:r>
-                        <w:rPr>
-                          <w:rFonts w:hint="eastAsia"/>
-                          <w:i/>
-                          <w:iCs/>
                         </w:rPr>
                         <w:t>order by 2 desc</w:t>
                       </w:r>
@@ -2006,96 +1428,132 @@
     </w:p>
     <w:p>
       <w:pPr>
-        <w:rPr>
-          <w:rFonts w:hint="eastAsia"/>
-          <w:lang w:val="en-GB"/>
-        </w:rPr>
-      </w:pPr>
-    </w:p>
-    <w:p>
-      <w:pPr>
-        <w:pStyle w:val="Standard"/>
-        <w:rPr>
-          <w:lang w:val="en-GB"/>
-        </w:rPr>
-      </w:pPr>
-    </w:p>
-    <w:p>
-      <w:pPr>
-        <w:pStyle w:val="Standard"/>
-        <w:rPr>
-          <w:lang w:val="en-GB"/>
-        </w:rPr>
-      </w:pPr>
-    </w:p>
-    <w:p>
-      <w:pPr>
-        <w:pStyle w:val="Standard"/>
-        <w:rPr>
-          <w:lang w:val="en-GB"/>
-        </w:rPr>
-      </w:pPr>
-    </w:p>
-    <w:p>
-      <w:pPr>
-        <w:pStyle w:val="Standard"/>
-        <w:rPr>
-          <w:lang w:val="en-GB"/>
-        </w:rPr>
-      </w:pPr>
-    </w:p>
-    <w:p>
-      <w:pPr>
-        <w:pStyle w:val="Standard"/>
-        <w:rPr>
-          <w:lang w:val="en-GB"/>
-        </w:rPr>
-      </w:pPr>
-    </w:p>
-    <w:p>
-      <w:pPr>
-        <w:pStyle w:val="Standard"/>
-        <w:rPr>
-          <w:lang w:val="en-GB"/>
-        </w:rPr>
-      </w:pPr>
-    </w:p>
-    <w:p>
-      <w:pPr>
-        <w:pStyle w:val="Standard"/>
-        <w:rPr>
-          <w:lang w:val="en-GB"/>
-        </w:rPr>
-      </w:pPr>
-    </w:p>
-    <w:p>
-      <w:pPr>
-        <w:pStyle w:val="Standard"/>
-        <w:rPr>
-          <w:lang w:val="en-GB"/>
-        </w:rPr>
-      </w:pPr>
-    </w:p>
-    <w:p>
-      <w:pPr>
-        <w:rPr>
-          <w:rFonts w:hint="eastAsia"/>
-          <w:lang w:val="en-GB"/>
-        </w:rPr>
-      </w:pPr>
+        <w:pStyle w:val="Standard"/>
+        <w:rPr>
+          <w:noProof/>
+        </w:rPr>
+      </w:pPr>
+    </w:p>
+    <w:p>
+      <w:pPr>
+        <w:pStyle w:val="Standard"/>
+        <w:rPr>
+          <w:noProof/>
+        </w:rPr>
+      </w:pPr>
+    </w:p>
+    <w:p>
+      <w:pPr>
+        <w:pStyle w:val="Standard"/>
+        <w:rPr>
+          <w:noProof/>
+        </w:rPr>
+      </w:pPr>
+    </w:p>
+    <w:p>
+      <w:pPr>
+        <w:pStyle w:val="Standard"/>
+        <w:rPr>
+          <w:noProof/>
+        </w:rPr>
+      </w:pPr>
+    </w:p>
+    <w:p>
+      <w:pPr>
+        <w:pStyle w:val="Standard"/>
+        <w:rPr>
+          <w:noProof/>
+        </w:rPr>
+      </w:pPr>
+    </w:p>
+    <w:p>
+      <w:pPr>
+        <w:pStyle w:val="Standard"/>
+        <w:rPr>
+          <w:noProof/>
+        </w:rPr>
+      </w:pPr>
+    </w:p>
+    <w:p>
+      <w:pPr>
+        <w:pStyle w:val="Standard"/>
+        <w:rPr>
+          <w:noProof/>
+        </w:rPr>
+      </w:pPr>
+    </w:p>
+    <w:p>
+      <w:pPr>
+        <w:pStyle w:val="Standard"/>
+        <w:rPr>
+          <w:noProof/>
+        </w:rPr>
+      </w:pPr>
+    </w:p>
+    <w:p/>
+    <w:p/>
+    <w:p/>
+    <w:p/>
+    <w:p/>
+    <w:p/>
+    <w:p>
       <w:r>
-        <w:rPr>
-          <w:rFonts w:hint="eastAsia"/>
-          <w:lang w:val="en-GB"/>
-        </w:rPr>
+        <w:drawing>
+          <wp:inline distT="0" distB="0" distL="0" distR="0" wp14:anchorId="63FA3236" wp14:editId="10652593">
+            <wp:extent cx="6120130" cy="3359150"/>
+            <wp:effectExtent l="0" t="0" r="0" b="0"/>
+            <wp:docPr id="14" name="Imagen 14"/>
+            <wp:cNvGraphicFramePr>
+              <a:graphicFrameLocks xmlns:a="http://schemas.openxmlformats.org/drawingml/2006/main" noChangeAspect="1"/>
+            </wp:cNvGraphicFramePr>
+            <a:graphic xmlns:a="http://schemas.openxmlformats.org/drawingml/2006/main">
+              <a:graphicData uri="http://schemas.openxmlformats.org/drawingml/2006/picture">
+                <pic:pic xmlns:pic="http://schemas.openxmlformats.org/drawingml/2006/picture">
+                  <pic:nvPicPr>
+                    <pic:cNvPr id="0" name="Picture 1"/>
+                    <pic:cNvPicPr>
+                      <a:picLocks noChangeAspect="1" noChangeArrowheads="1"/>
+                    </pic:cNvPicPr>
+                  </pic:nvPicPr>
+                  <pic:blipFill>
+                    <a:blip r:embed="rId8">
+                      <a:extLst>
+                        <a:ext uri="{28A0092B-C50C-407E-A947-70E740481C1C}">
+                          <a14:useLocalDpi xmlns:a14="http://schemas.microsoft.com/office/drawing/2010/main" val="0"/>
+                        </a:ext>
+                      </a:extLst>
+                    </a:blip>
+                    <a:srcRect/>
+                    <a:stretch>
+                      <a:fillRect/>
+                    </a:stretch>
+                  </pic:blipFill>
+                  <pic:spPr bwMode="auto">
+                    <a:xfrm>
+                      <a:off x="0" y="0"/>
+                      <a:ext cx="6120130" cy="3359150"/>
+                    </a:xfrm>
+                    <a:prstGeom prst="rect">
+                      <a:avLst/>
+                    </a:prstGeom>
+                    <a:noFill/>
+                    <a:ln>
+                      <a:noFill/>
+                    </a:ln>
+                  </pic:spPr>
+                </pic:pic>
+              </a:graphicData>
+            </a:graphic>
+          </wp:inline>
+        </w:drawing>
+      </w:r>
+      <w:r>
         <w:br w:type="page"/>
       </w:r>
     </w:p>
     <w:p>
       <w:pPr>
-        <w:pStyle w:val="Standard"/>
-        <w:rPr>
-          <w:rFonts w:hint="eastAsia"/>
+        <w:rPr>
           <w:lang w:val="en-GB"/>
         </w:rPr>
       </w:pPr>
@@ -2111,23 +1569,751 @@
       <w:pPr>
         <w:pStyle w:val="Standard"/>
         <w:rPr>
+          <w:noProof/>
+          <w:lang w:val="en-GB"/>
+        </w:rPr>
+      </w:pPr>
+    </w:p>
+    <w:p>
+      <w:pPr>
+        <w:pStyle w:val="Standard"/>
+        <w:rPr>
+          <w:noProof/>
+          <w:lang w:val="en-GB"/>
+        </w:rPr>
+      </w:pPr>
+    </w:p>
+    <w:p>
+      <w:pPr>
+        <w:pStyle w:val="Standard"/>
+        <w:rPr>
+          <w:noProof/>
+          <w:lang w:val="en-GB"/>
+        </w:rPr>
+      </w:pPr>
+      <w:r>
+        <w:rPr>
+          <w:noProof/>
+        </w:rPr>
+        <mc:AlternateContent>
+          <mc:Choice Requires="wps">
+            <w:drawing>
+              <wp:anchor distT="45720" distB="45720" distL="114300" distR="114300" simplePos="0" relativeHeight="251663360" behindDoc="0" locked="0" layoutInCell="1" allowOverlap="1">
+                <wp:simplePos x="0" y="0"/>
+                <wp:positionH relativeFrom="column">
+                  <wp:posOffset>771525</wp:posOffset>
+                </wp:positionH>
+                <wp:positionV relativeFrom="paragraph">
+                  <wp:posOffset>11430</wp:posOffset>
+                </wp:positionV>
+                <wp:extent cx="4547235" cy="1404620"/>
+                <wp:effectExtent l="0" t="0" r="24765" b="17780"/>
+                <wp:wrapSquare wrapText="bothSides"/>
+                <wp:docPr id="2" name="Cuadro de texto 2"/>
+                <wp:cNvGraphicFramePr>
+                  <a:graphicFrameLocks xmlns:a="http://schemas.openxmlformats.org/drawingml/2006/main"/>
+                </wp:cNvGraphicFramePr>
+                <a:graphic xmlns:a="http://schemas.openxmlformats.org/drawingml/2006/main">
+                  <a:graphicData uri="http://schemas.microsoft.com/office/word/2010/wordprocessingShape">
+                    <wps:wsp>
+                      <wps:cNvSpPr txBox="1">
+                        <a:spLocks noChangeArrowheads="1"/>
+                      </wps:cNvSpPr>
+                      <wps:spPr bwMode="auto">
+                        <a:xfrm>
+                          <a:off x="0" y="0"/>
+                          <a:ext cx="4547235" cy="1404620"/>
+                        </a:xfrm>
+                        <a:prstGeom prst="rect">
+                          <a:avLst/>
+                        </a:prstGeom>
+                        <a:solidFill>
+                          <a:srgbClr val="FFFFFF"/>
+                        </a:solidFill>
+                        <a:ln w="9525">
+                          <a:solidFill>
+                            <a:srgbClr val="000000"/>
+                          </a:solidFill>
+                          <a:miter lim="800000"/>
+                          <a:headEnd/>
+                          <a:tailEnd/>
+                        </a:ln>
+                      </wps:spPr>
+                      <wps:txbx>
+                        <w:txbxContent>
+                          <w:p>
+                            <w:pPr>
+                              <w:rPr>
+                                <w:rFonts w:hint="eastAsia"/>
+                                <w:lang w:val="en-GB"/>
+                              </w:rPr>
+                            </w:pPr>
+                            <w:r>
+                              <w:rPr>
+                                <w:rFonts w:hint="eastAsia"/>
+                                <w:lang w:val="en-GB"/>
+                              </w:rPr>
+                              <w:t xml:space="preserve">-- create or replace view ARPDAU_Gender as </w:t>
+                            </w:r>
+                          </w:p>
+                          <w:p>
+                            <w:pPr>
+                              <w:rPr>
+                                <w:rFonts w:hint="eastAsia"/>
+                                <w:lang w:val="en-GB"/>
+                              </w:rPr>
+                            </w:pPr>
+                            <w:r>
+                              <w:rPr>
+                                <w:rFonts w:hint="eastAsia"/>
+                                <w:lang w:val="en-GB"/>
+                              </w:rPr>
+                              <w:t>select</w:t>
+                            </w:r>
+                          </w:p>
+                          <w:p>
+                            <w:pPr>
+                              <w:rPr>
+                                <w:rFonts w:hint="eastAsia"/>
+                                <w:lang w:val="en-GB"/>
+                              </w:rPr>
+                            </w:pPr>
+                            <w:r>
+                              <w:rPr>
+                                <w:rFonts w:hint="eastAsia"/>
+                                <w:lang w:val="en-GB"/>
+                              </w:rPr>
+                              <w:t>date(d.date) as "Date",</w:t>
+                            </w:r>
+                          </w:p>
+                          <w:p>
+                            <w:pPr>
+                              <w:rPr>
+                                <w:rFonts w:hint="eastAsia"/>
+                                <w:lang w:val="en-GB"/>
+                              </w:rPr>
+                            </w:pPr>
+                          </w:p>
+                          <w:p>
+                            <w:pPr>
+                              <w:rPr>
+                                <w:rFonts w:hint="eastAsia"/>
+                                <w:lang w:val="en-GB"/>
+                              </w:rPr>
+                            </w:pPr>
+                            <w:r>
+                              <w:rPr>
+                                <w:rFonts w:hint="eastAsia"/>
+                                <w:lang w:val="en-GB"/>
+                              </w:rPr>
+                              <w:t>ifnull(sum(case when u.sex = "M" then (t.totalPrice) end) / count(distinct case when u.sex = "M" then s.player_id end), 0) as "ARPDAU_Men",</w:t>
+                            </w:r>
+                          </w:p>
+                          <w:p>
+                            <w:pPr>
+                              <w:rPr>
+                                <w:rFonts w:hint="eastAsia"/>
+                                <w:lang w:val="en-GB"/>
+                              </w:rPr>
+                            </w:pPr>
+                            <w:r>
+                              <w:rPr>
+                                <w:rFonts w:hint="eastAsia"/>
+                                <w:lang w:val="en-GB"/>
+                              </w:rPr>
+                              <w:t>ifnull(sum(case when u.sex = "F" then (t.totalPrice) end) / count(distinct case when u.sex = "F" then s.player_id end), 0) as "ARPDAU_Women"</w:t>
+                            </w:r>
+                          </w:p>
+                          <w:p>
+                            <w:pPr>
+                              <w:rPr>
+                                <w:rFonts w:hint="eastAsia"/>
+                                <w:lang w:val="en-GB"/>
+                              </w:rPr>
+                            </w:pPr>
+                          </w:p>
+                          <w:p>
+                            <w:pPr>
+                              <w:rPr>
+                                <w:rFonts w:hint="eastAsia"/>
+                                <w:lang w:val="en-GB"/>
+                              </w:rPr>
+                            </w:pPr>
+                            <w:r>
+                              <w:rPr>
+                                <w:rFonts w:hint="eastAsia"/>
+                                <w:lang w:val="en-GB"/>
+                              </w:rPr>
+                              <w:t>from dates as d</w:t>
+                            </w:r>
+                          </w:p>
+                          <w:p>
+                            <w:pPr>
+                              <w:rPr>
+                                <w:rFonts w:hint="eastAsia"/>
+                                <w:lang w:val="en-GB"/>
+                              </w:rPr>
+                            </w:pPr>
+                          </w:p>
+                          <w:p>
+                            <w:pPr>
+                              <w:rPr>
+                                <w:rFonts w:hint="eastAsia"/>
+                                <w:lang w:val="en-GB"/>
+                              </w:rPr>
+                            </w:pPr>
+                            <w:r>
+                              <w:rPr>
+                                <w:rFonts w:hint="eastAsia"/>
+                                <w:lang w:val="en-GB"/>
+                              </w:rPr>
+                              <w:t>left join sessions as s on date(s.start) = date(d.date)</w:t>
+                            </w:r>
+                          </w:p>
+                          <w:p>
+                            <w:pPr>
+                              <w:rPr>
+                                <w:rFonts w:hint="eastAsia"/>
+                                <w:lang w:val="en-GB"/>
+                              </w:rPr>
+                            </w:pPr>
+                            <w:r>
+                              <w:rPr>
+                                <w:rFonts w:hint="eastAsia"/>
+                                <w:lang w:val="en-GB"/>
+                              </w:rPr>
+                              <w:t>left join transactions as t on s.session_id = t.session_id</w:t>
+                            </w:r>
+                          </w:p>
+                          <w:p>
+                            <w:pPr>
+                              <w:rPr>
+                                <w:rFonts w:hint="eastAsia"/>
+                                <w:lang w:val="en-GB"/>
+                              </w:rPr>
+                            </w:pPr>
+                            <w:r>
+                              <w:rPr>
+                                <w:rFonts w:hint="eastAsia"/>
+                                <w:lang w:val="en-GB"/>
+                              </w:rPr>
+                              <w:t>left join users as u on u.user_id = s.player_id</w:t>
+                            </w:r>
+                          </w:p>
+                          <w:p>
+                            <w:pPr>
+                              <w:rPr>
+                                <w:rFonts w:hint="eastAsia"/>
+                                <w:lang w:val="en-GB"/>
+                              </w:rPr>
+                            </w:pPr>
+                          </w:p>
+                          <w:p>
+                            <w:pPr>
+                              <w:rPr>
+                                <w:rFonts w:hint="eastAsia"/>
+                              </w:rPr>
+                            </w:pPr>
+                            <w:r>
+                              <w:rPr>
+                                <w:rFonts w:hint="eastAsia"/>
+                              </w:rPr>
+                              <w:t>group by 1</w:t>
+                            </w:r>
+                          </w:p>
+                          <w:p>
+                            <w:r>
+                              <w:rPr>
+                                <w:rFonts w:hint="eastAsia"/>
+                              </w:rPr>
+                              <w:t>order by 1 desc</w:t>
+                            </w:r>
+                          </w:p>
+                        </w:txbxContent>
+                      </wps:txbx>
+                      <wps:bodyPr rot="0" vert="horz" wrap="square" lIns="91440" tIns="45720" rIns="91440" bIns="45720" anchor="t" anchorCtr="0">
+                        <a:spAutoFit/>
+                      </wps:bodyPr>
+                    </wps:wsp>
+                  </a:graphicData>
+                </a:graphic>
+                <wp14:sizeRelH relativeFrom="margin">
+                  <wp14:pctWidth>0</wp14:pctWidth>
+                </wp14:sizeRelH>
+                <wp14:sizeRelV relativeFrom="margin">
+                  <wp14:pctHeight>20000</wp14:pctHeight>
+                </wp14:sizeRelV>
+              </wp:anchor>
+            </w:drawing>
+          </mc:Choice>
+          <mc:Fallback>
+            <w:pict>
+              <v:shape id="_x0000_s1028" type="#_x0000_t202" style="position:absolute;margin-left:60.75pt;margin-top:.9pt;width:358.05pt;height:110.6pt;z-index:251663360;visibility:visible;mso-wrap-style:square;mso-width-percent:0;mso-height-percent:200;mso-wrap-distance-left:9pt;mso-wrap-distance-top:3.6pt;mso-wrap-distance-right:9pt;mso-wrap-distance-bottom:3.6pt;mso-position-horizontal:absolute;mso-position-horizontal-relative:text;mso-position-vertical:absolute;mso-position-vertical-relative:text;mso-width-percent:0;mso-height-percent:200;mso-width-relative:margin;mso-height-relative:margin;v-text-anchor:top" o:gfxdata="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">
+                <v:textbox style="mso-fit-shape-to-text:t">
+                  <w:txbxContent>
+                    <w:p>
+                      <w:pPr>
+                        <w:rPr>
+                          <w:rFonts w:hint="eastAsia"/>
+                          <w:lang w:val="en-GB"/>
+                        </w:rPr>
+                      </w:pPr>
+                      <w:r>
+                        <w:rPr>
+                          <w:rFonts w:hint="eastAsia"/>
+                          <w:lang w:val="en-GB"/>
+                        </w:rPr>
+                        <w:t xml:space="preserve">-- create or replace view ARPDAU_Gender as </w:t>
+                      </w:r>
+                    </w:p>
+                    <w:p>
+                      <w:pPr>
+                        <w:rPr>
+                          <w:rFonts w:hint="eastAsia"/>
+                          <w:lang w:val="en-GB"/>
+                        </w:rPr>
+                      </w:pPr>
+                      <w:r>
+                        <w:rPr>
+                          <w:rFonts w:hint="eastAsia"/>
+                          <w:lang w:val="en-GB"/>
+                        </w:rPr>
+                        <w:t>select</w:t>
+                      </w:r>
+                    </w:p>
+                    <w:p>
+                      <w:pPr>
+                        <w:rPr>
+                          <w:rFonts w:hint="eastAsia"/>
+                          <w:lang w:val="en-GB"/>
+                        </w:rPr>
+                      </w:pPr>
+                      <w:r>
+                        <w:rPr>
+                          <w:rFonts w:hint="eastAsia"/>
+                          <w:lang w:val="en-GB"/>
+                        </w:rPr>
+                        <w:t>date(d.date) as "Date",</w:t>
+                      </w:r>
+                    </w:p>
+                    <w:p>
+                      <w:pPr>
+                        <w:rPr>
+                          <w:rFonts w:hint="eastAsia"/>
+                          <w:lang w:val="en-GB"/>
+                        </w:rPr>
+                      </w:pPr>
+                    </w:p>
+                    <w:p>
+                      <w:pPr>
+                        <w:rPr>
+                          <w:rFonts w:hint="eastAsia"/>
+                          <w:lang w:val="en-GB"/>
+                        </w:rPr>
+                      </w:pPr>
+                      <w:r>
+                        <w:rPr>
+                          <w:rFonts w:hint="eastAsia"/>
+                          <w:lang w:val="en-GB"/>
+                        </w:rPr>
+                        <w:t>ifnull(sum(case when u.sex = "M" then (t.totalPrice) end) / count(distinct case when u.sex = "M" then s.player_id end), 0) as "ARPDAU_Men",</w:t>
+                      </w:r>
+                    </w:p>
+                    <w:p>
+                      <w:pPr>
+                        <w:rPr>
+                          <w:rFonts w:hint="eastAsia"/>
+                          <w:lang w:val="en-GB"/>
+                        </w:rPr>
+                      </w:pPr>
+                      <w:r>
+                        <w:rPr>
+                          <w:rFonts w:hint="eastAsia"/>
+                          <w:lang w:val="en-GB"/>
+                        </w:rPr>
+                        <w:t>ifnull(sum(case when u.sex = "F" then (t.totalPrice) end) / count(distinct case when u.sex = "F" then s.player_id end), 0) as "ARPDAU_Women"</w:t>
+                      </w:r>
+                    </w:p>
+                    <w:p>
+                      <w:pPr>
+                        <w:rPr>
+                          <w:rFonts w:hint="eastAsia"/>
+                          <w:lang w:val="en-GB"/>
+                        </w:rPr>
+                      </w:pPr>
+                    </w:p>
+                    <w:p>
+                      <w:pPr>
+                        <w:rPr>
+                          <w:rFonts w:hint="eastAsia"/>
+                          <w:lang w:val="en-GB"/>
+                        </w:rPr>
+                      </w:pPr>
+                      <w:r>
+                        <w:rPr>
+                          <w:rFonts w:hint="eastAsia"/>
+                          <w:lang w:val="en-GB"/>
+                        </w:rPr>
+                        <w:t>from dates as d</w:t>
+                      </w:r>
+                    </w:p>
+                    <w:p>
+                      <w:pPr>
+                        <w:rPr>
+                          <w:rFonts w:hint="eastAsia"/>
+                          <w:lang w:val="en-GB"/>
+                        </w:rPr>
+                      </w:pPr>
+                    </w:p>
+                    <w:p>
+                      <w:pPr>
+                        <w:rPr>
+                          <w:rFonts w:hint="eastAsia"/>
+                          <w:lang w:val="en-GB"/>
+                        </w:rPr>
+                      </w:pPr>
+                      <w:r>
+                        <w:rPr>
+                          <w:rFonts w:hint="eastAsia"/>
+                          <w:lang w:val="en-GB"/>
+                        </w:rPr>
+                        <w:t>left join sessions as s on date(s.start) = date(d.date)</w:t>
+                      </w:r>
+                    </w:p>
+                    <w:p>
+                      <w:pPr>
+                        <w:rPr>
+                          <w:rFonts w:hint="eastAsia"/>
+                          <w:lang w:val="en-GB"/>
+                        </w:rPr>
+                      </w:pPr>
+                      <w:r>
+                        <w:rPr>
+                          <w:rFonts w:hint="eastAsia"/>
+                          <w:lang w:val="en-GB"/>
+                        </w:rPr>
+                        <w:t>left join transactions as t on s.session_id = t.session_id</w:t>
+                      </w:r>
+                    </w:p>
+                    <w:p>
+                      <w:pPr>
+                        <w:rPr>
+                          <w:rFonts w:hint="eastAsia"/>
+                          <w:lang w:val="en-GB"/>
+                        </w:rPr>
+                      </w:pPr>
+                      <w:r>
+                        <w:rPr>
+                          <w:rFonts w:hint="eastAsia"/>
+                          <w:lang w:val="en-GB"/>
+                        </w:rPr>
+                        <w:t>left join users as u on u.user_id = s.player_id</w:t>
+                      </w:r>
+                    </w:p>
+                    <w:p>
+                      <w:pPr>
+                        <w:rPr>
+                          <w:rFonts w:hint="eastAsia"/>
+                          <w:lang w:val="en-GB"/>
+                        </w:rPr>
+                      </w:pPr>
+                    </w:p>
+                    <w:p>
+                      <w:pPr>
+                        <w:rPr>
+                          <w:rFonts w:hint="eastAsia"/>
+                        </w:rPr>
+                      </w:pPr>
+                      <w:r>
+                        <w:rPr>
+                          <w:rFonts w:hint="eastAsia"/>
+                        </w:rPr>
+                        <w:t>group by 1</w:t>
+                      </w:r>
+                    </w:p>
+                    <w:p>
+                      <w:r>
+                        <w:rPr>
+                          <w:rFonts w:hint="eastAsia"/>
+                        </w:rPr>
+                        <w:t>order by 1 desc</w:t>
+                      </w:r>
+                    </w:p>
+                  </w:txbxContent>
+                </v:textbox>
+                <w10:wrap type="square"/>
+              </v:shape>
+            </w:pict>
+          </mc:Fallback>
+        </mc:AlternateContent>
+      </w:r>
+    </w:p>
+    <w:p>
+      <w:pPr>
+        <w:pStyle w:val="Standard"/>
+        <w:rPr>
+          <w:noProof/>
+          <w:lang w:val="en-GB"/>
+        </w:rPr>
+      </w:pPr>
+    </w:p>
+    <w:p>
+      <w:pPr>
+        <w:pStyle w:val="Standard"/>
+        <w:rPr>
+          <w:noProof/>
+          <w:lang w:val="en-GB"/>
+        </w:rPr>
+      </w:pPr>
+    </w:p>
+    <w:p>
+      <w:pPr>
+        <w:pStyle w:val="Standard"/>
+        <w:rPr>
+          <w:noProof/>
+          <w:lang w:val="en-GB"/>
+        </w:rPr>
+      </w:pPr>
+    </w:p>
+    <w:p>
+      <w:pPr>
+        <w:pStyle w:val="Standard"/>
+        <w:rPr>
+          <w:noProof/>
+          <w:lang w:val="en-GB"/>
+        </w:rPr>
+      </w:pPr>
+    </w:p>
+    <w:p>
+      <w:pPr>
+        <w:pStyle w:val="Standard"/>
+        <w:rPr>
+          <w:noProof/>
+          <w:lang w:val="en-GB"/>
+        </w:rPr>
+      </w:pPr>
+    </w:p>
+    <w:p>
+      <w:pPr>
+        <w:pStyle w:val="Standard"/>
+        <w:rPr>
+          <w:noProof/>
+          <w:lang w:val="en-GB"/>
+        </w:rPr>
+      </w:pPr>
+    </w:p>
+    <w:p>
+      <w:pPr>
+        <w:pStyle w:val="Standard"/>
+        <w:rPr>
+          <w:noProof/>
+          <w:lang w:val="en-GB"/>
+        </w:rPr>
+      </w:pPr>
+    </w:p>
+    <w:p>
+      <w:pPr>
+        <w:pStyle w:val="Standard"/>
+        <w:rPr>
+          <w:noProof/>
+          <w:lang w:val="en-GB"/>
+        </w:rPr>
+      </w:pPr>
+    </w:p>
+    <w:p>
+      <w:pPr>
+        <w:pStyle w:val="Standard"/>
+        <w:rPr>
+          <w:noProof/>
+          <w:lang w:val="en-GB"/>
+        </w:rPr>
+      </w:pPr>
+    </w:p>
+    <w:p>
+      <w:pPr>
+        <w:pStyle w:val="Standard"/>
+        <w:rPr>
+          <w:noProof/>
+          <w:lang w:val="en-GB"/>
+        </w:rPr>
+      </w:pPr>
+    </w:p>
+    <w:p>
+      <w:pPr>
+        <w:pStyle w:val="Standard"/>
+        <w:rPr>
+          <w:noProof/>
+          <w:lang w:val="en-GB"/>
+        </w:rPr>
+      </w:pPr>
+    </w:p>
+    <w:p>
+      <w:pPr>
+        <w:pStyle w:val="Standard"/>
+        <w:rPr>
+          <w:noProof/>
+          <w:lang w:val="en-GB"/>
+        </w:rPr>
+      </w:pPr>
+    </w:p>
+    <w:p>
+      <w:pPr>
+        <w:pStyle w:val="Standard"/>
+        <w:rPr>
+          <w:noProof/>
+          <w:lang w:val="en-GB"/>
+        </w:rPr>
+      </w:pPr>
+    </w:p>
+    <w:p>
+      <w:pPr>
+        <w:pStyle w:val="Standard"/>
+        <w:rPr>
+          <w:noProof/>
+          <w:lang w:val="en-GB"/>
+        </w:rPr>
+      </w:pPr>
+    </w:p>
+    <w:p>
+      <w:pPr>
+        <w:pStyle w:val="Standard"/>
+        <w:rPr>
+          <w:noProof/>
+          <w:lang w:val="en-GB"/>
+        </w:rPr>
+      </w:pPr>
+    </w:p>
+    <w:p>
+      <w:pPr>
+        <w:pStyle w:val="Standard"/>
+        <w:rPr>
+          <w:noProof/>
+          <w:lang w:val="en-GB"/>
+        </w:rPr>
+      </w:pPr>
+    </w:p>
+    <w:p>
+      <w:pPr>
+        <w:pStyle w:val="Standard"/>
+        <w:rPr>
+          <w:noProof/>
+          <w:lang w:val="en-GB"/>
+        </w:rPr>
+      </w:pPr>
+    </w:p>
+    <w:p>
+      <w:pPr>
+        <w:pStyle w:val="Standard"/>
+        <w:rPr>
+          <w:noProof/>
+          <w:lang w:val="en-GB"/>
+        </w:rPr>
+      </w:pPr>
+    </w:p>
+    <w:p>
+      <w:pPr>
+        <w:pStyle w:val="Standard"/>
+        <w:rPr>
+          <w:noProof/>
+          <w:lang w:val="en-GB"/>
+        </w:rPr>
+      </w:pPr>
+    </w:p>
+    <w:p>
+      <w:pPr>
+        <w:pStyle w:val="Standard"/>
+        <w:rPr>
+          <w:noProof/>
+          <w:lang w:val="en-GB"/>
+        </w:rPr>
+      </w:pPr>
+    </w:p>
+    <w:p>
+      <w:pPr>
+        <w:pStyle w:val="Standard"/>
+        <w:rPr>
+          <w:noProof/>
+          <w:lang w:val="en-GB"/>
+        </w:rPr>
+      </w:pPr>
+    </w:p>
+    <w:p>
+      <w:pPr>
+        <w:rPr>
           <w:rFonts w:hint="eastAsia"/>
-          <w:lang w:val="en-GB"/>
-        </w:rPr>
-      </w:pPr>
-    </w:p>
-    <w:p>
-      <w:pPr>
-        <w:pStyle w:val="Standard"/>
+        </w:rPr>
+      </w:pPr>
+      <w:r>
+        <w:drawing>
+          <wp:inline distT="0" distB="0" distL="0" distR="0" wp14:anchorId="2DEF9596" wp14:editId="5B4A55EF">
+            <wp:extent cx="6120130" cy="3052445"/>
+            <wp:effectExtent l="0" t="0" r="0" b="0"/>
+            <wp:docPr id="15" name="Imagen 15"/>
+            <wp:cNvGraphicFramePr>
+              <a:graphicFrameLocks xmlns:a="http://schemas.openxmlformats.org/drawingml/2006/main" noChangeAspect="1"/>
+            </wp:cNvGraphicFramePr>
+            <a:graphic xmlns:a="http://schemas.openxmlformats.org/drawingml/2006/main">
+              <a:graphicData uri="http://schemas.openxmlformats.org/drawingml/2006/picture">
+                <pic:pic xmlns:pic="http://schemas.openxmlformats.org/drawingml/2006/picture">
+                  <pic:nvPicPr>
+                    <pic:cNvPr id="0" name="Picture 3"/>
+                    <pic:cNvPicPr>
+                      <a:picLocks noChangeAspect="1" noChangeArrowheads="1"/>
+                    </pic:cNvPicPr>
+                  </pic:nvPicPr>
+                  <pic:blipFill>
+                    <a:blip r:embed="rId9">
+                      <a:extLst>
+                        <a:ext uri="{28A0092B-C50C-407E-A947-70E740481C1C}">
+                          <a14:useLocalDpi xmlns:a14="http://schemas.microsoft.com/office/drawing/2010/main" val="0"/>
+                        </a:ext>
+                      </a:extLst>
+                    </a:blip>
+                    <a:srcRect/>
+                    <a:stretch>
+                      <a:fillRect/>
+                    </a:stretch>
+                  </pic:blipFill>
+                  <pic:spPr bwMode="auto">
+                    <a:xfrm>
+                      <a:off x="0" y="0"/>
+                      <a:ext cx="6120130" cy="3052445"/>
+                    </a:xfrm>
+                    <a:prstGeom prst="rect">
+                      <a:avLst/>
+                    </a:prstGeom>
+                    <a:noFill/>
+                    <a:ln>
+                      <a:noFill/>
+                    </a:ln>
+                  </pic:spPr>
+                </pic:pic>
+              </a:graphicData>
+            </a:graphic>
+          </wp:inline>
+        </w:drawing>
+      </w:r>
+      <w:r>
         <w:rPr>
           <w:rFonts w:hint="eastAsia"/>
+        </w:rPr>
+        <w:br w:type="page"/>
+      </w:r>
+    </w:p>
+    <w:p>
+      <w:pPr>
+        <w:pStyle w:val="Standard"/>
+        <w:rPr>
+          <w:noProof/>
           <w:lang w:val="en-GB"/>
         </w:rPr>
       </w:pPr>
       <w:r>
         <w:rPr>
-          <w:lang w:val="en-GB"/>
-        </w:rPr>
+          <w:noProof/>
+          <w:lang w:val="en-GB"/>
+        </w:rPr>
+        <w:lastRenderedPageBreak/>
         <w:t>Get ARPPU by country</w:t>
       </w:r>
     </w:p>
@@ -2135,23 +2321,639 @@
       <w:pPr>
         <w:pStyle w:val="Standard"/>
         <w:rPr>
+          <w:noProof/>
+          <w:lang w:val="en-GB"/>
+        </w:rPr>
+      </w:pPr>
+    </w:p>
+    <w:p>
+      <w:pPr>
+        <w:pStyle w:val="Standard"/>
+        <w:rPr>
+          <w:noProof/>
+          <w:lang w:val="en-GB"/>
+        </w:rPr>
+      </w:pPr>
+    </w:p>
+    <w:p>
+      <w:pPr>
+        <w:pStyle w:val="Standard"/>
+        <w:rPr>
+          <w:noProof/>
+          <w:lang w:val="en-GB"/>
+        </w:rPr>
+      </w:pPr>
+      <w:r>
+        <w:rPr>
+          <w:noProof/>
+        </w:rPr>
+        <mc:AlternateContent>
+          <mc:Choice Requires="wps">
+            <w:drawing>
+              <wp:anchor distT="45720" distB="45720" distL="114300" distR="114300" simplePos="0" relativeHeight="251665408" behindDoc="0" locked="0" layoutInCell="1" allowOverlap="1">
+                <wp:simplePos x="0" y="0"/>
+                <wp:positionH relativeFrom="column">
+                  <wp:posOffset>1133475</wp:posOffset>
+                </wp:positionH>
+                <wp:positionV relativeFrom="paragraph">
+                  <wp:posOffset>8255</wp:posOffset>
+                </wp:positionV>
+                <wp:extent cx="3823335" cy="1404620"/>
+                <wp:effectExtent l="0" t="0" r="24765" b="25400"/>
+                <wp:wrapSquare wrapText="bothSides"/>
+                <wp:docPr id="3" name="Cuadro de texto 2"/>
+                <wp:cNvGraphicFramePr>
+                  <a:graphicFrameLocks xmlns:a="http://schemas.openxmlformats.org/drawingml/2006/main"/>
+                </wp:cNvGraphicFramePr>
+                <a:graphic xmlns:a="http://schemas.openxmlformats.org/drawingml/2006/main">
+                  <a:graphicData uri="http://schemas.microsoft.com/office/word/2010/wordprocessingShape">
+                    <wps:wsp>
+                      <wps:cNvSpPr txBox="1">
+                        <a:spLocks noChangeArrowheads="1"/>
+                      </wps:cNvSpPr>
+                      <wps:spPr bwMode="auto">
+                        <a:xfrm>
+                          <a:off x="0" y="0"/>
+                          <a:ext cx="3823335" cy="1404620"/>
+                        </a:xfrm>
+                        <a:prstGeom prst="rect">
+                          <a:avLst/>
+                        </a:prstGeom>
+                        <a:solidFill>
+                          <a:srgbClr val="FFFFFF"/>
+                        </a:solidFill>
+                        <a:ln w="9525">
+                          <a:solidFill>
+                            <a:srgbClr val="000000"/>
+                          </a:solidFill>
+                          <a:miter lim="800000"/>
+                          <a:headEnd/>
+                          <a:tailEnd/>
+                        </a:ln>
+                      </wps:spPr>
+                      <wps:txbx>
+                        <w:txbxContent>
+                          <w:p>
+                            <w:pPr>
+                              <w:rPr>
+                                <w:rFonts w:hint="eastAsia"/>
+                                <w:lang w:val="en-GB"/>
+                              </w:rPr>
+                            </w:pPr>
+                            <w:r>
+                              <w:rPr>
+                                <w:rFonts w:hint="eastAsia"/>
+                                <w:lang w:val="en-GB"/>
+                              </w:rPr>
+                              <w:t>-- create or replace view ARPPU_Country as</w:t>
+                            </w:r>
+                          </w:p>
+                          <w:p>
+                            <w:pPr>
+                              <w:rPr>
+                                <w:rFonts w:hint="eastAsia"/>
+                                <w:lang w:val="en-GB"/>
+                              </w:rPr>
+                            </w:pPr>
+                          </w:p>
+                          <w:p>
+                            <w:pPr>
+                              <w:rPr>
+                                <w:rFonts w:hint="eastAsia"/>
+                                <w:lang w:val="en-GB"/>
+                              </w:rPr>
+                            </w:pPr>
+                            <w:r>
+                              <w:rPr>
+                                <w:rFonts w:hint="eastAsia"/>
+                                <w:lang w:val="en-GB"/>
+                              </w:rPr>
+                              <w:t xml:space="preserve">select </w:t>
+                            </w:r>
+                          </w:p>
+                          <w:p>
+                            <w:pPr>
+                              <w:rPr>
+                                <w:rFonts w:hint="eastAsia"/>
+                                <w:lang w:val="en-GB"/>
+                              </w:rPr>
+                            </w:pPr>
+                            <w:r>
+                              <w:rPr>
+                                <w:rFonts w:hint="eastAsia"/>
+                                <w:lang w:val="en-GB"/>
+                              </w:rPr>
+                              <w:t>u.country as Country,</w:t>
+                            </w:r>
+                          </w:p>
+                          <w:p>
+                            <w:pPr>
+                              <w:rPr>
+                                <w:rFonts w:hint="eastAsia"/>
+                                <w:lang w:val="en-GB"/>
+                              </w:rPr>
+                            </w:pPr>
+                            <w:r>
+                              <w:rPr>
+                                <w:rFonts w:hint="eastAsia"/>
+                                <w:lang w:val="en-GB"/>
+                              </w:rPr>
+                              <w:t>sum(t.totalPrice) / count(u.user_id) as ARPPU</w:t>
+                            </w:r>
+                          </w:p>
+                          <w:p>
+                            <w:pPr>
+                              <w:rPr>
+                                <w:rFonts w:hint="eastAsia"/>
+                                <w:lang w:val="en-GB"/>
+                              </w:rPr>
+                            </w:pPr>
+                          </w:p>
+                          <w:p>
+                            <w:pPr>
+                              <w:rPr>
+                                <w:rFonts w:hint="eastAsia"/>
+                                <w:lang w:val="en-GB"/>
+                              </w:rPr>
+                            </w:pPr>
+                            <w:r>
+                              <w:rPr>
+                                <w:rFonts w:hint="eastAsia"/>
+                                <w:lang w:val="en-GB"/>
+                              </w:rPr>
+                              <w:t>from transactions as t</w:t>
+                            </w:r>
+                          </w:p>
+                          <w:p>
+                            <w:pPr>
+                              <w:rPr>
+                                <w:rFonts w:hint="eastAsia"/>
+                                <w:lang w:val="en-GB"/>
+                              </w:rPr>
+                            </w:pPr>
+                            <w:r>
+                              <w:rPr>
+                                <w:rFonts w:hint="eastAsia"/>
+                                <w:lang w:val="en-GB"/>
+                              </w:rPr>
+                              <w:t>left join sessions as s on s.session_id = t.session_id</w:t>
+                            </w:r>
+                          </w:p>
+                          <w:p>
+                            <w:pPr>
+                              <w:rPr>
+                                <w:rFonts w:hint="eastAsia"/>
+                                <w:lang w:val="en-GB"/>
+                              </w:rPr>
+                            </w:pPr>
+                            <w:r>
+                              <w:rPr>
+                                <w:rFonts w:hint="eastAsia"/>
+                                <w:lang w:val="en-GB"/>
+                              </w:rPr>
+                              <w:t>left join users as u on u.user_id = s.player_id</w:t>
+                            </w:r>
+                          </w:p>
+                          <w:p>
+                            <w:pPr>
+                              <w:rPr>
+                                <w:rFonts w:hint="eastAsia"/>
+                                <w:lang w:val="en-GB"/>
+                              </w:rPr>
+                            </w:pPr>
+                          </w:p>
+                          <w:p>
+                            <w:pPr>
+                              <w:rPr>
+                                <w:rFonts w:hint="eastAsia"/>
+                                <w:lang w:val="en-GB"/>
+                              </w:rPr>
+                            </w:pPr>
+                            <w:r>
+                              <w:rPr>
+                                <w:rFonts w:hint="eastAsia"/>
+                                <w:lang w:val="en-GB"/>
+                              </w:rPr>
+                              <w:t>group by u.country</w:t>
+                            </w:r>
+                          </w:p>
+                          <w:p>
+                            <w:pPr>
+                              <w:rPr>
+                                <w:lang w:val="en-GB"/>
+                              </w:rPr>
+                            </w:pPr>
+                            <w:r>
+                              <w:rPr>
+                                <w:rFonts w:hint="eastAsia"/>
+                                <w:lang w:val="en-GB"/>
+                              </w:rPr>
+                              <w:t>order by 2 desc</w:t>
+                            </w:r>
+                          </w:p>
+                        </w:txbxContent>
+                      </wps:txbx>
+                      <wps:bodyPr rot="0" vert="horz" wrap="square" lIns="91440" tIns="45720" rIns="91440" bIns="45720" anchor="t" anchorCtr="0">
+                        <a:spAutoFit/>
+                      </wps:bodyPr>
+                    </wps:wsp>
+                  </a:graphicData>
+                </a:graphic>
+                <wp14:sizeRelH relativeFrom="margin">
+                  <wp14:pctWidth>0</wp14:pctWidth>
+                </wp14:sizeRelH>
+                <wp14:sizeRelV relativeFrom="margin">
+                  <wp14:pctHeight>20000</wp14:pctHeight>
+                </wp14:sizeRelV>
+              </wp:anchor>
+            </w:drawing>
+          </mc:Choice>
+          <mc:Fallback>
+            <w:pict>
+              <v:shape id="_x0000_s1029" type="#_x0000_t202" style="position:absolute;margin-left:89.25pt;margin-top:.65pt;width:301.05pt;height:110.6pt;z-index:251665408;visibility:visible;mso-wrap-style:square;mso-width-percent:0;mso-height-percent:200;mso-wrap-distance-left:9pt;mso-wrap-distance-top:3.6pt;mso-wrap-distance-right:9pt;mso-wrap-distance-bottom:3.6pt;mso-position-horizontal:absolute;mso-position-horizontal-relative:text;mso-position-vertical:absolute;mso-position-vertical-relative:text;mso-width-percent:0;mso-height-percent:200;mso-width-relative:margin;mso-height-relative:margin;v-text-anchor:top" o:gfxdata="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">
+                <v:textbox style="mso-fit-shape-to-text:t">
+                  <w:txbxContent>
+                    <w:p>
+                      <w:pPr>
+                        <w:rPr>
+                          <w:rFonts w:hint="eastAsia"/>
+                          <w:lang w:val="en-GB"/>
+                        </w:rPr>
+                      </w:pPr>
+                      <w:r>
+                        <w:rPr>
+                          <w:rFonts w:hint="eastAsia"/>
+                          <w:lang w:val="en-GB"/>
+                        </w:rPr>
+                        <w:t>-- create or replace view ARPPU_Country as</w:t>
+                      </w:r>
+                    </w:p>
+                    <w:p>
+                      <w:pPr>
+                        <w:rPr>
+                          <w:rFonts w:hint="eastAsia"/>
+                          <w:lang w:val="en-GB"/>
+                        </w:rPr>
+                      </w:pPr>
+                    </w:p>
+                    <w:p>
+                      <w:pPr>
+                        <w:rPr>
+                          <w:rFonts w:hint="eastAsia"/>
+                          <w:lang w:val="en-GB"/>
+                        </w:rPr>
+                      </w:pPr>
+                      <w:r>
+                        <w:rPr>
+                          <w:rFonts w:hint="eastAsia"/>
+                          <w:lang w:val="en-GB"/>
+                        </w:rPr>
+                        <w:t xml:space="preserve">select </w:t>
+                      </w:r>
+                    </w:p>
+                    <w:p>
+                      <w:pPr>
+                        <w:rPr>
+                          <w:rFonts w:hint="eastAsia"/>
+                          <w:lang w:val="en-GB"/>
+                        </w:rPr>
+                      </w:pPr>
+                      <w:r>
+                        <w:rPr>
+                          <w:rFonts w:hint="eastAsia"/>
+                          <w:lang w:val="en-GB"/>
+                        </w:rPr>
+                        <w:t>u.country as Country,</w:t>
+                      </w:r>
+                    </w:p>
+                    <w:p>
+                      <w:pPr>
+                        <w:rPr>
+                          <w:rFonts w:hint="eastAsia"/>
+                          <w:lang w:val="en-GB"/>
+                        </w:rPr>
+                      </w:pPr>
+                      <w:r>
+                        <w:rPr>
+                          <w:rFonts w:hint="eastAsia"/>
+                          <w:lang w:val="en-GB"/>
+                        </w:rPr>
+                        <w:t>sum(t.totalPrice) / count(u.user_id) as ARPPU</w:t>
+                      </w:r>
+                    </w:p>
+                    <w:p>
+                      <w:pPr>
+                        <w:rPr>
+                          <w:rFonts w:hint="eastAsia"/>
+                          <w:lang w:val="en-GB"/>
+                        </w:rPr>
+                      </w:pPr>
+                    </w:p>
+                    <w:p>
+                      <w:pPr>
+                        <w:rPr>
+                          <w:rFonts w:hint="eastAsia"/>
+                          <w:lang w:val="en-GB"/>
+                        </w:rPr>
+                      </w:pPr>
+                      <w:r>
+                        <w:rPr>
+                          <w:rFonts w:hint="eastAsia"/>
+                          <w:lang w:val="en-GB"/>
+                        </w:rPr>
+                        <w:t>from transactions as t</w:t>
+                      </w:r>
+                    </w:p>
+                    <w:p>
+                      <w:pPr>
+                        <w:rPr>
+                          <w:rFonts w:hint="eastAsia"/>
+                          <w:lang w:val="en-GB"/>
+                        </w:rPr>
+                      </w:pPr>
+                      <w:r>
+                        <w:rPr>
+                          <w:rFonts w:hint="eastAsia"/>
+                          <w:lang w:val="en-GB"/>
+                        </w:rPr>
+                        <w:t>left join sessions as s on s.session_id = t.session_id</w:t>
+                      </w:r>
+                    </w:p>
+                    <w:p>
+                      <w:pPr>
+                        <w:rPr>
+                          <w:rFonts w:hint="eastAsia"/>
+                          <w:lang w:val="en-GB"/>
+                        </w:rPr>
+                      </w:pPr>
+                      <w:r>
+                        <w:rPr>
+                          <w:rFonts w:hint="eastAsia"/>
+                          <w:lang w:val="en-GB"/>
+                        </w:rPr>
+                        <w:t>left join users as u on u.user_id = s.player_id</w:t>
+                      </w:r>
+                    </w:p>
+                    <w:p>
+                      <w:pPr>
+                        <w:rPr>
+                          <w:rFonts w:hint="eastAsia"/>
+                          <w:lang w:val="en-GB"/>
+                        </w:rPr>
+                      </w:pPr>
+                    </w:p>
+                    <w:p>
+                      <w:pPr>
+                        <w:rPr>
+                          <w:rFonts w:hint="eastAsia"/>
+                          <w:lang w:val="en-GB"/>
+                        </w:rPr>
+                      </w:pPr>
+                      <w:r>
+                        <w:rPr>
+                          <w:rFonts w:hint="eastAsia"/>
+                          <w:lang w:val="en-GB"/>
+                        </w:rPr>
+                        <w:t>group by u.country</w:t>
+                      </w:r>
+                    </w:p>
+                    <w:p>
+                      <w:pPr>
+                        <w:rPr>
+                          <w:lang w:val="en-GB"/>
+                        </w:rPr>
+                      </w:pPr>
+                      <w:r>
+                        <w:rPr>
+                          <w:rFonts w:hint="eastAsia"/>
+                          <w:lang w:val="en-GB"/>
+                        </w:rPr>
+                        <w:t>order by 2 desc</w:t>
+                      </w:r>
+                    </w:p>
+                  </w:txbxContent>
+                </v:textbox>
+                <w10:wrap type="square"/>
+              </v:shape>
+            </w:pict>
+          </mc:Fallback>
+        </mc:AlternateContent>
+      </w:r>
+    </w:p>
+    <w:p>
+      <w:pPr>
+        <w:pStyle w:val="Standard"/>
+        <w:rPr>
+          <w:noProof/>
+          <w:lang w:val="en-GB"/>
+        </w:rPr>
+      </w:pPr>
+    </w:p>
+    <w:p>
+      <w:pPr>
+        <w:pStyle w:val="Standard"/>
+        <w:rPr>
+          <w:noProof/>
+          <w:lang w:val="en-GB"/>
+        </w:rPr>
+      </w:pPr>
+    </w:p>
+    <w:p>
+      <w:pPr>
+        <w:pStyle w:val="Standard"/>
+        <w:rPr>
+          <w:noProof/>
+          <w:lang w:val="en-GB"/>
+        </w:rPr>
+      </w:pPr>
+    </w:p>
+    <w:p>
+      <w:pPr>
+        <w:pStyle w:val="Standard"/>
+        <w:rPr>
+          <w:noProof/>
+          <w:lang w:val="en-GB"/>
+        </w:rPr>
+      </w:pPr>
+    </w:p>
+    <w:p>
+      <w:pPr>
+        <w:pStyle w:val="Standard"/>
+        <w:rPr>
+          <w:noProof/>
+          <w:lang w:val="en-GB"/>
+        </w:rPr>
+      </w:pPr>
+    </w:p>
+    <w:p>
+      <w:pPr>
+        <w:pStyle w:val="Standard"/>
+        <w:rPr>
+          <w:noProof/>
+          <w:lang w:val="en-GB"/>
+        </w:rPr>
+      </w:pPr>
+    </w:p>
+    <w:p>
+      <w:pPr>
+        <w:pStyle w:val="Standard"/>
+        <w:rPr>
+          <w:noProof/>
+          <w:lang w:val="en-GB"/>
+        </w:rPr>
+      </w:pPr>
+    </w:p>
+    <w:p>
+      <w:pPr>
+        <w:pStyle w:val="Standard"/>
+        <w:rPr>
+          <w:noProof/>
+          <w:lang w:val="en-GB"/>
+        </w:rPr>
+      </w:pPr>
+    </w:p>
+    <w:p>
+      <w:pPr>
+        <w:pStyle w:val="Standard"/>
+        <w:rPr>
+          <w:noProof/>
+          <w:lang w:val="en-GB"/>
+        </w:rPr>
+      </w:pPr>
+    </w:p>
+    <w:p>
+      <w:pPr>
+        <w:pStyle w:val="Standard"/>
+        <w:rPr>
+          <w:noProof/>
+          <w:lang w:val="en-GB"/>
+        </w:rPr>
+      </w:pPr>
+    </w:p>
+    <w:p>
+      <w:pPr>
+        <w:pStyle w:val="Standard"/>
+        <w:rPr>
+          <w:noProof/>
+          <w:lang w:val="en-GB"/>
+        </w:rPr>
+      </w:pPr>
+    </w:p>
+    <w:p>
+      <w:pPr>
+        <w:pStyle w:val="Standard"/>
+        <w:rPr>
+          <w:noProof/>
+          <w:lang w:val="en-GB"/>
+        </w:rPr>
+      </w:pPr>
+    </w:p>
+    <w:p>
+      <w:pPr>
+        <w:pStyle w:val="Standard"/>
+        <w:rPr>
+          <w:noProof/>
+          <w:lang w:val="en-GB"/>
+        </w:rPr>
+      </w:pPr>
+    </w:p>
+    <w:p>
+      <w:pPr>
+        <w:pStyle w:val="Standard"/>
+        <w:rPr>
+          <w:noProof/>
+          <w:lang w:val="en-GB"/>
+        </w:rPr>
+      </w:pPr>
+    </w:p>
+    <w:p>
+      <w:pPr>
+        <w:rPr>
           <w:rFonts w:hint="eastAsia"/>
           <w:lang w:val="en-GB"/>
         </w:rPr>
       </w:pPr>
-    </w:p>
-    <w:p>
-      <w:pPr>
-        <w:pStyle w:val="Standard"/>
+      <w:r>
+        <w:rPr>
+          <w:lang w:val="en-GB"/>
+        </w:rPr>
+        <w:t xml:space="preserve">  </w:t>
+      </w:r>
+      <w:r>
+        <w:rPr>
+          <w:lang w:val="en-GB"/>
+        </w:rPr>
+        <w:t xml:space="preserve">                   </w:t>
+      </w:r>
+      <w:r>
+        <w:drawing>
+          <wp:inline distT="0" distB="0" distL="0" distR="0" wp14:anchorId="0F09A8D6" wp14:editId="009EC1FC">
+            <wp:extent cx="4438650" cy="2743200"/>
+            <wp:effectExtent l="0" t="0" r="0" b="0"/>
+            <wp:docPr id="16" name="Imagen 16"/>
+            <wp:cNvGraphicFramePr>
+              <a:graphicFrameLocks xmlns:a="http://schemas.openxmlformats.org/drawingml/2006/main" noChangeAspect="1"/>
+            </wp:cNvGraphicFramePr>
+            <a:graphic xmlns:a="http://schemas.openxmlformats.org/drawingml/2006/main">
+              <a:graphicData uri="http://schemas.openxmlformats.org/drawingml/2006/picture">
+                <pic:pic xmlns:pic="http://schemas.openxmlformats.org/drawingml/2006/picture">
+                  <pic:nvPicPr>
+                    <pic:cNvPr id="0" name="Picture 5"/>
+                    <pic:cNvPicPr>
+                      <a:picLocks noChangeAspect="1" noChangeArrowheads="1"/>
+                    </pic:cNvPicPr>
+                  </pic:nvPicPr>
+                  <pic:blipFill>
+                    <a:blip r:embed="rId10">
+                      <a:extLst>
+                        <a:ext uri="{28A0092B-C50C-407E-A947-70E740481C1C}">
+                          <a14:useLocalDpi xmlns:a14="http://schemas.microsoft.com/office/drawing/2010/main" val="0"/>
+                        </a:ext>
+                      </a:extLst>
+                    </a:blip>
+                    <a:srcRect/>
+                    <a:stretch>
+                      <a:fillRect/>
+                    </a:stretch>
+                  </pic:blipFill>
+                  <pic:spPr bwMode="auto">
+                    <a:xfrm>
+                      <a:off x="0" y="0"/>
+                      <a:ext cx="4438650" cy="2743200"/>
+                    </a:xfrm>
+                    <a:prstGeom prst="rect">
+                      <a:avLst/>
+                    </a:prstGeom>
+                    <a:noFill/>
+                    <a:ln>
+                      <a:noFill/>
+                    </a:ln>
+                  </pic:spPr>
+                </pic:pic>
+              </a:graphicData>
+            </a:graphic>
+          </wp:inline>
+        </w:drawing>
+      </w:r>
+      <w:r>
         <w:rPr>
           <w:rFonts w:hint="eastAsia"/>
           <w:lang w:val="en-GB"/>
         </w:rPr>
+        <w:br w:type="page"/>
+      </w:r>
+    </w:p>
+    <w:p>
+      <w:pPr>
+        <w:rPr>
+          <w:lang w:val="en-GB"/>
+        </w:rPr>
       </w:pPr>
       <w:r>
         <w:rPr>
           <w:lang w:val="en-GB"/>
         </w:rPr>
+        <w:lastRenderedPageBreak/>
         <w:t>Get ARPU by country</w:t>
       </w:r>
     </w:p>
@@ -2159,25 +2961,585 @@
       <w:pPr>
         <w:pStyle w:val="Standard"/>
         <w:rPr>
+          <w:noProof/>
+          <w:lang w:val="en-GB"/>
+        </w:rPr>
+      </w:pPr>
+    </w:p>
+    <w:p>
+      <w:pPr>
+        <w:pStyle w:val="Standard"/>
+        <w:rPr>
+          <w:noProof/>
+          <w:lang w:val="en-GB"/>
+        </w:rPr>
+      </w:pPr>
+    </w:p>
+    <w:p>
+      <w:pPr>
+        <w:pStyle w:val="Standard"/>
+        <w:rPr>
+          <w:noProof/>
+          <w:lang w:val="en-GB"/>
+        </w:rPr>
+      </w:pPr>
+      <w:r>
+        <w:rPr>
+          <w:noProof/>
+        </w:rPr>
+        <mc:AlternateContent>
+          <mc:Choice Requires="wps">
+            <w:drawing>
+              <wp:anchor distT="45720" distB="45720" distL="114300" distR="114300" simplePos="0" relativeHeight="251667456" behindDoc="0" locked="0" layoutInCell="1" allowOverlap="1">
+                <wp:simplePos x="0" y="0"/>
+                <wp:positionH relativeFrom="column">
+                  <wp:posOffset>1171575</wp:posOffset>
+                </wp:positionH>
+                <wp:positionV relativeFrom="paragraph">
+                  <wp:posOffset>11430</wp:posOffset>
+                </wp:positionV>
+                <wp:extent cx="3747135" cy="1404620"/>
+                <wp:effectExtent l="0" t="0" r="24765" b="25400"/>
+                <wp:wrapSquare wrapText="bothSides"/>
+                <wp:docPr id="6" name="Cuadro de texto 2"/>
+                <wp:cNvGraphicFramePr>
+                  <a:graphicFrameLocks xmlns:a="http://schemas.openxmlformats.org/drawingml/2006/main"/>
+                </wp:cNvGraphicFramePr>
+                <a:graphic xmlns:a="http://schemas.openxmlformats.org/drawingml/2006/main">
+                  <a:graphicData uri="http://schemas.microsoft.com/office/word/2010/wordprocessingShape">
+                    <wps:wsp>
+                      <wps:cNvSpPr txBox="1">
+                        <a:spLocks noChangeArrowheads="1"/>
+                      </wps:cNvSpPr>
+                      <wps:spPr bwMode="auto">
+                        <a:xfrm>
+                          <a:off x="0" y="0"/>
+                          <a:ext cx="3747135" cy="1404620"/>
+                        </a:xfrm>
+                        <a:prstGeom prst="rect">
+                          <a:avLst/>
+                        </a:prstGeom>
+                        <a:solidFill>
+                          <a:srgbClr val="FFFFFF"/>
+                        </a:solidFill>
+                        <a:ln w="9525">
+                          <a:solidFill>
+                            <a:srgbClr val="000000"/>
+                          </a:solidFill>
+                          <a:miter lim="800000"/>
+                          <a:headEnd/>
+                          <a:tailEnd/>
+                        </a:ln>
+                      </wps:spPr>
+                      <wps:txbx>
+                        <w:txbxContent>
+                          <w:p>
+                            <w:pPr>
+                              <w:rPr>
+                                <w:rFonts w:hint="eastAsia"/>
+                                <w:lang w:val="en-GB"/>
+                              </w:rPr>
+                            </w:pPr>
+                            <w:r>
+                              <w:rPr>
+                                <w:rFonts w:hint="eastAsia"/>
+                                <w:lang w:val="en-GB"/>
+                              </w:rPr>
+                              <w:t>-- create or replace view ARPU_Country as</w:t>
+                            </w:r>
+                          </w:p>
+                          <w:p>
+                            <w:pPr>
+                              <w:rPr>
+                                <w:rFonts w:hint="eastAsia"/>
+                                <w:lang w:val="en-GB"/>
+                              </w:rPr>
+                            </w:pPr>
+                          </w:p>
+                          <w:p>
+                            <w:pPr>
+                              <w:rPr>
+                                <w:rFonts w:hint="eastAsia"/>
+                                <w:lang w:val="en-GB"/>
+                              </w:rPr>
+                            </w:pPr>
+                            <w:r>
+                              <w:rPr>
+                                <w:rFonts w:hint="eastAsia"/>
+                                <w:lang w:val="en-GB"/>
+                              </w:rPr>
+                              <w:t xml:space="preserve">select </w:t>
+                            </w:r>
+                          </w:p>
+                          <w:p>
+                            <w:pPr>
+                              <w:rPr>
+                                <w:rFonts w:hint="eastAsia"/>
+                                <w:lang w:val="en-GB"/>
+                              </w:rPr>
+                            </w:pPr>
+                            <w:r>
+                              <w:rPr>
+                                <w:rFonts w:hint="eastAsia"/>
+                                <w:lang w:val="en-GB"/>
+                              </w:rPr>
+                              <w:t>u.country as Country,</w:t>
+                            </w:r>
+                          </w:p>
+                          <w:p>
+                            <w:pPr>
+                              <w:rPr>
+                                <w:rFonts w:hint="eastAsia"/>
+                                <w:lang w:val="en-GB"/>
+                              </w:rPr>
+                            </w:pPr>
+                            <w:r>
+                              <w:rPr>
+                                <w:rFonts w:hint="eastAsia"/>
+                                <w:lang w:val="en-GB"/>
+                              </w:rPr>
+                              <w:t>sum(t.totalPrice) / count(u.user_id) as ARPU</w:t>
+                            </w:r>
+                          </w:p>
+                          <w:p>
+                            <w:pPr>
+                              <w:rPr>
+                                <w:rFonts w:hint="eastAsia"/>
+                                <w:lang w:val="en-GB"/>
+                              </w:rPr>
+                            </w:pPr>
+                          </w:p>
+                          <w:p>
+                            <w:pPr>
+                              <w:rPr>
+                                <w:rFonts w:hint="eastAsia"/>
+                                <w:lang w:val="en-GB"/>
+                              </w:rPr>
+                            </w:pPr>
+                            <w:r>
+                              <w:rPr>
+                                <w:rFonts w:hint="eastAsia"/>
+                                <w:lang w:val="en-GB"/>
+                              </w:rPr>
+                              <w:t>from users as u</w:t>
+                            </w:r>
+                          </w:p>
+                          <w:p>
+                            <w:pPr>
+                              <w:rPr>
+                                <w:rFonts w:hint="eastAsia"/>
+                                <w:lang w:val="en-GB"/>
+                              </w:rPr>
+                            </w:pPr>
+                            <w:r>
+                              <w:rPr>
+                                <w:rFonts w:hint="eastAsia"/>
+                                <w:lang w:val="en-GB"/>
+                              </w:rPr>
+                              <w:t>left join sessions as s on s.player_id = u.user_id</w:t>
+                            </w:r>
+                          </w:p>
+                          <w:p>
+                            <w:pPr>
+                              <w:rPr>
+                                <w:rFonts w:hint="eastAsia"/>
+                                <w:lang w:val="en-GB"/>
+                              </w:rPr>
+                            </w:pPr>
+                            <w:r>
+                              <w:rPr>
+                                <w:rFonts w:hint="eastAsia"/>
+                                <w:lang w:val="en-GB"/>
+                              </w:rPr>
+                              <w:t>left join transactions as t on t.session_id = s.session_id</w:t>
+                            </w:r>
+                          </w:p>
+                          <w:p>
+                            <w:pPr>
+                              <w:rPr>
+                                <w:rFonts w:hint="eastAsia"/>
+                                <w:lang w:val="en-GB"/>
+                              </w:rPr>
+                            </w:pPr>
+                          </w:p>
+                          <w:p>
+                            <w:pPr>
+                              <w:rPr>
+                                <w:rFonts w:hint="eastAsia"/>
+                              </w:rPr>
+                            </w:pPr>
+                            <w:r>
+                              <w:rPr>
+                                <w:rFonts w:hint="eastAsia"/>
+                              </w:rPr>
+                              <w:t>group by 1</w:t>
+                            </w:r>
+                          </w:p>
+                          <w:p>
+                            <w:r>
+                              <w:rPr>
+                                <w:rFonts w:hint="eastAsia"/>
+                              </w:rPr>
+                              <w:t>order by 2 desc</w:t>
+                            </w:r>
+                          </w:p>
+                        </w:txbxContent>
+                      </wps:txbx>
+                      <wps:bodyPr rot="0" vert="horz" wrap="square" lIns="91440" tIns="45720" rIns="91440" bIns="45720" anchor="t" anchorCtr="0">
+                        <a:spAutoFit/>
+                      </wps:bodyPr>
+                    </wps:wsp>
+                  </a:graphicData>
+                </a:graphic>
+                <wp14:sizeRelH relativeFrom="margin">
+                  <wp14:pctWidth>0</wp14:pctWidth>
+                </wp14:sizeRelH>
+                <wp14:sizeRelV relativeFrom="margin">
+                  <wp14:pctHeight>20000</wp14:pctHeight>
+                </wp14:sizeRelV>
+              </wp:anchor>
+            </w:drawing>
+          </mc:Choice>
+          <mc:Fallback>
+            <w:pict>
+              <v:shape id="_x0000_s1030" type="#_x0000_t202" style="position:absolute;margin-left:92.25pt;margin-top:.9pt;width:295.05pt;height:110.6pt;z-index:251667456;visibility:visible;mso-wrap-style:square;mso-width-percent:0;mso-height-percent:200;mso-wrap-distance-left:9pt;mso-wrap-distance-top:3.6pt;mso-wrap-distance-right:9pt;mso-wrap-distance-bottom:3.6pt;mso-position-horizontal:absolute;mso-position-horizontal-relative:text;mso-position-vertical:absolute;mso-position-vertical-relative:text;mso-width-percent:0;mso-height-percent:200;mso-width-relative:margin;mso-height-relative:margin;v-text-anchor:top" o:gfxdata="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">
+                <v:textbox style="mso-fit-shape-to-text:t">
+                  <w:txbxContent>
+                    <w:p>
+                      <w:pPr>
+                        <w:rPr>
+                          <w:rFonts w:hint="eastAsia"/>
+                          <w:lang w:val="en-GB"/>
+                        </w:rPr>
+                      </w:pPr>
+                      <w:r>
+                        <w:rPr>
+                          <w:rFonts w:hint="eastAsia"/>
+                          <w:lang w:val="en-GB"/>
+                        </w:rPr>
+                        <w:t>-- create or replace view ARPU_Country as</w:t>
+                      </w:r>
+                    </w:p>
+                    <w:p>
+                      <w:pPr>
+                        <w:rPr>
+                          <w:rFonts w:hint="eastAsia"/>
+                          <w:lang w:val="en-GB"/>
+                        </w:rPr>
+                      </w:pPr>
+                    </w:p>
+                    <w:p>
+                      <w:pPr>
+                        <w:rPr>
+                          <w:rFonts w:hint="eastAsia"/>
+                          <w:lang w:val="en-GB"/>
+                        </w:rPr>
+                      </w:pPr>
+                      <w:r>
+                        <w:rPr>
+                          <w:rFonts w:hint="eastAsia"/>
+                          <w:lang w:val="en-GB"/>
+                        </w:rPr>
+                        <w:t xml:space="preserve">select </w:t>
+                      </w:r>
+                    </w:p>
+                    <w:p>
+                      <w:pPr>
+                        <w:rPr>
+                          <w:rFonts w:hint="eastAsia"/>
+                          <w:lang w:val="en-GB"/>
+                        </w:rPr>
+                      </w:pPr>
+                      <w:r>
+                        <w:rPr>
+                          <w:rFonts w:hint="eastAsia"/>
+                          <w:lang w:val="en-GB"/>
+                        </w:rPr>
+                        <w:t>u.country as Country,</w:t>
+                      </w:r>
+                    </w:p>
+                    <w:p>
+                      <w:pPr>
+                        <w:rPr>
+                          <w:rFonts w:hint="eastAsia"/>
+                          <w:lang w:val="en-GB"/>
+                        </w:rPr>
+                      </w:pPr>
+                      <w:r>
+                        <w:rPr>
+                          <w:rFonts w:hint="eastAsia"/>
+                          <w:lang w:val="en-GB"/>
+                        </w:rPr>
+                        <w:t>sum(t.totalPrice) / count(u.user_id) as ARPU</w:t>
+                      </w:r>
+                    </w:p>
+                    <w:p>
+                      <w:pPr>
+                        <w:rPr>
+                          <w:rFonts w:hint="eastAsia"/>
+                          <w:lang w:val="en-GB"/>
+                        </w:rPr>
+                      </w:pPr>
+                    </w:p>
+                    <w:p>
+                      <w:pPr>
+                        <w:rPr>
+                          <w:rFonts w:hint="eastAsia"/>
+                          <w:lang w:val="en-GB"/>
+                        </w:rPr>
+                      </w:pPr>
+                      <w:r>
+                        <w:rPr>
+                          <w:rFonts w:hint="eastAsia"/>
+                          <w:lang w:val="en-GB"/>
+                        </w:rPr>
+                        <w:t>from users as u</w:t>
+                      </w:r>
+                    </w:p>
+                    <w:p>
+                      <w:pPr>
+                        <w:rPr>
+                          <w:rFonts w:hint="eastAsia"/>
+                          <w:lang w:val="en-GB"/>
+                        </w:rPr>
+                      </w:pPr>
+                      <w:r>
+                        <w:rPr>
+                          <w:rFonts w:hint="eastAsia"/>
+                          <w:lang w:val="en-GB"/>
+                        </w:rPr>
+                        <w:t>left join sessions as s on s.player_id = u.user_id</w:t>
+                      </w:r>
+                    </w:p>
+                    <w:p>
+                      <w:pPr>
+                        <w:rPr>
+                          <w:rFonts w:hint="eastAsia"/>
+                          <w:lang w:val="en-GB"/>
+                        </w:rPr>
+                      </w:pPr>
+                      <w:r>
+                        <w:rPr>
+                          <w:rFonts w:hint="eastAsia"/>
+                          <w:lang w:val="en-GB"/>
+                        </w:rPr>
+                        <w:t>left join transactions as t on t.session_id = s.session_id</w:t>
+                      </w:r>
+                    </w:p>
+                    <w:p>
+                      <w:pPr>
+                        <w:rPr>
+                          <w:rFonts w:hint="eastAsia"/>
+                          <w:lang w:val="en-GB"/>
+                        </w:rPr>
+                      </w:pPr>
+                    </w:p>
+                    <w:p>
+                      <w:pPr>
+                        <w:rPr>
+                          <w:rFonts w:hint="eastAsia"/>
+                        </w:rPr>
+                      </w:pPr>
+                      <w:r>
+                        <w:rPr>
+                          <w:rFonts w:hint="eastAsia"/>
+                        </w:rPr>
+                        <w:t>group by 1</w:t>
+                      </w:r>
+                    </w:p>
+                    <w:p>
+                      <w:r>
+                        <w:rPr>
+                          <w:rFonts w:hint="eastAsia"/>
+                        </w:rPr>
+                        <w:t>order by 2 desc</w:t>
+                      </w:r>
+                    </w:p>
+                  </w:txbxContent>
+                </v:textbox>
+                <w10:wrap type="square"/>
+              </v:shape>
+            </w:pict>
+          </mc:Fallback>
+        </mc:AlternateContent>
+      </w:r>
+    </w:p>
+    <w:p>
+      <w:pPr>
+        <w:pStyle w:val="Standard"/>
+        <w:rPr>
+          <w:noProof/>
+          <w:lang w:val="en-GB"/>
+        </w:rPr>
+      </w:pPr>
+    </w:p>
+    <w:p>
+      <w:pPr>
+        <w:pStyle w:val="Standard"/>
+        <w:rPr>
+          <w:noProof/>
+          <w:lang w:val="en-GB"/>
+        </w:rPr>
+      </w:pPr>
+    </w:p>
+    <w:p>
+      <w:pPr>
+        <w:rPr>
+          <w:lang w:val="en-GB"/>
+        </w:rPr>
+      </w:pPr>
+    </w:p>
+    <w:p>
+      <w:pPr>
+        <w:rPr>
+          <w:lang w:val="en-GB"/>
+        </w:rPr>
+      </w:pPr>
+    </w:p>
+    <w:p>
+      <w:pPr>
+        <w:rPr>
+          <w:lang w:val="en-GB"/>
+        </w:rPr>
+      </w:pPr>
+    </w:p>
+    <w:p>
+      <w:pPr>
+        <w:rPr>
+          <w:lang w:val="en-GB"/>
+        </w:rPr>
+      </w:pPr>
+    </w:p>
+    <w:p>
+      <w:pPr>
+        <w:rPr>
+          <w:lang w:val="en-GB"/>
+        </w:rPr>
+      </w:pPr>
+    </w:p>
+    <w:p>
+      <w:pPr>
+        <w:rPr>
+          <w:lang w:val="en-GB"/>
+        </w:rPr>
+      </w:pPr>
+    </w:p>
+    <w:p>
+      <w:pPr>
+        <w:rPr>
+          <w:lang w:val="en-GB"/>
+        </w:rPr>
+      </w:pPr>
+    </w:p>
+    <w:p>
+      <w:pPr>
+        <w:rPr>
+          <w:lang w:val="en-GB"/>
+        </w:rPr>
+      </w:pPr>
+    </w:p>
+    <w:p>
+      <w:pPr>
+        <w:rPr>
+          <w:lang w:val="en-GB"/>
+        </w:rPr>
+      </w:pPr>
+    </w:p>
+    <w:p>
+      <w:pPr>
+        <w:rPr>
+          <w:lang w:val="en-GB"/>
+        </w:rPr>
+      </w:pPr>
+    </w:p>
+    <w:p>
+      <w:pPr>
+        <w:rPr>
+          <w:lang w:val="en-GB"/>
+        </w:rPr>
+      </w:pPr>
+    </w:p>
+    <w:p>
+      <w:pPr>
+        <w:rPr>
+          <w:lang w:val="en-GB"/>
+        </w:rPr>
+      </w:pPr>
+    </w:p>
+    <w:p>
+      <w:pPr>
+        <w:rPr>
           <w:rFonts w:hint="eastAsia"/>
           <w:lang w:val="en-GB"/>
         </w:rPr>
       </w:pPr>
-    </w:p>
-    <w:p>
-      <w:pPr>
-        <w:pStyle w:val="Standard"/>
+      <w:r>
+        <w:rPr>
+          <w:lang w:val="en-GB"/>
+        </w:rPr>
+        <w:t xml:space="preserve">                    </w:t>
+      </w:r>
+      <w:r>
+        <w:drawing>
+          <wp:inline distT="0" distB="0" distL="0" distR="0" wp14:anchorId="4675D4C3" wp14:editId="31700C91">
+            <wp:extent cx="4438650" cy="2733675"/>
+            <wp:effectExtent l="0" t="0" r="0" b="9525"/>
+            <wp:docPr id="17" name="Imagen 17"/>
+            <wp:cNvGraphicFramePr>
+              <a:graphicFrameLocks xmlns:a="http://schemas.openxmlformats.org/drawingml/2006/main" noChangeAspect="1"/>
+            </wp:cNvGraphicFramePr>
+            <a:graphic xmlns:a="http://schemas.openxmlformats.org/drawingml/2006/main">
+              <a:graphicData uri="http://schemas.openxmlformats.org/drawingml/2006/picture">
+                <pic:pic xmlns:pic="http://schemas.openxmlformats.org/drawingml/2006/picture">
+                  <pic:nvPicPr>
+                    <pic:cNvPr id="0" name="Picture 7"/>
+                    <pic:cNvPicPr>
+                      <a:picLocks noChangeAspect="1" noChangeArrowheads="1"/>
+                    </pic:cNvPicPr>
+                  </pic:nvPicPr>
+                  <pic:blipFill>
+                    <a:blip r:embed="rId11">
+                      <a:extLst>
+                        <a:ext uri="{28A0092B-C50C-407E-A947-70E740481C1C}">
+                          <a14:useLocalDpi xmlns:a14="http://schemas.microsoft.com/office/drawing/2010/main" val="0"/>
+                        </a:ext>
+                      </a:extLst>
+                    </a:blip>
+                    <a:srcRect/>
+                    <a:stretch>
+                      <a:fillRect/>
+                    </a:stretch>
+                  </pic:blipFill>
+                  <pic:spPr bwMode="auto">
+                    <a:xfrm>
+                      <a:off x="0" y="0"/>
+                      <a:ext cx="4438650" cy="2733675"/>
+                    </a:xfrm>
+                    <a:prstGeom prst="rect">
+                      <a:avLst/>
+                    </a:prstGeom>
+                    <a:noFill/>
+                    <a:ln>
+                      <a:noFill/>
+                    </a:ln>
+                  </pic:spPr>
+                </pic:pic>
+              </a:graphicData>
+            </a:graphic>
+          </wp:inline>
+        </w:drawing>
+      </w:r>
+      <w:r>
         <w:rPr>
           <w:rFonts w:hint="eastAsia"/>
           <w:lang w:val="en-GB"/>
         </w:rPr>
-      </w:pPr>
-    </w:p>
-    <w:p>
-      <w:pPr>
-        <w:pStyle w:val="Standard"/>
-        <w:rPr>
-          <w:rFonts w:hint="eastAsia"/>
+        <w:br w:type="page"/>
+      </w:r>
+    </w:p>
+    <w:p>
+      <w:pPr>
+        <w:rPr>
           <w:lang w:val="en-GB"/>
         </w:rPr>
       </w:pPr>
@@ -2185,20 +3547,14 @@
         <w:rPr>
           <w:lang w:val="en-GB"/>
         </w:rPr>
+        <w:lastRenderedPageBreak/>
         <w:t xml:space="preserve">Get </w:t>
       </w:r>
       <w:r>
         <w:rPr>
           <w:lang w:val="en-GB"/>
         </w:rPr>
-        <w:t>conversio</w:t>
-      </w:r>
-      <w:r>
-        <w:rPr>
-          <w:rFonts w:hint="eastAsia"/>
-          <w:lang w:val="en-GB"/>
-        </w:rPr>
-        <w:t>n</w:t>
+        <w:t>conversion</w:t>
       </w:r>
       <w:r>
         <w:rPr>
@@ -2223,47 +3579,1080 @@
       <w:pPr>
         <w:pStyle w:val="Standard"/>
         <w:rPr>
+          <w:noProof/>
+          <w:lang w:val="en-GB"/>
+        </w:rPr>
+      </w:pPr>
+    </w:p>
+    <w:p>
+      <w:pPr>
+        <w:rPr>
+          <w:lang w:val="en-GB"/>
+        </w:rPr>
+      </w:pPr>
+      <w:r>
+        <w:rPr>
+          <w:lang w:val="en-GB"/>
+        </w:rPr>
+        <mc:AlternateContent>
+          <mc:Choice Requires="wps">
+            <w:drawing>
+              <wp:anchor distT="45720" distB="45720" distL="114300" distR="114300" simplePos="0" relativeHeight="251669504" behindDoc="0" locked="0" layoutInCell="1" allowOverlap="1">
+                <wp:simplePos x="0" y="0"/>
+                <wp:positionH relativeFrom="column">
+                  <wp:posOffset>714375</wp:posOffset>
+                </wp:positionH>
+                <wp:positionV relativeFrom="paragraph">
+                  <wp:posOffset>184785</wp:posOffset>
+                </wp:positionV>
+                <wp:extent cx="4661535" cy="1404620"/>
+                <wp:effectExtent l="0" t="0" r="24765" b="10160"/>
+                <wp:wrapSquare wrapText="bothSides"/>
+                <wp:docPr id="7" name="Cuadro de texto 2"/>
+                <wp:cNvGraphicFramePr>
+                  <a:graphicFrameLocks xmlns:a="http://schemas.openxmlformats.org/drawingml/2006/main"/>
+                </wp:cNvGraphicFramePr>
+                <a:graphic xmlns:a="http://schemas.openxmlformats.org/drawingml/2006/main">
+                  <a:graphicData uri="http://schemas.microsoft.com/office/word/2010/wordprocessingShape">
+                    <wps:wsp>
+                      <wps:cNvSpPr txBox="1">
+                        <a:spLocks noChangeArrowheads="1"/>
+                      </wps:cNvSpPr>
+                      <wps:spPr bwMode="auto">
+                        <a:xfrm>
+                          <a:off x="0" y="0"/>
+                          <a:ext cx="4661535" cy="1404620"/>
+                        </a:xfrm>
+                        <a:prstGeom prst="rect">
+                          <a:avLst/>
+                        </a:prstGeom>
+                        <a:solidFill>
+                          <a:srgbClr val="FFFFFF"/>
+                        </a:solidFill>
+                        <a:ln w="9525">
+                          <a:solidFill>
+                            <a:srgbClr val="000000"/>
+                          </a:solidFill>
+                          <a:miter lim="800000"/>
+                          <a:headEnd/>
+                          <a:tailEnd/>
+                        </a:ln>
+                      </wps:spPr>
+                      <wps:txbx>
+                        <w:txbxContent>
+                          <w:p>
+                            <w:pPr>
+                              <w:rPr>
+                                <w:rFonts w:hint="eastAsia"/>
+                                <w:lang w:val="en-GB"/>
+                              </w:rPr>
+                            </w:pPr>
+                            <w:r>
+                              <w:rPr>
+                                <w:rFonts w:hint="eastAsia"/>
+                                <w:lang w:val="en-GB"/>
+                              </w:rPr>
+                              <w:t xml:space="preserve">select </w:t>
+                            </w:r>
+                          </w:p>
+                          <w:p>
+                            <w:pPr>
+                              <w:rPr>
+                                <w:rFonts w:hint="eastAsia"/>
+                                <w:lang w:val="en-GB"/>
+                              </w:rPr>
+                            </w:pPr>
+                            <w:r>
+                              <w:rPr>
+                                <w:rFonts w:hint="eastAsia"/>
+                                <w:lang w:val="en-GB"/>
+                              </w:rPr>
+                              <w:t>date(d.date) as "Date",</w:t>
+                            </w:r>
+                          </w:p>
+                          <w:p>
+                            <w:pPr>
+                              <w:rPr>
+                                <w:rFonts w:hint="eastAsia"/>
+                                <w:lang w:val="en-GB"/>
+                              </w:rPr>
+                            </w:pPr>
+                            <w:r>
+                              <w:rPr>
+                                <w:rFonts w:hint="eastAsia"/>
+                                <w:lang w:val="en-GB"/>
+                              </w:rPr>
+                              <w:t>ifnull(count(t.transaction_id) / count(u.user_id), 0) as "Conversion Rate"</w:t>
+                            </w:r>
+                          </w:p>
+                          <w:p>
+                            <w:pPr>
+                              <w:rPr>
+                                <w:rFonts w:hint="eastAsia"/>
+                                <w:lang w:val="en-GB"/>
+                              </w:rPr>
+                            </w:pPr>
+                          </w:p>
+                          <w:p>
+                            <w:pPr>
+                              <w:rPr>
+                                <w:rFonts w:hint="eastAsia"/>
+                                <w:lang w:val="en-GB"/>
+                              </w:rPr>
+                            </w:pPr>
+                            <w:r>
+                              <w:rPr>
+                                <w:rFonts w:hint="eastAsia"/>
+                                <w:lang w:val="en-GB"/>
+                              </w:rPr>
+                              <w:t>from dates as d</w:t>
+                            </w:r>
+                          </w:p>
+                          <w:p>
+                            <w:pPr>
+                              <w:rPr>
+                                <w:rFonts w:hint="eastAsia"/>
+                                <w:lang w:val="en-GB"/>
+                              </w:rPr>
+                            </w:pPr>
+                            <w:r>
+                              <w:rPr>
+                                <w:rFonts w:hint="eastAsia"/>
+                                <w:lang w:val="en-GB"/>
+                              </w:rPr>
+                              <w:t>left join sessions as s on date(s.start) = date(d.date)</w:t>
+                            </w:r>
+                          </w:p>
+                          <w:p>
+                            <w:pPr>
+                              <w:rPr>
+                                <w:rFonts w:hint="eastAsia"/>
+                                <w:lang w:val="en-GB"/>
+                              </w:rPr>
+                            </w:pPr>
+                            <w:r>
+                              <w:rPr>
+                                <w:rFonts w:hint="eastAsia"/>
+                                <w:lang w:val="en-GB"/>
+                              </w:rPr>
+                              <w:t>left join users as u on u.user_id = s.player_id</w:t>
+                            </w:r>
+                          </w:p>
+                          <w:p>
+                            <w:pPr>
+                              <w:rPr>
+                                <w:rFonts w:hint="eastAsia"/>
+                                <w:lang w:val="en-GB"/>
+                              </w:rPr>
+                            </w:pPr>
+                            <w:r>
+                              <w:rPr>
+                                <w:rFonts w:hint="eastAsia"/>
+                                <w:lang w:val="en-GB"/>
+                              </w:rPr>
+                              <w:t>left join transactions as t on t.session_id = s.session_id</w:t>
+                            </w:r>
+                          </w:p>
+                          <w:p>
+                            <w:pPr>
+                              <w:rPr>
+                                <w:rFonts w:hint="eastAsia"/>
+                                <w:lang w:val="en-GB"/>
+                              </w:rPr>
+                            </w:pPr>
+                          </w:p>
+                          <w:p>
+                            <w:pPr>
+                              <w:rPr>
+                                <w:rFonts w:hint="eastAsia"/>
+                                <w:lang w:val="en-GB"/>
+                              </w:rPr>
+                            </w:pPr>
+                            <w:r>
+                              <w:rPr>
+                                <w:rFonts w:hint="eastAsia"/>
+                                <w:lang w:val="en-GB"/>
+                              </w:rPr>
+                              <w:t>group by 1</w:t>
+                            </w:r>
+                          </w:p>
+                          <w:p>
+                            <w:r>
+                              <w:rPr>
+                                <w:rFonts w:hint="eastAsia"/>
+                                <w:lang w:val="en-GB"/>
+                              </w:rPr>
+                              <w:t>order by 1</w:t>
+                            </w:r>
+                          </w:p>
+                        </w:txbxContent>
+                      </wps:txbx>
+                      <wps:bodyPr rot="0" vert="horz" wrap="square" lIns="91440" tIns="45720" rIns="91440" bIns="45720" anchor="t" anchorCtr="0">
+                        <a:spAutoFit/>
+                      </wps:bodyPr>
+                    </wps:wsp>
+                  </a:graphicData>
+                </a:graphic>
+                <wp14:sizeRelH relativeFrom="margin">
+                  <wp14:pctWidth>0</wp14:pctWidth>
+                </wp14:sizeRelH>
+                <wp14:sizeRelV relativeFrom="margin">
+                  <wp14:pctHeight>20000</wp14:pctHeight>
+                </wp14:sizeRelV>
+              </wp:anchor>
+            </w:drawing>
+          </mc:Choice>
+          <mc:Fallback>
+            <w:pict>
+              <v:shape id="_x0000_s1031" type="#_x0000_t202" style="position:absolute;margin-left:56.25pt;margin-top:14.55pt;width:367.05pt;height:110.6pt;z-index:251669504;visibility:visible;mso-wrap-style:square;mso-width-percent:0;mso-height-percent:200;mso-wrap-distance-left:9pt;mso-wrap-distance-top:3.6pt;mso-wrap-distance-right:9pt;mso-wrap-distance-bottom:3.6pt;mso-position-horizontal:absolute;mso-position-horizontal-relative:text;mso-position-vertical:absolute;mso-position-vertical-relative:text;mso-width-percent:0;mso-height-percent:200;mso-width-relative:margin;mso-height-relative:margin;v-text-anchor:top" o:gfxdata="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">
+                <v:textbox style="mso-fit-shape-to-text:t">
+                  <w:txbxContent>
+                    <w:p>
+                      <w:pPr>
+                        <w:rPr>
+                          <w:rFonts w:hint="eastAsia"/>
+                          <w:lang w:val="en-GB"/>
+                        </w:rPr>
+                      </w:pPr>
+                      <w:r>
+                        <w:rPr>
+                          <w:rFonts w:hint="eastAsia"/>
+                          <w:lang w:val="en-GB"/>
+                        </w:rPr>
+                        <w:t xml:space="preserve">select </w:t>
+                      </w:r>
+                    </w:p>
+                    <w:p>
+                      <w:pPr>
+                        <w:rPr>
+                          <w:rFonts w:hint="eastAsia"/>
+                          <w:lang w:val="en-GB"/>
+                        </w:rPr>
+                      </w:pPr>
+                      <w:r>
+                        <w:rPr>
+                          <w:rFonts w:hint="eastAsia"/>
+                          <w:lang w:val="en-GB"/>
+                        </w:rPr>
+                        <w:t>date(d.date) as "Date",</w:t>
+                      </w:r>
+                    </w:p>
+                    <w:p>
+                      <w:pPr>
+                        <w:rPr>
+                          <w:rFonts w:hint="eastAsia"/>
+                          <w:lang w:val="en-GB"/>
+                        </w:rPr>
+                      </w:pPr>
+                      <w:r>
+                        <w:rPr>
+                          <w:rFonts w:hint="eastAsia"/>
+                          <w:lang w:val="en-GB"/>
+                        </w:rPr>
+                        <w:t>ifnull(count(t.transaction_id) / count(u.user_id), 0) as "Conversion Rate"</w:t>
+                      </w:r>
+                    </w:p>
+                    <w:p>
+                      <w:pPr>
+                        <w:rPr>
+                          <w:rFonts w:hint="eastAsia"/>
+                          <w:lang w:val="en-GB"/>
+                        </w:rPr>
+                      </w:pPr>
+                    </w:p>
+                    <w:p>
+                      <w:pPr>
+                        <w:rPr>
+                          <w:rFonts w:hint="eastAsia"/>
+                          <w:lang w:val="en-GB"/>
+                        </w:rPr>
+                      </w:pPr>
+                      <w:r>
+                        <w:rPr>
+                          <w:rFonts w:hint="eastAsia"/>
+                          <w:lang w:val="en-GB"/>
+                        </w:rPr>
+                        <w:t>from dates as d</w:t>
+                      </w:r>
+                    </w:p>
+                    <w:p>
+                      <w:pPr>
+                        <w:rPr>
+                          <w:rFonts w:hint="eastAsia"/>
+                          <w:lang w:val="en-GB"/>
+                        </w:rPr>
+                      </w:pPr>
+                      <w:r>
+                        <w:rPr>
+                          <w:rFonts w:hint="eastAsia"/>
+                          <w:lang w:val="en-GB"/>
+                        </w:rPr>
+                        <w:t>left join sessions as s on date(s.start) = date(d.date)</w:t>
+                      </w:r>
+                    </w:p>
+                    <w:p>
+                      <w:pPr>
+                        <w:rPr>
+                          <w:rFonts w:hint="eastAsia"/>
+                          <w:lang w:val="en-GB"/>
+                        </w:rPr>
+                      </w:pPr>
+                      <w:r>
+                        <w:rPr>
+                          <w:rFonts w:hint="eastAsia"/>
+                          <w:lang w:val="en-GB"/>
+                        </w:rPr>
+                        <w:t>left join users as u on u.user_id = s.player_id</w:t>
+                      </w:r>
+                    </w:p>
+                    <w:p>
+                      <w:pPr>
+                        <w:rPr>
+                          <w:rFonts w:hint="eastAsia"/>
+                          <w:lang w:val="en-GB"/>
+                        </w:rPr>
+                      </w:pPr>
+                      <w:r>
+                        <w:rPr>
+                          <w:rFonts w:hint="eastAsia"/>
+                          <w:lang w:val="en-GB"/>
+                        </w:rPr>
+                        <w:t>left join transactions as t on t.session_id = s.session_id</w:t>
+                      </w:r>
+                    </w:p>
+                    <w:p>
+                      <w:pPr>
+                        <w:rPr>
+                          <w:rFonts w:hint="eastAsia"/>
+                          <w:lang w:val="en-GB"/>
+                        </w:rPr>
+                      </w:pPr>
+                    </w:p>
+                    <w:p>
+                      <w:pPr>
+                        <w:rPr>
+                          <w:rFonts w:hint="eastAsia"/>
+                          <w:lang w:val="en-GB"/>
+                        </w:rPr>
+                      </w:pPr>
+                      <w:r>
+                        <w:rPr>
+                          <w:rFonts w:hint="eastAsia"/>
+                          <w:lang w:val="en-GB"/>
+                        </w:rPr>
+                        <w:t>group by 1</w:t>
+                      </w:r>
+                    </w:p>
+                    <w:p>
+                      <w:r>
+                        <w:rPr>
+                          <w:rFonts w:hint="eastAsia"/>
+                          <w:lang w:val="en-GB"/>
+                        </w:rPr>
+                        <w:t>order by 1</w:t>
+                      </w:r>
+                    </w:p>
+                  </w:txbxContent>
+                </v:textbox>
+                <w10:wrap type="square"/>
+              </v:shape>
+            </w:pict>
+          </mc:Fallback>
+        </mc:AlternateContent>
+      </w:r>
+    </w:p>
+    <w:p>
+      <w:pPr>
+        <w:rPr>
+          <w:lang w:val="en-GB"/>
+        </w:rPr>
+      </w:pPr>
+    </w:p>
+    <w:p>
+      <w:pPr>
+        <w:rPr>
+          <w:lang w:val="en-GB"/>
+        </w:rPr>
+      </w:pPr>
+    </w:p>
+    <w:p>
+      <w:pPr>
+        <w:rPr>
+          <w:lang w:val="en-GB"/>
+        </w:rPr>
+      </w:pPr>
+    </w:p>
+    <w:p>
+      <w:pPr>
+        <w:rPr>
+          <w:lang w:val="en-GB"/>
+        </w:rPr>
+      </w:pPr>
+    </w:p>
+    <w:p>
+      <w:pPr>
+        <w:rPr>
+          <w:lang w:val="en-GB"/>
+        </w:rPr>
+      </w:pPr>
+    </w:p>
+    <w:p>
+      <w:pPr>
+        <w:rPr>
+          <w:lang w:val="en-GB"/>
+        </w:rPr>
+      </w:pPr>
+    </w:p>
+    <w:p>
+      <w:pPr>
+        <w:rPr>
+          <w:lang w:val="en-GB"/>
+        </w:rPr>
+      </w:pPr>
+    </w:p>
+    <w:p>
+      <w:pPr>
+        <w:rPr>
+          <w:lang w:val="en-GB"/>
+        </w:rPr>
+      </w:pPr>
+    </w:p>
+    <w:p>
+      <w:pPr>
+        <w:rPr>
+          <w:lang w:val="en-GB"/>
+        </w:rPr>
+      </w:pPr>
+    </w:p>
+    <w:p>
+      <w:pPr>
+        <w:rPr>
+          <w:lang w:val="en-GB"/>
+        </w:rPr>
+      </w:pPr>
+    </w:p>
+    <w:p>
+      <w:pPr>
+        <w:rPr>
+          <w:lang w:val="en-GB"/>
+        </w:rPr>
+      </w:pPr>
+    </w:p>
+    <w:p>
+      <w:pPr>
+        <w:rPr>
+          <w:lang w:val="en-GB"/>
+        </w:rPr>
+      </w:pPr>
+    </w:p>
+    <w:p>
+      <w:pPr>
+        <w:rPr>
+          <w:lang w:val="en-GB"/>
+        </w:rPr>
+      </w:pPr>
+    </w:p>
+    <w:p>
+      <w:pPr>
+        <w:rPr>
+          <w:lang w:val="en-GB"/>
+        </w:rPr>
+      </w:pPr>
+      <w:r>
+        <w:rPr>
+          <w:lang w:val="en-GB"/>
+        </w:rPr>
+        <w:t xml:space="preserve">       </w:t>
+      </w:r>
+      <w:r>
+        <w:drawing>
+          <wp:inline distT="0" distB="0" distL="0" distR="0">
+            <wp:extent cx="5410200" cy="3295650"/>
+            <wp:effectExtent l="0" t="0" r="0" b="0"/>
+            <wp:docPr id="20" name="Imagen 20"/>
+            <wp:cNvGraphicFramePr>
+              <a:graphicFrameLocks xmlns:a="http://schemas.openxmlformats.org/drawingml/2006/main" noChangeAspect="1"/>
+            </wp:cNvGraphicFramePr>
+            <a:graphic xmlns:a="http://schemas.openxmlformats.org/drawingml/2006/main">
+              <a:graphicData uri="http://schemas.openxmlformats.org/drawingml/2006/picture">
+                <pic:pic xmlns:pic="http://schemas.openxmlformats.org/drawingml/2006/picture">
+                  <pic:nvPicPr>
+                    <pic:cNvPr id="0" name="Picture 13"/>
+                    <pic:cNvPicPr>
+                      <a:picLocks noChangeAspect="1" noChangeArrowheads="1"/>
+                    </pic:cNvPicPr>
+                  </pic:nvPicPr>
+                  <pic:blipFill>
+                    <a:blip r:embed="rId12">
+                      <a:extLst>
+                        <a:ext uri="{28A0092B-C50C-407E-A947-70E740481C1C}">
+                          <a14:useLocalDpi xmlns:a14="http://schemas.microsoft.com/office/drawing/2010/main" val="0"/>
+                        </a:ext>
+                      </a:extLst>
+                    </a:blip>
+                    <a:srcRect/>
+                    <a:stretch>
+                      <a:fillRect/>
+                    </a:stretch>
+                  </pic:blipFill>
+                  <pic:spPr bwMode="auto">
+                    <a:xfrm>
+                      <a:off x="0" y="0"/>
+                      <a:ext cx="5410200" cy="3295650"/>
+                    </a:xfrm>
+                    <a:prstGeom prst="rect">
+                      <a:avLst/>
+                    </a:prstGeom>
+                    <a:noFill/>
+                    <a:ln>
+                      <a:noFill/>
+                    </a:ln>
+                  </pic:spPr>
+                </pic:pic>
+              </a:graphicData>
+            </a:graphic>
+          </wp:inline>
+        </w:drawing>
+      </w:r>
+    </w:p>
+    <w:p>
+      <w:pPr>
+        <w:rPr>
           <w:rFonts w:hint="eastAsia"/>
           <w:lang w:val="en-GB"/>
         </w:rPr>
       </w:pPr>
-    </w:p>
-    <w:p>
-      <w:pPr>
-        <w:pStyle w:val="Standard"/>
+      <w:r>
+        <w:rPr>
+          <w:lang w:val="en-GB"/>
+        </w:rPr>
+        <w:t xml:space="preserve">            </w:t>
+      </w:r>
+      <w:r>
         <w:rPr>
           <w:rFonts w:hint="eastAsia"/>
           <w:lang w:val="en-GB"/>
         </w:rPr>
+        <w:br w:type="page"/>
+      </w:r>
+    </w:p>
+    <w:p>
+      <w:pPr>
+        <w:rPr>
+          <w:lang w:val="en-GB"/>
+        </w:rPr>
       </w:pPr>
       <w:r>
         <w:rPr>
           <w:lang w:val="en-GB"/>
         </w:rPr>
+        <w:lastRenderedPageBreak/>
         <w:t>Revenue per transaction by date</w:t>
       </w:r>
     </w:p>
     <w:p>
       <w:pPr>
-        <w:pStyle w:val="Standard"/>
+        <w:rPr>
+          <w:lang w:val="en-GB"/>
+        </w:rPr>
+      </w:pPr>
+    </w:p>
+    <w:p>
+      <w:pPr>
+        <w:rPr>
+          <w:lang w:val="en-GB"/>
+        </w:rPr>
+      </w:pPr>
+    </w:p>
+    <w:p>
+      <w:pPr>
+        <w:pStyle w:val="Standard"/>
+        <w:rPr>
+          <w:noProof/>
+          <w:lang w:val="en-GB"/>
+        </w:rPr>
+      </w:pPr>
+      <w:r>
+        <w:rPr>
+          <w:noProof/>
+          <w:lang w:val="en-GB"/>
+        </w:rPr>
+        <mc:AlternateContent>
+          <mc:Choice Requires="wps">
+            <w:drawing>
+              <wp:anchor distT="45720" distB="45720" distL="114300" distR="114300" simplePos="0" relativeHeight="251671552" behindDoc="0" locked="0" layoutInCell="1" allowOverlap="1">
+                <wp:simplePos x="0" y="0"/>
+                <wp:positionH relativeFrom="column">
+                  <wp:posOffset>390525</wp:posOffset>
+                </wp:positionH>
+                <wp:positionV relativeFrom="paragraph">
+                  <wp:posOffset>12065</wp:posOffset>
+                </wp:positionV>
+                <wp:extent cx="5309235" cy="1404620"/>
+                <wp:effectExtent l="0" t="0" r="24765" b="17780"/>
+                <wp:wrapSquare wrapText="bothSides"/>
+                <wp:docPr id="8" name="Cuadro de texto 2"/>
+                <wp:cNvGraphicFramePr>
+                  <a:graphicFrameLocks xmlns:a="http://schemas.openxmlformats.org/drawingml/2006/main"/>
+                </wp:cNvGraphicFramePr>
+                <a:graphic xmlns:a="http://schemas.openxmlformats.org/drawingml/2006/main">
+                  <a:graphicData uri="http://schemas.microsoft.com/office/word/2010/wordprocessingShape">
+                    <wps:wsp>
+                      <wps:cNvSpPr txBox="1">
+                        <a:spLocks noChangeArrowheads="1"/>
+                      </wps:cNvSpPr>
+                      <wps:spPr bwMode="auto">
+                        <a:xfrm>
+                          <a:off x="0" y="0"/>
+                          <a:ext cx="5309235" cy="1404620"/>
+                        </a:xfrm>
+                        <a:prstGeom prst="rect">
+                          <a:avLst/>
+                        </a:prstGeom>
+                        <a:solidFill>
+                          <a:srgbClr val="FFFFFF"/>
+                        </a:solidFill>
+                        <a:ln w="9525">
+                          <a:solidFill>
+                            <a:srgbClr val="000000"/>
+                          </a:solidFill>
+                          <a:miter lim="800000"/>
+                          <a:headEnd/>
+                          <a:tailEnd/>
+                        </a:ln>
+                      </wps:spPr>
+                      <wps:txbx>
+                        <w:txbxContent>
+                          <w:p>
+                            <w:pPr>
+                              <w:rPr>
+                                <w:rFonts w:hint="eastAsia"/>
+                                <w:lang w:val="en-GB"/>
+                              </w:rPr>
+                            </w:pPr>
+                            <w:r>
+                              <w:rPr>
+                                <w:rFonts w:hint="eastAsia"/>
+                                <w:lang w:val="en-GB"/>
+                              </w:rPr>
+                              <w:t xml:space="preserve">select </w:t>
+                            </w:r>
+                          </w:p>
+                          <w:p>
+                            <w:pPr>
+                              <w:rPr>
+                                <w:rFonts w:hint="eastAsia"/>
+                                <w:lang w:val="en-GB"/>
+                              </w:rPr>
+                            </w:pPr>
+                            <w:r>
+                              <w:rPr>
+                                <w:rFonts w:hint="eastAsia"/>
+                                <w:lang w:val="en-GB"/>
+                              </w:rPr>
+                              <w:t>date(d.date) as "Date",</w:t>
+                            </w:r>
+                          </w:p>
+                          <w:p>
+                            <w:pPr>
+                              <w:rPr>
+                                <w:rFonts w:hint="eastAsia"/>
+                                <w:lang w:val="en-GB"/>
+                              </w:rPr>
+                            </w:pPr>
+                            <w:r>
+                              <w:rPr>
+                                <w:rFonts w:hint="eastAsia"/>
+                                <w:lang w:val="en-GB"/>
+                              </w:rPr>
+                              <w:t>ifnull(sum(t.totalPrice) / count(t.transaction_id), 0) as "RevenuePerTransaction"</w:t>
+                            </w:r>
+                          </w:p>
+                          <w:p>
+                            <w:pPr>
+                              <w:rPr>
+                                <w:rFonts w:hint="eastAsia"/>
+                                <w:lang w:val="en-GB"/>
+                              </w:rPr>
+                            </w:pPr>
+                          </w:p>
+                          <w:p>
+                            <w:pPr>
+                              <w:rPr>
+                                <w:rFonts w:hint="eastAsia"/>
+                                <w:lang w:val="en-GB"/>
+                              </w:rPr>
+                            </w:pPr>
+                            <w:r>
+                              <w:rPr>
+                                <w:rFonts w:hint="eastAsia"/>
+                                <w:lang w:val="en-GB"/>
+                              </w:rPr>
+                              <w:t>from dates as d</w:t>
+                            </w:r>
+                          </w:p>
+                          <w:p>
+                            <w:pPr>
+                              <w:rPr>
+                                <w:rFonts w:hint="eastAsia"/>
+                                <w:lang w:val="en-GB"/>
+                              </w:rPr>
+                            </w:pPr>
+                            <w:r>
+                              <w:rPr>
+                                <w:rFonts w:hint="eastAsia"/>
+                                <w:lang w:val="en-GB"/>
+                              </w:rPr>
+                              <w:t>left join transactions as t on date(t.date) = date(d.date)</w:t>
+                            </w:r>
+                          </w:p>
+                          <w:p>
+                            <w:pPr>
+                              <w:rPr>
+                                <w:rFonts w:hint="eastAsia"/>
+                                <w:lang w:val="en-GB"/>
+                              </w:rPr>
+                            </w:pPr>
+                          </w:p>
+                          <w:p>
+                            <w:pPr>
+                              <w:rPr>
+                                <w:rFonts w:hint="eastAsia"/>
+                                <w:lang w:val="en-GB"/>
+                              </w:rPr>
+                            </w:pPr>
+                            <w:r>
+                              <w:rPr>
+                                <w:rFonts w:hint="eastAsia"/>
+                                <w:lang w:val="en-GB"/>
+                              </w:rPr>
+                              <w:t>group by 1</w:t>
+                            </w:r>
+                          </w:p>
+                          <w:p>
+                            <w:r>
+                              <w:rPr>
+                                <w:rFonts w:hint="eastAsia"/>
+                                <w:lang w:val="en-GB"/>
+                              </w:rPr>
+                              <w:t>order by 1</w:t>
+                            </w:r>
+                          </w:p>
+                        </w:txbxContent>
+                      </wps:txbx>
+                      <wps:bodyPr rot="0" vert="horz" wrap="square" lIns="91440" tIns="45720" rIns="91440" bIns="45720" anchor="t" anchorCtr="0">
+                        <a:spAutoFit/>
+                      </wps:bodyPr>
+                    </wps:wsp>
+                  </a:graphicData>
+                </a:graphic>
+                <wp14:sizeRelH relativeFrom="margin">
+                  <wp14:pctWidth>0</wp14:pctWidth>
+                </wp14:sizeRelH>
+                <wp14:sizeRelV relativeFrom="margin">
+                  <wp14:pctHeight>20000</wp14:pctHeight>
+                </wp14:sizeRelV>
+              </wp:anchor>
+            </w:drawing>
+          </mc:Choice>
+          <mc:Fallback>
+            <w:pict>
+              <v:shape id="_x0000_s1032" type="#_x0000_t202" style="position:absolute;margin-left:30.75pt;margin-top:.95pt;width:418.05pt;height:110.6pt;z-index:251671552;visibility:visible;mso-wrap-style:square;mso-width-percent:0;mso-height-percent:200;mso-wrap-distance-left:9pt;mso-wrap-distance-top:3.6pt;mso-wrap-distance-right:9pt;mso-wrap-distance-bottom:3.6pt;mso-position-horizontal:absolute;mso-position-horizontal-relative:text;mso-position-vertical:absolute;mso-position-vertical-relative:text;mso-width-percent:0;mso-height-percent:200;mso-width-relative:margin;mso-height-relative:margin;v-text-anchor:top" o:gfxdata="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">
+                <v:textbox style="mso-fit-shape-to-text:t">
+                  <w:txbxContent>
+                    <w:p>
+                      <w:pPr>
+                        <w:rPr>
+                          <w:rFonts w:hint="eastAsia"/>
+                          <w:lang w:val="en-GB"/>
+                        </w:rPr>
+                      </w:pPr>
+                      <w:r>
+                        <w:rPr>
+                          <w:rFonts w:hint="eastAsia"/>
+                          <w:lang w:val="en-GB"/>
+                        </w:rPr>
+                        <w:t xml:space="preserve">select </w:t>
+                      </w:r>
+                    </w:p>
+                    <w:p>
+                      <w:pPr>
+                        <w:rPr>
+                          <w:rFonts w:hint="eastAsia"/>
+                          <w:lang w:val="en-GB"/>
+                        </w:rPr>
+                      </w:pPr>
+                      <w:r>
+                        <w:rPr>
+                          <w:rFonts w:hint="eastAsia"/>
+                          <w:lang w:val="en-GB"/>
+                        </w:rPr>
+                        <w:t>date(d.date) as "Date",</w:t>
+                      </w:r>
+                    </w:p>
+                    <w:p>
+                      <w:pPr>
+                        <w:rPr>
+                          <w:rFonts w:hint="eastAsia"/>
+                          <w:lang w:val="en-GB"/>
+                        </w:rPr>
+                      </w:pPr>
+                      <w:r>
+                        <w:rPr>
+                          <w:rFonts w:hint="eastAsia"/>
+                          <w:lang w:val="en-GB"/>
+                        </w:rPr>
+                        <w:t>ifnull(sum(t.totalPrice) / count(t.transaction_id), 0) as "RevenuePerTransaction"</w:t>
+                      </w:r>
+                    </w:p>
+                    <w:p>
+                      <w:pPr>
+                        <w:rPr>
+                          <w:rFonts w:hint="eastAsia"/>
+                          <w:lang w:val="en-GB"/>
+                        </w:rPr>
+                      </w:pPr>
+                    </w:p>
+                    <w:p>
+                      <w:pPr>
+                        <w:rPr>
+                          <w:rFonts w:hint="eastAsia"/>
+                          <w:lang w:val="en-GB"/>
+                        </w:rPr>
+                      </w:pPr>
+                      <w:r>
+                        <w:rPr>
+                          <w:rFonts w:hint="eastAsia"/>
+                          <w:lang w:val="en-GB"/>
+                        </w:rPr>
+                        <w:t>from dates as d</w:t>
+                      </w:r>
+                    </w:p>
+                    <w:p>
+                      <w:pPr>
+                        <w:rPr>
+                          <w:rFonts w:hint="eastAsia"/>
+                          <w:lang w:val="en-GB"/>
+                        </w:rPr>
+                      </w:pPr>
+                      <w:r>
+                        <w:rPr>
+                          <w:rFonts w:hint="eastAsia"/>
+                          <w:lang w:val="en-GB"/>
+                        </w:rPr>
+                        <w:t>left join transactions as t on date(t.date) = date(d.date)</w:t>
+                      </w:r>
+                    </w:p>
+                    <w:p>
+                      <w:pPr>
+                        <w:rPr>
+                          <w:rFonts w:hint="eastAsia"/>
+                          <w:lang w:val="en-GB"/>
+                        </w:rPr>
+                      </w:pPr>
+                    </w:p>
+                    <w:p>
+                      <w:pPr>
+                        <w:rPr>
+                          <w:rFonts w:hint="eastAsia"/>
+                          <w:lang w:val="en-GB"/>
+                        </w:rPr>
+                      </w:pPr>
+                      <w:r>
+                        <w:rPr>
+                          <w:rFonts w:hint="eastAsia"/>
+                          <w:lang w:val="en-GB"/>
+                        </w:rPr>
+                        <w:t>group by 1</w:t>
+                      </w:r>
+                    </w:p>
+                    <w:p>
+                      <w:r>
+                        <w:rPr>
+                          <w:rFonts w:hint="eastAsia"/>
+                          <w:lang w:val="en-GB"/>
+                        </w:rPr>
+                        <w:t>order by 1</w:t>
+                      </w:r>
+                    </w:p>
+                  </w:txbxContent>
+                </v:textbox>
+                <w10:wrap type="square"/>
+              </v:shape>
+            </w:pict>
+          </mc:Fallback>
+        </mc:AlternateContent>
+      </w:r>
+    </w:p>
+    <w:p>
+      <w:pPr>
+        <w:rPr>
+          <w:lang w:val="en-GB"/>
+        </w:rPr>
+      </w:pPr>
+    </w:p>
+    <w:p>
+      <w:pPr>
+        <w:rPr>
+          <w:lang w:val="en-GB"/>
+        </w:rPr>
+      </w:pPr>
+    </w:p>
+    <w:p>
+      <w:pPr>
+        <w:rPr>
+          <w:lang w:val="en-GB"/>
+        </w:rPr>
+      </w:pPr>
+    </w:p>
+    <w:p>
+      <w:pPr>
+        <w:rPr>
+          <w:lang w:val="en-GB"/>
+        </w:rPr>
+      </w:pPr>
+    </w:p>
+    <w:p>
+      <w:pPr>
+        <w:rPr>
+          <w:lang w:val="en-GB"/>
+        </w:rPr>
+      </w:pPr>
+    </w:p>
+    <w:p>
+      <w:pPr>
+        <w:rPr>
+          <w:lang w:val="en-GB"/>
+        </w:rPr>
+      </w:pPr>
+    </w:p>
+    <w:p>
+      <w:pPr>
+        <w:rPr>
+          <w:lang w:val="en-GB"/>
+        </w:rPr>
+      </w:pPr>
+    </w:p>
+    <w:p>
+      <w:pPr>
+        <w:rPr>
+          <w:lang w:val="en-GB"/>
+        </w:rPr>
+      </w:pPr>
+    </w:p>
+    <w:p>
+      <w:pPr>
+        <w:rPr>
+          <w:lang w:val="en-GB"/>
+        </w:rPr>
+      </w:pPr>
+    </w:p>
+    <w:p>
+      <w:pPr>
+        <w:rPr>
+          <w:lang w:val="en-GB"/>
+        </w:rPr>
+      </w:pPr>
+    </w:p>
+    <w:p>
+      <w:pPr>
+        <w:rPr>
+          <w:lang w:val="en-GB"/>
+        </w:rPr>
+      </w:pPr>
+    </w:p>
+    <w:p>
+      <w:pPr>
+        <w:rPr>
+          <w:lang w:val="en-GB"/>
+        </w:rPr>
+      </w:pPr>
+    </w:p>
+    <w:p>
+      <w:pPr>
         <w:rPr>
           <w:rFonts w:hint="eastAsia"/>
           <w:lang w:val="en-GB"/>
         </w:rPr>
       </w:pPr>
-    </w:p>
-    <w:p>
-      <w:pPr>
-        <w:pStyle w:val="Standard"/>
+      <w:r>
+        <w:rPr>
+          <w:lang w:val="en-GB"/>
+        </w:rPr>
+        <w:t xml:space="preserve">   </w:t>
+      </w:r>
+      <w:r>
+        <w:drawing>
+          <wp:inline distT="0" distB="0" distL="0" distR="0">
+            <wp:extent cx="5791200" cy="3438525"/>
+            <wp:effectExtent l="0" t="0" r="0" b="9525"/>
+            <wp:docPr id="21" name="Imagen 21"/>
+            <wp:cNvGraphicFramePr>
+              <a:graphicFrameLocks xmlns:a="http://schemas.openxmlformats.org/drawingml/2006/main" noChangeAspect="1"/>
+            </wp:cNvGraphicFramePr>
+            <a:graphic xmlns:a="http://schemas.openxmlformats.org/drawingml/2006/main">
+              <a:graphicData uri="http://schemas.openxmlformats.org/drawingml/2006/picture">
+                <pic:pic xmlns:pic="http://schemas.openxmlformats.org/drawingml/2006/picture">
+                  <pic:nvPicPr>
+                    <pic:cNvPr id="0" name="Picture 15"/>
+                    <pic:cNvPicPr>
+                      <a:picLocks noChangeAspect="1" noChangeArrowheads="1"/>
+                    </pic:cNvPicPr>
+                  </pic:nvPicPr>
+                  <pic:blipFill>
+                    <a:blip r:embed="rId13">
+                      <a:extLst>
+                        <a:ext uri="{28A0092B-C50C-407E-A947-70E740481C1C}">
+                          <a14:useLocalDpi xmlns:a14="http://schemas.microsoft.com/office/drawing/2010/main" val="0"/>
+                        </a:ext>
+                      </a:extLst>
+                    </a:blip>
+                    <a:srcRect/>
+                    <a:stretch>
+                      <a:fillRect/>
+                    </a:stretch>
+                  </pic:blipFill>
+                  <pic:spPr bwMode="auto">
+                    <a:xfrm>
+                      <a:off x="0" y="0"/>
+                      <a:ext cx="5791200" cy="3438525"/>
+                    </a:xfrm>
+                    <a:prstGeom prst="rect">
+                      <a:avLst/>
+                    </a:prstGeom>
+                    <a:noFill/>
+                    <a:ln>
+                      <a:noFill/>
+                    </a:ln>
+                  </pic:spPr>
+                </pic:pic>
+              </a:graphicData>
+            </a:graphic>
+          </wp:inline>
+        </w:drawing>
+      </w:r>
+      <w:r>
         <w:rPr>
           <w:rFonts w:hint="eastAsia"/>
           <w:lang w:val="en-GB"/>
         </w:rPr>
+        <w:br w:type="page"/>
+      </w:r>
+    </w:p>
+    <w:p>
+      <w:pPr>
+        <w:pStyle w:val="Standard"/>
+        <w:rPr>
+          <w:noProof/>
+          <w:lang w:val="en-GB"/>
+        </w:rPr>
       </w:pPr>
       <w:r>
         <w:rPr>
-          <w:lang w:val="en-GB"/>
-        </w:rPr>
+          <w:noProof/>
+          <w:lang w:val="en-GB"/>
+        </w:rPr>
+        <w:lastRenderedPageBreak/>
         <w:t>Number of transactions by date</w:t>
       </w:r>
     </w:p>
@@ -2271,23 +4660,517 @@
       <w:pPr>
         <w:pStyle w:val="Standard"/>
         <w:rPr>
+          <w:noProof/>
+          <w:lang w:val="en-GB"/>
+        </w:rPr>
+      </w:pPr>
+    </w:p>
+    <w:p>
+      <w:pPr>
+        <w:pStyle w:val="Standard"/>
+        <w:rPr>
+          <w:noProof/>
+          <w:lang w:val="en-GB"/>
+        </w:rPr>
+      </w:pPr>
+    </w:p>
+    <w:p>
+      <w:pPr>
+        <w:pStyle w:val="Standard"/>
+        <w:rPr>
+          <w:noProof/>
+          <w:lang w:val="en-GB"/>
+        </w:rPr>
+      </w:pPr>
+      <w:r>
+        <w:rPr>
+          <w:noProof/>
+        </w:rPr>
+        <mc:AlternateContent>
+          <mc:Choice Requires="wps">
+            <w:drawing>
+              <wp:anchor distT="45720" distB="45720" distL="114300" distR="114300" simplePos="0" relativeHeight="251673600" behindDoc="0" locked="0" layoutInCell="1" allowOverlap="1">
+                <wp:simplePos x="0" y="0"/>
+                <wp:positionH relativeFrom="column">
+                  <wp:posOffset>1247775</wp:posOffset>
+                </wp:positionH>
+                <wp:positionV relativeFrom="paragraph">
+                  <wp:posOffset>11430</wp:posOffset>
+                </wp:positionV>
+                <wp:extent cx="3594735" cy="1404620"/>
+                <wp:effectExtent l="0" t="0" r="24765" b="17780"/>
+                <wp:wrapSquare wrapText="bothSides"/>
+                <wp:docPr id="9" name="Cuadro de texto 2"/>
+                <wp:cNvGraphicFramePr>
+                  <a:graphicFrameLocks xmlns:a="http://schemas.openxmlformats.org/drawingml/2006/main"/>
+                </wp:cNvGraphicFramePr>
+                <a:graphic xmlns:a="http://schemas.openxmlformats.org/drawingml/2006/main">
+                  <a:graphicData uri="http://schemas.microsoft.com/office/word/2010/wordprocessingShape">
+                    <wps:wsp>
+                      <wps:cNvSpPr txBox="1">
+                        <a:spLocks noChangeArrowheads="1"/>
+                      </wps:cNvSpPr>
+                      <wps:spPr bwMode="auto">
+                        <a:xfrm>
+                          <a:off x="0" y="0"/>
+                          <a:ext cx="3594735" cy="1404620"/>
+                        </a:xfrm>
+                        <a:prstGeom prst="rect">
+                          <a:avLst/>
+                        </a:prstGeom>
+                        <a:solidFill>
+                          <a:srgbClr val="FFFFFF"/>
+                        </a:solidFill>
+                        <a:ln w="9525">
+                          <a:solidFill>
+                            <a:srgbClr val="000000"/>
+                          </a:solidFill>
+                          <a:miter lim="800000"/>
+                          <a:headEnd/>
+                          <a:tailEnd/>
+                        </a:ln>
+                      </wps:spPr>
+                      <wps:txbx>
+                        <w:txbxContent>
+                          <w:p>
+                            <w:pPr>
+                              <w:rPr>
+                                <w:rFonts w:hint="eastAsia"/>
+                                <w:lang w:val="en-GB"/>
+                              </w:rPr>
+                            </w:pPr>
+                            <w:r>
+                              <w:rPr>
+                                <w:rFonts w:hint="eastAsia"/>
+                                <w:lang w:val="en-GB"/>
+                              </w:rPr>
+                              <w:t xml:space="preserve">select </w:t>
+                            </w:r>
+                          </w:p>
+                          <w:p>
+                            <w:pPr>
+                              <w:rPr>
+                                <w:rFonts w:hint="eastAsia"/>
+                                <w:lang w:val="en-GB"/>
+                              </w:rPr>
+                            </w:pPr>
+                            <w:r>
+                              <w:rPr>
+                                <w:rFonts w:hint="eastAsia"/>
+                                <w:lang w:val="en-GB"/>
+                              </w:rPr>
+                              <w:t>date(d.date) as "Date",</w:t>
+                            </w:r>
+                          </w:p>
+                          <w:p>
+                            <w:pPr>
+                              <w:rPr>
+                                <w:rFonts w:hint="eastAsia"/>
+                                <w:lang w:val="en-GB"/>
+                              </w:rPr>
+                            </w:pPr>
+                            <w:r>
+                              <w:rPr>
+                                <w:rFonts w:hint="eastAsia"/>
+                                <w:lang w:val="en-GB"/>
+                              </w:rPr>
+                              <w:t>count(t.transaction_id) as "Number of Transactions"</w:t>
+                            </w:r>
+                          </w:p>
+                          <w:p>
+                            <w:pPr>
+                              <w:rPr>
+                                <w:rFonts w:hint="eastAsia"/>
+                                <w:lang w:val="en-GB"/>
+                              </w:rPr>
+                            </w:pPr>
+                          </w:p>
+                          <w:p>
+                            <w:pPr>
+                              <w:rPr>
+                                <w:rFonts w:hint="eastAsia"/>
+                                <w:lang w:val="en-GB"/>
+                              </w:rPr>
+                            </w:pPr>
+                            <w:r>
+                              <w:rPr>
+                                <w:rFonts w:hint="eastAsia"/>
+                                <w:lang w:val="en-GB"/>
+                              </w:rPr>
+                              <w:t>from dates as d</w:t>
+                            </w:r>
+                          </w:p>
+                          <w:p>
+                            <w:pPr>
+                              <w:rPr>
+                                <w:rFonts w:hint="eastAsia"/>
+                                <w:lang w:val="en-GB"/>
+                              </w:rPr>
+                            </w:pPr>
+                            <w:r>
+                              <w:rPr>
+                                <w:rFonts w:hint="eastAsia"/>
+                                <w:lang w:val="en-GB"/>
+                              </w:rPr>
+                              <w:t>left join transactions as t on date(t.date) = date(d.date)</w:t>
+                            </w:r>
+                          </w:p>
+                          <w:p>
+                            <w:pPr>
+                              <w:rPr>
+                                <w:rFonts w:hint="eastAsia"/>
+                                <w:lang w:val="en-GB"/>
+                              </w:rPr>
+                            </w:pPr>
+                          </w:p>
+                          <w:p>
+                            <w:pPr>
+                              <w:rPr>
+                                <w:rFonts w:hint="eastAsia"/>
+                                <w:lang w:val="en-GB"/>
+                              </w:rPr>
+                            </w:pPr>
+                            <w:r>
+                              <w:rPr>
+                                <w:rFonts w:hint="eastAsia"/>
+                                <w:lang w:val="en-GB"/>
+                              </w:rPr>
+                              <w:t>group by 1</w:t>
+                            </w:r>
+                          </w:p>
+                          <w:p>
+                            <w:r>
+                              <w:rPr>
+                                <w:rFonts w:hint="eastAsia"/>
+                                <w:lang w:val="en-GB"/>
+                              </w:rPr>
+                              <w:t>order by 1</w:t>
+                            </w:r>
+                          </w:p>
+                        </w:txbxContent>
+                      </wps:txbx>
+                      <wps:bodyPr rot="0" vert="horz" wrap="square" lIns="91440" tIns="45720" rIns="91440" bIns="45720" anchor="t" anchorCtr="0">
+                        <a:spAutoFit/>
+                      </wps:bodyPr>
+                    </wps:wsp>
+                  </a:graphicData>
+                </a:graphic>
+                <wp14:sizeRelH relativeFrom="margin">
+                  <wp14:pctWidth>0</wp14:pctWidth>
+                </wp14:sizeRelH>
+                <wp14:sizeRelV relativeFrom="margin">
+                  <wp14:pctHeight>20000</wp14:pctHeight>
+                </wp14:sizeRelV>
+              </wp:anchor>
+            </w:drawing>
+          </mc:Choice>
+          <mc:Fallback>
+            <w:pict>
+              <v:shape id="_x0000_s1033" type="#_x0000_t202" style="position:absolute;margin-left:98.25pt;margin-top:.9pt;width:283.05pt;height:110.6pt;z-index:251673600;visibility:visible;mso-wrap-style:square;mso-width-percent:0;mso-height-percent:200;mso-wrap-distance-left:9pt;mso-wrap-distance-top:3.6pt;mso-wrap-distance-right:9pt;mso-wrap-distance-bottom:3.6pt;mso-position-horizontal:absolute;mso-position-horizontal-relative:text;mso-position-vertical:absolute;mso-position-vertical-relative:text;mso-width-percent:0;mso-height-percent:200;mso-width-relative:margin;mso-height-relative:margin;v-text-anchor:top" o:gfxdata="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">
+                <v:textbox style="mso-fit-shape-to-text:t">
+                  <w:txbxContent>
+                    <w:p>
+                      <w:pPr>
+                        <w:rPr>
+                          <w:rFonts w:hint="eastAsia"/>
+                          <w:lang w:val="en-GB"/>
+                        </w:rPr>
+                      </w:pPr>
+                      <w:r>
+                        <w:rPr>
+                          <w:rFonts w:hint="eastAsia"/>
+                          <w:lang w:val="en-GB"/>
+                        </w:rPr>
+                        <w:t xml:space="preserve">select </w:t>
+                      </w:r>
+                    </w:p>
+                    <w:p>
+                      <w:pPr>
+                        <w:rPr>
+                          <w:rFonts w:hint="eastAsia"/>
+                          <w:lang w:val="en-GB"/>
+                        </w:rPr>
+                      </w:pPr>
+                      <w:r>
+                        <w:rPr>
+                          <w:rFonts w:hint="eastAsia"/>
+                          <w:lang w:val="en-GB"/>
+                        </w:rPr>
+                        <w:t>date(d.date) as "Date",</w:t>
+                      </w:r>
+                    </w:p>
+                    <w:p>
+                      <w:pPr>
+                        <w:rPr>
+                          <w:rFonts w:hint="eastAsia"/>
+                          <w:lang w:val="en-GB"/>
+                        </w:rPr>
+                      </w:pPr>
+                      <w:r>
+                        <w:rPr>
+                          <w:rFonts w:hint="eastAsia"/>
+                          <w:lang w:val="en-GB"/>
+                        </w:rPr>
+                        <w:t>count(t.transaction_id) as "Number of Transactions"</w:t>
+                      </w:r>
+                    </w:p>
+                    <w:p>
+                      <w:pPr>
+                        <w:rPr>
+                          <w:rFonts w:hint="eastAsia"/>
+                          <w:lang w:val="en-GB"/>
+                        </w:rPr>
+                      </w:pPr>
+                    </w:p>
+                    <w:p>
+                      <w:pPr>
+                        <w:rPr>
+                          <w:rFonts w:hint="eastAsia"/>
+                          <w:lang w:val="en-GB"/>
+                        </w:rPr>
+                      </w:pPr>
+                      <w:r>
+                        <w:rPr>
+                          <w:rFonts w:hint="eastAsia"/>
+                          <w:lang w:val="en-GB"/>
+                        </w:rPr>
+                        <w:t>from dates as d</w:t>
+                      </w:r>
+                    </w:p>
+                    <w:p>
+                      <w:pPr>
+                        <w:rPr>
+                          <w:rFonts w:hint="eastAsia"/>
+                          <w:lang w:val="en-GB"/>
+                        </w:rPr>
+                      </w:pPr>
+                      <w:r>
+                        <w:rPr>
+                          <w:rFonts w:hint="eastAsia"/>
+                          <w:lang w:val="en-GB"/>
+                        </w:rPr>
+                        <w:t>left join transactions as t on date(t.date) = date(d.date)</w:t>
+                      </w:r>
+                    </w:p>
+                    <w:p>
+                      <w:pPr>
+                        <w:rPr>
+                          <w:rFonts w:hint="eastAsia"/>
+                          <w:lang w:val="en-GB"/>
+                        </w:rPr>
+                      </w:pPr>
+                    </w:p>
+                    <w:p>
+                      <w:pPr>
+                        <w:rPr>
+                          <w:rFonts w:hint="eastAsia"/>
+                          <w:lang w:val="en-GB"/>
+                        </w:rPr>
+                      </w:pPr>
+                      <w:r>
+                        <w:rPr>
+                          <w:rFonts w:hint="eastAsia"/>
+                          <w:lang w:val="en-GB"/>
+                        </w:rPr>
+                        <w:t>group by 1</w:t>
+                      </w:r>
+                    </w:p>
+                    <w:p>
+                      <w:r>
+                        <w:rPr>
+                          <w:rFonts w:hint="eastAsia"/>
+                          <w:lang w:val="en-GB"/>
+                        </w:rPr>
+                        <w:t>order by 1</w:t>
+                      </w:r>
+                    </w:p>
+                  </w:txbxContent>
+                </v:textbox>
+                <w10:wrap type="square"/>
+              </v:shape>
+            </w:pict>
+          </mc:Fallback>
+        </mc:AlternateContent>
+      </w:r>
+    </w:p>
+    <w:p>
+      <w:pPr>
+        <w:pStyle w:val="Standard"/>
+        <w:rPr>
+          <w:noProof/>
+          <w:lang w:val="en-GB"/>
+        </w:rPr>
+      </w:pPr>
+    </w:p>
+    <w:p>
+      <w:pPr>
+        <w:pStyle w:val="Standard"/>
+        <w:rPr>
+          <w:noProof/>
+          <w:lang w:val="en-GB"/>
+        </w:rPr>
+      </w:pPr>
+    </w:p>
+    <w:p>
+      <w:pPr>
+        <w:pStyle w:val="Standard"/>
+        <w:rPr>
+          <w:noProof/>
+          <w:lang w:val="en-GB"/>
+        </w:rPr>
+      </w:pPr>
+    </w:p>
+    <w:p>
+      <w:pPr>
+        <w:pStyle w:val="Standard"/>
+        <w:rPr>
+          <w:noProof/>
+          <w:lang w:val="en-GB"/>
+        </w:rPr>
+      </w:pPr>
+    </w:p>
+    <w:p>
+      <w:pPr>
+        <w:pStyle w:val="Standard"/>
+        <w:rPr>
+          <w:noProof/>
+          <w:lang w:val="en-GB"/>
+        </w:rPr>
+      </w:pPr>
+    </w:p>
+    <w:p>
+      <w:pPr>
+        <w:pStyle w:val="Standard"/>
+        <w:rPr>
+          <w:noProof/>
+          <w:lang w:val="en-GB"/>
+        </w:rPr>
+      </w:pPr>
+    </w:p>
+    <w:p>
+      <w:pPr>
+        <w:pStyle w:val="Standard"/>
+        <w:rPr>
+          <w:noProof/>
+          <w:lang w:val="en-GB"/>
+        </w:rPr>
+      </w:pPr>
+    </w:p>
+    <w:p>
+      <w:pPr>
+        <w:pStyle w:val="Standard"/>
+        <w:rPr>
+          <w:noProof/>
+          <w:lang w:val="en-GB"/>
+        </w:rPr>
+      </w:pPr>
+    </w:p>
+    <w:p>
+      <w:pPr>
+        <w:pStyle w:val="Standard"/>
+        <w:rPr>
+          <w:noProof/>
+          <w:lang w:val="en-GB"/>
+        </w:rPr>
+      </w:pPr>
+    </w:p>
+    <w:p>
+      <w:pPr>
+        <w:pStyle w:val="Standard"/>
+        <w:rPr>
+          <w:noProof/>
+          <w:lang w:val="en-GB"/>
+        </w:rPr>
+      </w:pPr>
+    </w:p>
+    <w:p>
+      <w:pPr>
+        <w:pStyle w:val="Standard"/>
+        <w:rPr>
+          <w:noProof/>
+          <w:lang w:val="en-GB"/>
+        </w:rPr>
+      </w:pPr>
+    </w:p>
+    <w:p>
+      <w:pPr>
+        <w:rPr>
           <w:rFonts w:hint="eastAsia"/>
           <w:lang w:val="en-GB"/>
         </w:rPr>
       </w:pPr>
-    </w:p>
-    <w:p>
-      <w:pPr>
-        <w:pStyle w:val="Standard"/>
+      <w:r>
+        <w:drawing>
+          <wp:inline distT="0" distB="0" distL="0" distR="0" wp14:anchorId="01E8E522" wp14:editId="5EAB049E">
+            <wp:extent cx="6010275" cy="3238500"/>
+            <wp:effectExtent l="0" t="0" r="9525" b="0"/>
+            <wp:docPr id="22" name="Imagen 22"/>
+            <wp:cNvGraphicFramePr>
+              <a:graphicFrameLocks xmlns:a="http://schemas.openxmlformats.org/drawingml/2006/main" noChangeAspect="1"/>
+            </wp:cNvGraphicFramePr>
+            <a:graphic xmlns:a="http://schemas.openxmlformats.org/drawingml/2006/main">
+              <a:graphicData uri="http://schemas.openxmlformats.org/drawingml/2006/picture">
+                <pic:pic xmlns:pic="http://schemas.openxmlformats.org/drawingml/2006/picture">
+                  <pic:nvPicPr>
+                    <pic:cNvPr id="0" name="Picture 17"/>
+                    <pic:cNvPicPr>
+                      <a:picLocks noChangeAspect="1" noChangeArrowheads="1"/>
+                    </pic:cNvPicPr>
+                  </pic:nvPicPr>
+                  <pic:blipFill>
+                    <a:blip r:embed="rId14">
+                      <a:extLst>
+                        <a:ext uri="{28A0092B-C50C-407E-A947-70E740481C1C}">
+                          <a14:useLocalDpi xmlns:a14="http://schemas.microsoft.com/office/drawing/2010/main" val="0"/>
+                        </a:ext>
+                      </a:extLst>
+                    </a:blip>
+                    <a:srcRect/>
+                    <a:stretch>
+                      <a:fillRect/>
+                    </a:stretch>
+                  </pic:blipFill>
+                  <pic:spPr bwMode="auto">
+                    <a:xfrm>
+                      <a:off x="0" y="0"/>
+                      <a:ext cx="6010275" cy="3238500"/>
+                    </a:xfrm>
+                    <a:prstGeom prst="rect">
+                      <a:avLst/>
+                    </a:prstGeom>
+                    <a:noFill/>
+                    <a:ln>
+                      <a:noFill/>
+                    </a:ln>
+                  </pic:spPr>
+                </pic:pic>
+              </a:graphicData>
+            </a:graphic>
+          </wp:inline>
+        </w:drawing>
+      </w:r>
+      <w:r>
         <w:rPr>
           <w:rFonts w:hint="eastAsia"/>
           <w:lang w:val="en-GB"/>
         </w:rPr>
+        <w:br w:type="page"/>
+      </w:r>
+    </w:p>
+    <w:p>
+      <w:pPr>
+        <w:pStyle w:val="Standard"/>
+        <w:rPr>
+          <w:noProof/>
+          <w:lang w:val="en-GB"/>
+        </w:rPr>
       </w:pPr>
       <w:r>
         <w:rPr>
-          <w:lang w:val="en-GB"/>
-        </w:rPr>
+          <w:noProof/>
+          <w:lang w:val="en-GB"/>
+        </w:rPr>
+        <w:lastRenderedPageBreak/>
         <w:t>Revenue per item by date</w:t>
       </w:r>
     </w:p>
@@ -2295,23 +5178,466 @@
       <w:pPr>
         <w:pStyle w:val="Standard"/>
         <w:rPr>
-          <w:rFonts w:hint="eastAsia"/>
-          <w:lang w:val="en-GB"/>
-        </w:rPr>
-      </w:pPr>
-    </w:p>
-    <w:p>
-      <w:pPr>
-        <w:pStyle w:val="Standard"/>
-        <w:rPr>
-          <w:rFonts w:hint="eastAsia"/>
-          <w:lang w:val="en-GB"/>
-        </w:rPr>
-      </w:pPr>
-    </w:p>
-    <w:p>
-      <w:pPr>
-        <w:pStyle w:val="Standard"/>
+          <w:noProof/>
+          <w:lang w:val="en-GB"/>
+        </w:rPr>
+      </w:pPr>
+    </w:p>
+    <w:p>
+      <w:pPr>
+        <w:pStyle w:val="Standard"/>
+        <w:rPr>
+          <w:noProof/>
+          <w:lang w:val="en-GB"/>
+        </w:rPr>
+      </w:pPr>
+    </w:p>
+    <w:p>
+      <w:pPr>
+        <w:pStyle w:val="Standard"/>
+        <w:rPr>
+          <w:noProof/>
+          <w:lang w:val="en-GB"/>
+        </w:rPr>
+      </w:pPr>
+      <w:r>
+        <w:rPr>
+          <w:noProof/>
+          <w:lang w:val="en-GB"/>
+        </w:rPr>
+        <mc:AlternateContent>
+          <mc:Choice Requires="wps">
+            <w:drawing>
+              <wp:anchor distT="45720" distB="45720" distL="114300" distR="114300" simplePos="0" relativeHeight="251675648" behindDoc="0" locked="0" layoutInCell="1" allowOverlap="1">
+                <wp:simplePos x="0" y="0"/>
+                <wp:positionH relativeFrom="column">
+                  <wp:posOffset>923925</wp:posOffset>
+                </wp:positionH>
+                <wp:positionV relativeFrom="paragraph">
+                  <wp:posOffset>11430</wp:posOffset>
+                </wp:positionV>
+                <wp:extent cx="4242435" cy="1404620"/>
+                <wp:effectExtent l="0" t="0" r="24765" b="13970"/>
+                <wp:wrapSquare wrapText="bothSides"/>
+                <wp:docPr id="10" name="Cuadro de texto 2"/>
+                <wp:cNvGraphicFramePr>
+                  <a:graphicFrameLocks xmlns:a="http://schemas.openxmlformats.org/drawingml/2006/main"/>
+                </wp:cNvGraphicFramePr>
+                <a:graphic xmlns:a="http://schemas.openxmlformats.org/drawingml/2006/main">
+                  <a:graphicData uri="http://schemas.microsoft.com/office/word/2010/wordprocessingShape">
+                    <wps:wsp>
+                      <wps:cNvSpPr txBox="1">
+                        <a:spLocks noChangeArrowheads="1"/>
+                      </wps:cNvSpPr>
+                      <wps:spPr bwMode="auto">
+                        <a:xfrm>
+                          <a:off x="0" y="0"/>
+                          <a:ext cx="4242435" cy="1404620"/>
+                        </a:xfrm>
+                        <a:prstGeom prst="rect">
+                          <a:avLst/>
+                        </a:prstGeom>
+                        <a:solidFill>
+                          <a:srgbClr val="FFFFFF"/>
+                        </a:solidFill>
+                        <a:ln w="9525">
+                          <a:solidFill>
+                            <a:srgbClr val="000000"/>
+                          </a:solidFill>
+                          <a:miter lim="800000"/>
+                          <a:headEnd/>
+                          <a:tailEnd/>
+                        </a:ln>
+                      </wps:spPr>
+                      <wps:txbx>
+                        <w:txbxContent>
+                          <w:p>
+                            <w:pPr>
+                              <w:rPr>
+                                <w:rFonts w:hint="eastAsia"/>
+                                <w:lang w:val="en-GB"/>
+                              </w:rPr>
+                            </w:pPr>
+                            <w:r>
+                              <w:rPr>
+                                <w:rFonts w:hint="eastAsia"/>
+                                <w:lang w:val="en-GB"/>
+                              </w:rPr>
+                              <w:t xml:space="preserve">select </w:t>
+                            </w:r>
+                          </w:p>
+                          <w:p>
+                            <w:pPr>
+                              <w:rPr>
+                                <w:rFonts w:hint="eastAsia"/>
+                                <w:lang w:val="en-GB"/>
+                              </w:rPr>
+                            </w:pPr>
+                          </w:p>
+                          <w:p>
+                            <w:pPr>
+                              <w:rPr>
+                                <w:rFonts w:hint="eastAsia"/>
+                                <w:lang w:val="en-GB"/>
+                              </w:rPr>
+                            </w:pPr>
+                            <w:r>
+                              <w:rPr>
+                                <w:rFonts w:hint="eastAsia"/>
+                                <w:lang w:val="en-GB"/>
+                              </w:rPr>
+                              <w:t>date(d.date) as "Date",</w:t>
+                            </w:r>
+                          </w:p>
+                          <w:p>
+                            <w:pPr>
+                              <w:rPr>
+                                <w:rFonts w:hint="eastAsia"/>
+                                <w:lang w:val="en-GB"/>
+                              </w:rPr>
+                            </w:pPr>
+                            <w:r>
+                              <w:rPr>
+                                <w:rFonts w:hint="eastAsia"/>
+                                <w:lang w:val="en-GB"/>
+                              </w:rPr>
+                              <w:t>ifnull(sum(t.totalPrice) / sum(t.amount), 0) as "Revenue Per Item"</w:t>
+                            </w:r>
+                          </w:p>
+                          <w:p>
+                            <w:pPr>
+                              <w:rPr>
+                                <w:rFonts w:hint="eastAsia"/>
+                                <w:lang w:val="en-GB"/>
+                              </w:rPr>
+                            </w:pPr>
+                          </w:p>
+                          <w:p>
+                            <w:pPr>
+                              <w:rPr>
+                                <w:rFonts w:hint="eastAsia"/>
+                                <w:lang w:val="en-GB"/>
+                              </w:rPr>
+                            </w:pPr>
+                            <w:r>
+                              <w:rPr>
+                                <w:rFonts w:hint="eastAsia"/>
+                                <w:lang w:val="en-GB"/>
+                              </w:rPr>
+                              <w:t>from dates as d</w:t>
+                            </w:r>
+                          </w:p>
+                          <w:p>
+                            <w:pPr>
+                              <w:rPr>
+                                <w:rFonts w:hint="eastAsia"/>
+                                <w:lang w:val="en-GB"/>
+                              </w:rPr>
+                            </w:pPr>
+                            <w:r>
+                              <w:rPr>
+                                <w:rFonts w:hint="eastAsia"/>
+                                <w:lang w:val="en-GB"/>
+                              </w:rPr>
+                              <w:t>left join transactions as t on date(t.date) = date(d.date)</w:t>
+                            </w:r>
+                          </w:p>
+                          <w:p>
+                            <w:pPr>
+                              <w:rPr>
+                                <w:rFonts w:hint="eastAsia"/>
+                                <w:lang w:val="en-GB"/>
+                              </w:rPr>
+                            </w:pPr>
+                          </w:p>
+                          <w:p>
+                            <w:pPr>
+                              <w:rPr>
+                                <w:rFonts w:hint="eastAsia"/>
+                                <w:lang w:val="en-GB"/>
+                              </w:rPr>
+                            </w:pPr>
+                            <w:r>
+                              <w:rPr>
+                                <w:rFonts w:hint="eastAsia"/>
+                                <w:lang w:val="en-GB"/>
+                              </w:rPr>
+                              <w:t>group by 1</w:t>
+                            </w:r>
+                          </w:p>
+                          <w:p>
+                            <w:r>
+                              <w:rPr>
+                                <w:rFonts w:hint="eastAsia"/>
+                                <w:lang w:val="en-GB"/>
+                              </w:rPr>
+                              <w:t>order by 1</w:t>
+                            </w:r>
+                          </w:p>
+                        </w:txbxContent>
+                      </wps:txbx>
+                      <wps:bodyPr rot="0" vert="horz" wrap="square" lIns="91440" tIns="45720" rIns="91440" bIns="45720" anchor="t" anchorCtr="0">
+                        <a:spAutoFit/>
+                      </wps:bodyPr>
+                    </wps:wsp>
+                  </a:graphicData>
+                </a:graphic>
+                <wp14:sizeRelH relativeFrom="margin">
+                  <wp14:pctWidth>0</wp14:pctWidth>
+                </wp14:sizeRelH>
+                <wp14:sizeRelV relativeFrom="margin">
+                  <wp14:pctHeight>20000</wp14:pctHeight>
+                </wp14:sizeRelV>
+              </wp:anchor>
+            </w:drawing>
+          </mc:Choice>
+          <mc:Fallback>
+            <w:pict>
+              <v:shape id="_x0000_s1034" type="#_x0000_t202" style="position:absolute;margin-left:72.75pt;margin-top:.9pt;width:334.05pt;height:110.6pt;z-index:251675648;visibility:visible;mso-wrap-style:square;mso-width-percent:0;mso-height-percent:200;mso-wrap-distance-left:9pt;mso-wrap-distance-top:3.6pt;mso-wrap-distance-right:9pt;mso-wrap-distance-bottom:3.6pt;mso-position-horizontal:absolute;mso-position-horizontal-relative:text;mso-position-vertical:absolute;mso-position-vertical-relative:text;mso-width-percent:0;mso-height-percent:200;mso-width-relative:margin;mso-height-relative:margin;v-text-anchor:top" o:gfxdata="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">
+                <v:textbox style="mso-fit-shape-to-text:t">
+                  <w:txbxContent>
+                    <w:p>
+                      <w:pPr>
+                        <w:rPr>
+                          <w:rFonts w:hint="eastAsia"/>
+                          <w:lang w:val="en-GB"/>
+                        </w:rPr>
+                      </w:pPr>
+                      <w:r>
+                        <w:rPr>
+                          <w:rFonts w:hint="eastAsia"/>
+                          <w:lang w:val="en-GB"/>
+                        </w:rPr>
+                        <w:t xml:space="preserve">select </w:t>
+                      </w:r>
+                    </w:p>
+                    <w:p>
+                      <w:pPr>
+                        <w:rPr>
+                          <w:rFonts w:hint="eastAsia"/>
+                          <w:lang w:val="en-GB"/>
+                        </w:rPr>
+                      </w:pPr>
+                    </w:p>
+                    <w:p>
+                      <w:pPr>
+                        <w:rPr>
+                          <w:rFonts w:hint="eastAsia"/>
+                          <w:lang w:val="en-GB"/>
+                        </w:rPr>
+                      </w:pPr>
+                      <w:r>
+                        <w:rPr>
+                          <w:rFonts w:hint="eastAsia"/>
+                          <w:lang w:val="en-GB"/>
+                        </w:rPr>
+                        <w:t>date(d.date) as "Date",</w:t>
+                      </w:r>
+                    </w:p>
+                    <w:p>
+                      <w:pPr>
+                        <w:rPr>
+                          <w:rFonts w:hint="eastAsia"/>
+                          <w:lang w:val="en-GB"/>
+                        </w:rPr>
+                      </w:pPr>
+                      <w:r>
+                        <w:rPr>
+                          <w:rFonts w:hint="eastAsia"/>
+                          <w:lang w:val="en-GB"/>
+                        </w:rPr>
+                        <w:t>ifnull(sum(t.totalPrice) / sum(t.amount), 0) as "Revenue Per Item"</w:t>
+                      </w:r>
+                    </w:p>
+                    <w:p>
+                      <w:pPr>
+                        <w:rPr>
+                          <w:rFonts w:hint="eastAsia"/>
+                          <w:lang w:val="en-GB"/>
+                        </w:rPr>
+                      </w:pPr>
+                    </w:p>
+                    <w:p>
+                      <w:pPr>
+                        <w:rPr>
+                          <w:rFonts w:hint="eastAsia"/>
+                          <w:lang w:val="en-GB"/>
+                        </w:rPr>
+                      </w:pPr>
+                      <w:r>
+                        <w:rPr>
+                          <w:rFonts w:hint="eastAsia"/>
+                          <w:lang w:val="en-GB"/>
+                        </w:rPr>
+                        <w:t>from dates as d</w:t>
+                      </w:r>
+                    </w:p>
+                    <w:p>
+                      <w:pPr>
+                        <w:rPr>
+                          <w:rFonts w:hint="eastAsia"/>
+                          <w:lang w:val="en-GB"/>
+                        </w:rPr>
+                      </w:pPr>
+                      <w:r>
+                        <w:rPr>
+                          <w:rFonts w:hint="eastAsia"/>
+                          <w:lang w:val="en-GB"/>
+                        </w:rPr>
+                        <w:t>left join transactions as t on date(t.date) = date(d.date)</w:t>
+                      </w:r>
+                    </w:p>
+                    <w:p>
+                      <w:pPr>
+                        <w:rPr>
+                          <w:rFonts w:hint="eastAsia"/>
+                          <w:lang w:val="en-GB"/>
+                        </w:rPr>
+                      </w:pPr>
+                    </w:p>
+                    <w:p>
+                      <w:pPr>
+                        <w:rPr>
+                          <w:rFonts w:hint="eastAsia"/>
+                          <w:lang w:val="en-GB"/>
+                        </w:rPr>
+                      </w:pPr>
+                      <w:r>
+                        <w:rPr>
+                          <w:rFonts w:hint="eastAsia"/>
+                          <w:lang w:val="en-GB"/>
+                        </w:rPr>
+                        <w:t>group by 1</w:t>
+                      </w:r>
+                    </w:p>
+                    <w:p>
+                      <w:r>
+                        <w:rPr>
+                          <w:rFonts w:hint="eastAsia"/>
+                          <w:lang w:val="en-GB"/>
+                        </w:rPr>
+                        <w:t>order by 1</w:t>
+                      </w:r>
+                    </w:p>
+                  </w:txbxContent>
+                </v:textbox>
+                <w10:wrap type="square"/>
+              </v:shape>
+            </w:pict>
+          </mc:Fallback>
+        </mc:AlternateContent>
+      </w:r>
+    </w:p>
+    <w:p>
+      <w:pPr>
+        <w:pStyle w:val="Standard"/>
+        <w:rPr>
+          <w:noProof/>
+          <w:lang w:val="en-GB"/>
+        </w:rPr>
+      </w:pPr>
+    </w:p>
+    <w:p>
+      <w:pPr>
+        <w:rPr>
+          <w:b/>
+          <w:bCs/>
+          <w:lang w:val="en-GB"/>
+        </w:rPr>
+      </w:pPr>
+    </w:p>
+    <w:p>
+      <w:pPr>
+        <w:rPr>
+          <w:b/>
+          <w:bCs/>
+          <w:lang w:val="en-GB"/>
+        </w:rPr>
+      </w:pPr>
+    </w:p>
+    <w:p>
+      <w:pPr>
+        <w:rPr>
+          <w:b/>
+          <w:bCs/>
+          <w:lang w:val="en-GB"/>
+        </w:rPr>
+      </w:pPr>
+    </w:p>
+    <w:p>
+      <w:pPr>
+        <w:rPr>
+          <w:b/>
+          <w:bCs/>
+          <w:lang w:val="en-GB"/>
+        </w:rPr>
+      </w:pPr>
+    </w:p>
+    <w:p>
+      <w:pPr>
+        <w:rPr>
+          <w:b/>
+          <w:bCs/>
+          <w:lang w:val="en-GB"/>
+        </w:rPr>
+      </w:pPr>
+    </w:p>
+    <w:p>
+      <w:pPr>
+        <w:rPr>
+          <w:b/>
+          <w:bCs/>
+          <w:lang w:val="en-GB"/>
+        </w:rPr>
+      </w:pPr>
+    </w:p>
+    <w:p>
+      <w:pPr>
+        <w:rPr>
+          <w:b/>
+          <w:bCs/>
+          <w:lang w:val="en-GB"/>
+        </w:rPr>
+      </w:pPr>
+    </w:p>
+    <w:p>
+      <w:pPr>
+        <w:rPr>
+          <w:b/>
+          <w:bCs/>
+          <w:lang w:val="en-GB"/>
+        </w:rPr>
+      </w:pPr>
+    </w:p>
+    <w:p>
+      <w:pPr>
+        <w:rPr>
+          <w:b/>
+          <w:bCs/>
+          <w:lang w:val="en-GB"/>
+        </w:rPr>
+      </w:pPr>
+    </w:p>
+    <w:p>
+      <w:pPr>
+        <w:rPr>
+          <w:b/>
+          <w:bCs/>
+          <w:lang w:val="en-GB"/>
+        </w:rPr>
+      </w:pPr>
+    </w:p>
+    <w:p>
+      <w:pPr>
+        <w:rPr>
+          <w:b/>
+          <w:bCs/>
+          <w:lang w:val="en-GB"/>
+        </w:rPr>
+      </w:pPr>
+    </w:p>
+    <w:p>
+      <w:pPr>
         <w:rPr>
           <w:rFonts w:hint="eastAsia"/>
           <w:b/>
@@ -2320,11 +5646,83 @@
         </w:rPr>
       </w:pPr>
       <w:r>
-        <w:rPr>
+        <w:drawing>
+          <wp:inline distT="0" distB="0" distL="0" distR="0" wp14:anchorId="0CA92907" wp14:editId="5097BB6C">
+            <wp:extent cx="5924550" cy="3609975"/>
+            <wp:effectExtent l="0" t="0" r="0" b="9525"/>
+            <wp:docPr id="23" name="Imagen 23"/>
+            <wp:cNvGraphicFramePr>
+              <a:graphicFrameLocks xmlns:a="http://schemas.openxmlformats.org/drawingml/2006/main" noChangeAspect="1"/>
+            </wp:cNvGraphicFramePr>
+            <a:graphic xmlns:a="http://schemas.openxmlformats.org/drawingml/2006/main">
+              <a:graphicData uri="http://schemas.openxmlformats.org/drawingml/2006/picture">
+                <pic:pic xmlns:pic="http://schemas.openxmlformats.org/drawingml/2006/picture">
+                  <pic:nvPicPr>
+                    <pic:cNvPr id="0" name="Picture 19"/>
+                    <pic:cNvPicPr>
+                      <a:picLocks noChangeAspect="1" noChangeArrowheads="1"/>
+                    </pic:cNvPicPr>
+                  </pic:nvPicPr>
+                  <pic:blipFill>
+                    <a:blip r:embed="rId15">
+                      <a:extLst>
+                        <a:ext uri="{28A0092B-C50C-407E-A947-70E740481C1C}">
+                          <a14:useLocalDpi xmlns:a14="http://schemas.microsoft.com/office/drawing/2010/main" val="0"/>
+                        </a:ext>
+                      </a:extLst>
+                    </a:blip>
+                    <a:srcRect/>
+                    <a:stretch>
+                      <a:fillRect/>
+                    </a:stretch>
+                  </pic:blipFill>
+                  <pic:spPr bwMode="auto">
+                    <a:xfrm>
+                      <a:off x="0" y="0"/>
+                      <a:ext cx="5924550" cy="3609975"/>
+                    </a:xfrm>
+                    <a:prstGeom prst="rect">
+                      <a:avLst/>
+                    </a:prstGeom>
+                    <a:noFill/>
+                    <a:ln>
+                      <a:noFill/>
+                    </a:ln>
+                  </pic:spPr>
+                </pic:pic>
+              </a:graphicData>
+            </a:graphic>
+          </wp:inline>
+        </w:drawing>
+      </w:r>
+      <w:r>
+        <w:rPr>
+          <w:rFonts w:hint="eastAsia"/>
           <w:b/>
           <w:bCs/>
           <w:lang w:val="en-GB"/>
         </w:rPr>
+        <w:br w:type="page"/>
+      </w:r>
+    </w:p>
+    <w:p>
+      <w:pPr>
+        <w:pStyle w:val="Standard"/>
+        <w:rPr>
+          <w:b/>
+          <w:bCs/>
+          <w:noProof/>
+          <w:lang w:val="en-GB"/>
+        </w:rPr>
+      </w:pPr>
+      <w:r>
+        <w:rPr>
+          <w:b/>
+          <w:bCs/>
+          <w:noProof/>
+          <w:lang w:val="en-GB"/>
+        </w:rPr>
+        <w:lastRenderedPageBreak/>
         <w:t>USERS</w:t>
       </w:r>
     </w:p>
@@ -2332,66 +5730,556 @@
       <w:pPr>
         <w:pStyle w:val="Standard"/>
         <w:rPr>
-          <w:rFonts w:hint="eastAsia"/>
-          <w:lang w:val="en-GB"/>
-        </w:rPr>
-      </w:pPr>
-    </w:p>
-    <w:p>
-      <w:pPr>
-        <w:pStyle w:val="Standard"/>
-        <w:rPr>
-          <w:rFonts w:hint="eastAsia"/>
+          <w:noProof/>
+          <w:lang w:val="en-GB"/>
+        </w:rPr>
+      </w:pPr>
+    </w:p>
+    <w:p>
+      <w:pPr>
+        <w:pStyle w:val="Standard"/>
+        <w:rPr>
+          <w:noProof/>
           <w:lang w:val="en-GB"/>
         </w:rPr>
       </w:pPr>
       <w:r>
         <w:rPr>
+          <w:noProof/>
           <w:lang w:val="en-GB"/>
         </w:rPr>
         <w:t xml:space="preserve">Session count (number </w:t>
       </w:r>
       <w:r>
         <w:rPr>
-          <w:lang w:val="en-GB"/>
-        </w:rPr>
-        <w:t>o</w:t>
+          <w:noProof/>
+          <w:lang w:val="en-GB"/>
+        </w:rPr>
+        <w:t>of</w:t>
       </w:r>
       <w:r>
         <w:rPr>
+          <w:noProof/>
+          <w:lang w:val="en-GB"/>
+        </w:rPr>
+        <w:t xml:space="preserve"> sessions) per day</w:t>
+      </w:r>
+    </w:p>
+    <w:p>
+      <w:pPr>
+        <w:pStyle w:val="Standard"/>
+        <w:rPr>
+          <w:noProof/>
+          <w:lang w:val="en-GB"/>
+        </w:rPr>
+      </w:pPr>
+    </w:p>
+    <w:p>
+      <w:pPr>
+        <w:pStyle w:val="Standard"/>
+        <w:rPr>
+          <w:noProof/>
+          <w:lang w:val="en-GB"/>
+        </w:rPr>
+      </w:pPr>
+      <w:r>
+        <w:rPr>
+          <w:noProof/>
+        </w:rPr>
+        <mc:AlternateContent>
+          <mc:Choice Requires="wps">
+            <w:drawing>
+              <wp:anchor distT="45720" distB="45720" distL="114300" distR="114300" simplePos="0" relativeHeight="251677696" behindDoc="0" locked="0" layoutInCell="1" allowOverlap="1">
+                <wp:simplePos x="0" y="0"/>
+                <wp:positionH relativeFrom="column">
+                  <wp:posOffset>1314450</wp:posOffset>
+                </wp:positionH>
+                <wp:positionV relativeFrom="paragraph">
+                  <wp:posOffset>179070</wp:posOffset>
+                </wp:positionV>
+                <wp:extent cx="3461385" cy="1404620"/>
+                <wp:effectExtent l="0" t="0" r="24765" b="17780"/>
+                <wp:wrapSquare wrapText="bothSides"/>
+                <wp:docPr id="11" name="Cuadro de texto 2"/>
+                <wp:cNvGraphicFramePr>
+                  <a:graphicFrameLocks xmlns:a="http://schemas.openxmlformats.org/drawingml/2006/main"/>
+                </wp:cNvGraphicFramePr>
+                <a:graphic xmlns:a="http://schemas.openxmlformats.org/drawingml/2006/main">
+                  <a:graphicData uri="http://schemas.microsoft.com/office/word/2010/wordprocessingShape">
+                    <wps:wsp>
+                      <wps:cNvSpPr txBox="1">
+                        <a:spLocks noChangeArrowheads="1"/>
+                      </wps:cNvSpPr>
+                      <wps:spPr bwMode="auto">
+                        <a:xfrm>
+                          <a:off x="0" y="0"/>
+                          <a:ext cx="3461385" cy="1404620"/>
+                        </a:xfrm>
+                        <a:prstGeom prst="rect">
+                          <a:avLst/>
+                        </a:prstGeom>
+                        <a:solidFill>
+                          <a:srgbClr val="FFFFFF"/>
+                        </a:solidFill>
+                        <a:ln w="9525">
+                          <a:solidFill>
+                            <a:srgbClr val="000000"/>
+                          </a:solidFill>
+                          <a:miter lim="800000"/>
+                          <a:headEnd/>
+                          <a:tailEnd/>
+                        </a:ln>
+                      </wps:spPr>
+                      <wps:txbx>
+                        <w:txbxContent>
+                          <w:p>
+                            <w:pPr>
+                              <w:rPr>
+                                <w:rFonts w:hint="eastAsia"/>
+                                <w:lang w:val="en-GB"/>
+                              </w:rPr>
+                            </w:pPr>
+                            <w:r>
+                              <w:rPr>
+                                <w:rFonts w:hint="eastAsia"/>
+                                <w:lang w:val="en-GB"/>
+                              </w:rPr>
+                              <w:t>select</w:t>
+                            </w:r>
+                          </w:p>
+                          <w:p>
+                            <w:pPr>
+                              <w:rPr>
+                                <w:rFonts w:hint="eastAsia"/>
+                                <w:lang w:val="en-GB"/>
+                              </w:rPr>
+                            </w:pPr>
+                            <w:r>
+                              <w:rPr>
+                                <w:rFonts w:hint="eastAsia"/>
+                                <w:lang w:val="en-GB"/>
+                              </w:rPr>
+                              <w:t>date(d.date) as "Date",</w:t>
+                            </w:r>
+                          </w:p>
+                          <w:p>
+                            <w:pPr>
+                              <w:rPr>
+                                <w:rFonts w:hint="eastAsia"/>
+                                <w:lang w:val="en-GB"/>
+                              </w:rPr>
+                            </w:pPr>
+                            <w:r>
+                              <w:rPr>
+                                <w:rFonts w:hint="eastAsia"/>
+                                <w:lang w:val="en-GB"/>
+                              </w:rPr>
+                              <w:t>count(session_id) as "SessionCount"</w:t>
+                            </w:r>
+                          </w:p>
+                          <w:p>
+                            <w:pPr>
+                              <w:rPr>
+                                <w:rFonts w:hint="eastAsia"/>
+                                <w:lang w:val="en-GB"/>
+                              </w:rPr>
+                            </w:pPr>
+                          </w:p>
+                          <w:p>
+                            <w:pPr>
+                              <w:rPr>
+                                <w:rFonts w:hint="eastAsia"/>
+                                <w:lang w:val="en-GB"/>
+                              </w:rPr>
+                            </w:pPr>
+                            <w:r>
+                              <w:rPr>
+                                <w:rFonts w:hint="eastAsia"/>
+                                <w:lang w:val="en-GB"/>
+                              </w:rPr>
+                              <w:t>from dates as d</w:t>
+                            </w:r>
+                          </w:p>
+                          <w:p>
+                            <w:pPr>
+                              <w:rPr>
+                                <w:rFonts w:hint="eastAsia"/>
+                                <w:lang w:val="en-GB"/>
+                              </w:rPr>
+                            </w:pPr>
+                            <w:r>
+                              <w:rPr>
+                                <w:rFonts w:hint="eastAsia"/>
+                                <w:lang w:val="en-GB"/>
+                              </w:rPr>
+                              <w:t>left join sessions as s on date(s.start) = date(d.date)</w:t>
+                            </w:r>
+                          </w:p>
+                          <w:p>
+                            <w:pPr>
+                              <w:rPr>
+                                <w:rFonts w:hint="eastAsia"/>
+                                <w:lang w:val="en-GB"/>
+                              </w:rPr>
+                            </w:pPr>
+                          </w:p>
+                          <w:p>
+                            <w:pPr>
+                              <w:rPr>
+                                <w:rFonts w:hint="eastAsia"/>
+                                <w:lang w:val="en-GB"/>
+                              </w:rPr>
+                            </w:pPr>
+                            <w:r>
+                              <w:rPr>
+                                <w:rFonts w:hint="eastAsia"/>
+                                <w:lang w:val="en-GB"/>
+                              </w:rPr>
+                              <w:t>group by 1</w:t>
+                            </w:r>
+                          </w:p>
+                          <w:p>
+                            <w:r>
+                              <w:rPr>
+                                <w:rFonts w:hint="eastAsia"/>
+                                <w:lang w:val="en-GB"/>
+                              </w:rPr>
+                              <w:t>order by 1</w:t>
+                            </w:r>
+                          </w:p>
+                        </w:txbxContent>
+                      </wps:txbx>
+                      <wps:bodyPr rot="0" vert="horz" wrap="square" lIns="91440" tIns="45720" rIns="91440" bIns="45720" anchor="t" anchorCtr="0">
+                        <a:spAutoFit/>
+                      </wps:bodyPr>
+                    </wps:wsp>
+                  </a:graphicData>
+                </a:graphic>
+                <wp14:sizeRelH relativeFrom="margin">
+                  <wp14:pctWidth>0</wp14:pctWidth>
+                </wp14:sizeRelH>
+                <wp14:sizeRelV relativeFrom="margin">
+                  <wp14:pctHeight>20000</wp14:pctHeight>
+                </wp14:sizeRelV>
+              </wp:anchor>
+            </w:drawing>
+          </mc:Choice>
+          <mc:Fallback>
+            <w:pict>
+              <v:shape id="_x0000_s1035" type="#_x0000_t202" style="position:absolute;margin-left:103.5pt;margin-top:14.1pt;width:272.55pt;height:110.6pt;z-index:251677696;visibility:visible;mso-wrap-style:square;mso-width-percent:0;mso-height-percent:200;mso-wrap-distance-left:9pt;mso-wrap-distance-top:3.6pt;mso-wrap-distance-right:9pt;mso-wrap-distance-bottom:3.6pt;mso-position-horizontal:absolute;mso-position-horizontal-relative:text;mso-position-vertical:absolute;mso-position-vertical-relative:text;mso-width-percent:0;mso-height-percent:200;mso-width-relative:margin;mso-height-relative:margin;v-text-anchor:top" o:gfxdata="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">
+                <v:textbox style="mso-fit-shape-to-text:t">
+                  <w:txbxContent>
+                    <w:p>
+                      <w:pPr>
+                        <w:rPr>
+                          <w:rFonts w:hint="eastAsia"/>
+                          <w:lang w:val="en-GB"/>
+                        </w:rPr>
+                      </w:pPr>
+                      <w:r>
+                        <w:rPr>
+                          <w:rFonts w:hint="eastAsia"/>
+                          <w:lang w:val="en-GB"/>
+                        </w:rPr>
+                        <w:t>select</w:t>
+                      </w:r>
+                    </w:p>
+                    <w:p>
+                      <w:pPr>
+                        <w:rPr>
+                          <w:rFonts w:hint="eastAsia"/>
+                          <w:lang w:val="en-GB"/>
+                        </w:rPr>
+                      </w:pPr>
+                      <w:r>
+                        <w:rPr>
+                          <w:rFonts w:hint="eastAsia"/>
+                          <w:lang w:val="en-GB"/>
+                        </w:rPr>
+                        <w:t>date(d.date) as "Date",</w:t>
+                      </w:r>
+                    </w:p>
+                    <w:p>
+                      <w:pPr>
+                        <w:rPr>
+                          <w:rFonts w:hint="eastAsia"/>
+                          <w:lang w:val="en-GB"/>
+                        </w:rPr>
+                      </w:pPr>
+                      <w:r>
+                        <w:rPr>
+                          <w:rFonts w:hint="eastAsia"/>
+                          <w:lang w:val="en-GB"/>
+                        </w:rPr>
+                        <w:t>count(session_id) as "SessionCount"</w:t>
+                      </w:r>
+                    </w:p>
+                    <w:p>
+                      <w:pPr>
+                        <w:rPr>
+                          <w:rFonts w:hint="eastAsia"/>
+                          <w:lang w:val="en-GB"/>
+                        </w:rPr>
+                      </w:pPr>
+                    </w:p>
+                    <w:p>
+                      <w:pPr>
+                        <w:rPr>
+                          <w:rFonts w:hint="eastAsia"/>
+                          <w:lang w:val="en-GB"/>
+                        </w:rPr>
+                      </w:pPr>
+                      <w:r>
+                        <w:rPr>
+                          <w:rFonts w:hint="eastAsia"/>
+                          <w:lang w:val="en-GB"/>
+                        </w:rPr>
+                        <w:t>from dates as d</w:t>
+                      </w:r>
+                    </w:p>
+                    <w:p>
+                      <w:pPr>
+                        <w:rPr>
+                          <w:rFonts w:hint="eastAsia"/>
+                          <w:lang w:val="en-GB"/>
+                        </w:rPr>
+                      </w:pPr>
+                      <w:r>
+                        <w:rPr>
+                          <w:rFonts w:hint="eastAsia"/>
+                          <w:lang w:val="en-GB"/>
+                        </w:rPr>
+                        <w:t>left join sessions as s on date(s.start) = date(d.date)</w:t>
+                      </w:r>
+                    </w:p>
+                    <w:p>
+                      <w:pPr>
+                        <w:rPr>
+                          <w:rFonts w:hint="eastAsia"/>
+                          <w:lang w:val="en-GB"/>
+                        </w:rPr>
+                      </w:pPr>
+                    </w:p>
+                    <w:p>
+                      <w:pPr>
+                        <w:rPr>
+                          <w:rFonts w:hint="eastAsia"/>
+                          <w:lang w:val="en-GB"/>
+                        </w:rPr>
+                      </w:pPr>
+                      <w:r>
+                        <w:rPr>
+                          <w:rFonts w:hint="eastAsia"/>
+                          <w:lang w:val="en-GB"/>
+                        </w:rPr>
+                        <w:t>group by 1</w:t>
+                      </w:r>
+                    </w:p>
+                    <w:p>
+                      <w:r>
+                        <w:rPr>
+                          <w:rFonts w:hint="eastAsia"/>
+                          <w:lang w:val="en-GB"/>
+                        </w:rPr>
+                        <w:t>order by 1</w:t>
+                      </w:r>
+                    </w:p>
+                  </w:txbxContent>
+                </v:textbox>
+                <w10:wrap type="square"/>
+              </v:shape>
+            </w:pict>
+          </mc:Fallback>
+        </mc:AlternateContent>
+      </w:r>
+    </w:p>
+    <w:p>
+      <w:pPr>
+        <w:pStyle w:val="Standard"/>
+        <w:rPr>
+          <w:noProof/>
+          <w:lang w:val="en-GB"/>
+        </w:rPr>
+      </w:pPr>
+    </w:p>
+    <w:p>
+      <w:pPr>
+        <w:pStyle w:val="Standard"/>
+        <w:rPr>
+          <w:noProof/>
+          <w:lang w:val="en-GB"/>
+        </w:rPr>
+      </w:pPr>
+    </w:p>
+    <w:p>
+      <w:pPr>
+        <w:pStyle w:val="Standard"/>
+        <w:rPr>
+          <w:noProof/>
+          <w:lang w:val="en-GB"/>
+        </w:rPr>
+      </w:pPr>
+    </w:p>
+    <w:p>
+      <w:pPr>
+        <w:pStyle w:val="Standard"/>
+        <w:rPr>
+          <w:noProof/>
+          <w:lang w:val="en-GB"/>
+        </w:rPr>
+      </w:pPr>
+    </w:p>
+    <w:p>
+      <w:pPr>
+        <w:pStyle w:val="Standard"/>
+        <w:rPr>
+          <w:noProof/>
+          <w:lang w:val="en-GB"/>
+        </w:rPr>
+      </w:pPr>
+    </w:p>
+    <w:p>
+      <w:pPr>
+        <w:pStyle w:val="Standard"/>
+        <w:rPr>
+          <w:noProof/>
+          <w:lang w:val="en-GB"/>
+        </w:rPr>
+      </w:pPr>
+    </w:p>
+    <w:p>
+      <w:pPr>
+        <w:pStyle w:val="Standard"/>
+        <w:rPr>
+          <w:noProof/>
+          <w:lang w:val="en-GB"/>
+        </w:rPr>
+      </w:pPr>
+    </w:p>
+    <w:p>
+      <w:pPr>
+        <w:pStyle w:val="Standard"/>
+        <w:rPr>
+          <w:noProof/>
+          <w:lang w:val="en-GB"/>
+        </w:rPr>
+      </w:pPr>
+    </w:p>
+    <w:p>
+      <w:pPr>
+        <w:pStyle w:val="Standard"/>
+        <w:rPr>
+          <w:noProof/>
+          <w:lang w:val="en-GB"/>
+        </w:rPr>
+      </w:pPr>
+    </w:p>
+    <w:p>
+      <w:pPr>
+        <w:pStyle w:val="Standard"/>
+        <w:rPr>
+          <w:noProof/>
+          <w:lang w:val="en-GB"/>
+        </w:rPr>
+      </w:pPr>
+    </w:p>
+    <w:p>
+      <w:pPr>
+        <w:pStyle w:val="Standard"/>
+        <w:rPr>
+          <w:noProof/>
+          <w:lang w:val="en-GB"/>
+        </w:rPr>
+      </w:pPr>
+    </w:p>
+    <w:p>
+      <w:pPr>
+        <w:pStyle w:val="Standard"/>
+        <w:rPr>
+          <w:noProof/>
+          <w:lang w:val="en-GB"/>
+        </w:rPr>
+      </w:pPr>
+    </w:p>
+    <w:p>
+      <w:pPr>
+        <w:rPr>
           <w:rFonts w:hint="eastAsia"/>
           <w:lang w:val="en-GB"/>
         </w:rPr>
-        <w:t>f</w:t>
+      </w:pPr>
+      <w:r>
+        <w:drawing>
+          <wp:inline distT="0" distB="0" distL="0" distR="0" wp14:anchorId="0595A5CE" wp14:editId="5906869B">
+            <wp:extent cx="6120130" cy="2708275"/>
+            <wp:effectExtent l="0" t="0" r="0" b="0"/>
+            <wp:docPr id="24" name="Imagen 24"/>
+            <wp:cNvGraphicFramePr>
+              <a:graphicFrameLocks xmlns:a="http://schemas.openxmlformats.org/drawingml/2006/main" noChangeAspect="1"/>
+            </wp:cNvGraphicFramePr>
+            <a:graphic xmlns:a="http://schemas.openxmlformats.org/drawingml/2006/main">
+              <a:graphicData uri="http://schemas.openxmlformats.org/drawingml/2006/picture">
+                <pic:pic xmlns:pic="http://schemas.openxmlformats.org/drawingml/2006/picture">
+                  <pic:nvPicPr>
+                    <pic:cNvPr id="0" name="Picture 21"/>
+                    <pic:cNvPicPr>
+                      <a:picLocks noChangeAspect="1" noChangeArrowheads="1"/>
+                    </pic:cNvPicPr>
+                  </pic:nvPicPr>
+                  <pic:blipFill>
+                    <a:blip r:embed="rId16">
+                      <a:extLst>
+                        <a:ext uri="{28A0092B-C50C-407E-A947-70E740481C1C}">
+                          <a14:useLocalDpi xmlns:a14="http://schemas.microsoft.com/office/drawing/2010/main" val="0"/>
+                        </a:ext>
+                      </a:extLst>
+                    </a:blip>
+                    <a:srcRect/>
+                    <a:stretch>
+                      <a:fillRect/>
+                    </a:stretch>
+                  </pic:blipFill>
+                  <pic:spPr bwMode="auto">
+                    <a:xfrm>
+                      <a:off x="0" y="0"/>
+                      <a:ext cx="6120130" cy="2708275"/>
+                    </a:xfrm>
+                    <a:prstGeom prst="rect">
+                      <a:avLst/>
+                    </a:prstGeom>
+                    <a:noFill/>
+                    <a:ln>
+                      <a:noFill/>
+                    </a:ln>
+                  </pic:spPr>
+                </pic:pic>
+              </a:graphicData>
+            </a:graphic>
+          </wp:inline>
+        </w:drawing>
       </w:r>
       <w:r>
         <w:rPr>
-          <w:lang w:val="en-GB"/>
-        </w:rPr>
-        <w:t xml:space="preserve"> sessions) per day</w:t>
+          <w:rFonts w:hint="eastAsia"/>
+          <w:lang w:val="en-GB"/>
+        </w:rPr>
+        <w:br w:type="page"/>
       </w:r>
     </w:p>
     <w:p>
       <w:pPr>
         <w:pStyle w:val="Standard"/>
         <w:rPr>
-          <w:rFonts w:hint="eastAsia"/>
-          <w:lang w:val="en-GB"/>
-        </w:rPr>
-      </w:pPr>
-    </w:p>
-    <w:p>
-      <w:pPr>
-        <w:pStyle w:val="Standard"/>
-        <w:rPr>
-          <w:rFonts w:hint="eastAsia"/>
+          <w:noProof/>
           <w:lang w:val="en-GB"/>
         </w:rPr>
       </w:pPr>
       <w:r>
         <w:rPr>
-          <w:lang w:val="en-GB"/>
-        </w:rPr>
+          <w:noProof/>
+          <w:lang w:val="en-GB"/>
+        </w:rPr>
+        <w:lastRenderedPageBreak/>
         <w:t>Get new users per day</w:t>
       </w:r>
     </w:p>
@@ -2399,29 +6287,853 @@
       <w:pPr>
         <w:pStyle w:val="Standard"/>
         <w:rPr>
+          <w:noProof/>
+          <w:lang w:val="en-GB"/>
+        </w:rPr>
+      </w:pPr>
+    </w:p>
+    <w:p>
+      <w:pPr>
+        <w:pStyle w:val="Standard"/>
+        <w:rPr>
+          <w:noProof/>
+          <w:lang w:val="en-GB"/>
+        </w:rPr>
+      </w:pPr>
+      <w:r>
+        <w:rPr>
+          <w:noProof/>
+          <w:lang w:val="en-GB"/>
+        </w:rPr>
+        <mc:AlternateContent>
+          <mc:Choice Requires="wps">
+            <w:drawing>
+              <wp:anchor distT="45720" distB="45720" distL="114300" distR="114300" simplePos="0" relativeHeight="251679744" behindDoc="0" locked="0" layoutInCell="1" allowOverlap="1">
+                <wp:simplePos x="0" y="0"/>
+                <wp:positionH relativeFrom="column">
+                  <wp:posOffset>1198245</wp:posOffset>
+                </wp:positionH>
+                <wp:positionV relativeFrom="paragraph">
+                  <wp:posOffset>179070</wp:posOffset>
+                </wp:positionV>
+                <wp:extent cx="3701415" cy="1404620"/>
+                <wp:effectExtent l="0" t="0" r="13335" b="17780"/>
+                <wp:wrapSquare wrapText="bothSides"/>
+                <wp:docPr id="12" name="Cuadro de texto 2"/>
+                <wp:cNvGraphicFramePr>
+                  <a:graphicFrameLocks xmlns:a="http://schemas.openxmlformats.org/drawingml/2006/main"/>
+                </wp:cNvGraphicFramePr>
+                <a:graphic xmlns:a="http://schemas.openxmlformats.org/drawingml/2006/main">
+                  <a:graphicData uri="http://schemas.microsoft.com/office/word/2010/wordprocessingShape">
+                    <wps:wsp>
+                      <wps:cNvSpPr txBox="1">
+                        <a:spLocks noChangeArrowheads="1"/>
+                      </wps:cNvSpPr>
+                      <wps:spPr bwMode="auto">
+                        <a:xfrm>
+                          <a:off x="0" y="0"/>
+                          <a:ext cx="3701415" cy="1404620"/>
+                        </a:xfrm>
+                        <a:prstGeom prst="rect">
+                          <a:avLst/>
+                        </a:prstGeom>
+                        <a:solidFill>
+                          <a:srgbClr val="FFFFFF"/>
+                        </a:solidFill>
+                        <a:ln w="9525">
+                          <a:solidFill>
+                            <a:srgbClr val="000000"/>
+                          </a:solidFill>
+                          <a:miter lim="800000"/>
+                          <a:headEnd/>
+                          <a:tailEnd/>
+                        </a:ln>
+                      </wps:spPr>
+                      <wps:txbx>
+                        <w:txbxContent>
+                          <w:p>
+                            <w:pPr>
+                              <w:rPr>
+                                <w:rFonts w:hint="eastAsia"/>
+                                <w:lang w:val="en-GB"/>
+                              </w:rPr>
+                            </w:pPr>
+                            <w:r>
+                              <w:rPr>
+                                <w:rFonts w:hint="eastAsia"/>
+                                <w:lang w:val="en-GB"/>
+                              </w:rPr>
+                              <w:t xml:space="preserve">select </w:t>
+                            </w:r>
+                          </w:p>
+                          <w:p>
+                            <w:pPr>
+                              <w:rPr>
+                                <w:rFonts w:hint="eastAsia"/>
+                                <w:lang w:val="en-GB"/>
+                              </w:rPr>
+                            </w:pPr>
+                            <w:r>
+                              <w:rPr>
+                                <w:rFonts w:hint="eastAsia"/>
+                                <w:lang w:val="en-GB"/>
+                              </w:rPr>
+                              <w:t>date(d.date) as "Date",</w:t>
+                            </w:r>
+                          </w:p>
+                          <w:p>
+                            <w:pPr>
+                              <w:rPr>
+                                <w:rFonts w:hint="eastAsia"/>
+                                <w:lang w:val="en-GB"/>
+                              </w:rPr>
+                            </w:pPr>
+                            <w:r>
+                              <w:rPr>
+                                <w:rFonts w:hint="eastAsia"/>
+                                <w:lang w:val="en-GB"/>
+                              </w:rPr>
+                              <w:t>count(u.user_id) as "New Users"</w:t>
+                            </w:r>
+                          </w:p>
+                          <w:p>
+                            <w:pPr>
+                              <w:rPr>
+                                <w:rFonts w:hint="eastAsia"/>
+                                <w:lang w:val="en-GB"/>
+                              </w:rPr>
+                            </w:pPr>
+                          </w:p>
+                          <w:p>
+                            <w:pPr>
+                              <w:rPr>
+                                <w:rFonts w:hint="eastAsia"/>
+                                <w:lang w:val="en-GB"/>
+                              </w:rPr>
+                            </w:pPr>
+                            <w:r>
+                              <w:rPr>
+                                <w:rFonts w:hint="eastAsia"/>
+                                <w:lang w:val="en-GB"/>
+                              </w:rPr>
+                              <w:t>from dates as d</w:t>
+                            </w:r>
+                          </w:p>
+                          <w:p>
+                            <w:pPr>
+                              <w:rPr>
+                                <w:rFonts w:hint="eastAsia"/>
+                                <w:lang w:val="en-GB"/>
+                              </w:rPr>
+                            </w:pPr>
+                            <w:r>
+                              <w:rPr>
+                                <w:rFonts w:hint="eastAsia"/>
+                                <w:lang w:val="en-GB"/>
+                              </w:rPr>
+                              <w:t>left join users as u on date(u.dateCreated) = date(d.date)</w:t>
+                            </w:r>
+                          </w:p>
+                          <w:p>
+                            <w:pPr>
+                              <w:rPr>
+                                <w:rFonts w:hint="eastAsia"/>
+                                <w:lang w:val="en-GB"/>
+                              </w:rPr>
+                            </w:pPr>
+                          </w:p>
+                          <w:p>
+                            <w:pPr>
+                              <w:rPr>
+                                <w:rFonts w:hint="eastAsia"/>
+                                <w:lang w:val="en-GB"/>
+                              </w:rPr>
+                            </w:pPr>
+                            <w:r>
+                              <w:rPr>
+                                <w:rFonts w:hint="eastAsia"/>
+                                <w:lang w:val="en-GB"/>
+                              </w:rPr>
+                              <w:t>group by 1</w:t>
+                            </w:r>
+                          </w:p>
+                          <w:p>
+                            <w:r>
+                              <w:rPr>
+                                <w:rFonts w:hint="eastAsia"/>
+                                <w:lang w:val="en-GB"/>
+                              </w:rPr>
+                              <w:t>order by 2 desc</w:t>
+                            </w:r>
+                          </w:p>
+                        </w:txbxContent>
+                      </wps:txbx>
+                      <wps:bodyPr rot="0" vert="horz" wrap="square" lIns="91440" tIns="45720" rIns="91440" bIns="45720" anchor="t" anchorCtr="0">
+                        <a:spAutoFit/>
+                      </wps:bodyPr>
+                    </wps:wsp>
+                  </a:graphicData>
+                </a:graphic>
+                <wp14:sizeRelH relativeFrom="margin">
+                  <wp14:pctWidth>0</wp14:pctWidth>
+                </wp14:sizeRelH>
+                <wp14:sizeRelV relativeFrom="margin">
+                  <wp14:pctHeight>20000</wp14:pctHeight>
+                </wp14:sizeRelV>
+              </wp:anchor>
+            </w:drawing>
+          </mc:Choice>
+          <mc:Fallback>
+            <w:pict>
+              <v:shape id="_x0000_s1036" type="#_x0000_t202" style="position:absolute;margin-left:94.35pt;margin-top:14.1pt;width:291.45pt;height:110.6pt;z-index:251679744;visibility:visible;mso-wrap-style:square;mso-width-percent:0;mso-height-percent:200;mso-wrap-distance-left:9pt;mso-wrap-distance-top:3.6pt;mso-wrap-distance-right:9pt;mso-wrap-distance-bottom:3.6pt;mso-position-horizontal:absolute;mso-position-horizontal-relative:text;mso-position-vertical:absolute;mso-position-vertical-relative:text;mso-width-percent:0;mso-height-percent:200;mso-width-relative:margin;mso-height-relative:margin;v-text-anchor:top" o:gfxdata="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">
+                <v:textbox style="mso-fit-shape-to-text:t">
+                  <w:txbxContent>
+                    <w:p>
+                      <w:pPr>
+                        <w:rPr>
+                          <w:rFonts w:hint="eastAsia"/>
+                          <w:lang w:val="en-GB"/>
+                        </w:rPr>
+                      </w:pPr>
+                      <w:r>
+                        <w:rPr>
+                          <w:rFonts w:hint="eastAsia"/>
+                          <w:lang w:val="en-GB"/>
+                        </w:rPr>
+                        <w:t xml:space="preserve">select </w:t>
+                      </w:r>
+                    </w:p>
+                    <w:p>
+                      <w:pPr>
+                        <w:rPr>
+                          <w:rFonts w:hint="eastAsia"/>
+                          <w:lang w:val="en-GB"/>
+                        </w:rPr>
+                      </w:pPr>
+                      <w:r>
+                        <w:rPr>
+                          <w:rFonts w:hint="eastAsia"/>
+                          <w:lang w:val="en-GB"/>
+                        </w:rPr>
+                        <w:t>date(d.date) as "Date",</w:t>
+                      </w:r>
+                    </w:p>
+                    <w:p>
+                      <w:pPr>
+                        <w:rPr>
+                          <w:rFonts w:hint="eastAsia"/>
+                          <w:lang w:val="en-GB"/>
+                        </w:rPr>
+                      </w:pPr>
+                      <w:r>
+                        <w:rPr>
+                          <w:rFonts w:hint="eastAsia"/>
+                          <w:lang w:val="en-GB"/>
+                        </w:rPr>
+                        <w:t>count(u.user_id) as "New Users"</w:t>
+                      </w:r>
+                    </w:p>
+                    <w:p>
+                      <w:pPr>
+                        <w:rPr>
+                          <w:rFonts w:hint="eastAsia"/>
+                          <w:lang w:val="en-GB"/>
+                        </w:rPr>
+                      </w:pPr>
+                    </w:p>
+                    <w:p>
+                      <w:pPr>
+                        <w:rPr>
+                          <w:rFonts w:hint="eastAsia"/>
+                          <w:lang w:val="en-GB"/>
+                        </w:rPr>
+                      </w:pPr>
+                      <w:r>
+                        <w:rPr>
+                          <w:rFonts w:hint="eastAsia"/>
+                          <w:lang w:val="en-GB"/>
+                        </w:rPr>
+                        <w:t>from dates as d</w:t>
+                      </w:r>
+                    </w:p>
+                    <w:p>
+                      <w:pPr>
+                        <w:rPr>
+                          <w:rFonts w:hint="eastAsia"/>
+                          <w:lang w:val="en-GB"/>
+                        </w:rPr>
+                      </w:pPr>
+                      <w:r>
+                        <w:rPr>
+                          <w:rFonts w:hint="eastAsia"/>
+                          <w:lang w:val="en-GB"/>
+                        </w:rPr>
+                        <w:t>left join users as u on date(u.dateCreated) = date(d.date)</w:t>
+                      </w:r>
+                    </w:p>
+                    <w:p>
+                      <w:pPr>
+                        <w:rPr>
+                          <w:rFonts w:hint="eastAsia"/>
+                          <w:lang w:val="en-GB"/>
+                        </w:rPr>
+                      </w:pPr>
+                    </w:p>
+                    <w:p>
+                      <w:pPr>
+                        <w:rPr>
+                          <w:rFonts w:hint="eastAsia"/>
+                          <w:lang w:val="en-GB"/>
+                        </w:rPr>
+                      </w:pPr>
+                      <w:r>
+                        <w:rPr>
+                          <w:rFonts w:hint="eastAsia"/>
+                          <w:lang w:val="en-GB"/>
+                        </w:rPr>
+                        <w:t>group by 1</w:t>
+                      </w:r>
+                    </w:p>
+                    <w:p>
+                      <w:r>
+                        <w:rPr>
+                          <w:rFonts w:hint="eastAsia"/>
+                          <w:lang w:val="en-GB"/>
+                        </w:rPr>
+                        <w:t>order by 2 desc</w:t>
+                      </w:r>
+                    </w:p>
+                  </w:txbxContent>
+                </v:textbox>
+                <w10:wrap type="square"/>
+              </v:shape>
+            </w:pict>
+          </mc:Fallback>
+        </mc:AlternateContent>
+      </w:r>
+    </w:p>
+    <w:p>
+      <w:pPr>
+        <w:pStyle w:val="Standard"/>
+        <w:rPr>
+          <w:noProof/>
+          <w:lang w:val="en-GB"/>
+        </w:rPr>
+      </w:pPr>
+    </w:p>
+    <w:p>
+      <w:pPr>
+        <w:pStyle w:val="Standard"/>
+        <w:rPr>
+          <w:noProof/>
+          <w:lang w:val="en-GB"/>
+        </w:rPr>
+      </w:pPr>
+    </w:p>
+    <w:p>
+      <w:pPr>
+        <w:pStyle w:val="Standard"/>
+        <w:rPr>
+          <w:noProof/>
+          <w:lang w:val="en-GB"/>
+        </w:rPr>
+      </w:pPr>
+    </w:p>
+    <w:p>
+      <w:pPr>
+        <w:pStyle w:val="Standard"/>
+        <w:rPr>
+          <w:noProof/>
+          <w:lang w:val="en-GB"/>
+        </w:rPr>
+      </w:pPr>
+    </w:p>
+    <w:p>
+      <w:pPr>
+        <w:pStyle w:val="Standard"/>
+        <w:rPr>
+          <w:noProof/>
+          <w:lang w:val="en-GB"/>
+        </w:rPr>
+      </w:pPr>
+    </w:p>
+    <w:p>
+      <w:pPr>
+        <w:pStyle w:val="Standard"/>
+        <w:rPr>
+          <w:noProof/>
+          <w:lang w:val="en-GB"/>
+        </w:rPr>
+      </w:pPr>
+    </w:p>
+    <w:p>
+      <w:pPr>
+        <w:pStyle w:val="Standard"/>
+        <w:rPr>
+          <w:noProof/>
+          <w:lang w:val="en-GB"/>
+        </w:rPr>
+      </w:pPr>
+    </w:p>
+    <w:p>
+      <w:pPr>
+        <w:pStyle w:val="Standard"/>
+        <w:rPr>
+          <w:noProof/>
+          <w:lang w:val="en-GB"/>
+        </w:rPr>
+      </w:pPr>
+    </w:p>
+    <w:p>
+      <w:pPr>
+        <w:pStyle w:val="Standard"/>
+        <w:rPr>
+          <w:noProof/>
+          <w:lang w:val="en-GB"/>
+        </w:rPr>
+      </w:pPr>
+    </w:p>
+    <w:p>
+      <w:pPr>
+        <w:pStyle w:val="Standard"/>
+        <w:rPr>
+          <w:noProof/>
+          <w:lang w:val="en-GB"/>
+        </w:rPr>
+      </w:pPr>
+    </w:p>
+    <w:p>
+      <w:pPr>
+        <w:pStyle w:val="Standard"/>
+        <w:rPr>
+          <w:noProof/>
+          <w:lang w:val="en-GB"/>
+        </w:rPr>
+      </w:pPr>
+    </w:p>
+    <w:p>
+      <w:pPr>
+        <w:pStyle w:val="Standard"/>
+        <w:rPr>
+          <w:noProof/>
+          <w:lang w:val="en-GB"/>
+        </w:rPr>
+      </w:pPr>
+    </w:p>
+    <w:p>
+      <w:pPr>
+        <w:rPr>
           <w:rFonts w:hint="eastAsia"/>
           <w:lang w:val="en-GB"/>
         </w:rPr>
       </w:pPr>
-    </w:p>
-    <w:p>
-      <w:pPr>
-        <w:pStyle w:val="Standard"/>
+      <w:r>
+        <w:drawing>
+          <wp:inline distT="0" distB="0" distL="0" distR="0" wp14:anchorId="68816671" wp14:editId="4743DD2F">
+            <wp:extent cx="5562600" cy="3181350"/>
+            <wp:effectExtent l="0" t="0" r="0" b="0"/>
+            <wp:docPr id="25" name="Imagen 25"/>
+            <wp:cNvGraphicFramePr>
+              <a:graphicFrameLocks xmlns:a="http://schemas.openxmlformats.org/drawingml/2006/main" noChangeAspect="1"/>
+            </wp:cNvGraphicFramePr>
+            <a:graphic xmlns:a="http://schemas.openxmlformats.org/drawingml/2006/main">
+              <a:graphicData uri="http://schemas.openxmlformats.org/drawingml/2006/picture">
+                <pic:pic xmlns:pic="http://schemas.openxmlformats.org/drawingml/2006/picture">
+                  <pic:nvPicPr>
+                    <pic:cNvPr id="0" name="Picture 23"/>
+                    <pic:cNvPicPr>
+                      <a:picLocks noChangeAspect="1" noChangeArrowheads="1"/>
+                    </pic:cNvPicPr>
+                  </pic:nvPicPr>
+                  <pic:blipFill>
+                    <a:blip r:embed="rId17">
+                      <a:extLst>
+                        <a:ext uri="{28A0092B-C50C-407E-A947-70E740481C1C}">
+                          <a14:useLocalDpi xmlns:a14="http://schemas.microsoft.com/office/drawing/2010/main" val="0"/>
+                        </a:ext>
+                      </a:extLst>
+                    </a:blip>
+                    <a:srcRect/>
+                    <a:stretch>
+                      <a:fillRect/>
+                    </a:stretch>
+                  </pic:blipFill>
+                  <pic:spPr bwMode="auto">
+                    <a:xfrm>
+                      <a:off x="0" y="0"/>
+                      <a:ext cx="5562600" cy="3181350"/>
+                    </a:xfrm>
+                    <a:prstGeom prst="rect">
+                      <a:avLst/>
+                    </a:prstGeom>
+                    <a:noFill/>
+                    <a:ln>
+                      <a:noFill/>
+                    </a:ln>
+                  </pic:spPr>
+                </pic:pic>
+              </a:graphicData>
+            </a:graphic>
+          </wp:inline>
+        </w:drawing>
+      </w:r>
+      <w:r>
         <w:rPr>
           <w:rFonts w:hint="eastAsia"/>
           <w:lang w:val="en-GB"/>
         </w:rPr>
+        <w:br w:type="page"/>
+      </w:r>
+    </w:p>
+    <w:p>
+      <w:pPr>
+        <w:pStyle w:val="Standard"/>
+        <w:rPr>
+          <w:noProof/>
+          <w:lang w:val="en-GB"/>
+        </w:rPr>
       </w:pPr>
       <w:r>
         <w:rPr>
-          <w:lang w:val="en-GB"/>
-        </w:rPr>
+          <w:noProof/>
+          <w:lang w:val="en-GB"/>
+        </w:rPr>
+        <w:lastRenderedPageBreak/>
         <w:t>Get DAU per day</w:t>
       </w:r>
-    </w:p>
-    <w:p>
-      <w:pPr>
-        <w:pStyle w:val="Standard"/>
+      <w:r>
+        <w:rPr>
+          <w:noProof/>
+          <w:lang w:val="en-GB"/>
+        </w:rPr>
+        <w:t xml:space="preserve"> (daily active users per day)</w:t>
+      </w:r>
+    </w:p>
+    <w:p>
+      <w:pPr>
+        <w:pStyle w:val="Standard"/>
+        <w:rPr>
+          <w:noProof/>
+          <w:lang w:val="en-GB"/>
+        </w:rPr>
+      </w:pPr>
+    </w:p>
+    <w:p>
+      <w:pPr>
+        <w:rPr>
+          <w:lang w:val="en-GB"/>
+        </w:rPr>
+      </w:pPr>
+      <w:r>
+        <mc:AlternateContent>
+          <mc:Choice Requires="wps">
+            <w:drawing>
+              <wp:anchor distT="45720" distB="45720" distL="114300" distR="114300" simplePos="0" relativeHeight="251681792" behindDoc="0" locked="0" layoutInCell="1" allowOverlap="1">
+                <wp:simplePos x="0" y="0"/>
+                <wp:positionH relativeFrom="column">
+                  <wp:posOffset>1310640</wp:posOffset>
+                </wp:positionH>
+                <wp:positionV relativeFrom="paragraph">
+                  <wp:posOffset>179705</wp:posOffset>
+                </wp:positionV>
+                <wp:extent cx="3469005" cy="1404620"/>
+                <wp:effectExtent l="0" t="0" r="17145" b="17780"/>
+                <wp:wrapSquare wrapText="bothSides"/>
+                <wp:docPr id="13" name="Cuadro de texto 2"/>
+                <wp:cNvGraphicFramePr>
+                  <a:graphicFrameLocks xmlns:a="http://schemas.openxmlformats.org/drawingml/2006/main"/>
+                </wp:cNvGraphicFramePr>
+                <a:graphic xmlns:a="http://schemas.openxmlformats.org/drawingml/2006/main">
+                  <a:graphicData uri="http://schemas.microsoft.com/office/word/2010/wordprocessingShape">
+                    <wps:wsp>
+                      <wps:cNvSpPr txBox="1">
+                        <a:spLocks noChangeArrowheads="1"/>
+                      </wps:cNvSpPr>
+                      <wps:spPr bwMode="auto">
+                        <a:xfrm>
+                          <a:off x="0" y="0"/>
+                          <a:ext cx="3469005" cy="1404620"/>
+                        </a:xfrm>
+                        <a:prstGeom prst="rect">
+                          <a:avLst/>
+                        </a:prstGeom>
+                        <a:solidFill>
+                          <a:srgbClr val="FFFFFF"/>
+                        </a:solidFill>
+                        <a:ln w="9525">
+                          <a:solidFill>
+                            <a:srgbClr val="000000"/>
+                          </a:solidFill>
+                          <a:miter lim="800000"/>
+                          <a:headEnd/>
+                          <a:tailEnd/>
+                        </a:ln>
+                      </wps:spPr>
+                      <wps:txbx>
+                        <w:txbxContent>
+                          <w:p>
+                            <w:pPr>
+                              <w:rPr>
+                                <w:rFonts w:hint="eastAsia"/>
+                                <w:lang w:val="en-GB"/>
+                              </w:rPr>
+                            </w:pPr>
+                            <w:r>
+                              <w:rPr>
+                                <w:rFonts w:hint="eastAsia"/>
+                                <w:lang w:val="en-GB"/>
+                              </w:rPr>
+                              <w:t xml:space="preserve">select </w:t>
+                            </w:r>
+                          </w:p>
+                          <w:p>
+                            <w:pPr>
+                              <w:rPr>
+                                <w:rFonts w:hint="eastAsia"/>
+                                <w:lang w:val="en-GB"/>
+                              </w:rPr>
+                            </w:pPr>
+                            <w:r>
+                              <w:rPr>
+                                <w:rFonts w:hint="eastAsia"/>
+                                <w:lang w:val="en-GB"/>
+                              </w:rPr>
+                              <w:t>date(d.date) as "Date",</w:t>
+                            </w:r>
+                          </w:p>
+                          <w:p>
+                            <w:pPr>
+                              <w:rPr>
+                                <w:rFonts w:hint="eastAsia"/>
+                                <w:lang w:val="en-GB"/>
+                              </w:rPr>
+                            </w:pPr>
+                            <w:r>
+                              <w:rPr>
+                                <w:rFonts w:hint="eastAsia"/>
+                                <w:lang w:val="en-GB"/>
+                              </w:rPr>
+                              <w:t>count(distinct s.player_id) as "Distinct Active Users"</w:t>
+                            </w:r>
+                          </w:p>
+                          <w:p>
+                            <w:pPr>
+                              <w:rPr>
+                                <w:rFonts w:hint="eastAsia"/>
+                                <w:lang w:val="en-GB"/>
+                              </w:rPr>
+                            </w:pPr>
+                          </w:p>
+                          <w:p>
+                            <w:pPr>
+                              <w:rPr>
+                                <w:rFonts w:hint="eastAsia"/>
+                                <w:lang w:val="en-GB"/>
+                              </w:rPr>
+                            </w:pPr>
+                            <w:r>
+                              <w:rPr>
+                                <w:rFonts w:hint="eastAsia"/>
+                                <w:lang w:val="en-GB"/>
+                              </w:rPr>
+                              <w:t>from dates as d</w:t>
+                            </w:r>
+                          </w:p>
+                          <w:p>
+                            <w:pPr>
+                              <w:rPr>
+                                <w:rFonts w:hint="eastAsia"/>
+                                <w:lang w:val="en-GB"/>
+                              </w:rPr>
+                            </w:pPr>
+                            <w:r>
+                              <w:rPr>
+                                <w:rFonts w:hint="eastAsia"/>
+                                <w:lang w:val="en-GB"/>
+                              </w:rPr>
+                              <w:t>left join sessions as s on date(s.start) = date(d.date)</w:t>
+                            </w:r>
+                          </w:p>
+                          <w:p>
+                            <w:pPr>
+                              <w:rPr>
+                                <w:rFonts w:hint="eastAsia"/>
+                                <w:lang w:val="en-GB"/>
+                              </w:rPr>
+                            </w:pPr>
+                          </w:p>
+                          <w:p>
+                            <w:pPr>
+                              <w:rPr>
+                                <w:rFonts w:hint="eastAsia"/>
+                                <w:lang w:val="en-GB"/>
+                              </w:rPr>
+                            </w:pPr>
+                            <w:r>
+                              <w:rPr>
+                                <w:rFonts w:hint="eastAsia"/>
+                                <w:lang w:val="en-GB"/>
+                              </w:rPr>
+                              <w:t>group by 1</w:t>
+                            </w:r>
+                          </w:p>
+                          <w:p>
+                            <w:r>
+                              <w:rPr>
+                                <w:rFonts w:hint="eastAsia"/>
+                                <w:lang w:val="en-GB"/>
+                              </w:rPr>
+                              <w:t>order by 1</w:t>
+                            </w:r>
+                          </w:p>
+                        </w:txbxContent>
+                      </wps:txbx>
+                      <wps:bodyPr rot="0" vert="horz" wrap="square" lIns="91440" tIns="45720" rIns="91440" bIns="45720" anchor="t" anchorCtr="0">
+                        <a:spAutoFit/>
+                      </wps:bodyPr>
+                    </wps:wsp>
+                  </a:graphicData>
+                </a:graphic>
+                <wp14:sizeRelH relativeFrom="margin">
+                  <wp14:pctWidth>0</wp14:pctWidth>
+                </wp14:sizeRelH>
+                <wp14:sizeRelV relativeFrom="margin">
+                  <wp14:pctHeight>20000</wp14:pctHeight>
+                </wp14:sizeRelV>
+              </wp:anchor>
+            </w:drawing>
+          </mc:Choice>
+          <mc:Fallback>
+            <w:pict>
+              <v:shape id="_x0000_s1037" type="#_x0000_t202" style="position:absolute;margin-left:103.2pt;margin-top:14.15pt;width:273.15pt;height:110.6pt;z-index:251681792;visibility:visible;mso-wrap-style:square;mso-width-percent:0;mso-height-percent:200;mso-wrap-distance-left:9pt;mso-wrap-distance-top:3.6pt;mso-wrap-distance-right:9pt;mso-wrap-distance-bottom:3.6pt;mso-position-horizontal:absolute;mso-position-horizontal-relative:text;mso-position-vertical:absolute;mso-position-vertical-relative:text;mso-width-percent:0;mso-height-percent:200;mso-width-relative:margin;mso-height-relative:margin;v-text-anchor:top" o:gfxdata="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">
+                <v:textbox style="mso-fit-shape-to-text:t">
+                  <w:txbxContent>
+                    <w:p>
+                      <w:pPr>
+                        <w:rPr>
+                          <w:rFonts w:hint="eastAsia"/>
+                          <w:lang w:val="en-GB"/>
+                        </w:rPr>
+                      </w:pPr>
+                      <w:r>
+                        <w:rPr>
+                          <w:rFonts w:hint="eastAsia"/>
+                          <w:lang w:val="en-GB"/>
+                        </w:rPr>
+                        <w:t xml:space="preserve">select </w:t>
+                      </w:r>
+                    </w:p>
+                    <w:p>
+                      <w:pPr>
+                        <w:rPr>
+                          <w:rFonts w:hint="eastAsia"/>
+                          <w:lang w:val="en-GB"/>
+                        </w:rPr>
+                      </w:pPr>
+                      <w:r>
+                        <w:rPr>
+                          <w:rFonts w:hint="eastAsia"/>
+                          <w:lang w:val="en-GB"/>
+                        </w:rPr>
+                        <w:t>date(d.date) as "Date",</w:t>
+                      </w:r>
+                    </w:p>
+                    <w:p>
+                      <w:pPr>
+                        <w:rPr>
+                          <w:rFonts w:hint="eastAsia"/>
+                          <w:lang w:val="en-GB"/>
+                        </w:rPr>
+                      </w:pPr>
+                      <w:r>
+                        <w:rPr>
+                          <w:rFonts w:hint="eastAsia"/>
+                          <w:lang w:val="en-GB"/>
+                        </w:rPr>
+                        <w:t>count(distinct s.player_id) as "Distinct Active Users"</w:t>
+                      </w:r>
+                    </w:p>
+                    <w:p>
+                      <w:pPr>
+                        <w:rPr>
+                          <w:rFonts w:hint="eastAsia"/>
+                          <w:lang w:val="en-GB"/>
+                        </w:rPr>
+                      </w:pPr>
+                    </w:p>
+                    <w:p>
+                      <w:pPr>
+                        <w:rPr>
+                          <w:rFonts w:hint="eastAsia"/>
+                          <w:lang w:val="en-GB"/>
+                        </w:rPr>
+                      </w:pPr>
+                      <w:r>
+                        <w:rPr>
+                          <w:rFonts w:hint="eastAsia"/>
+                          <w:lang w:val="en-GB"/>
+                        </w:rPr>
+                        <w:t>from dates as d</w:t>
+                      </w:r>
+                    </w:p>
+                    <w:p>
+                      <w:pPr>
+                        <w:rPr>
+                          <w:rFonts w:hint="eastAsia"/>
+                          <w:lang w:val="en-GB"/>
+                        </w:rPr>
+                      </w:pPr>
+                      <w:r>
+                        <w:rPr>
+                          <w:rFonts w:hint="eastAsia"/>
+                          <w:lang w:val="en-GB"/>
+                        </w:rPr>
+                        <w:t>left join sessions as s on date(s.start) = date(d.date)</w:t>
+                      </w:r>
+                    </w:p>
+                    <w:p>
+                      <w:pPr>
+                        <w:rPr>
+                          <w:rFonts w:hint="eastAsia"/>
+                          <w:lang w:val="en-GB"/>
+                        </w:rPr>
+                      </w:pPr>
+                    </w:p>
+                    <w:p>
+                      <w:pPr>
+                        <w:rPr>
+                          <w:rFonts w:hint="eastAsia"/>
+                          <w:lang w:val="en-GB"/>
+                        </w:rPr>
+                      </w:pPr>
+                      <w:r>
+                        <w:rPr>
+                          <w:rFonts w:hint="eastAsia"/>
+                          <w:lang w:val="en-GB"/>
+                        </w:rPr>
+                        <w:t>group by 1</w:t>
+                      </w:r>
+                    </w:p>
+                    <w:p>
+                      <w:r>
+                        <w:rPr>
+                          <w:rFonts w:hint="eastAsia"/>
+                          <w:lang w:val="en-GB"/>
+                        </w:rPr>
+                        <w:t>order by 1</w:t>
+                      </w:r>
+                    </w:p>
+                  </w:txbxContent>
+                </v:textbox>
+                <w10:wrap type="square"/>
+              </v:shape>
+            </w:pict>
+          </mc:Fallback>
+        </mc:AlternateContent>
+      </w:r>
+    </w:p>
+    <w:p>
+      <w:pPr>
         <w:rPr>
           <w:rFonts w:hint="eastAsia"/>
           <w:lang w:val="en-GB"/>
@@ -2432,14 +7144,180 @@
       <w:pPr>
         <w:pStyle w:val="Standard"/>
         <w:rPr>
+          <w:noProof/>
+          <w:lang w:val="en-GB"/>
+        </w:rPr>
+      </w:pPr>
+    </w:p>
+    <w:p>
+      <w:pPr>
+        <w:pStyle w:val="Standard"/>
+        <w:rPr>
+          <w:noProof/>
+          <w:lang w:val="en-GB"/>
+        </w:rPr>
+      </w:pPr>
+    </w:p>
+    <w:p>
+      <w:pPr>
+        <w:pStyle w:val="Standard"/>
+        <w:rPr>
+          <w:noProof/>
+          <w:lang w:val="en-GB"/>
+        </w:rPr>
+      </w:pPr>
+    </w:p>
+    <w:p>
+      <w:pPr>
+        <w:pStyle w:val="Standard"/>
+        <w:rPr>
+          <w:noProof/>
+          <w:lang w:val="en-GB"/>
+        </w:rPr>
+      </w:pPr>
+    </w:p>
+    <w:p>
+      <w:pPr>
+        <w:pStyle w:val="Standard"/>
+        <w:rPr>
+          <w:noProof/>
+          <w:lang w:val="en-GB"/>
+        </w:rPr>
+      </w:pPr>
+    </w:p>
+    <w:p>
+      <w:pPr>
+        <w:pStyle w:val="Standard"/>
+        <w:rPr>
+          <w:noProof/>
+          <w:lang w:val="en-GB"/>
+        </w:rPr>
+      </w:pPr>
+    </w:p>
+    <w:p>
+      <w:pPr>
+        <w:pStyle w:val="Standard"/>
+        <w:rPr>
+          <w:noProof/>
+          <w:lang w:val="en-GB"/>
+        </w:rPr>
+      </w:pPr>
+    </w:p>
+    <w:p>
+      <w:pPr>
+        <w:pStyle w:val="Standard"/>
+        <w:rPr>
+          <w:noProof/>
+          <w:lang w:val="en-GB"/>
+        </w:rPr>
+      </w:pPr>
+    </w:p>
+    <w:p>
+      <w:pPr>
+        <w:pStyle w:val="Standard"/>
+        <w:rPr>
+          <w:noProof/>
+          <w:lang w:val="en-GB"/>
+        </w:rPr>
+      </w:pPr>
+    </w:p>
+    <w:p>
+      <w:pPr>
+        <w:pStyle w:val="Standard"/>
+        <w:rPr>
+          <w:noProof/>
+          <w:lang w:val="en-GB"/>
+        </w:rPr>
+      </w:pPr>
+    </w:p>
+    <w:p>
+      <w:pPr>
+        <w:pStyle w:val="Standard"/>
+        <w:rPr>
+          <w:noProof/>
+          <w:lang w:val="en-GB"/>
+        </w:rPr>
+      </w:pPr>
+    </w:p>
+    <w:p>
+      <w:pPr>
+        <w:rPr>
           <w:rFonts w:hint="eastAsia"/>
           <w:lang w:val="en-GB"/>
         </w:rPr>
       </w:pPr>
       <w:r>
-        <w:rPr>
-          <w:lang w:val="en-GB"/>
-        </w:rPr>
+        <w:drawing>
+          <wp:inline distT="0" distB="0" distL="0" distR="0" wp14:anchorId="5A97344B" wp14:editId="75BE0ABE">
+            <wp:extent cx="6120130" cy="3790315"/>
+            <wp:effectExtent l="0" t="0" r="0" b="635"/>
+            <wp:docPr id="26" name="Imagen 26"/>
+            <wp:cNvGraphicFramePr>
+              <a:graphicFrameLocks xmlns:a="http://schemas.openxmlformats.org/drawingml/2006/main" noChangeAspect="1"/>
+            </wp:cNvGraphicFramePr>
+            <a:graphic xmlns:a="http://schemas.openxmlformats.org/drawingml/2006/main">
+              <a:graphicData uri="http://schemas.openxmlformats.org/drawingml/2006/picture">
+                <pic:pic xmlns:pic="http://schemas.openxmlformats.org/drawingml/2006/picture">
+                  <pic:nvPicPr>
+                    <pic:cNvPr id="0" name="Picture 25"/>
+                    <pic:cNvPicPr>
+                      <a:picLocks noChangeAspect="1" noChangeArrowheads="1"/>
+                    </pic:cNvPicPr>
+                  </pic:nvPicPr>
+                  <pic:blipFill>
+                    <a:blip r:embed="rId18">
+                      <a:extLst>
+                        <a:ext uri="{28A0092B-C50C-407E-A947-70E740481C1C}">
+                          <a14:useLocalDpi xmlns:a14="http://schemas.microsoft.com/office/drawing/2010/main" val="0"/>
+                        </a:ext>
+                      </a:extLst>
+                    </a:blip>
+                    <a:srcRect/>
+                    <a:stretch>
+                      <a:fillRect/>
+                    </a:stretch>
+                  </pic:blipFill>
+                  <pic:spPr bwMode="auto">
+                    <a:xfrm>
+                      <a:off x="0" y="0"/>
+                      <a:ext cx="6120130" cy="3790315"/>
+                    </a:xfrm>
+                    <a:prstGeom prst="rect">
+                      <a:avLst/>
+                    </a:prstGeom>
+                    <a:noFill/>
+                    <a:ln>
+                      <a:noFill/>
+                    </a:ln>
+                  </pic:spPr>
+                </pic:pic>
+              </a:graphicData>
+            </a:graphic>
+          </wp:inline>
+        </w:drawing>
+      </w:r>
+      <w:r>
+        <w:rPr>
+          <w:rFonts w:hint="eastAsia"/>
+          <w:lang w:val="en-GB"/>
+        </w:rPr>
+        <w:br w:type="page"/>
+      </w:r>
+    </w:p>
+    <w:p>
+      <w:pPr>
+        <w:pStyle w:val="Standard"/>
+        <w:rPr>
+          <w:noProof/>
+          <w:lang w:val="en-GB"/>
+        </w:rPr>
+      </w:pPr>
+      <w:r>
+        <w:rPr>
+          <w:noProof/>
+          <w:lang w:val="en-GB"/>
+        </w:rPr>
+        <w:lastRenderedPageBreak/>
         <w:t>Get DAU per day by gender</w:t>
       </w:r>
     </w:p>
@@ -2447,23 +7325,556 @@
       <w:pPr>
         <w:pStyle w:val="Standard"/>
         <w:rPr>
+          <w:noProof/>
+          <w:lang w:val="en-GB"/>
+        </w:rPr>
+      </w:pPr>
+    </w:p>
+    <w:p>
+      <w:pPr>
+        <w:rPr>
+          <w:lang w:val="en-GB"/>
+        </w:rPr>
+      </w:pPr>
+      <w:r>
+        <w:rPr>
+          <w:lang w:val="en-GB"/>
+        </w:rPr>
+        <mc:AlternateContent>
+          <mc:Choice Requires="wps">
+            <w:drawing>
+              <wp:anchor distT="45720" distB="45720" distL="114300" distR="114300" simplePos="0" relativeHeight="251683840" behindDoc="0" locked="0" layoutInCell="1" allowOverlap="1">
+                <wp:simplePos x="0" y="0"/>
+                <wp:positionH relativeFrom="column">
+                  <wp:posOffset>533400</wp:posOffset>
+                </wp:positionH>
+                <wp:positionV relativeFrom="paragraph">
+                  <wp:posOffset>186690</wp:posOffset>
+                </wp:positionV>
+                <wp:extent cx="5023485" cy="1404620"/>
+                <wp:effectExtent l="0" t="0" r="24765" b="10160"/>
+                <wp:wrapSquare wrapText="bothSides"/>
+                <wp:docPr id="27" name="Cuadro de texto 2"/>
+                <wp:cNvGraphicFramePr>
+                  <a:graphicFrameLocks xmlns:a="http://schemas.openxmlformats.org/drawingml/2006/main"/>
+                </wp:cNvGraphicFramePr>
+                <a:graphic xmlns:a="http://schemas.openxmlformats.org/drawingml/2006/main">
+                  <a:graphicData uri="http://schemas.microsoft.com/office/word/2010/wordprocessingShape">
+                    <wps:wsp>
+                      <wps:cNvSpPr txBox="1">
+                        <a:spLocks noChangeArrowheads="1"/>
+                      </wps:cNvSpPr>
+                      <wps:spPr bwMode="auto">
+                        <a:xfrm>
+                          <a:off x="0" y="0"/>
+                          <a:ext cx="5023485" cy="1404620"/>
+                        </a:xfrm>
+                        <a:prstGeom prst="rect">
+                          <a:avLst/>
+                        </a:prstGeom>
+                        <a:solidFill>
+                          <a:srgbClr val="FFFFFF"/>
+                        </a:solidFill>
+                        <a:ln w="9525">
+                          <a:solidFill>
+                            <a:srgbClr val="000000"/>
+                          </a:solidFill>
+                          <a:miter lim="800000"/>
+                          <a:headEnd/>
+                          <a:tailEnd/>
+                        </a:ln>
+                      </wps:spPr>
+                      <wps:txbx>
+                        <w:txbxContent>
+                          <w:p>
+                            <w:pPr>
+                              <w:rPr>
+                                <w:rFonts w:hint="eastAsia"/>
+                                <w:lang w:val="en-GB"/>
+                              </w:rPr>
+                            </w:pPr>
+                            <w:r>
+                              <w:rPr>
+                                <w:rFonts w:hint="eastAsia"/>
+                                <w:lang w:val="en-GB"/>
+                              </w:rPr>
+                              <w:t xml:space="preserve">select </w:t>
+                            </w:r>
+                          </w:p>
+                          <w:p>
+                            <w:pPr>
+                              <w:rPr>
+                                <w:rFonts w:hint="eastAsia"/>
+                                <w:lang w:val="en-GB"/>
+                              </w:rPr>
+                            </w:pPr>
+                            <w:r>
+                              <w:rPr>
+                                <w:rFonts w:hint="eastAsia"/>
+                                <w:lang w:val="en-GB"/>
+                              </w:rPr>
+                              <w:t>date(d.date) as "Date",</w:t>
+                            </w:r>
+                          </w:p>
+                          <w:p>
+                            <w:pPr>
+                              <w:rPr>
+                                <w:rFonts w:hint="eastAsia"/>
+                                <w:lang w:val="en-GB"/>
+                              </w:rPr>
+                            </w:pPr>
+                            <w:r>
+                              <w:rPr>
+                                <w:rFonts w:hint="eastAsia"/>
+                                <w:lang w:val="en-GB"/>
+                              </w:rPr>
+                              <w:t>count(distinct case when u.sex = "M" then s.player_id end) as "DAU_Men",</w:t>
+                            </w:r>
+                          </w:p>
+                          <w:p>
+                            <w:pPr>
+                              <w:rPr>
+                                <w:rFonts w:hint="eastAsia"/>
+                                <w:lang w:val="en-GB"/>
+                              </w:rPr>
+                            </w:pPr>
+                            <w:r>
+                              <w:rPr>
+                                <w:rFonts w:hint="eastAsia"/>
+                                <w:lang w:val="en-GB"/>
+                              </w:rPr>
+                              <w:t>count(distinct case when u.sex = "F" then s.player_id end) as "DAU_Women"</w:t>
+                            </w:r>
+                          </w:p>
+                          <w:p>
+                            <w:pPr>
+                              <w:rPr>
+                                <w:rFonts w:hint="eastAsia"/>
+                                <w:lang w:val="en-GB"/>
+                              </w:rPr>
+                            </w:pPr>
+                          </w:p>
+                          <w:p>
+                            <w:pPr>
+                              <w:rPr>
+                                <w:rFonts w:hint="eastAsia"/>
+                                <w:lang w:val="en-GB"/>
+                              </w:rPr>
+                            </w:pPr>
+                            <w:r>
+                              <w:rPr>
+                                <w:rFonts w:hint="eastAsia"/>
+                                <w:lang w:val="en-GB"/>
+                              </w:rPr>
+                              <w:t>from dates as d</w:t>
+                            </w:r>
+                          </w:p>
+                          <w:p>
+                            <w:pPr>
+                              <w:rPr>
+                                <w:rFonts w:hint="eastAsia"/>
+                                <w:lang w:val="en-GB"/>
+                              </w:rPr>
+                            </w:pPr>
+                            <w:r>
+                              <w:rPr>
+                                <w:rFonts w:hint="eastAsia"/>
+                                <w:lang w:val="en-GB"/>
+                              </w:rPr>
+                              <w:t>left join sessions as s on date(s.start) = date(d.date)</w:t>
+                            </w:r>
+                          </w:p>
+                          <w:p>
+                            <w:pPr>
+                              <w:rPr>
+                                <w:rFonts w:hint="eastAsia"/>
+                                <w:lang w:val="en-GB"/>
+                              </w:rPr>
+                            </w:pPr>
+                            <w:r>
+                              <w:rPr>
+                                <w:rFonts w:hint="eastAsia"/>
+                                <w:lang w:val="en-GB"/>
+                              </w:rPr>
+                              <w:t>left join users as u on u.user_id = s.player_id</w:t>
+                            </w:r>
+                          </w:p>
+                          <w:p>
+                            <w:pPr>
+                              <w:rPr>
+                                <w:rFonts w:hint="eastAsia"/>
+                                <w:lang w:val="en-GB"/>
+                              </w:rPr>
+                            </w:pPr>
+                          </w:p>
+                          <w:p>
+                            <w:pPr>
+                              <w:rPr>
+                                <w:rFonts w:hint="eastAsia"/>
+                              </w:rPr>
+                            </w:pPr>
+                            <w:r>
+                              <w:rPr>
+                                <w:rFonts w:hint="eastAsia"/>
+                              </w:rPr>
+                              <w:t>group by 1</w:t>
+                            </w:r>
+                          </w:p>
+                          <w:p>
+                            <w:r>
+                              <w:rPr>
+                                <w:rFonts w:hint="eastAsia"/>
+                              </w:rPr>
+                              <w:t>order by 1</w:t>
+                            </w:r>
+                          </w:p>
+                        </w:txbxContent>
+                      </wps:txbx>
+                      <wps:bodyPr rot="0" vert="horz" wrap="square" lIns="91440" tIns="45720" rIns="91440" bIns="45720" anchor="t" anchorCtr="0">
+                        <a:spAutoFit/>
+                      </wps:bodyPr>
+                    </wps:wsp>
+                  </a:graphicData>
+                </a:graphic>
+                <wp14:sizeRelH relativeFrom="margin">
+                  <wp14:pctWidth>0</wp14:pctWidth>
+                </wp14:sizeRelH>
+                <wp14:sizeRelV relativeFrom="margin">
+                  <wp14:pctHeight>20000</wp14:pctHeight>
+                </wp14:sizeRelV>
+              </wp:anchor>
+            </w:drawing>
+          </mc:Choice>
+          <mc:Fallback>
+            <w:pict>
+              <v:shape id="_x0000_s1038" type="#_x0000_t202" style="position:absolute;margin-left:42pt;margin-top:14.7pt;width:395.55pt;height:110.6pt;z-index:251683840;visibility:visible;mso-wrap-style:square;mso-width-percent:0;mso-height-percent:200;mso-wrap-distance-left:9pt;mso-wrap-distance-top:3.6pt;mso-wrap-distance-right:9pt;mso-wrap-distance-bottom:3.6pt;mso-position-horizontal:absolute;mso-position-horizontal-relative:text;mso-position-vertical:absolute;mso-position-vertical-relative:text;mso-width-percent:0;mso-height-percent:200;mso-width-relative:margin;mso-height-relative:margin;v-text-anchor:top" o:gfxdata="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">
+                <v:textbox style="mso-fit-shape-to-text:t">
+                  <w:txbxContent>
+                    <w:p>
+                      <w:pPr>
+                        <w:rPr>
+                          <w:rFonts w:hint="eastAsia"/>
+                          <w:lang w:val="en-GB"/>
+                        </w:rPr>
+                      </w:pPr>
+                      <w:r>
+                        <w:rPr>
+                          <w:rFonts w:hint="eastAsia"/>
+                          <w:lang w:val="en-GB"/>
+                        </w:rPr>
+                        <w:t xml:space="preserve">select </w:t>
+                      </w:r>
+                    </w:p>
+                    <w:p>
+                      <w:pPr>
+                        <w:rPr>
+                          <w:rFonts w:hint="eastAsia"/>
+                          <w:lang w:val="en-GB"/>
+                        </w:rPr>
+                      </w:pPr>
+                      <w:r>
+                        <w:rPr>
+                          <w:rFonts w:hint="eastAsia"/>
+                          <w:lang w:val="en-GB"/>
+                        </w:rPr>
+                        <w:t>date(d.date) as "Date",</w:t>
+                      </w:r>
+                    </w:p>
+                    <w:p>
+                      <w:pPr>
+                        <w:rPr>
+                          <w:rFonts w:hint="eastAsia"/>
+                          <w:lang w:val="en-GB"/>
+                        </w:rPr>
+                      </w:pPr>
+                      <w:r>
+                        <w:rPr>
+                          <w:rFonts w:hint="eastAsia"/>
+                          <w:lang w:val="en-GB"/>
+                        </w:rPr>
+                        <w:t>count(distinct case when u.sex = "M" then s.player_id end) as "DAU_Men",</w:t>
+                      </w:r>
+                    </w:p>
+                    <w:p>
+                      <w:pPr>
+                        <w:rPr>
+                          <w:rFonts w:hint="eastAsia"/>
+                          <w:lang w:val="en-GB"/>
+                        </w:rPr>
+                      </w:pPr>
+                      <w:r>
+                        <w:rPr>
+                          <w:rFonts w:hint="eastAsia"/>
+                          <w:lang w:val="en-GB"/>
+                        </w:rPr>
+                        <w:t>count(distinct case when u.sex = "F" then s.player_id end) as "DAU_Women"</w:t>
+                      </w:r>
+                    </w:p>
+                    <w:p>
+                      <w:pPr>
+                        <w:rPr>
+                          <w:rFonts w:hint="eastAsia"/>
+                          <w:lang w:val="en-GB"/>
+                        </w:rPr>
+                      </w:pPr>
+                    </w:p>
+                    <w:p>
+                      <w:pPr>
+                        <w:rPr>
+                          <w:rFonts w:hint="eastAsia"/>
+                          <w:lang w:val="en-GB"/>
+                        </w:rPr>
+                      </w:pPr>
+                      <w:r>
+                        <w:rPr>
+                          <w:rFonts w:hint="eastAsia"/>
+                          <w:lang w:val="en-GB"/>
+                        </w:rPr>
+                        <w:t>from dates as d</w:t>
+                      </w:r>
+                    </w:p>
+                    <w:p>
+                      <w:pPr>
+                        <w:rPr>
+                          <w:rFonts w:hint="eastAsia"/>
+                          <w:lang w:val="en-GB"/>
+                        </w:rPr>
+                      </w:pPr>
+                      <w:r>
+                        <w:rPr>
+                          <w:rFonts w:hint="eastAsia"/>
+                          <w:lang w:val="en-GB"/>
+                        </w:rPr>
+                        <w:t>left join sessions as s on date(s.start) = date(d.date)</w:t>
+                      </w:r>
+                    </w:p>
+                    <w:p>
+                      <w:pPr>
+                        <w:rPr>
+                          <w:rFonts w:hint="eastAsia"/>
+                          <w:lang w:val="en-GB"/>
+                        </w:rPr>
+                      </w:pPr>
+                      <w:r>
+                        <w:rPr>
+                          <w:rFonts w:hint="eastAsia"/>
+                          <w:lang w:val="en-GB"/>
+                        </w:rPr>
+                        <w:t>left join users as u on u.user_id = s.player_id</w:t>
+                      </w:r>
+                    </w:p>
+                    <w:p>
+                      <w:pPr>
+                        <w:rPr>
+                          <w:rFonts w:hint="eastAsia"/>
+                          <w:lang w:val="en-GB"/>
+                        </w:rPr>
+                      </w:pPr>
+                    </w:p>
+                    <w:p>
+                      <w:pPr>
+                        <w:rPr>
+                          <w:rFonts w:hint="eastAsia"/>
+                        </w:rPr>
+                      </w:pPr>
+                      <w:r>
+                        <w:rPr>
+                          <w:rFonts w:hint="eastAsia"/>
+                        </w:rPr>
+                        <w:t>group by 1</w:t>
+                      </w:r>
+                    </w:p>
+                    <w:p>
+                      <w:r>
+                        <w:rPr>
+                          <w:rFonts w:hint="eastAsia"/>
+                        </w:rPr>
+                        <w:t>order by 1</w:t>
+                      </w:r>
+                    </w:p>
+                  </w:txbxContent>
+                </v:textbox>
+                <w10:wrap type="square"/>
+              </v:shape>
+            </w:pict>
+          </mc:Fallback>
+        </mc:AlternateContent>
+      </w:r>
+    </w:p>
+    <w:p>
+      <w:pPr>
+        <w:rPr>
+          <w:lang w:val="en-GB"/>
+        </w:rPr>
+      </w:pPr>
+    </w:p>
+    <w:p>
+      <w:pPr>
+        <w:rPr>
+          <w:lang w:val="en-GB"/>
+        </w:rPr>
+      </w:pPr>
+    </w:p>
+    <w:p>
+      <w:pPr>
+        <w:rPr>
+          <w:lang w:val="en-GB"/>
+        </w:rPr>
+      </w:pPr>
+    </w:p>
+    <w:p>
+      <w:pPr>
+        <w:rPr>
+          <w:lang w:val="en-GB"/>
+        </w:rPr>
+      </w:pPr>
+    </w:p>
+    <w:p>
+      <w:pPr>
+        <w:rPr>
+          <w:lang w:val="en-GB"/>
+        </w:rPr>
+      </w:pPr>
+    </w:p>
+    <w:p>
+      <w:pPr>
+        <w:rPr>
+          <w:lang w:val="en-GB"/>
+        </w:rPr>
+      </w:pPr>
+    </w:p>
+    <w:p>
+      <w:pPr>
+        <w:rPr>
+          <w:lang w:val="en-GB"/>
+        </w:rPr>
+      </w:pPr>
+    </w:p>
+    <w:p>
+      <w:pPr>
+        <w:rPr>
+          <w:lang w:val="en-GB"/>
+        </w:rPr>
+      </w:pPr>
+    </w:p>
+    <w:p>
+      <w:pPr>
+        <w:rPr>
+          <w:lang w:val="en-GB"/>
+        </w:rPr>
+      </w:pPr>
+    </w:p>
+    <w:p>
+      <w:pPr>
+        <w:rPr>
+          <w:lang w:val="en-GB"/>
+        </w:rPr>
+      </w:pPr>
+    </w:p>
+    <w:p>
+      <w:pPr>
+        <w:rPr>
+          <w:lang w:val="en-GB"/>
+        </w:rPr>
+      </w:pPr>
+    </w:p>
+    <w:p>
+      <w:pPr>
+        <w:rPr>
+          <w:lang w:val="en-GB"/>
+        </w:rPr>
+      </w:pPr>
+    </w:p>
+    <w:p>
+      <w:pPr>
+        <w:rPr>
+          <w:lang w:val="en-GB"/>
+        </w:rPr>
+      </w:pPr>
+    </w:p>
+    <w:p>
+      <w:pPr>
+        <w:rPr>
+          <w:lang w:val="en-GB"/>
+        </w:rPr>
+      </w:pPr>
+    </w:p>
+    <w:p>
+      <w:pPr>
+        <w:rPr>
           <w:rFonts w:hint="eastAsia"/>
           <w:lang w:val="en-GB"/>
         </w:rPr>
       </w:pPr>
-    </w:p>
-    <w:p>
-      <w:pPr>
-        <w:pStyle w:val="Standard"/>
+      <w:r>
+        <w:drawing>
+          <wp:inline distT="0" distB="0" distL="0" distR="0" wp14:anchorId="57611682" wp14:editId="42A95B32">
+            <wp:extent cx="5953125" cy="3381375"/>
+            <wp:effectExtent l="0" t="0" r="9525" b="9525"/>
+            <wp:docPr id="28" name="Imagen 28"/>
+            <wp:cNvGraphicFramePr>
+              <a:graphicFrameLocks xmlns:a="http://schemas.openxmlformats.org/drawingml/2006/main" noChangeAspect="1"/>
+            </wp:cNvGraphicFramePr>
+            <a:graphic xmlns:a="http://schemas.openxmlformats.org/drawingml/2006/main">
+              <a:graphicData uri="http://schemas.openxmlformats.org/drawingml/2006/picture">
+                <pic:pic xmlns:pic="http://schemas.openxmlformats.org/drawingml/2006/picture">
+                  <pic:nvPicPr>
+                    <pic:cNvPr id="0" name="Picture 27"/>
+                    <pic:cNvPicPr>
+                      <a:picLocks noChangeAspect="1" noChangeArrowheads="1"/>
+                    </pic:cNvPicPr>
+                  </pic:nvPicPr>
+                  <pic:blipFill>
+                    <a:blip r:embed="rId19">
+                      <a:extLst>
+                        <a:ext uri="{28A0092B-C50C-407E-A947-70E740481C1C}">
+                          <a14:useLocalDpi xmlns:a14="http://schemas.microsoft.com/office/drawing/2010/main" val="0"/>
+                        </a:ext>
+                      </a:extLst>
+                    </a:blip>
+                    <a:srcRect/>
+                    <a:stretch>
+                      <a:fillRect/>
+                    </a:stretch>
+                  </pic:blipFill>
+                  <pic:spPr bwMode="auto">
+                    <a:xfrm>
+                      <a:off x="0" y="0"/>
+                      <a:ext cx="5953125" cy="3381375"/>
+                    </a:xfrm>
+                    <a:prstGeom prst="rect">
+                      <a:avLst/>
+                    </a:prstGeom>
+                    <a:noFill/>
+                    <a:ln>
+                      <a:noFill/>
+                    </a:ln>
+                  </pic:spPr>
+                </pic:pic>
+              </a:graphicData>
+            </a:graphic>
+          </wp:inline>
+        </w:drawing>
+      </w:r>
+      <w:r>
         <w:rPr>
           <w:rFonts w:hint="eastAsia"/>
           <w:lang w:val="en-GB"/>
         </w:rPr>
+        <w:br w:type="page"/>
+      </w:r>
+    </w:p>
+    <w:p>
+      <w:pPr>
+        <w:rPr>
+          <w:lang w:val="en-GB"/>
+        </w:rPr>
       </w:pPr>
       <w:r>
         <w:rPr>
           <w:lang w:val="en-GB"/>
         </w:rPr>
+        <w:lastRenderedPageBreak/>
         <w:t>Get sessions/user per day</w:t>
       </w:r>
     </w:p>
@@ -2471,23 +7882,532 @@
       <w:pPr>
         <w:pStyle w:val="Standard"/>
         <w:rPr>
+          <w:noProof/>
+          <w:lang w:val="en-GB"/>
+        </w:rPr>
+      </w:pPr>
+    </w:p>
+    <w:p>
+      <w:pPr>
+        <w:rPr>
+          <w:lang w:val="en-GB"/>
+        </w:rPr>
+      </w:pPr>
+      <w:r>
+        <w:rPr>
+          <w:lang w:val="en-GB"/>
+        </w:rPr>
+        <mc:AlternateContent>
+          <mc:Choice Requires="wps">
+            <w:drawing>
+              <wp:anchor distT="45720" distB="45720" distL="114300" distR="114300" simplePos="0" relativeHeight="251685888" behindDoc="0" locked="0" layoutInCell="1" allowOverlap="1">
+                <wp:simplePos x="0" y="0"/>
+                <wp:positionH relativeFrom="column">
+                  <wp:posOffset>504825</wp:posOffset>
+                </wp:positionH>
+                <wp:positionV relativeFrom="paragraph">
+                  <wp:posOffset>186690</wp:posOffset>
+                </wp:positionV>
+                <wp:extent cx="5080635" cy="1404620"/>
+                <wp:effectExtent l="0" t="0" r="24765" b="13970"/>
+                <wp:wrapSquare wrapText="bothSides"/>
+                <wp:docPr id="29" name="Cuadro de texto 2"/>
+                <wp:cNvGraphicFramePr>
+                  <a:graphicFrameLocks xmlns:a="http://schemas.openxmlformats.org/drawingml/2006/main"/>
+                </wp:cNvGraphicFramePr>
+                <a:graphic xmlns:a="http://schemas.openxmlformats.org/drawingml/2006/main">
+                  <a:graphicData uri="http://schemas.microsoft.com/office/word/2010/wordprocessingShape">
+                    <wps:wsp>
+                      <wps:cNvSpPr txBox="1">
+                        <a:spLocks noChangeArrowheads="1"/>
+                      </wps:cNvSpPr>
+                      <wps:spPr bwMode="auto">
+                        <a:xfrm>
+                          <a:off x="0" y="0"/>
+                          <a:ext cx="5080635" cy="1404620"/>
+                        </a:xfrm>
+                        <a:prstGeom prst="rect">
+                          <a:avLst/>
+                        </a:prstGeom>
+                        <a:solidFill>
+                          <a:srgbClr val="FFFFFF"/>
+                        </a:solidFill>
+                        <a:ln w="9525">
+                          <a:solidFill>
+                            <a:srgbClr val="000000"/>
+                          </a:solidFill>
+                          <a:miter lim="800000"/>
+                          <a:headEnd/>
+                          <a:tailEnd/>
+                        </a:ln>
+                      </wps:spPr>
+                      <wps:txbx>
+                        <w:txbxContent>
+                          <w:p>
+                            <w:pPr>
+                              <w:rPr>
+                                <w:rFonts w:hint="eastAsia"/>
+                                <w:lang w:val="en-GB"/>
+                              </w:rPr>
+                            </w:pPr>
+                            <w:r>
+                              <w:rPr>
+                                <w:rFonts w:hint="eastAsia"/>
+                                <w:lang w:val="en-GB"/>
+                              </w:rPr>
+                              <w:t xml:space="preserve">select </w:t>
+                            </w:r>
+                          </w:p>
+                          <w:p>
+                            <w:pPr>
+                              <w:rPr>
+                                <w:rFonts w:hint="eastAsia"/>
+                                <w:lang w:val="en-GB"/>
+                              </w:rPr>
+                            </w:pPr>
+                            <w:r>
+                              <w:rPr>
+                                <w:rFonts w:hint="eastAsia"/>
+                                <w:lang w:val="en-GB"/>
+                              </w:rPr>
+                              <w:t>date(d.date) as "Date",</w:t>
+                            </w:r>
+                          </w:p>
+                          <w:p>
+                            <w:pPr>
+                              <w:rPr>
+                                <w:rFonts w:hint="eastAsia"/>
+                                <w:lang w:val="en-GB"/>
+                              </w:rPr>
+                            </w:pPr>
+                            <w:r>
+                              <w:rPr>
+                                <w:rFonts w:hint="eastAsia"/>
+                                <w:lang w:val="en-GB"/>
+                              </w:rPr>
+                              <w:t>ifnull(count(s.session_id) / count(distinct s.player_id), 0) as "Sessions by User"</w:t>
+                            </w:r>
+                          </w:p>
+                          <w:p>
+                            <w:pPr>
+                              <w:rPr>
+                                <w:rFonts w:hint="eastAsia"/>
+                                <w:lang w:val="en-GB"/>
+                              </w:rPr>
+                            </w:pPr>
+                          </w:p>
+                          <w:p>
+                            <w:pPr>
+                              <w:rPr>
+                                <w:rFonts w:hint="eastAsia"/>
+                                <w:lang w:val="en-GB"/>
+                              </w:rPr>
+                            </w:pPr>
+                            <w:r>
+                              <w:rPr>
+                                <w:rFonts w:hint="eastAsia"/>
+                                <w:lang w:val="en-GB"/>
+                              </w:rPr>
+                              <w:t>from dates as d</w:t>
+                            </w:r>
+                          </w:p>
+                          <w:p>
+                            <w:pPr>
+                              <w:rPr>
+                                <w:rFonts w:hint="eastAsia"/>
+                                <w:lang w:val="en-GB"/>
+                              </w:rPr>
+                            </w:pPr>
+                            <w:r>
+                              <w:rPr>
+                                <w:rFonts w:hint="eastAsia"/>
+                                <w:lang w:val="en-GB"/>
+                              </w:rPr>
+                              <w:t>left join sessions as s on date(s.start) = date(d.date)</w:t>
+                            </w:r>
+                          </w:p>
+                          <w:p>
+                            <w:pPr>
+                              <w:rPr>
+                                <w:rFonts w:hint="eastAsia"/>
+                                <w:lang w:val="en-GB"/>
+                              </w:rPr>
+                            </w:pPr>
+                            <w:r>
+                              <w:rPr>
+                                <w:rFonts w:hint="eastAsia"/>
+                                <w:lang w:val="en-GB"/>
+                              </w:rPr>
+                              <w:t>left join users as u on u.user_id = s.player_id</w:t>
+                            </w:r>
+                          </w:p>
+                          <w:p>
+                            <w:pPr>
+                              <w:rPr>
+                                <w:rFonts w:hint="eastAsia"/>
+                                <w:lang w:val="en-GB"/>
+                              </w:rPr>
+                            </w:pPr>
+                          </w:p>
+                          <w:p>
+                            <w:pPr>
+                              <w:rPr>
+                                <w:rFonts w:hint="eastAsia"/>
+                              </w:rPr>
+                            </w:pPr>
+                            <w:r>
+                              <w:rPr>
+                                <w:rFonts w:hint="eastAsia"/>
+                              </w:rPr>
+                              <w:t>group by 1</w:t>
+                            </w:r>
+                          </w:p>
+                          <w:p>
+                            <w:r>
+                              <w:rPr>
+                                <w:rFonts w:hint="eastAsia"/>
+                              </w:rPr>
+                              <w:t>order by 1</w:t>
+                            </w:r>
+                          </w:p>
+                        </w:txbxContent>
+                      </wps:txbx>
+                      <wps:bodyPr rot="0" vert="horz" wrap="square" lIns="91440" tIns="45720" rIns="91440" bIns="45720" anchor="t" anchorCtr="0">
+                        <a:spAutoFit/>
+                      </wps:bodyPr>
+                    </wps:wsp>
+                  </a:graphicData>
+                </a:graphic>
+                <wp14:sizeRelH relativeFrom="margin">
+                  <wp14:pctWidth>0</wp14:pctWidth>
+                </wp14:sizeRelH>
+                <wp14:sizeRelV relativeFrom="margin">
+                  <wp14:pctHeight>20000</wp14:pctHeight>
+                </wp14:sizeRelV>
+              </wp:anchor>
+            </w:drawing>
+          </mc:Choice>
+          <mc:Fallback>
+            <w:pict>
+              <v:shape id="_x0000_s1039" type="#_x0000_t202" style="position:absolute;margin-left:39.75pt;margin-top:14.7pt;width:400.05pt;height:110.6pt;z-index:251685888;visibility:visible;mso-wrap-style:square;mso-width-percent:0;mso-height-percent:200;mso-wrap-distance-left:9pt;mso-wrap-distance-top:3.6pt;mso-wrap-distance-right:9pt;mso-wrap-distance-bottom:3.6pt;mso-position-horizontal:absolute;mso-position-horizontal-relative:text;mso-position-vertical:absolute;mso-position-vertical-relative:text;mso-width-percent:0;mso-height-percent:200;mso-width-relative:margin;mso-height-relative:margin;v-text-anchor:top" o:gfxdata="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">
+                <v:textbox style="mso-fit-shape-to-text:t">
+                  <w:txbxContent>
+                    <w:p>
+                      <w:pPr>
+                        <w:rPr>
+                          <w:rFonts w:hint="eastAsia"/>
+                          <w:lang w:val="en-GB"/>
+                        </w:rPr>
+                      </w:pPr>
+                      <w:r>
+                        <w:rPr>
+                          <w:rFonts w:hint="eastAsia"/>
+                          <w:lang w:val="en-GB"/>
+                        </w:rPr>
+                        <w:t xml:space="preserve">select </w:t>
+                      </w:r>
+                    </w:p>
+                    <w:p>
+                      <w:pPr>
+                        <w:rPr>
+                          <w:rFonts w:hint="eastAsia"/>
+                          <w:lang w:val="en-GB"/>
+                        </w:rPr>
+                      </w:pPr>
+                      <w:r>
+                        <w:rPr>
+                          <w:rFonts w:hint="eastAsia"/>
+                          <w:lang w:val="en-GB"/>
+                        </w:rPr>
+                        <w:t>date(d.date) as "Date",</w:t>
+                      </w:r>
+                    </w:p>
+                    <w:p>
+                      <w:pPr>
+                        <w:rPr>
+                          <w:rFonts w:hint="eastAsia"/>
+                          <w:lang w:val="en-GB"/>
+                        </w:rPr>
+                      </w:pPr>
+                      <w:r>
+                        <w:rPr>
+                          <w:rFonts w:hint="eastAsia"/>
+                          <w:lang w:val="en-GB"/>
+                        </w:rPr>
+                        <w:t>ifnull(count(s.session_id) / count(distinct s.player_id), 0) as "Sessions by User"</w:t>
+                      </w:r>
+                    </w:p>
+                    <w:p>
+                      <w:pPr>
+                        <w:rPr>
+                          <w:rFonts w:hint="eastAsia"/>
+                          <w:lang w:val="en-GB"/>
+                        </w:rPr>
+                      </w:pPr>
+                    </w:p>
+                    <w:p>
+                      <w:pPr>
+                        <w:rPr>
+                          <w:rFonts w:hint="eastAsia"/>
+                          <w:lang w:val="en-GB"/>
+                        </w:rPr>
+                      </w:pPr>
+                      <w:r>
+                        <w:rPr>
+                          <w:rFonts w:hint="eastAsia"/>
+                          <w:lang w:val="en-GB"/>
+                        </w:rPr>
+                        <w:t>from dates as d</w:t>
+                      </w:r>
+                    </w:p>
+                    <w:p>
+                      <w:pPr>
+                        <w:rPr>
+                          <w:rFonts w:hint="eastAsia"/>
+                          <w:lang w:val="en-GB"/>
+                        </w:rPr>
+                      </w:pPr>
+                      <w:r>
+                        <w:rPr>
+                          <w:rFonts w:hint="eastAsia"/>
+                          <w:lang w:val="en-GB"/>
+                        </w:rPr>
+                        <w:t>left join sessions as s on date(s.start) = date(d.date)</w:t>
+                      </w:r>
+                    </w:p>
+                    <w:p>
+                      <w:pPr>
+                        <w:rPr>
+                          <w:rFonts w:hint="eastAsia"/>
+                          <w:lang w:val="en-GB"/>
+                        </w:rPr>
+                      </w:pPr>
+                      <w:r>
+                        <w:rPr>
+                          <w:rFonts w:hint="eastAsia"/>
+                          <w:lang w:val="en-GB"/>
+                        </w:rPr>
+                        <w:t>left join users as u on u.user_id = s.player_id</w:t>
+                      </w:r>
+                    </w:p>
+                    <w:p>
+                      <w:pPr>
+                        <w:rPr>
+                          <w:rFonts w:hint="eastAsia"/>
+                          <w:lang w:val="en-GB"/>
+                        </w:rPr>
+                      </w:pPr>
+                    </w:p>
+                    <w:p>
+                      <w:pPr>
+                        <w:rPr>
+                          <w:rFonts w:hint="eastAsia"/>
+                        </w:rPr>
+                      </w:pPr>
+                      <w:r>
+                        <w:rPr>
+                          <w:rFonts w:hint="eastAsia"/>
+                        </w:rPr>
+                        <w:t>group by 1</w:t>
+                      </w:r>
+                    </w:p>
+                    <w:p>
+                      <w:r>
+                        <w:rPr>
+                          <w:rFonts w:hint="eastAsia"/>
+                        </w:rPr>
+                        <w:t>order by 1</w:t>
+                      </w:r>
+                    </w:p>
+                  </w:txbxContent>
+                </v:textbox>
+                <w10:wrap type="square"/>
+              </v:shape>
+            </w:pict>
+          </mc:Fallback>
+        </mc:AlternateContent>
+      </w:r>
+    </w:p>
+    <w:p>
+      <w:pPr>
+        <w:rPr>
+          <w:lang w:val="en-GB"/>
+        </w:rPr>
+      </w:pPr>
+    </w:p>
+    <w:p>
+      <w:pPr>
+        <w:rPr>
+          <w:lang w:val="en-GB"/>
+        </w:rPr>
+      </w:pPr>
+    </w:p>
+    <w:p>
+      <w:pPr>
+        <w:rPr>
+          <w:lang w:val="en-GB"/>
+        </w:rPr>
+      </w:pPr>
+    </w:p>
+    <w:p>
+      <w:pPr>
+        <w:rPr>
+          <w:lang w:val="en-GB"/>
+        </w:rPr>
+      </w:pPr>
+    </w:p>
+    <w:p>
+      <w:pPr>
+        <w:rPr>
+          <w:lang w:val="en-GB"/>
+        </w:rPr>
+      </w:pPr>
+    </w:p>
+    <w:p>
+      <w:pPr>
+        <w:rPr>
+          <w:lang w:val="en-GB"/>
+        </w:rPr>
+      </w:pPr>
+    </w:p>
+    <w:p>
+      <w:pPr>
+        <w:rPr>
+          <w:lang w:val="en-GB"/>
+        </w:rPr>
+      </w:pPr>
+    </w:p>
+    <w:p>
+      <w:pPr>
+        <w:rPr>
+          <w:lang w:val="en-GB"/>
+        </w:rPr>
+      </w:pPr>
+    </w:p>
+    <w:p>
+      <w:pPr>
+        <w:rPr>
+          <w:lang w:val="en-GB"/>
+        </w:rPr>
+      </w:pPr>
+    </w:p>
+    <w:p>
+      <w:pPr>
+        <w:rPr>
+          <w:lang w:val="en-GB"/>
+        </w:rPr>
+      </w:pPr>
+    </w:p>
+    <w:p>
+      <w:pPr>
+        <w:rPr>
+          <w:lang w:val="en-GB"/>
+        </w:rPr>
+      </w:pPr>
+    </w:p>
+    <w:p>
+      <w:pPr>
+        <w:rPr>
+          <w:lang w:val="en-GB"/>
+        </w:rPr>
+      </w:pPr>
+    </w:p>
+    <w:p>
+      <w:pPr>
+        <w:rPr>
+          <w:lang w:val="en-GB"/>
+        </w:rPr>
+      </w:pPr>
+    </w:p>
+    <w:p>
+      <w:pPr>
+        <w:rPr>
+          <w:lang w:val="en-GB"/>
+        </w:rPr>
+      </w:pPr>
+    </w:p>
+    <w:p>
+      <w:pPr>
+        <w:rPr>
           <w:rFonts w:hint="eastAsia"/>
           <w:lang w:val="en-GB"/>
         </w:rPr>
       </w:pPr>
-    </w:p>
-    <w:p>
-      <w:pPr>
-        <w:pStyle w:val="Standard"/>
+      <w:r>
+        <w:rPr>
+          <w:lang w:val="en-GB"/>
+        </w:rPr>
+        <w:t xml:space="preserve">          </w:t>
+      </w:r>
+      <w:r>
+        <w:drawing>
+          <wp:inline distT="0" distB="0" distL="0" distR="0" wp14:anchorId="4E5B415B" wp14:editId="1DE70C43">
+            <wp:extent cx="5076825" cy="3743325"/>
+            <wp:effectExtent l="0" t="0" r="9525" b="9525"/>
+            <wp:docPr id="30" name="Imagen 30"/>
+            <wp:cNvGraphicFramePr>
+              <a:graphicFrameLocks xmlns:a="http://schemas.openxmlformats.org/drawingml/2006/main" noChangeAspect="1"/>
+            </wp:cNvGraphicFramePr>
+            <a:graphic xmlns:a="http://schemas.openxmlformats.org/drawingml/2006/main">
+              <a:graphicData uri="http://schemas.openxmlformats.org/drawingml/2006/picture">
+                <pic:pic xmlns:pic="http://schemas.openxmlformats.org/drawingml/2006/picture">
+                  <pic:nvPicPr>
+                    <pic:cNvPr id="0" name="Picture 29"/>
+                    <pic:cNvPicPr>
+                      <a:picLocks noChangeAspect="1" noChangeArrowheads="1"/>
+                    </pic:cNvPicPr>
+                  </pic:nvPicPr>
+                  <pic:blipFill>
+                    <a:blip r:embed="rId20">
+                      <a:extLst>
+                        <a:ext uri="{28A0092B-C50C-407E-A947-70E740481C1C}">
+                          <a14:useLocalDpi xmlns:a14="http://schemas.microsoft.com/office/drawing/2010/main" val="0"/>
+                        </a:ext>
+                      </a:extLst>
+                    </a:blip>
+                    <a:srcRect/>
+                    <a:stretch>
+                      <a:fillRect/>
+                    </a:stretch>
+                  </pic:blipFill>
+                  <pic:spPr bwMode="auto">
+                    <a:xfrm>
+                      <a:off x="0" y="0"/>
+                      <a:ext cx="5076825" cy="3743325"/>
+                    </a:xfrm>
+                    <a:prstGeom prst="rect">
+                      <a:avLst/>
+                    </a:prstGeom>
+                    <a:noFill/>
+                    <a:ln>
+                      <a:noFill/>
+                    </a:ln>
+                  </pic:spPr>
+                </pic:pic>
+              </a:graphicData>
+            </a:graphic>
+          </wp:inline>
+        </w:drawing>
+      </w:r>
+      <w:r>
         <w:rPr>
           <w:rFonts w:hint="eastAsia"/>
           <w:lang w:val="en-GB"/>
         </w:rPr>
+        <w:br w:type="page"/>
+      </w:r>
+    </w:p>
+    <w:p>
+      <w:pPr>
+        <w:rPr>
+          <w:lang w:val="en-GB"/>
+        </w:rPr>
       </w:pPr>
       <w:r>
         <w:rPr>
           <w:lang w:val="en-GB"/>
         </w:rPr>
+        <w:lastRenderedPageBreak/>
         <w:t>Get avg session length per day</w:t>
       </w:r>
     </w:p>
@@ -2495,32 +8415,435 @@
       <w:pPr>
         <w:pStyle w:val="Standard"/>
         <w:rPr>
-          <w:rFonts w:hint="eastAsia"/>
-          <w:lang w:val="en-GB"/>
-        </w:rPr>
-      </w:pPr>
-    </w:p>
-    <w:p>
-      <w:pPr>
-        <w:pStyle w:val="Standard"/>
-        <w:rPr>
-          <w:rFonts w:hint="eastAsia"/>
-          <w:lang w:val="en-GB"/>
-        </w:rPr>
-      </w:pPr>
-    </w:p>
-    <w:p>
-      <w:pPr>
-        <w:pStyle w:val="Standard"/>
-        <w:rPr>
-          <w:rFonts w:hint="eastAsia"/>
-          <w:lang w:val="en-GB"/>
-        </w:rPr>
-      </w:pPr>
-    </w:p>
-    <w:p>
-      <w:pPr>
-        <w:pStyle w:val="Standard"/>
+          <w:noProof/>
+          <w:lang w:val="en-GB"/>
+        </w:rPr>
+      </w:pPr>
+    </w:p>
+    <w:p>
+      <w:pPr>
+        <w:pStyle w:val="Standard"/>
+        <w:rPr>
+          <w:noProof/>
+          <w:lang w:val="en-GB"/>
+        </w:rPr>
+      </w:pPr>
+    </w:p>
+    <w:p>
+      <w:pPr>
+        <w:pStyle w:val="Standard"/>
+        <w:rPr>
+          <w:noProof/>
+          <w:lang w:val="en-GB"/>
+        </w:rPr>
+      </w:pPr>
+    </w:p>
+    <w:p>
+      <w:pPr>
+        <w:pStyle w:val="Standard"/>
+        <w:rPr>
+          <w:noProof/>
+          <w:lang w:val="en-GB"/>
+        </w:rPr>
+      </w:pPr>
+      <w:r>
+        <w:rPr>
+          <w:noProof/>
+          <w:lang w:val="en-GB"/>
+        </w:rPr>
+        <mc:AlternateContent>
+          <mc:Choice Requires="wps">
+            <w:drawing>
+              <wp:anchor distT="45720" distB="45720" distL="114300" distR="114300" simplePos="0" relativeHeight="251687936" behindDoc="0" locked="0" layoutInCell="1" allowOverlap="1">
+                <wp:simplePos x="0" y="0"/>
+                <wp:positionH relativeFrom="column">
+                  <wp:posOffset>800100</wp:posOffset>
+                </wp:positionH>
+                <wp:positionV relativeFrom="paragraph">
+                  <wp:posOffset>7620</wp:posOffset>
+                </wp:positionV>
+                <wp:extent cx="4490085" cy="1404620"/>
+                <wp:effectExtent l="0" t="0" r="24765" b="17780"/>
+                <wp:wrapSquare wrapText="bothSides"/>
+                <wp:docPr id="31" name="Cuadro de texto 2"/>
+                <wp:cNvGraphicFramePr>
+                  <a:graphicFrameLocks xmlns:a="http://schemas.openxmlformats.org/drawingml/2006/main"/>
+                </wp:cNvGraphicFramePr>
+                <a:graphic xmlns:a="http://schemas.openxmlformats.org/drawingml/2006/main">
+                  <a:graphicData uri="http://schemas.microsoft.com/office/word/2010/wordprocessingShape">
+                    <wps:wsp>
+                      <wps:cNvSpPr txBox="1">
+                        <a:spLocks noChangeArrowheads="1"/>
+                      </wps:cNvSpPr>
+                      <wps:spPr bwMode="auto">
+                        <a:xfrm>
+                          <a:off x="0" y="0"/>
+                          <a:ext cx="4490085" cy="1404620"/>
+                        </a:xfrm>
+                        <a:prstGeom prst="rect">
+                          <a:avLst/>
+                        </a:prstGeom>
+                        <a:solidFill>
+                          <a:srgbClr val="FFFFFF"/>
+                        </a:solidFill>
+                        <a:ln w="9525">
+                          <a:solidFill>
+                            <a:srgbClr val="000000"/>
+                          </a:solidFill>
+                          <a:miter lim="800000"/>
+                          <a:headEnd/>
+                          <a:tailEnd/>
+                        </a:ln>
+                      </wps:spPr>
+                      <wps:txbx>
+                        <w:txbxContent>
+                          <w:p>
+                            <w:pPr>
+                              <w:rPr>
+                                <w:rFonts w:hint="eastAsia"/>
+                                <w:lang w:val="en-GB"/>
+                              </w:rPr>
+                            </w:pPr>
+                            <w:r>
+                              <w:rPr>
+                                <w:rFonts w:hint="eastAsia"/>
+                                <w:lang w:val="en-GB"/>
+                              </w:rPr>
+                              <w:t xml:space="preserve">select </w:t>
+                            </w:r>
+                          </w:p>
+                          <w:p>
+                            <w:pPr>
+                              <w:rPr>
+                                <w:rFonts w:hint="eastAsia"/>
+                                <w:lang w:val="en-GB"/>
+                              </w:rPr>
+                            </w:pPr>
+                            <w:r>
+                              <w:rPr>
+                                <w:rFonts w:hint="eastAsia"/>
+                                <w:lang w:val="en-GB"/>
+                              </w:rPr>
+                              <w:t>date(d.date) as "Date",</w:t>
+                            </w:r>
+                          </w:p>
+                          <w:p>
+                            <w:pPr>
+                              <w:rPr>
+                                <w:rFonts w:hint="eastAsia"/>
+                                <w:lang w:val="en-GB"/>
+                              </w:rPr>
+                            </w:pPr>
+                            <w:r>
+                              <w:rPr>
+                                <w:rFonts w:hint="eastAsia"/>
+                                <w:lang w:val="en-GB"/>
+                              </w:rPr>
+                              <w:t>ifnull(minute(avg(s.lastControl - s.start)), 0) as "AV Session Length"</w:t>
+                            </w:r>
+                          </w:p>
+                          <w:p>
+                            <w:pPr>
+                              <w:rPr>
+                                <w:rFonts w:hint="eastAsia"/>
+                                <w:lang w:val="en-GB"/>
+                              </w:rPr>
+                            </w:pPr>
+                          </w:p>
+                          <w:p>
+                            <w:pPr>
+                              <w:rPr>
+                                <w:rFonts w:hint="eastAsia"/>
+                                <w:lang w:val="en-GB"/>
+                              </w:rPr>
+                            </w:pPr>
+                            <w:r>
+                              <w:rPr>
+                                <w:rFonts w:hint="eastAsia"/>
+                                <w:lang w:val="en-GB"/>
+                              </w:rPr>
+                              <w:t>from dates as d</w:t>
+                            </w:r>
+                          </w:p>
+                          <w:p>
+                            <w:pPr>
+                              <w:rPr>
+                                <w:rFonts w:hint="eastAsia"/>
+                                <w:lang w:val="en-GB"/>
+                              </w:rPr>
+                            </w:pPr>
+                            <w:r>
+                              <w:rPr>
+                                <w:rFonts w:hint="eastAsia"/>
+                                <w:lang w:val="en-GB"/>
+                              </w:rPr>
+                              <w:t>left join sessions as s on date(s.start) = date(d.date)</w:t>
+                            </w:r>
+                          </w:p>
+                          <w:p>
+                            <w:pPr>
+                              <w:rPr>
+                                <w:rFonts w:hint="eastAsia"/>
+                                <w:lang w:val="en-GB"/>
+                              </w:rPr>
+                            </w:pPr>
+                          </w:p>
+                          <w:p>
+                            <w:pPr>
+                              <w:rPr>
+                                <w:rFonts w:hint="eastAsia"/>
+                              </w:rPr>
+                            </w:pPr>
+                            <w:r>
+                              <w:rPr>
+                                <w:rFonts w:hint="eastAsia"/>
+                              </w:rPr>
+                              <w:t>group by 1</w:t>
+                            </w:r>
+                          </w:p>
+                          <w:p>
+                            <w:r>
+                              <w:rPr>
+                                <w:rFonts w:hint="eastAsia"/>
+                              </w:rPr>
+                              <w:t>order by 1</w:t>
+                            </w:r>
+                          </w:p>
+                        </w:txbxContent>
+                      </wps:txbx>
+                      <wps:bodyPr rot="0" vert="horz" wrap="square" lIns="91440" tIns="45720" rIns="91440" bIns="45720" anchor="t" anchorCtr="0">
+                        <a:spAutoFit/>
+                      </wps:bodyPr>
+                    </wps:wsp>
+                  </a:graphicData>
+                </a:graphic>
+                <wp14:sizeRelH relativeFrom="margin">
+                  <wp14:pctWidth>0</wp14:pctWidth>
+                </wp14:sizeRelH>
+                <wp14:sizeRelV relativeFrom="margin">
+                  <wp14:pctHeight>20000</wp14:pctHeight>
+                </wp14:sizeRelV>
+              </wp:anchor>
+            </w:drawing>
+          </mc:Choice>
+          <mc:Fallback>
+            <w:pict>
+              <v:shape id="_x0000_s1040" type="#_x0000_t202" style="position:absolute;margin-left:63pt;margin-top:.6pt;width:353.55pt;height:110.6pt;z-index:251687936;visibility:visible;mso-wrap-style:square;mso-width-percent:0;mso-height-percent:200;mso-wrap-distance-left:9pt;mso-wrap-distance-top:3.6pt;mso-wrap-distance-right:9pt;mso-wrap-distance-bottom:3.6pt;mso-position-horizontal:absolute;mso-position-horizontal-relative:text;mso-position-vertical:absolute;mso-position-vertical-relative:text;mso-width-percent:0;mso-height-percent:200;mso-width-relative:margin;mso-height-relative:margin;v-text-anchor:top" o:gfxdata="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">
+                <v:textbox style="mso-fit-shape-to-text:t">
+                  <w:txbxContent>
+                    <w:p>
+                      <w:pPr>
+                        <w:rPr>
+                          <w:rFonts w:hint="eastAsia"/>
+                          <w:lang w:val="en-GB"/>
+                        </w:rPr>
+                      </w:pPr>
+                      <w:r>
+                        <w:rPr>
+                          <w:rFonts w:hint="eastAsia"/>
+                          <w:lang w:val="en-GB"/>
+                        </w:rPr>
+                        <w:t xml:space="preserve">select </w:t>
+                      </w:r>
+                    </w:p>
+                    <w:p>
+                      <w:pPr>
+                        <w:rPr>
+                          <w:rFonts w:hint="eastAsia"/>
+                          <w:lang w:val="en-GB"/>
+                        </w:rPr>
+                      </w:pPr>
+                      <w:r>
+                        <w:rPr>
+                          <w:rFonts w:hint="eastAsia"/>
+                          <w:lang w:val="en-GB"/>
+                        </w:rPr>
+                        <w:t>date(d.date) as "Date",</w:t>
+                      </w:r>
+                    </w:p>
+                    <w:p>
+                      <w:pPr>
+                        <w:rPr>
+                          <w:rFonts w:hint="eastAsia"/>
+                          <w:lang w:val="en-GB"/>
+                        </w:rPr>
+                      </w:pPr>
+                      <w:r>
+                        <w:rPr>
+                          <w:rFonts w:hint="eastAsia"/>
+                          <w:lang w:val="en-GB"/>
+                        </w:rPr>
+                        <w:t>ifnull(minute(avg(s.lastControl - s.start)), 0) as "AV Session Length"</w:t>
+                      </w:r>
+                    </w:p>
+                    <w:p>
+                      <w:pPr>
+                        <w:rPr>
+                          <w:rFonts w:hint="eastAsia"/>
+                          <w:lang w:val="en-GB"/>
+                        </w:rPr>
+                      </w:pPr>
+                    </w:p>
+                    <w:p>
+                      <w:pPr>
+                        <w:rPr>
+                          <w:rFonts w:hint="eastAsia"/>
+                          <w:lang w:val="en-GB"/>
+                        </w:rPr>
+                      </w:pPr>
+                      <w:r>
+                        <w:rPr>
+                          <w:rFonts w:hint="eastAsia"/>
+                          <w:lang w:val="en-GB"/>
+                        </w:rPr>
+                        <w:t>from dates as d</w:t>
+                      </w:r>
+                    </w:p>
+                    <w:p>
+                      <w:pPr>
+                        <w:rPr>
+                          <w:rFonts w:hint="eastAsia"/>
+                          <w:lang w:val="en-GB"/>
+                        </w:rPr>
+                      </w:pPr>
+                      <w:r>
+                        <w:rPr>
+                          <w:rFonts w:hint="eastAsia"/>
+                          <w:lang w:val="en-GB"/>
+                        </w:rPr>
+                        <w:t>left join sessions as s on date(s.start) = date(d.date)</w:t>
+                      </w:r>
+                    </w:p>
+                    <w:p>
+                      <w:pPr>
+                        <w:rPr>
+                          <w:rFonts w:hint="eastAsia"/>
+                          <w:lang w:val="en-GB"/>
+                        </w:rPr>
+                      </w:pPr>
+                    </w:p>
+                    <w:p>
+                      <w:pPr>
+                        <w:rPr>
+                          <w:rFonts w:hint="eastAsia"/>
+                        </w:rPr>
+                      </w:pPr>
+                      <w:r>
+                        <w:rPr>
+                          <w:rFonts w:hint="eastAsia"/>
+                        </w:rPr>
+                        <w:t>group by 1</w:t>
+                      </w:r>
+                    </w:p>
+                    <w:p>
+                      <w:r>
+                        <w:rPr>
+                          <w:rFonts w:hint="eastAsia"/>
+                        </w:rPr>
+                        <w:t>order by 1</w:t>
+                      </w:r>
+                    </w:p>
+                  </w:txbxContent>
+                </v:textbox>
+                <w10:wrap type="square"/>
+              </v:shape>
+            </w:pict>
+          </mc:Fallback>
+        </mc:AlternateContent>
+      </w:r>
+    </w:p>
+    <w:p>
+      <w:pPr>
+        <w:pStyle w:val="Standard"/>
+        <w:rPr>
+          <w:noProof/>
+          <w:lang w:val="en-GB"/>
+        </w:rPr>
+      </w:pPr>
+    </w:p>
+    <w:p>
+      <w:pPr>
+        <w:pStyle w:val="Standard"/>
+        <w:rPr>
+          <w:noProof/>
+          <w:lang w:val="en-GB"/>
+        </w:rPr>
+      </w:pPr>
+    </w:p>
+    <w:p>
+      <w:pPr>
+        <w:pStyle w:val="Standard"/>
+        <w:rPr>
+          <w:noProof/>
+          <w:lang w:val="en-GB"/>
+        </w:rPr>
+      </w:pPr>
+    </w:p>
+    <w:p>
+      <w:pPr>
+        <w:pStyle w:val="Standard"/>
+        <w:rPr>
+          <w:noProof/>
+          <w:lang w:val="en-GB"/>
+        </w:rPr>
+      </w:pPr>
+    </w:p>
+    <w:p>
+      <w:pPr>
+        <w:pStyle w:val="Standard"/>
+        <w:rPr>
+          <w:noProof/>
+          <w:lang w:val="en-GB"/>
+        </w:rPr>
+      </w:pPr>
+    </w:p>
+    <w:p>
+      <w:pPr>
+        <w:pStyle w:val="Standard"/>
+        <w:rPr>
+          <w:noProof/>
+          <w:lang w:val="en-GB"/>
+        </w:rPr>
+      </w:pPr>
+    </w:p>
+    <w:p>
+      <w:pPr>
+        <w:pStyle w:val="Standard"/>
+        <w:rPr>
+          <w:noProof/>
+          <w:lang w:val="en-GB"/>
+        </w:rPr>
+      </w:pPr>
+    </w:p>
+    <w:p>
+      <w:pPr>
+        <w:pStyle w:val="Standard"/>
+        <w:rPr>
+          <w:noProof/>
+          <w:lang w:val="en-GB"/>
+        </w:rPr>
+      </w:pPr>
+    </w:p>
+    <w:p>
+      <w:pPr>
+        <w:pStyle w:val="Standard"/>
+        <w:rPr>
+          <w:noProof/>
+          <w:lang w:val="en-GB"/>
+        </w:rPr>
+      </w:pPr>
+    </w:p>
+    <w:p>
+      <w:pPr>
+        <w:pStyle w:val="Standard"/>
+        <w:rPr>
+          <w:noProof/>
+          <w:lang w:val="en-GB"/>
+        </w:rPr>
+      </w:pPr>
+    </w:p>
+    <w:p>
+      <w:pPr>
         <w:rPr>
           <w:rFonts w:hint="eastAsia"/>
           <w:b/>
@@ -2528,12 +8851,94 @@
           <w:lang w:val="en-GB"/>
         </w:rPr>
       </w:pPr>
-      <w:r>
-        <w:rPr>
+    </w:p>
+    <w:p>
+      <w:pPr>
+        <w:rPr>
+          <w:rFonts w:hint="eastAsia"/>
           <w:b/>
           <w:bCs/>
           <w:lang w:val="en-GB"/>
         </w:rPr>
+      </w:pPr>
+      <w:r>
+        <w:drawing>
+          <wp:inline distT="0" distB="0" distL="0" distR="0" wp14:anchorId="525B6DF8" wp14:editId="18969BD0">
+            <wp:extent cx="6120130" cy="3717290"/>
+            <wp:effectExtent l="0" t="0" r="0" b="0"/>
+            <wp:docPr id="32" name="Imagen 32"/>
+            <wp:cNvGraphicFramePr>
+              <a:graphicFrameLocks xmlns:a="http://schemas.openxmlformats.org/drawingml/2006/main" noChangeAspect="1"/>
+            </wp:cNvGraphicFramePr>
+            <a:graphic xmlns:a="http://schemas.openxmlformats.org/drawingml/2006/main">
+              <a:graphicData uri="http://schemas.openxmlformats.org/drawingml/2006/picture">
+                <pic:pic xmlns:pic="http://schemas.openxmlformats.org/drawingml/2006/picture">
+                  <pic:nvPicPr>
+                    <pic:cNvPr id="0" name="Picture 31"/>
+                    <pic:cNvPicPr>
+                      <a:picLocks noChangeAspect="1" noChangeArrowheads="1"/>
+                    </pic:cNvPicPr>
+                  </pic:nvPicPr>
+                  <pic:blipFill>
+                    <a:blip r:embed="rId21">
+                      <a:extLst>
+                        <a:ext uri="{28A0092B-C50C-407E-A947-70E740481C1C}">
+                          <a14:useLocalDpi xmlns:a14="http://schemas.microsoft.com/office/drawing/2010/main" val="0"/>
+                        </a:ext>
+                      </a:extLst>
+                    </a:blip>
+                    <a:srcRect/>
+                    <a:stretch>
+                      <a:fillRect/>
+                    </a:stretch>
+                  </pic:blipFill>
+                  <pic:spPr bwMode="auto">
+                    <a:xfrm>
+                      <a:off x="0" y="0"/>
+                      <a:ext cx="6120130" cy="3717290"/>
+                    </a:xfrm>
+                    <a:prstGeom prst="rect">
+                      <a:avLst/>
+                    </a:prstGeom>
+                    <a:noFill/>
+                    <a:ln>
+                      <a:noFill/>
+                    </a:ln>
+                  </pic:spPr>
+                </pic:pic>
+              </a:graphicData>
+            </a:graphic>
+          </wp:inline>
+        </w:drawing>
+      </w:r>
+      <w:r>
+        <w:rPr>
+          <w:rFonts w:hint="eastAsia"/>
+          <w:b/>
+          <w:bCs/>
+          <w:lang w:val="en-GB"/>
+        </w:rPr>
+        <w:br w:type="page"/>
+      </w:r>
+    </w:p>
+    <w:p>
+      <w:pPr>
+        <w:pStyle w:val="Standard"/>
+        <w:rPr>
+          <w:b/>
+          <w:bCs/>
+          <w:noProof/>
+          <w:lang w:val="en-GB"/>
+        </w:rPr>
+      </w:pPr>
+      <w:r>
+        <w:rPr>
+          <w:b/>
+          <w:bCs/>
+          <w:noProof/>
+          <w:lang w:val="en-GB"/>
+        </w:rPr>
+        <w:lastRenderedPageBreak/>
         <w:t>RETENTION</w:t>
       </w:r>
     </w:p>
@@ -2541,45 +8946,251 @@
       <w:pPr>
         <w:pStyle w:val="Standard"/>
         <w:rPr>
+          <w:noProof/>
+          <w:lang w:val="en-GB"/>
+        </w:rPr>
+      </w:pPr>
+    </w:p>
+    <w:p>
+      <w:pPr>
+        <w:pStyle w:val="Standard"/>
+        <w:rPr>
+          <w:noProof/>
+          <w:lang w:val="en-GB"/>
+        </w:rPr>
+      </w:pPr>
+      <w:r>
+        <w:rPr>
+          <w:noProof/>
+          <w:lang w:val="en-GB"/>
+        </w:rPr>
+        <w:t>Get D1</w:t>
+      </w:r>
+      <w:r>
+        <w:rPr>
+          <w:noProof/>
+          <w:lang w:val="en-GB"/>
+        </w:rPr>
+        <w:t xml:space="preserve"> per day</w:t>
+      </w:r>
+    </w:p>
+    <w:p>
+      <w:pPr>
+        <w:pStyle w:val="Standard"/>
+        <w:rPr>
+          <w:noProof/>
+          <w:lang w:val="en-GB"/>
+        </w:rPr>
+      </w:pPr>
+    </w:p>
+    <w:p>
+      <w:pPr>
+        <w:pStyle w:val="Standard"/>
+        <w:rPr>
+          <w:noProof/>
+          <w:lang w:val="en-GB"/>
+        </w:rPr>
+      </w:pPr>
+      <w:bookmarkStart w:id="0" w:name="_GoBack"/>
+      <w:bookmarkEnd w:id="0"/>
+    </w:p>
+    <w:p>
+      <w:pPr>
+        <w:pStyle w:val="Standard"/>
+        <w:rPr>
+          <w:noProof/>
+          <w:lang w:val="en-GB"/>
+        </w:rPr>
+      </w:pPr>
+    </w:p>
+    <w:p>
+      <w:pPr>
+        <w:pStyle w:val="Standard"/>
+        <w:rPr>
+          <w:noProof/>
+          <w:lang w:val="en-GB"/>
+        </w:rPr>
+      </w:pPr>
+    </w:p>
+    <w:p>
+      <w:pPr>
+        <w:pStyle w:val="Standard"/>
+        <w:rPr>
+          <w:noProof/>
+          <w:lang w:val="en-GB"/>
+        </w:rPr>
+      </w:pPr>
+    </w:p>
+    <w:p>
+      <w:pPr>
+        <w:pStyle w:val="Standard"/>
+        <w:rPr>
+          <w:noProof/>
+          <w:lang w:val="en-GB"/>
+        </w:rPr>
+      </w:pPr>
+    </w:p>
+    <w:p>
+      <w:pPr>
+        <w:pStyle w:val="Standard"/>
+        <w:rPr>
+          <w:noProof/>
+          <w:lang w:val="en-GB"/>
+        </w:rPr>
+      </w:pPr>
+    </w:p>
+    <w:p>
+      <w:pPr>
+        <w:pStyle w:val="Standard"/>
+        <w:rPr>
+          <w:noProof/>
+          <w:lang w:val="en-GB"/>
+        </w:rPr>
+      </w:pPr>
+    </w:p>
+    <w:p>
+      <w:pPr>
+        <w:pStyle w:val="Standard"/>
+        <w:rPr>
+          <w:noProof/>
+          <w:lang w:val="en-GB"/>
+        </w:rPr>
+      </w:pPr>
+    </w:p>
+    <w:p>
+      <w:pPr>
+        <w:pStyle w:val="Standard"/>
+        <w:rPr>
+          <w:noProof/>
+          <w:lang w:val="en-GB"/>
+        </w:rPr>
+      </w:pPr>
+    </w:p>
+    <w:p>
+      <w:pPr>
+        <w:pStyle w:val="Standard"/>
+        <w:rPr>
+          <w:noProof/>
+          <w:lang w:val="en-GB"/>
+        </w:rPr>
+      </w:pPr>
+    </w:p>
+    <w:p>
+      <w:pPr>
+        <w:rPr>
           <w:rFonts w:hint="eastAsia"/>
           <w:lang w:val="en-GB"/>
         </w:rPr>
       </w:pPr>
-    </w:p>
-    <w:p>
-      <w:pPr>
-        <w:pStyle w:val="Standard"/>
+      <w:r>
         <w:rPr>
           <w:rFonts w:hint="eastAsia"/>
           <w:lang w:val="en-GB"/>
         </w:rPr>
+        <w:br w:type="page"/>
+      </w:r>
+    </w:p>
+    <w:p>
+      <w:pPr>
+        <w:pStyle w:val="Standard"/>
+        <w:rPr>
+          <w:noProof/>
+          <w:lang w:val="en-GB"/>
+        </w:rPr>
       </w:pPr>
       <w:r>
         <w:rPr>
-          <w:lang w:val="en-GB"/>
-        </w:rPr>
-        <w:t>Get D1, D3 and D7 per day</w:t>
+          <w:noProof/>
+          <w:lang w:val="en-GB"/>
+        </w:rPr>
+        <w:lastRenderedPageBreak/>
+        <w:t>Get</w:t>
       </w:r>
-    </w:p>
-    <w:p>
-      <w:pPr>
-        <w:pStyle w:val="Standard"/>
-        <w:rPr>
-          <w:rFonts w:hint="eastAsia"/>
-          <w:lang w:val="en-GB"/>
-        </w:rPr>
-      </w:pPr>
-    </w:p>
-    <w:p>
-      <w:pPr>
-        <w:pStyle w:val="Standard"/>
-        <w:rPr>
-          <w:rFonts w:hint="eastAsia"/>
-          <w:lang w:val="en-GB"/>
-        </w:rPr>
-      </w:pPr>
       <w:r>
         <w:rPr>
+          <w:noProof/>
+          <w:lang w:val="en-GB"/>
+        </w:rPr>
+        <w:t xml:space="preserve"> D3 </w:t>
+      </w:r>
+      <w:r>
+        <w:rPr>
+          <w:noProof/>
+          <w:lang w:val="en-GB"/>
+        </w:rPr>
+        <w:t>per day</w:t>
+      </w:r>
+    </w:p>
+    <w:p>
+      <w:pPr>
+        <w:pStyle w:val="Standard"/>
+        <w:rPr>
+          <w:noProof/>
+          <w:lang w:val="en-GB"/>
+        </w:rPr>
+      </w:pPr>
+    </w:p>
+    <w:p>
+      <w:pPr>
+        <w:pStyle w:val="Standard"/>
+        <w:rPr>
+          <w:noProof/>
+          <w:lang w:val="en-GB"/>
+        </w:rPr>
+      </w:pPr>
+    </w:p>
+    <w:p>
+      <w:pPr>
+        <w:pStyle w:val="Standard"/>
+        <w:rPr>
+          <w:noProof/>
+          <w:lang w:val="en-GB"/>
+        </w:rPr>
+      </w:pPr>
+      <w:r>
+        <w:rPr>
+          <w:noProof/>
+          <w:lang w:val="en-GB"/>
+        </w:rPr>
+        <w:t xml:space="preserve">Get </w:t>
+      </w:r>
+      <w:r>
+        <w:rPr>
+          <w:noProof/>
+          <w:lang w:val="en-GB"/>
+        </w:rPr>
+        <w:t>D7 per day</w:t>
+      </w:r>
+    </w:p>
+    <w:p>
+      <w:pPr>
+        <w:pStyle w:val="Standard"/>
+        <w:rPr>
+          <w:noProof/>
+          <w:lang w:val="en-GB"/>
+        </w:rPr>
+      </w:pPr>
+    </w:p>
+    <w:p>
+      <w:pPr>
+        <w:pStyle w:val="Standard"/>
+        <w:rPr>
+          <w:noProof/>
+          <w:lang w:val="en-GB"/>
+        </w:rPr>
+      </w:pPr>
+    </w:p>
+    <w:p>
+      <w:pPr>
+        <w:pStyle w:val="Standard"/>
+        <w:rPr>
+          <w:noProof/>
+          <w:lang w:val="en-GB"/>
+        </w:rPr>
+      </w:pPr>
+      <w:r>
+        <w:rPr>
+          <w:noProof/>
           <w:lang w:val="en-GB"/>
         </w:rPr>
         <w:t>Get stickiness (DAU/MAU) per day</w:t>
@@ -2653,6 +9264,126 @@
     </w:p>
   </w:footnote>
 </w:footnotes>
+</file>
+
+<file path=word/numbering.xml><?xml version="1.0" encoding="utf-8"?>
+<w:numbering xmlns:wpc="http://schemas.microsoft.com/office/word/2010/wordprocessingCanvas" xmlns:cx="http://schemas.microsoft.com/office/drawing/2014/chartex" xmlns:cx1="http://schemas.microsoft.com/office/drawing/2015/9/8/chartex" xmlns:cx2="http://schemas.microsoft.com/office/drawing/2015/10/21/chartex" xmlns:cx3="http://schemas.microsoft.com/office/drawing/2016/5/9/chartex" xmlns:cx4="http://schemas.microsoft.com/office/drawing/2016/5/10/chartex" xmlns:cx5="http://schemas.microsoft.com/office/drawing/2016/5/11/chartex" xmlns:cx6="http://schemas.microsoft.com/office/drawing/2016/5/12/chartex" xmlns:cx7="http://schemas.microsoft.com/office/drawing/2016/5/13/chartex" xmlns:cx8="http://schemas.microsoft.com/office/drawing/2016/5/14/chartex" xmlns:mc="http://schemas.openxmlformats.org/markup-compatibility/2006" xmlns:aink="http://schemas.microsoft.com/office/drawing/2016/ink" xmlns:am3d="http://schemas.microsoft.com/office/drawing/2017/model3d" xmlns:o="urn:schemas-microsoft-com:office:office" xmlns:r="http://schemas.openxmlformats.org/officeDocument/2006/relationships" xmlns:m="http://schemas.openxmlformats.org/officeDocument/2006/math" xmlns:v="urn:schemas-microsoft-com:vml" xmlns:wp14="http://schemas.microsoft.com/office/word/2010/wordprocessingDrawing" xmlns:wp="http://schemas.openxmlformats.org/drawingml/2006/wordprocessingDrawing" xmlns:w10="urn:schemas-microsoft-com:office:word" xmlns:w="http://schemas.openxmlformats.org/wordprocessingml/2006/main" xmlns:w14="http://schemas.microsoft.com/office/word/2010/wordml" xmlns:w15="http://schemas.microsoft.com/office/word/2012/wordml" xmlns:w16cid="http://schemas.microsoft.com/office/word/2016/wordml/cid" xmlns:w16se="http://schemas.microsoft.com/office/word/2015/wordml/symex" xmlns:wpg="http://schemas.microsoft.com/office/word/2010/wordprocessingGroup" xmlns:wpi="http://schemas.microsoft.com/office/word/2010/wordprocessingInk" xmlns:wne="http://schemas.microsoft.com/office/word/2006/wordml" xmlns:wps="http://schemas.microsoft.com/office/word/2010/wordprocessingShape" mc:Ignorable="w14 w15 w16se w16cid wp14">
+  <w:abstractNum w:abstractNumId="0" w15:restartNumberingAfterBreak="0">
+    <w:nsid w:val="48F803B9"/>
+    <w:multiLevelType w:val="hybridMultilevel"/>
+    <w:tmpl w:val="02CA3C50"/>
+    <w:lvl w:ilvl="0" w:tplc="3CC251D0">
+      <w:numFmt w:val="bullet"/>
+      <w:lvlText w:val=""/>
+      <w:lvlJc w:val="left"/>
+      <w:pPr>
+        <w:ind w:left="720" w:hanging="360"/>
+      </w:pPr>
+      <w:rPr>
+        <w:rFonts w:ascii="Wingdings" w:eastAsia="SimSun" w:hAnsi="Wingdings" w:cs="Arial" w:hint="default"/>
+      </w:rPr>
+    </w:lvl>
+    <w:lvl w:ilvl="1" w:tplc="0C0A0003" w:tentative="1">
+      <w:start w:val="1"/>
+      <w:numFmt w:val="bullet"/>
+      <w:lvlText w:val="o"/>
+      <w:lvlJc w:val="left"/>
+      <w:pPr>
+        <w:ind w:left="1440" w:hanging="360"/>
+      </w:pPr>
+      <w:rPr>
+        <w:rFonts w:ascii="Courier New" w:hAnsi="Courier New" w:cs="Courier New" w:hint="default"/>
+      </w:rPr>
+    </w:lvl>
+    <w:lvl w:ilvl="2" w:tplc="0C0A0005" w:tentative="1">
+      <w:start w:val="1"/>
+      <w:numFmt w:val="bullet"/>
+      <w:lvlText w:val=""/>
+      <w:lvlJc w:val="left"/>
+      <w:pPr>
+        <w:ind w:left="2160" w:hanging="360"/>
+      </w:pPr>
+      <w:rPr>
+        <w:rFonts w:ascii="Wingdings" w:hAnsi="Wingdings" w:hint="default"/>
+      </w:rPr>
+    </w:lvl>
+    <w:lvl w:ilvl="3" w:tplc="0C0A0001" w:tentative="1">
+      <w:start w:val="1"/>
+      <w:numFmt w:val="bullet"/>
+      <w:lvlText w:val=""/>
+      <w:lvlJc w:val="left"/>
+      <w:pPr>
+        <w:ind w:left="2880" w:hanging="360"/>
+      </w:pPr>
+      <w:rPr>
+        <w:rFonts w:ascii="Symbol" w:hAnsi="Symbol" w:hint="default"/>
+      </w:rPr>
+    </w:lvl>
+    <w:lvl w:ilvl="4" w:tplc="0C0A0003" w:tentative="1">
+      <w:start w:val="1"/>
+      <w:numFmt w:val="bullet"/>
+      <w:lvlText w:val="o"/>
+      <w:lvlJc w:val="left"/>
+      <w:pPr>
+        <w:ind w:left="3600" w:hanging="360"/>
+      </w:pPr>
+      <w:rPr>
+        <w:rFonts w:ascii="Courier New" w:hAnsi="Courier New" w:cs="Courier New" w:hint="default"/>
+      </w:rPr>
+    </w:lvl>
+    <w:lvl w:ilvl="5" w:tplc="0C0A0005" w:tentative="1">
+      <w:start w:val="1"/>
+      <w:numFmt w:val="bullet"/>
+      <w:lvlText w:val=""/>
+      <w:lvlJc w:val="left"/>
+      <w:pPr>
+        <w:ind w:left="4320" w:hanging="360"/>
+      </w:pPr>
+      <w:rPr>
+        <w:rFonts w:ascii="Wingdings" w:hAnsi="Wingdings" w:hint="default"/>
+      </w:rPr>
+    </w:lvl>
+    <w:lvl w:ilvl="6" w:tplc="0C0A0001" w:tentative="1">
+      <w:start w:val="1"/>
+      <w:numFmt w:val="bullet"/>
+      <w:lvlText w:val=""/>
+      <w:lvlJc w:val="left"/>
+      <w:pPr>
+        <w:ind w:left="5040" w:hanging="360"/>
+      </w:pPr>
+      <w:rPr>
+        <w:rFonts w:ascii="Symbol" w:hAnsi="Symbol" w:hint="default"/>
+      </w:rPr>
+    </w:lvl>
+    <w:lvl w:ilvl="7" w:tplc="0C0A0003" w:tentative="1">
+      <w:start w:val="1"/>
+      <w:numFmt w:val="bullet"/>
+      <w:lvlText w:val="o"/>
+      <w:lvlJc w:val="left"/>
+      <w:pPr>
+        <w:ind w:left="5760" w:hanging="360"/>
+      </w:pPr>
+      <w:rPr>
+        <w:rFonts w:ascii="Courier New" w:hAnsi="Courier New" w:cs="Courier New" w:hint="default"/>
+      </w:rPr>
+    </w:lvl>
+    <w:lvl w:ilvl="8" w:tplc="0C0A0005" w:tentative="1">
+      <w:start w:val="1"/>
+      <w:numFmt w:val="bullet"/>
+      <w:lvlText w:val=""/>
+      <w:lvlJc w:val="left"/>
+      <w:pPr>
+        <w:ind w:left="6480" w:hanging="360"/>
+      </w:pPr>
+      <w:rPr>
+        <w:rFonts w:ascii="Wingdings" w:hAnsi="Wingdings" w:hint="default"/>
+      </w:rPr>
+    </w:lvl>
+  </w:abstractNum>
+  <w:num w:numId="1">
+    <w:abstractNumId w:val="0"/>
+  </w:num>
+</w:numbering>
 </file>
 
 <file path=word/styles.xml><?xml version="1.0" encoding="utf-8"?>
@@ -3057,6 +9788,9 @@
   <w:style w:type="paragraph" w:default="1" w:styleId="Normal">
     <w:name w:val="Normal"/>
     <w:qFormat/>
+    <w:rPr>
+      <w:noProof/>
+    </w:rPr>
   </w:style>
   <w:style w:type="character" w:default="1" w:styleId="Fuentedeprrafopredeter">
     <w:name w:val="Default Paragraph Font"/>
@@ -3185,6 +9919,21 @@
     <w:link w:val="Piedepgina"/>
     <w:uiPriority w:val="99"/>
     <w:rsid w:val="000D7642"/>
+    <w:rPr>
+      <w:rFonts w:cs="Mangal"/>
+      <w:szCs w:val="21"/>
+    </w:rPr>
+  </w:style>
+  <w:style w:type="paragraph" w:styleId="Prrafodelista">
+    <w:name w:val="List Paragraph"/>
+    <w:basedOn w:val="Normal"/>
+    <w:uiPriority w:val="34"/>
+    <w:qFormat/>
+    <w:rsid w:val="00F1674C"/>
+    <w:pPr>
+      <w:ind w:left="720"/>
+      <w:contextualSpacing/>
+    </w:pPr>
     <w:rPr>
       <w:rFonts w:cs="Mangal"/>
       <w:szCs w:val="21"/>

--- a/Entrega 1/Entrega_1.docx
+++ b/Entrega 1/Entrega_1.docx
@@ -7,6 +7,7 @@
         <w:pStyle w:val="Standard"/>
         <w:jc w:val="center"/>
         <w:rPr>
+          <w:rFonts w:hint="eastAsia"/>
           <w:b/>
           <w:bCs/>
           <w:noProof/>
@@ -28,6 +29,7 @@
         <w:pStyle w:val="Standard"/>
         <w:jc w:val="center"/>
         <w:rPr>
+          <w:rFonts w:hint="eastAsia"/>
           <w:b/>
           <w:bCs/>
           <w:noProof/>
@@ -40,6 +42,7 @@
         <w:pStyle w:val="Standard"/>
         <w:jc w:val="center"/>
         <w:rPr>
+          <w:rFonts w:hint="eastAsia"/>
           <w:b/>
           <w:bCs/>
           <w:noProof/>
@@ -61,6 +64,7 @@
         <w:pStyle w:val="Standard"/>
         <w:jc w:val="center"/>
         <w:rPr>
+          <w:rFonts w:hint="eastAsia"/>
           <w:b/>
           <w:bCs/>
           <w:noProof/>
@@ -73,6 +77,7 @@
         <w:pStyle w:val="Standard"/>
         <w:jc w:val="center"/>
         <w:rPr>
+          <w:rFonts w:hint="eastAsia"/>
           <w:b/>
           <w:bCs/>
           <w:noProof/>
@@ -85,6 +90,7 @@
         <w:pStyle w:val="Standard"/>
         <w:jc w:val="center"/>
         <w:rPr>
+          <w:rFonts w:hint="eastAsia"/>
           <w:b/>
           <w:bCs/>
           <w:noProof/>
@@ -124,6 +130,7 @@
         <w:pStyle w:val="Standard"/>
         <w:jc w:val="center"/>
         <w:rPr>
+          <w:rFonts w:hint="eastAsia"/>
           <w:b/>
           <w:bCs/>
           <w:noProof/>
@@ -163,6 +170,7 @@
         <w:pStyle w:val="Standard"/>
         <w:jc w:val="center"/>
         <w:rPr>
+          <w:rFonts w:hint="eastAsia"/>
           <w:b/>
           <w:bCs/>
           <w:noProof/>
@@ -174,6 +182,7 @@
       <w:pPr>
         <w:pStyle w:val="Standard"/>
         <w:rPr>
+          <w:rFonts w:hint="eastAsia"/>
           <w:b/>
           <w:bCs/>
           <w:noProof/>
@@ -194,15 +203,17 @@
       <w:pPr>
         <w:pStyle w:val="Standard"/>
         <w:rPr>
-          <w:noProof/>
-          <w:lang w:val="en-GB"/>
-        </w:rPr>
-      </w:pPr>
-    </w:p>
-    <w:p>
-      <w:pPr>
-        <w:pStyle w:val="Standard"/>
-        <w:rPr>
+          <w:rFonts w:hint="eastAsia"/>
+          <w:noProof/>
+          <w:lang w:val="en-GB"/>
+        </w:rPr>
+      </w:pPr>
+    </w:p>
+    <w:p>
+      <w:pPr>
+        <w:pStyle w:val="Standard"/>
+        <w:rPr>
+          <w:rFonts w:hint="eastAsia"/>
           <w:noProof/>
           <w:lang w:val="en-GB"/>
         </w:rPr>
@@ -219,15 +230,17 @@
       <w:pPr>
         <w:pStyle w:val="Standard"/>
         <w:rPr>
-          <w:noProof/>
-          <w:lang w:val="en-GB"/>
-        </w:rPr>
-      </w:pPr>
-    </w:p>
-    <w:p>
-      <w:pPr>
-        <w:pStyle w:val="Standard"/>
-        <w:rPr>
+          <w:rFonts w:hint="eastAsia"/>
+          <w:noProof/>
+          <w:lang w:val="en-GB"/>
+        </w:rPr>
+      </w:pPr>
+    </w:p>
+    <w:p>
+      <w:pPr>
+        <w:pStyle w:val="Standard"/>
+        <w:rPr>
+          <w:rFonts w:hint="eastAsia"/>
           <w:noProof/>
           <w:lang w:val="en-GB"/>
         </w:rPr>
@@ -759,132 +772,147 @@
       <w:pPr>
         <w:pStyle w:val="Standard"/>
         <w:rPr>
-          <w:noProof/>
-          <w:lang w:val="en-GB"/>
-        </w:rPr>
-      </w:pPr>
-    </w:p>
-    <w:p>
-      <w:pPr>
-        <w:pStyle w:val="Standard"/>
-        <w:rPr>
-          <w:noProof/>
-          <w:lang w:val="en-GB"/>
-        </w:rPr>
-      </w:pPr>
-    </w:p>
-    <w:p>
-      <w:pPr>
-        <w:pStyle w:val="Standard"/>
-        <w:rPr>
-          <w:noProof/>
-          <w:lang w:val="en-GB"/>
-        </w:rPr>
-      </w:pPr>
-    </w:p>
-    <w:p>
-      <w:pPr>
-        <w:pStyle w:val="Standard"/>
-        <w:rPr>
-          <w:noProof/>
-          <w:lang w:val="en-GB"/>
-        </w:rPr>
-      </w:pPr>
-    </w:p>
-    <w:p>
-      <w:pPr>
-        <w:pStyle w:val="Standard"/>
-        <w:rPr>
-          <w:noProof/>
-          <w:lang w:val="en-GB"/>
-        </w:rPr>
-      </w:pPr>
-    </w:p>
-    <w:p>
-      <w:pPr>
-        <w:pStyle w:val="Standard"/>
-        <w:rPr>
-          <w:noProof/>
-          <w:lang w:val="en-GB"/>
-        </w:rPr>
-      </w:pPr>
-    </w:p>
-    <w:p>
-      <w:pPr>
-        <w:pStyle w:val="Standard"/>
-        <w:rPr>
-          <w:noProof/>
-          <w:lang w:val="en-GB"/>
-        </w:rPr>
-      </w:pPr>
-    </w:p>
-    <w:p>
-      <w:pPr>
-        <w:pStyle w:val="Standard"/>
-        <w:rPr>
-          <w:noProof/>
-          <w:lang w:val="en-GB"/>
-        </w:rPr>
-      </w:pPr>
-    </w:p>
-    <w:p>
-      <w:pPr>
-        <w:pStyle w:val="Standard"/>
-        <w:rPr>
-          <w:noProof/>
-          <w:lang w:val="en-GB"/>
-        </w:rPr>
-      </w:pPr>
-    </w:p>
-    <w:p>
-      <w:pPr>
-        <w:pStyle w:val="Standard"/>
-        <w:rPr>
-          <w:noProof/>
-          <w:lang w:val="en-GB"/>
-        </w:rPr>
-      </w:pPr>
-    </w:p>
-    <w:p>
-      <w:pPr>
-        <w:pStyle w:val="Standard"/>
-        <w:rPr>
-          <w:noProof/>
-          <w:lang w:val="en-GB"/>
-        </w:rPr>
-      </w:pPr>
-    </w:p>
-    <w:p>
-      <w:pPr>
-        <w:pStyle w:val="Standard"/>
-        <w:rPr>
-          <w:noProof/>
-          <w:lang w:val="en-GB"/>
-        </w:rPr>
-      </w:pPr>
-    </w:p>
-    <w:p>
-      <w:pPr>
-        <w:pStyle w:val="Standard"/>
-        <w:rPr>
-          <w:noProof/>
-          <w:lang w:val="en-GB"/>
-        </w:rPr>
-      </w:pPr>
-    </w:p>
-    <w:p>
-      <w:pPr>
-        <w:pStyle w:val="Standard"/>
-        <w:rPr>
-          <w:noProof/>
-          <w:lang w:val="en-GB"/>
-        </w:rPr>
-      </w:pPr>
-    </w:p>
-    <w:p>
-      <w:pPr>
-        <w:pStyle w:val="Standard"/>
-        <w:rPr>
+          <w:rFonts w:hint="eastAsia"/>
+          <w:noProof/>
+          <w:lang w:val="en-GB"/>
+        </w:rPr>
+      </w:pPr>
+    </w:p>
+    <w:p>
+      <w:pPr>
+        <w:pStyle w:val="Standard"/>
+        <w:rPr>
+          <w:rFonts w:hint="eastAsia"/>
+          <w:noProof/>
+          <w:lang w:val="en-GB"/>
+        </w:rPr>
+      </w:pPr>
+    </w:p>
+    <w:p>
+      <w:pPr>
+        <w:pStyle w:val="Standard"/>
+        <w:rPr>
+          <w:rFonts w:hint="eastAsia"/>
+          <w:noProof/>
+          <w:lang w:val="en-GB"/>
+        </w:rPr>
+      </w:pPr>
+    </w:p>
+    <w:p>
+      <w:pPr>
+        <w:pStyle w:val="Standard"/>
+        <w:rPr>
+          <w:rFonts w:hint="eastAsia"/>
+          <w:noProof/>
+          <w:lang w:val="en-GB"/>
+        </w:rPr>
+      </w:pPr>
+    </w:p>
+    <w:p>
+      <w:pPr>
+        <w:pStyle w:val="Standard"/>
+        <w:rPr>
+          <w:rFonts w:hint="eastAsia"/>
+          <w:noProof/>
+          <w:lang w:val="en-GB"/>
+        </w:rPr>
+      </w:pPr>
+    </w:p>
+    <w:p>
+      <w:pPr>
+        <w:pStyle w:val="Standard"/>
+        <w:rPr>
+          <w:rFonts w:hint="eastAsia"/>
+          <w:noProof/>
+          <w:lang w:val="en-GB"/>
+        </w:rPr>
+      </w:pPr>
+    </w:p>
+    <w:p>
+      <w:pPr>
+        <w:pStyle w:val="Standard"/>
+        <w:rPr>
+          <w:rFonts w:hint="eastAsia"/>
+          <w:noProof/>
+          <w:lang w:val="en-GB"/>
+        </w:rPr>
+      </w:pPr>
+    </w:p>
+    <w:p>
+      <w:pPr>
+        <w:pStyle w:val="Standard"/>
+        <w:rPr>
+          <w:rFonts w:hint="eastAsia"/>
+          <w:noProof/>
+          <w:lang w:val="en-GB"/>
+        </w:rPr>
+      </w:pPr>
+    </w:p>
+    <w:p>
+      <w:pPr>
+        <w:pStyle w:val="Standard"/>
+        <w:rPr>
+          <w:rFonts w:hint="eastAsia"/>
+          <w:noProof/>
+          <w:lang w:val="en-GB"/>
+        </w:rPr>
+      </w:pPr>
+    </w:p>
+    <w:p>
+      <w:pPr>
+        <w:pStyle w:val="Standard"/>
+        <w:rPr>
+          <w:rFonts w:hint="eastAsia"/>
+          <w:noProof/>
+          <w:lang w:val="en-GB"/>
+        </w:rPr>
+      </w:pPr>
+    </w:p>
+    <w:p>
+      <w:pPr>
+        <w:pStyle w:val="Standard"/>
+        <w:rPr>
+          <w:rFonts w:hint="eastAsia"/>
+          <w:noProof/>
+          <w:lang w:val="en-GB"/>
+        </w:rPr>
+      </w:pPr>
+    </w:p>
+    <w:p>
+      <w:pPr>
+        <w:pStyle w:val="Standard"/>
+        <w:rPr>
+          <w:rFonts w:hint="eastAsia"/>
+          <w:noProof/>
+          <w:lang w:val="en-GB"/>
+        </w:rPr>
+      </w:pPr>
+    </w:p>
+    <w:p>
+      <w:pPr>
+        <w:pStyle w:val="Standard"/>
+        <w:rPr>
+          <w:rFonts w:hint="eastAsia"/>
+          <w:noProof/>
+          <w:lang w:val="en-GB"/>
+        </w:rPr>
+      </w:pPr>
+    </w:p>
+    <w:p>
+      <w:pPr>
+        <w:pStyle w:val="Standard"/>
+        <w:rPr>
+          <w:rFonts w:hint="eastAsia"/>
+          <w:noProof/>
+          <w:lang w:val="en-GB"/>
+        </w:rPr>
+      </w:pPr>
+    </w:p>
+    <w:p>
+      <w:pPr>
+        <w:pStyle w:val="Standard"/>
+        <w:rPr>
+          <w:rFonts w:hint="eastAsia"/>
           <w:noProof/>
           <w:lang w:val="en-GB"/>
         </w:rPr>
@@ -954,6 +982,11 @@
       </w:r>
     </w:p>
     <w:p>
+      <w:pPr>
+        <w:rPr>
+          <w:rFonts w:hint="eastAsia"/>
+        </w:rPr>
+      </w:pPr>
       <w:r>
         <w:lastRenderedPageBreak/>
         <w:t>Get ARPDAU (by date)</w:t>
@@ -963,11 +996,17 @@
       <w:pPr>
         <w:pStyle w:val="Standard"/>
         <w:rPr>
-          <w:noProof/>
-        </w:rPr>
-      </w:pPr>
-    </w:p>
-    <w:p>
+          <w:rFonts w:hint="eastAsia"/>
+          <w:noProof/>
+        </w:rPr>
+      </w:pPr>
+    </w:p>
+    <w:p>
+      <w:pPr>
+        <w:rPr>
+          <w:rFonts w:hint="eastAsia"/>
+        </w:rPr>
+      </w:pPr>
       <w:r>
         <mc:AlternateContent>
           <mc:Choice Requires="wps">
@@ -1430,73 +1469,122 @@
       <w:pPr>
         <w:pStyle w:val="Standard"/>
         <w:rPr>
-          <w:noProof/>
-        </w:rPr>
-      </w:pPr>
-    </w:p>
-    <w:p>
-      <w:pPr>
-        <w:pStyle w:val="Standard"/>
-        <w:rPr>
-          <w:noProof/>
-        </w:rPr>
-      </w:pPr>
-    </w:p>
-    <w:p>
-      <w:pPr>
-        <w:pStyle w:val="Standard"/>
-        <w:rPr>
-          <w:noProof/>
-        </w:rPr>
-      </w:pPr>
-    </w:p>
-    <w:p>
-      <w:pPr>
-        <w:pStyle w:val="Standard"/>
-        <w:rPr>
-          <w:noProof/>
-        </w:rPr>
-      </w:pPr>
-    </w:p>
-    <w:p>
-      <w:pPr>
-        <w:pStyle w:val="Standard"/>
-        <w:rPr>
-          <w:noProof/>
-        </w:rPr>
-      </w:pPr>
-    </w:p>
-    <w:p>
-      <w:pPr>
-        <w:pStyle w:val="Standard"/>
-        <w:rPr>
-          <w:noProof/>
-        </w:rPr>
-      </w:pPr>
-    </w:p>
-    <w:p>
-      <w:pPr>
-        <w:pStyle w:val="Standard"/>
-        <w:rPr>
-          <w:noProof/>
-        </w:rPr>
-      </w:pPr>
-    </w:p>
-    <w:p>
-      <w:pPr>
-        <w:pStyle w:val="Standard"/>
-        <w:rPr>
-          <w:noProof/>
-        </w:rPr>
-      </w:pPr>
-    </w:p>
-    <w:p/>
-    <w:p/>
-    <w:p/>
-    <w:p/>
-    <w:p/>
-    <w:p/>
-    <w:p>
+          <w:rFonts w:hint="eastAsia"/>
+          <w:noProof/>
+        </w:rPr>
+      </w:pPr>
+    </w:p>
+    <w:p>
+      <w:pPr>
+        <w:pStyle w:val="Standard"/>
+        <w:rPr>
+          <w:rFonts w:hint="eastAsia"/>
+          <w:noProof/>
+        </w:rPr>
+      </w:pPr>
+    </w:p>
+    <w:p>
+      <w:pPr>
+        <w:pStyle w:val="Standard"/>
+        <w:rPr>
+          <w:rFonts w:hint="eastAsia"/>
+          <w:noProof/>
+        </w:rPr>
+      </w:pPr>
+    </w:p>
+    <w:p>
+      <w:pPr>
+        <w:pStyle w:val="Standard"/>
+        <w:rPr>
+          <w:rFonts w:hint="eastAsia"/>
+          <w:noProof/>
+        </w:rPr>
+      </w:pPr>
+    </w:p>
+    <w:p>
+      <w:pPr>
+        <w:pStyle w:val="Standard"/>
+        <w:rPr>
+          <w:rFonts w:hint="eastAsia"/>
+          <w:noProof/>
+        </w:rPr>
+      </w:pPr>
+    </w:p>
+    <w:p>
+      <w:pPr>
+        <w:pStyle w:val="Standard"/>
+        <w:rPr>
+          <w:rFonts w:hint="eastAsia"/>
+          <w:noProof/>
+        </w:rPr>
+      </w:pPr>
+    </w:p>
+    <w:p>
+      <w:pPr>
+        <w:pStyle w:val="Standard"/>
+        <w:rPr>
+          <w:rFonts w:hint="eastAsia"/>
+          <w:noProof/>
+        </w:rPr>
+      </w:pPr>
+    </w:p>
+    <w:p>
+      <w:pPr>
+        <w:pStyle w:val="Standard"/>
+        <w:rPr>
+          <w:rFonts w:hint="eastAsia"/>
+          <w:noProof/>
+        </w:rPr>
+      </w:pPr>
+    </w:p>
+    <w:p>
+      <w:pPr>
+        <w:rPr>
+          <w:rFonts w:hint="eastAsia"/>
+        </w:rPr>
+      </w:pPr>
+    </w:p>
+    <w:p>
+      <w:pPr>
+        <w:rPr>
+          <w:rFonts w:hint="eastAsia"/>
+        </w:rPr>
+      </w:pPr>
+    </w:p>
+    <w:p>
+      <w:pPr>
+        <w:rPr>
+          <w:rFonts w:hint="eastAsia"/>
+        </w:rPr>
+      </w:pPr>
+    </w:p>
+    <w:p>
+      <w:pPr>
+        <w:rPr>
+          <w:rFonts w:hint="eastAsia"/>
+        </w:rPr>
+      </w:pPr>
+    </w:p>
+    <w:p>
+      <w:pPr>
+        <w:rPr>
+          <w:rFonts w:hint="eastAsia"/>
+        </w:rPr>
+      </w:pPr>
+    </w:p>
+    <w:p>
+      <w:pPr>
+        <w:rPr>
+          <w:rFonts w:hint="eastAsia"/>
+        </w:rPr>
+      </w:pPr>
+    </w:p>
+    <w:p>
+      <w:pPr>
+        <w:rPr>
+          <w:rFonts w:hint="eastAsia"/>
+        </w:rPr>
+      </w:pPr>
       <w:r>
         <w:drawing>
           <wp:inline distT="0" distB="0" distL="0" distR="0" wp14:anchorId="63FA3236" wp14:editId="10652593">
@@ -1554,6 +1642,7 @@
     <w:p>
       <w:pPr>
         <w:rPr>
+          <w:rFonts w:hint="eastAsia"/>
           <w:lang w:val="en-GB"/>
         </w:rPr>
       </w:pPr>
@@ -1569,24 +1658,27 @@
       <w:pPr>
         <w:pStyle w:val="Standard"/>
         <w:rPr>
-          <w:noProof/>
-          <w:lang w:val="en-GB"/>
-        </w:rPr>
-      </w:pPr>
-    </w:p>
-    <w:p>
-      <w:pPr>
-        <w:pStyle w:val="Standard"/>
-        <w:rPr>
-          <w:noProof/>
-          <w:lang w:val="en-GB"/>
-        </w:rPr>
-      </w:pPr>
-    </w:p>
-    <w:p>
-      <w:pPr>
-        <w:pStyle w:val="Standard"/>
-        <w:rPr>
+          <w:rFonts w:hint="eastAsia"/>
+          <w:noProof/>
+          <w:lang w:val="en-GB"/>
+        </w:rPr>
+      </w:pPr>
+    </w:p>
+    <w:p>
+      <w:pPr>
+        <w:pStyle w:val="Standard"/>
+        <w:rPr>
+          <w:rFonts w:hint="eastAsia"/>
+          <w:noProof/>
+          <w:lang w:val="en-GB"/>
+        </w:rPr>
+      </w:pPr>
+    </w:p>
+    <w:p>
+      <w:pPr>
+        <w:pStyle w:val="Standard"/>
+        <w:rPr>
+          <w:rFonts w:hint="eastAsia"/>
           <w:noProof/>
           <w:lang w:val="en-GB"/>
         </w:rPr>
@@ -1822,6 +1914,11 @@
                             </w:r>
                           </w:p>
                           <w:p>
+                            <w:pPr>
+                              <w:rPr>
+                                <w:rFonts w:hint="eastAsia"/>
+                              </w:rPr>
+                            </w:pPr>
                             <w:r>
                               <w:rPr>
                                 <w:rFonts w:hint="eastAsia"/>
@@ -2032,6 +2129,11 @@
                       </w:r>
                     </w:p>
                     <w:p>
+                      <w:pPr>
+                        <w:rPr>
+                          <w:rFonts w:hint="eastAsia"/>
+                        </w:rPr>
+                      </w:pPr>
                       <w:r>
                         <w:rPr>
                           <w:rFonts w:hint="eastAsia"/>
@@ -2052,186 +2154,207 @@
       <w:pPr>
         <w:pStyle w:val="Standard"/>
         <w:rPr>
-          <w:noProof/>
-          <w:lang w:val="en-GB"/>
-        </w:rPr>
-      </w:pPr>
-    </w:p>
-    <w:p>
-      <w:pPr>
-        <w:pStyle w:val="Standard"/>
-        <w:rPr>
-          <w:noProof/>
-          <w:lang w:val="en-GB"/>
-        </w:rPr>
-      </w:pPr>
-    </w:p>
-    <w:p>
-      <w:pPr>
-        <w:pStyle w:val="Standard"/>
-        <w:rPr>
-          <w:noProof/>
-          <w:lang w:val="en-GB"/>
-        </w:rPr>
-      </w:pPr>
-    </w:p>
-    <w:p>
-      <w:pPr>
-        <w:pStyle w:val="Standard"/>
-        <w:rPr>
-          <w:noProof/>
-          <w:lang w:val="en-GB"/>
-        </w:rPr>
-      </w:pPr>
-    </w:p>
-    <w:p>
-      <w:pPr>
-        <w:pStyle w:val="Standard"/>
-        <w:rPr>
-          <w:noProof/>
-          <w:lang w:val="en-GB"/>
-        </w:rPr>
-      </w:pPr>
-    </w:p>
-    <w:p>
-      <w:pPr>
-        <w:pStyle w:val="Standard"/>
-        <w:rPr>
-          <w:noProof/>
-          <w:lang w:val="en-GB"/>
-        </w:rPr>
-      </w:pPr>
-    </w:p>
-    <w:p>
-      <w:pPr>
-        <w:pStyle w:val="Standard"/>
-        <w:rPr>
-          <w:noProof/>
-          <w:lang w:val="en-GB"/>
-        </w:rPr>
-      </w:pPr>
-    </w:p>
-    <w:p>
-      <w:pPr>
-        <w:pStyle w:val="Standard"/>
-        <w:rPr>
-          <w:noProof/>
-          <w:lang w:val="en-GB"/>
-        </w:rPr>
-      </w:pPr>
-    </w:p>
-    <w:p>
-      <w:pPr>
-        <w:pStyle w:val="Standard"/>
-        <w:rPr>
-          <w:noProof/>
-          <w:lang w:val="en-GB"/>
-        </w:rPr>
-      </w:pPr>
-    </w:p>
-    <w:p>
-      <w:pPr>
-        <w:pStyle w:val="Standard"/>
-        <w:rPr>
-          <w:noProof/>
-          <w:lang w:val="en-GB"/>
-        </w:rPr>
-      </w:pPr>
-    </w:p>
-    <w:p>
-      <w:pPr>
-        <w:pStyle w:val="Standard"/>
-        <w:rPr>
-          <w:noProof/>
-          <w:lang w:val="en-GB"/>
-        </w:rPr>
-      </w:pPr>
-    </w:p>
-    <w:p>
-      <w:pPr>
-        <w:pStyle w:val="Standard"/>
-        <w:rPr>
-          <w:noProof/>
-          <w:lang w:val="en-GB"/>
-        </w:rPr>
-      </w:pPr>
-    </w:p>
-    <w:p>
-      <w:pPr>
-        <w:pStyle w:val="Standard"/>
-        <w:rPr>
-          <w:noProof/>
-          <w:lang w:val="en-GB"/>
-        </w:rPr>
-      </w:pPr>
-    </w:p>
-    <w:p>
-      <w:pPr>
-        <w:pStyle w:val="Standard"/>
-        <w:rPr>
-          <w:noProof/>
-          <w:lang w:val="en-GB"/>
-        </w:rPr>
-      </w:pPr>
-    </w:p>
-    <w:p>
-      <w:pPr>
-        <w:pStyle w:val="Standard"/>
-        <w:rPr>
-          <w:noProof/>
-          <w:lang w:val="en-GB"/>
-        </w:rPr>
-      </w:pPr>
-    </w:p>
-    <w:p>
-      <w:pPr>
-        <w:pStyle w:val="Standard"/>
-        <w:rPr>
-          <w:noProof/>
-          <w:lang w:val="en-GB"/>
-        </w:rPr>
-      </w:pPr>
-    </w:p>
-    <w:p>
-      <w:pPr>
-        <w:pStyle w:val="Standard"/>
-        <w:rPr>
-          <w:noProof/>
-          <w:lang w:val="en-GB"/>
-        </w:rPr>
-      </w:pPr>
-    </w:p>
-    <w:p>
-      <w:pPr>
-        <w:pStyle w:val="Standard"/>
-        <w:rPr>
-          <w:noProof/>
-          <w:lang w:val="en-GB"/>
-        </w:rPr>
-      </w:pPr>
-    </w:p>
-    <w:p>
-      <w:pPr>
-        <w:pStyle w:val="Standard"/>
-        <w:rPr>
-          <w:noProof/>
-          <w:lang w:val="en-GB"/>
-        </w:rPr>
-      </w:pPr>
-    </w:p>
-    <w:p>
-      <w:pPr>
-        <w:pStyle w:val="Standard"/>
-        <w:rPr>
-          <w:noProof/>
-          <w:lang w:val="en-GB"/>
-        </w:rPr>
-      </w:pPr>
-    </w:p>
-    <w:p>
-      <w:pPr>
-        <w:pStyle w:val="Standard"/>
-        <w:rPr>
+          <w:rFonts w:hint="eastAsia"/>
+          <w:noProof/>
+          <w:lang w:val="en-GB"/>
+        </w:rPr>
+      </w:pPr>
+    </w:p>
+    <w:p>
+      <w:pPr>
+        <w:pStyle w:val="Standard"/>
+        <w:rPr>
+          <w:rFonts w:hint="eastAsia"/>
+          <w:noProof/>
+          <w:lang w:val="en-GB"/>
+        </w:rPr>
+      </w:pPr>
+    </w:p>
+    <w:p>
+      <w:pPr>
+        <w:pStyle w:val="Standard"/>
+        <w:rPr>
+          <w:rFonts w:hint="eastAsia"/>
+          <w:noProof/>
+          <w:lang w:val="en-GB"/>
+        </w:rPr>
+      </w:pPr>
+    </w:p>
+    <w:p>
+      <w:pPr>
+        <w:pStyle w:val="Standard"/>
+        <w:rPr>
+          <w:rFonts w:hint="eastAsia"/>
+          <w:noProof/>
+          <w:lang w:val="en-GB"/>
+        </w:rPr>
+      </w:pPr>
+    </w:p>
+    <w:p>
+      <w:pPr>
+        <w:pStyle w:val="Standard"/>
+        <w:rPr>
+          <w:rFonts w:hint="eastAsia"/>
+          <w:noProof/>
+          <w:lang w:val="en-GB"/>
+        </w:rPr>
+      </w:pPr>
+    </w:p>
+    <w:p>
+      <w:pPr>
+        <w:pStyle w:val="Standard"/>
+        <w:rPr>
+          <w:rFonts w:hint="eastAsia"/>
+          <w:noProof/>
+          <w:lang w:val="en-GB"/>
+        </w:rPr>
+      </w:pPr>
+    </w:p>
+    <w:p>
+      <w:pPr>
+        <w:pStyle w:val="Standard"/>
+        <w:rPr>
+          <w:rFonts w:hint="eastAsia"/>
+          <w:noProof/>
+          <w:lang w:val="en-GB"/>
+        </w:rPr>
+      </w:pPr>
+    </w:p>
+    <w:p>
+      <w:pPr>
+        <w:pStyle w:val="Standard"/>
+        <w:rPr>
+          <w:rFonts w:hint="eastAsia"/>
+          <w:noProof/>
+          <w:lang w:val="en-GB"/>
+        </w:rPr>
+      </w:pPr>
+    </w:p>
+    <w:p>
+      <w:pPr>
+        <w:pStyle w:val="Standard"/>
+        <w:rPr>
+          <w:rFonts w:hint="eastAsia"/>
+          <w:noProof/>
+          <w:lang w:val="en-GB"/>
+        </w:rPr>
+      </w:pPr>
+    </w:p>
+    <w:p>
+      <w:pPr>
+        <w:pStyle w:val="Standard"/>
+        <w:rPr>
+          <w:rFonts w:hint="eastAsia"/>
+          <w:noProof/>
+          <w:lang w:val="en-GB"/>
+        </w:rPr>
+      </w:pPr>
+    </w:p>
+    <w:p>
+      <w:pPr>
+        <w:pStyle w:val="Standard"/>
+        <w:rPr>
+          <w:rFonts w:hint="eastAsia"/>
+          <w:noProof/>
+          <w:lang w:val="en-GB"/>
+        </w:rPr>
+      </w:pPr>
+    </w:p>
+    <w:p>
+      <w:pPr>
+        <w:pStyle w:val="Standard"/>
+        <w:rPr>
+          <w:rFonts w:hint="eastAsia"/>
+          <w:noProof/>
+          <w:lang w:val="en-GB"/>
+        </w:rPr>
+      </w:pPr>
+    </w:p>
+    <w:p>
+      <w:pPr>
+        <w:pStyle w:val="Standard"/>
+        <w:rPr>
+          <w:rFonts w:hint="eastAsia"/>
+          <w:noProof/>
+          <w:lang w:val="en-GB"/>
+        </w:rPr>
+      </w:pPr>
+    </w:p>
+    <w:p>
+      <w:pPr>
+        <w:pStyle w:val="Standard"/>
+        <w:rPr>
+          <w:rFonts w:hint="eastAsia"/>
+          <w:noProof/>
+          <w:lang w:val="en-GB"/>
+        </w:rPr>
+      </w:pPr>
+    </w:p>
+    <w:p>
+      <w:pPr>
+        <w:pStyle w:val="Standard"/>
+        <w:rPr>
+          <w:rFonts w:hint="eastAsia"/>
+          <w:noProof/>
+          <w:lang w:val="en-GB"/>
+        </w:rPr>
+      </w:pPr>
+    </w:p>
+    <w:p>
+      <w:pPr>
+        <w:pStyle w:val="Standard"/>
+        <w:rPr>
+          <w:rFonts w:hint="eastAsia"/>
+          <w:noProof/>
+          <w:lang w:val="en-GB"/>
+        </w:rPr>
+      </w:pPr>
+    </w:p>
+    <w:p>
+      <w:pPr>
+        <w:pStyle w:val="Standard"/>
+        <w:rPr>
+          <w:rFonts w:hint="eastAsia"/>
+          <w:noProof/>
+          <w:lang w:val="en-GB"/>
+        </w:rPr>
+      </w:pPr>
+    </w:p>
+    <w:p>
+      <w:pPr>
+        <w:pStyle w:val="Standard"/>
+        <w:rPr>
+          <w:rFonts w:hint="eastAsia"/>
+          <w:noProof/>
+          <w:lang w:val="en-GB"/>
+        </w:rPr>
+      </w:pPr>
+    </w:p>
+    <w:p>
+      <w:pPr>
+        <w:pStyle w:val="Standard"/>
+        <w:rPr>
+          <w:rFonts w:hint="eastAsia"/>
+          <w:noProof/>
+          <w:lang w:val="en-GB"/>
+        </w:rPr>
+      </w:pPr>
+    </w:p>
+    <w:p>
+      <w:pPr>
+        <w:pStyle w:val="Standard"/>
+        <w:rPr>
+          <w:rFonts w:hint="eastAsia"/>
+          <w:noProof/>
+          <w:lang w:val="en-GB"/>
+        </w:rPr>
+      </w:pPr>
+    </w:p>
+    <w:p>
+      <w:pPr>
+        <w:pStyle w:val="Standard"/>
+        <w:rPr>
+          <w:rFonts w:hint="eastAsia"/>
           <w:noProof/>
           <w:lang w:val="en-GB"/>
         </w:rPr>
@@ -2304,6 +2427,7 @@
       <w:pPr>
         <w:pStyle w:val="Standard"/>
         <w:rPr>
+          <w:rFonts w:hint="eastAsia"/>
           <w:noProof/>
           <w:lang w:val="en-GB"/>
         </w:rPr>
@@ -2321,24 +2445,27 @@
       <w:pPr>
         <w:pStyle w:val="Standard"/>
         <w:rPr>
-          <w:noProof/>
-          <w:lang w:val="en-GB"/>
-        </w:rPr>
-      </w:pPr>
-    </w:p>
-    <w:p>
-      <w:pPr>
-        <w:pStyle w:val="Standard"/>
-        <w:rPr>
-          <w:noProof/>
-          <w:lang w:val="en-GB"/>
-        </w:rPr>
-      </w:pPr>
-    </w:p>
-    <w:p>
-      <w:pPr>
-        <w:pStyle w:val="Standard"/>
-        <w:rPr>
+          <w:rFonts w:hint="eastAsia"/>
+          <w:noProof/>
+          <w:lang w:val="en-GB"/>
+        </w:rPr>
+      </w:pPr>
+    </w:p>
+    <w:p>
+      <w:pPr>
+        <w:pStyle w:val="Standard"/>
+        <w:rPr>
+          <w:rFonts w:hint="eastAsia"/>
+          <w:noProof/>
+          <w:lang w:val="en-GB"/>
+        </w:rPr>
+      </w:pPr>
+    </w:p>
+    <w:p>
+      <w:pPr>
+        <w:pStyle w:val="Standard"/>
+        <w:rPr>
+          <w:rFonts w:hint="eastAsia"/>
           <w:noProof/>
           <w:lang w:val="en-GB"/>
         </w:rPr>
@@ -2540,6 +2667,7 @@
                           <w:p>
                             <w:pPr>
                               <w:rPr>
+                                <w:rFonts w:hint="eastAsia"/>
                                 <w:lang w:val="en-GB"/>
                               </w:rPr>
                             </w:pPr>
@@ -2720,6 +2848,7 @@
                     <w:p>
                       <w:pPr>
                         <w:rPr>
+                          <w:rFonts w:hint="eastAsia"/>
                           <w:lang w:val="en-GB"/>
                         </w:rPr>
                       </w:pPr>
@@ -2744,123 +2873,137 @@
       <w:pPr>
         <w:pStyle w:val="Standard"/>
         <w:rPr>
-          <w:noProof/>
-          <w:lang w:val="en-GB"/>
-        </w:rPr>
-      </w:pPr>
-    </w:p>
-    <w:p>
-      <w:pPr>
-        <w:pStyle w:val="Standard"/>
-        <w:rPr>
-          <w:noProof/>
-          <w:lang w:val="en-GB"/>
-        </w:rPr>
-      </w:pPr>
-    </w:p>
-    <w:p>
-      <w:pPr>
-        <w:pStyle w:val="Standard"/>
-        <w:rPr>
-          <w:noProof/>
-          <w:lang w:val="en-GB"/>
-        </w:rPr>
-      </w:pPr>
-    </w:p>
-    <w:p>
-      <w:pPr>
-        <w:pStyle w:val="Standard"/>
-        <w:rPr>
-          <w:noProof/>
-          <w:lang w:val="en-GB"/>
-        </w:rPr>
-      </w:pPr>
-    </w:p>
-    <w:p>
-      <w:pPr>
-        <w:pStyle w:val="Standard"/>
-        <w:rPr>
-          <w:noProof/>
-          <w:lang w:val="en-GB"/>
-        </w:rPr>
-      </w:pPr>
-    </w:p>
-    <w:p>
-      <w:pPr>
-        <w:pStyle w:val="Standard"/>
-        <w:rPr>
-          <w:noProof/>
-          <w:lang w:val="en-GB"/>
-        </w:rPr>
-      </w:pPr>
-    </w:p>
-    <w:p>
-      <w:pPr>
-        <w:pStyle w:val="Standard"/>
-        <w:rPr>
-          <w:noProof/>
-          <w:lang w:val="en-GB"/>
-        </w:rPr>
-      </w:pPr>
-    </w:p>
-    <w:p>
-      <w:pPr>
-        <w:pStyle w:val="Standard"/>
-        <w:rPr>
-          <w:noProof/>
-          <w:lang w:val="en-GB"/>
-        </w:rPr>
-      </w:pPr>
-    </w:p>
-    <w:p>
-      <w:pPr>
-        <w:pStyle w:val="Standard"/>
-        <w:rPr>
-          <w:noProof/>
-          <w:lang w:val="en-GB"/>
-        </w:rPr>
-      </w:pPr>
-    </w:p>
-    <w:p>
-      <w:pPr>
-        <w:pStyle w:val="Standard"/>
-        <w:rPr>
-          <w:noProof/>
-          <w:lang w:val="en-GB"/>
-        </w:rPr>
-      </w:pPr>
-    </w:p>
-    <w:p>
-      <w:pPr>
-        <w:pStyle w:val="Standard"/>
-        <w:rPr>
-          <w:noProof/>
-          <w:lang w:val="en-GB"/>
-        </w:rPr>
-      </w:pPr>
-    </w:p>
-    <w:p>
-      <w:pPr>
-        <w:pStyle w:val="Standard"/>
-        <w:rPr>
-          <w:noProof/>
-          <w:lang w:val="en-GB"/>
-        </w:rPr>
-      </w:pPr>
-    </w:p>
-    <w:p>
-      <w:pPr>
-        <w:pStyle w:val="Standard"/>
-        <w:rPr>
-          <w:noProof/>
-          <w:lang w:val="en-GB"/>
-        </w:rPr>
-      </w:pPr>
-    </w:p>
-    <w:p>
-      <w:pPr>
-        <w:pStyle w:val="Standard"/>
-        <w:rPr>
+          <w:rFonts w:hint="eastAsia"/>
+          <w:noProof/>
+          <w:lang w:val="en-GB"/>
+        </w:rPr>
+      </w:pPr>
+    </w:p>
+    <w:p>
+      <w:pPr>
+        <w:pStyle w:val="Standard"/>
+        <w:rPr>
+          <w:rFonts w:hint="eastAsia"/>
+          <w:noProof/>
+          <w:lang w:val="en-GB"/>
+        </w:rPr>
+      </w:pPr>
+    </w:p>
+    <w:p>
+      <w:pPr>
+        <w:pStyle w:val="Standard"/>
+        <w:rPr>
+          <w:rFonts w:hint="eastAsia"/>
+          <w:noProof/>
+          <w:lang w:val="en-GB"/>
+        </w:rPr>
+      </w:pPr>
+    </w:p>
+    <w:p>
+      <w:pPr>
+        <w:pStyle w:val="Standard"/>
+        <w:rPr>
+          <w:rFonts w:hint="eastAsia"/>
+          <w:noProof/>
+          <w:lang w:val="en-GB"/>
+        </w:rPr>
+      </w:pPr>
+    </w:p>
+    <w:p>
+      <w:pPr>
+        <w:pStyle w:val="Standard"/>
+        <w:rPr>
+          <w:rFonts w:hint="eastAsia"/>
+          <w:noProof/>
+          <w:lang w:val="en-GB"/>
+        </w:rPr>
+      </w:pPr>
+    </w:p>
+    <w:p>
+      <w:pPr>
+        <w:pStyle w:val="Standard"/>
+        <w:rPr>
+          <w:rFonts w:hint="eastAsia"/>
+          <w:noProof/>
+          <w:lang w:val="en-GB"/>
+        </w:rPr>
+      </w:pPr>
+    </w:p>
+    <w:p>
+      <w:pPr>
+        <w:pStyle w:val="Standard"/>
+        <w:rPr>
+          <w:rFonts w:hint="eastAsia"/>
+          <w:noProof/>
+          <w:lang w:val="en-GB"/>
+        </w:rPr>
+      </w:pPr>
+    </w:p>
+    <w:p>
+      <w:pPr>
+        <w:pStyle w:val="Standard"/>
+        <w:rPr>
+          <w:rFonts w:hint="eastAsia"/>
+          <w:noProof/>
+          <w:lang w:val="en-GB"/>
+        </w:rPr>
+      </w:pPr>
+    </w:p>
+    <w:p>
+      <w:pPr>
+        <w:pStyle w:val="Standard"/>
+        <w:rPr>
+          <w:rFonts w:hint="eastAsia"/>
+          <w:noProof/>
+          <w:lang w:val="en-GB"/>
+        </w:rPr>
+      </w:pPr>
+    </w:p>
+    <w:p>
+      <w:pPr>
+        <w:pStyle w:val="Standard"/>
+        <w:rPr>
+          <w:rFonts w:hint="eastAsia"/>
+          <w:noProof/>
+          <w:lang w:val="en-GB"/>
+        </w:rPr>
+      </w:pPr>
+    </w:p>
+    <w:p>
+      <w:pPr>
+        <w:pStyle w:val="Standard"/>
+        <w:rPr>
+          <w:rFonts w:hint="eastAsia"/>
+          <w:noProof/>
+          <w:lang w:val="en-GB"/>
+        </w:rPr>
+      </w:pPr>
+    </w:p>
+    <w:p>
+      <w:pPr>
+        <w:pStyle w:val="Standard"/>
+        <w:rPr>
+          <w:rFonts w:hint="eastAsia"/>
+          <w:noProof/>
+          <w:lang w:val="en-GB"/>
+        </w:rPr>
+      </w:pPr>
+    </w:p>
+    <w:p>
+      <w:pPr>
+        <w:pStyle w:val="Standard"/>
+        <w:rPr>
+          <w:rFonts w:hint="eastAsia"/>
+          <w:noProof/>
+          <w:lang w:val="en-GB"/>
+        </w:rPr>
+      </w:pPr>
+    </w:p>
+    <w:p>
+      <w:pPr>
+        <w:pStyle w:val="Standard"/>
+        <w:rPr>
+          <w:rFonts w:hint="eastAsia"/>
           <w:noProof/>
           <w:lang w:val="en-GB"/>
         </w:rPr>
@@ -2946,6 +3089,7 @@
     <w:p>
       <w:pPr>
         <w:rPr>
+          <w:rFonts w:hint="eastAsia"/>
           <w:lang w:val="en-GB"/>
         </w:rPr>
       </w:pPr>
@@ -2961,24 +3105,27 @@
       <w:pPr>
         <w:pStyle w:val="Standard"/>
         <w:rPr>
-          <w:noProof/>
-          <w:lang w:val="en-GB"/>
-        </w:rPr>
-      </w:pPr>
-    </w:p>
-    <w:p>
-      <w:pPr>
-        <w:pStyle w:val="Standard"/>
-        <w:rPr>
-          <w:noProof/>
-          <w:lang w:val="en-GB"/>
-        </w:rPr>
-      </w:pPr>
-    </w:p>
-    <w:p>
-      <w:pPr>
-        <w:pStyle w:val="Standard"/>
-        <w:rPr>
+          <w:rFonts w:hint="eastAsia"/>
+          <w:noProof/>
+          <w:lang w:val="en-GB"/>
+        </w:rPr>
+      </w:pPr>
+    </w:p>
+    <w:p>
+      <w:pPr>
+        <w:pStyle w:val="Standard"/>
+        <w:rPr>
+          <w:rFonts w:hint="eastAsia"/>
+          <w:noProof/>
+          <w:lang w:val="en-GB"/>
+        </w:rPr>
+      </w:pPr>
+    </w:p>
+    <w:p>
+      <w:pPr>
+        <w:pStyle w:val="Standard"/>
+        <w:rPr>
+          <w:rFonts w:hint="eastAsia"/>
           <w:noProof/>
           <w:lang w:val="en-GB"/>
         </w:rPr>
@@ -3176,6 +3323,11 @@
                             </w:r>
                           </w:p>
                           <w:p>
+                            <w:pPr>
+                              <w:rPr>
+                                <w:rFonts w:hint="eastAsia"/>
+                              </w:rPr>
+                            </w:pPr>
                             <w:r>
                               <w:rPr>
                                 <w:rFonts w:hint="eastAsia"/>
@@ -3348,6 +3500,11 @@
                       </w:r>
                     </w:p>
                     <w:p>
+                      <w:pPr>
+                        <w:rPr>
+                          <w:rFonts w:hint="eastAsia"/>
+                        </w:rPr>
+                      </w:pPr>
                       <w:r>
                         <w:rPr>
                           <w:rFonts w:hint="eastAsia"/>
@@ -3368,100 +3525,114 @@
       <w:pPr>
         <w:pStyle w:val="Standard"/>
         <w:rPr>
-          <w:noProof/>
-          <w:lang w:val="en-GB"/>
-        </w:rPr>
-      </w:pPr>
-    </w:p>
-    <w:p>
-      <w:pPr>
-        <w:pStyle w:val="Standard"/>
-        <w:rPr>
-          <w:noProof/>
-          <w:lang w:val="en-GB"/>
-        </w:rPr>
-      </w:pPr>
-    </w:p>
-    <w:p>
-      <w:pPr>
-        <w:rPr>
-          <w:lang w:val="en-GB"/>
-        </w:rPr>
-      </w:pPr>
-    </w:p>
-    <w:p>
-      <w:pPr>
-        <w:rPr>
-          <w:lang w:val="en-GB"/>
-        </w:rPr>
-      </w:pPr>
-    </w:p>
-    <w:p>
-      <w:pPr>
-        <w:rPr>
-          <w:lang w:val="en-GB"/>
-        </w:rPr>
-      </w:pPr>
-    </w:p>
-    <w:p>
-      <w:pPr>
-        <w:rPr>
-          <w:lang w:val="en-GB"/>
-        </w:rPr>
-      </w:pPr>
-    </w:p>
-    <w:p>
-      <w:pPr>
-        <w:rPr>
-          <w:lang w:val="en-GB"/>
-        </w:rPr>
-      </w:pPr>
-    </w:p>
-    <w:p>
-      <w:pPr>
-        <w:rPr>
-          <w:lang w:val="en-GB"/>
-        </w:rPr>
-      </w:pPr>
-    </w:p>
-    <w:p>
-      <w:pPr>
-        <w:rPr>
-          <w:lang w:val="en-GB"/>
-        </w:rPr>
-      </w:pPr>
-    </w:p>
-    <w:p>
-      <w:pPr>
-        <w:rPr>
-          <w:lang w:val="en-GB"/>
-        </w:rPr>
-      </w:pPr>
-    </w:p>
-    <w:p>
-      <w:pPr>
-        <w:rPr>
-          <w:lang w:val="en-GB"/>
-        </w:rPr>
-      </w:pPr>
-    </w:p>
-    <w:p>
-      <w:pPr>
-        <w:rPr>
-          <w:lang w:val="en-GB"/>
-        </w:rPr>
-      </w:pPr>
-    </w:p>
-    <w:p>
-      <w:pPr>
-        <w:rPr>
-          <w:lang w:val="en-GB"/>
-        </w:rPr>
-      </w:pPr>
-    </w:p>
-    <w:p>
-      <w:pPr>
-        <w:rPr>
+          <w:rFonts w:hint="eastAsia"/>
+          <w:noProof/>
+          <w:lang w:val="en-GB"/>
+        </w:rPr>
+      </w:pPr>
+    </w:p>
+    <w:p>
+      <w:pPr>
+        <w:pStyle w:val="Standard"/>
+        <w:rPr>
+          <w:rFonts w:hint="eastAsia"/>
+          <w:noProof/>
+          <w:lang w:val="en-GB"/>
+        </w:rPr>
+      </w:pPr>
+    </w:p>
+    <w:p>
+      <w:pPr>
+        <w:rPr>
+          <w:rFonts w:hint="eastAsia"/>
+          <w:lang w:val="en-GB"/>
+        </w:rPr>
+      </w:pPr>
+    </w:p>
+    <w:p>
+      <w:pPr>
+        <w:rPr>
+          <w:rFonts w:hint="eastAsia"/>
+          <w:lang w:val="en-GB"/>
+        </w:rPr>
+      </w:pPr>
+    </w:p>
+    <w:p>
+      <w:pPr>
+        <w:rPr>
+          <w:rFonts w:hint="eastAsia"/>
+          <w:lang w:val="en-GB"/>
+        </w:rPr>
+      </w:pPr>
+    </w:p>
+    <w:p>
+      <w:pPr>
+        <w:rPr>
+          <w:rFonts w:hint="eastAsia"/>
+          <w:lang w:val="en-GB"/>
+        </w:rPr>
+      </w:pPr>
+    </w:p>
+    <w:p>
+      <w:pPr>
+        <w:rPr>
+          <w:rFonts w:hint="eastAsia"/>
+          <w:lang w:val="en-GB"/>
+        </w:rPr>
+      </w:pPr>
+    </w:p>
+    <w:p>
+      <w:pPr>
+        <w:rPr>
+          <w:rFonts w:hint="eastAsia"/>
+          <w:lang w:val="en-GB"/>
+        </w:rPr>
+      </w:pPr>
+    </w:p>
+    <w:p>
+      <w:pPr>
+        <w:rPr>
+          <w:rFonts w:hint="eastAsia"/>
+          <w:lang w:val="en-GB"/>
+        </w:rPr>
+      </w:pPr>
+    </w:p>
+    <w:p>
+      <w:pPr>
+        <w:rPr>
+          <w:rFonts w:hint="eastAsia"/>
+          <w:lang w:val="en-GB"/>
+        </w:rPr>
+      </w:pPr>
+    </w:p>
+    <w:p>
+      <w:pPr>
+        <w:rPr>
+          <w:rFonts w:hint="eastAsia"/>
+          <w:lang w:val="en-GB"/>
+        </w:rPr>
+      </w:pPr>
+    </w:p>
+    <w:p>
+      <w:pPr>
+        <w:rPr>
+          <w:rFonts w:hint="eastAsia"/>
+          <w:lang w:val="en-GB"/>
+        </w:rPr>
+      </w:pPr>
+    </w:p>
+    <w:p>
+      <w:pPr>
+        <w:rPr>
+          <w:rFonts w:hint="eastAsia"/>
+          <w:lang w:val="en-GB"/>
+        </w:rPr>
+      </w:pPr>
+    </w:p>
+    <w:p>
+      <w:pPr>
+        <w:rPr>
+          <w:rFonts w:hint="eastAsia"/>
           <w:lang w:val="en-GB"/>
         </w:rPr>
       </w:pPr>
@@ -3540,6 +3711,7 @@
     <w:p>
       <w:pPr>
         <w:rPr>
+          <w:rFonts w:hint="eastAsia"/>
           <w:lang w:val="en-GB"/>
         </w:rPr>
       </w:pPr>
@@ -3579,14 +3751,16 @@
       <w:pPr>
         <w:pStyle w:val="Standard"/>
         <w:rPr>
-          <w:noProof/>
-          <w:lang w:val="en-GB"/>
-        </w:rPr>
-      </w:pPr>
-    </w:p>
-    <w:p>
-      <w:pPr>
-        <w:rPr>
+          <w:rFonts w:hint="eastAsia"/>
+          <w:noProof/>
+          <w:lang w:val="en-GB"/>
+        </w:rPr>
+      </w:pPr>
+    </w:p>
+    <w:p>
+      <w:pPr>
+        <w:rPr>
+          <w:rFonts w:hint="eastAsia"/>
           <w:lang w:val="en-GB"/>
         </w:rPr>
       </w:pPr>
@@ -3777,6 +3951,11 @@
                             </w:r>
                           </w:p>
                           <w:p>
+                            <w:pPr>
+                              <w:rPr>
+                                <w:rFonts w:hint="eastAsia"/>
+                              </w:rPr>
+                            </w:pPr>
                             <w:r>
                               <w:rPr>
                                 <w:rFonts w:hint="eastAsia"/>
@@ -3944,6 +4123,11 @@
                       </w:r>
                     </w:p>
                     <w:p>
+                      <w:pPr>
+                        <w:rPr>
+                          <w:rFonts w:hint="eastAsia"/>
+                        </w:rPr>
+                      </w:pPr>
                       <w:r>
                         <w:rPr>
                           <w:rFonts w:hint="eastAsia"/>
@@ -3964,97 +4148,111 @@
     <w:p>
       <w:pPr>
         <w:rPr>
-          <w:lang w:val="en-GB"/>
-        </w:rPr>
-      </w:pPr>
-    </w:p>
-    <w:p>
-      <w:pPr>
-        <w:rPr>
-          <w:lang w:val="en-GB"/>
-        </w:rPr>
-      </w:pPr>
-    </w:p>
-    <w:p>
-      <w:pPr>
-        <w:rPr>
-          <w:lang w:val="en-GB"/>
-        </w:rPr>
-      </w:pPr>
-    </w:p>
-    <w:p>
-      <w:pPr>
-        <w:rPr>
-          <w:lang w:val="en-GB"/>
-        </w:rPr>
-      </w:pPr>
-    </w:p>
-    <w:p>
-      <w:pPr>
-        <w:rPr>
-          <w:lang w:val="en-GB"/>
-        </w:rPr>
-      </w:pPr>
-    </w:p>
-    <w:p>
-      <w:pPr>
-        <w:rPr>
-          <w:lang w:val="en-GB"/>
-        </w:rPr>
-      </w:pPr>
-    </w:p>
-    <w:p>
-      <w:pPr>
-        <w:rPr>
-          <w:lang w:val="en-GB"/>
-        </w:rPr>
-      </w:pPr>
-    </w:p>
-    <w:p>
-      <w:pPr>
-        <w:rPr>
-          <w:lang w:val="en-GB"/>
-        </w:rPr>
-      </w:pPr>
-    </w:p>
-    <w:p>
-      <w:pPr>
-        <w:rPr>
-          <w:lang w:val="en-GB"/>
-        </w:rPr>
-      </w:pPr>
-    </w:p>
-    <w:p>
-      <w:pPr>
-        <w:rPr>
-          <w:lang w:val="en-GB"/>
-        </w:rPr>
-      </w:pPr>
-    </w:p>
-    <w:p>
-      <w:pPr>
-        <w:rPr>
-          <w:lang w:val="en-GB"/>
-        </w:rPr>
-      </w:pPr>
-    </w:p>
-    <w:p>
-      <w:pPr>
-        <w:rPr>
-          <w:lang w:val="en-GB"/>
-        </w:rPr>
-      </w:pPr>
-    </w:p>
-    <w:p>
-      <w:pPr>
-        <w:rPr>
-          <w:lang w:val="en-GB"/>
-        </w:rPr>
-      </w:pPr>
-    </w:p>
-    <w:p>
-      <w:pPr>
-        <w:rPr>
+          <w:rFonts w:hint="eastAsia"/>
+          <w:lang w:val="en-GB"/>
+        </w:rPr>
+      </w:pPr>
+    </w:p>
+    <w:p>
+      <w:pPr>
+        <w:rPr>
+          <w:rFonts w:hint="eastAsia"/>
+          <w:lang w:val="en-GB"/>
+        </w:rPr>
+      </w:pPr>
+    </w:p>
+    <w:p>
+      <w:pPr>
+        <w:rPr>
+          <w:rFonts w:hint="eastAsia"/>
+          <w:lang w:val="en-GB"/>
+        </w:rPr>
+      </w:pPr>
+    </w:p>
+    <w:p>
+      <w:pPr>
+        <w:rPr>
+          <w:rFonts w:hint="eastAsia"/>
+          <w:lang w:val="en-GB"/>
+        </w:rPr>
+      </w:pPr>
+    </w:p>
+    <w:p>
+      <w:pPr>
+        <w:rPr>
+          <w:rFonts w:hint="eastAsia"/>
+          <w:lang w:val="en-GB"/>
+        </w:rPr>
+      </w:pPr>
+    </w:p>
+    <w:p>
+      <w:pPr>
+        <w:rPr>
+          <w:rFonts w:hint="eastAsia"/>
+          <w:lang w:val="en-GB"/>
+        </w:rPr>
+      </w:pPr>
+    </w:p>
+    <w:p>
+      <w:pPr>
+        <w:rPr>
+          <w:rFonts w:hint="eastAsia"/>
+          <w:lang w:val="en-GB"/>
+        </w:rPr>
+      </w:pPr>
+    </w:p>
+    <w:p>
+      <w:pPr>
+        <w:rPr>
+          <w:rFonts w:hint="eastAsia"/>
+          <w:lang w:val="en-GB"/>
+        </w:rPr>
+      </w:pPr>
+    </w:p>
+    <w:p>
+      <w:pPr>
+        <w:rPr>
+          <w:rFonts w:hint="eastAsia"/>
+          <w:lang w:val="en-GB"/>
+        </w:rPr>
+      </w:pPr>
+    </w:p>
+    <w:p>
+      <w:pPr>
+        <w:rPr>
+          <w:rFonts w:hint="eastAsia"/>
+          <w:lang w:val="en-GB"/>
+        </w:rPr>
+      </w:pPr>
+    </w:p>
+    <w:p>
+      <w:pPr>
+        <w:rPr>
+          <w:rFonts w:hint="eastAsia"/>
+          <w:lang w:val="en-GB"/>
+        </w:rPr>
+      </w:pPr>
+    </w:p>
+    <w:p>
+      <w:pPr>
+        <w:rPr>
+          <w:rFonts w:hint="eastAsia"/>
+          <w:lang w:val="en-GB"/>
+        </w:rPr>
+      </w:pPr>
+    </w:p>
+    <w:p>
+      <w:pPr>
+        <w:rPr>
+          <w:rFonts w:hint="eastAsia"/>
+          <w:lang w:val="en-GB"/>
+        </w:rPr>
+      </w:pPr>
+    </w:p>
+    <w:p>
+      <w:pPr>
+        <w:rPr>
+          <w:rFonts w:hint="eastAsia"/>
           <w:lang w:val="en-GB"/>
         </w:rPr>
       </w:pPr>
@@ -4139,6 +4337,7 @@
     <w:p>
       <w:pPr>
         <w:rPr>
+          <w:rFonts w:hint="eastAsia"/>
           <w:lang w:val="en-GB"/>
         </w:rPr>
       </w:pPr>
@@ -4153,21 +4352,24 @@
     <w:p>
       <w:pPr>
         <w:rPr>
-          <w:lang w:val="en-GB"/>
-        </w:rPr>
-      </w:pPr>
-    </w:p>
-    <w:p>
-      <w:pPr>
-        <w:rPr>
-          <w:lang w:val="en-GB"/>
-        </w:rPr>
-      </w:pPr>
-    </w:p>
-    <w:p>
-      <w:pPr>
-        <w:pStyle w:val="Standard"/>
-        <w:rPr>
+          <w:rFonts w:hint="eastAsia"/>
+          <w:lang w:val="en-GB"/>
+        </w:rPr>
+      </w:pPr>
+    </w:p>
+    <w:p>
+      <w:pPr>
+        <w:rPr>
+          <w:rFonts w:hint="eastAsia"/>
+          <w:lang w:val="en-GB"/>
+        </w:rPr>
+      </w:pPr>
+    </w:p>
+    <w:p>
+      <w:pPr>
+        <w:pStyle w:val="Standard"/>
+        <w:rPr>
+          <w:rFonts w:hint="eastAsia"/>
           <w:noProof/>
           <w:lang w:val="en-GB"/>
         </w:rPr>
@@ -4330,6 +4532,11 @@
                             </w:r>
                           </w:p>
                           <w:p>
+                            <w:pPr>
+                              <w:rPr>
+                                <w:rFonts w:hint="eastAsia"/>
+                              </w:rPr>
+                            </w:pPr>
                             <w:r>
                               <w:rPr>
                                 <w:rFonts w:hint="eastAsia"/>
@@ -4467,6 +4674,11 @@
                       </w:r>
                     </w:p>
                     <w:p>
+                      <w:pPr>
+                        <w:rPr>
+                          <w:rFonts w:hint="eastAsia"/>
+                        </w:rPr>
+                      </w:pPr>
                       <w:r>
                         <w:rPr>
                           <w:rFonts w:hint="eastAsia"/>
@@ -4487,83 +4699,95 @@
     <w:p>
       <w:pPr>
         <w:rPr>
-          <w:lang w:val="en-GB"/>
-        </w:rPr>
-      </w:pPr>
-    </w:p>
-    <w:p>
-      <w:pPr>
-        <w:rPr>
-          <w:lang w:val="en-GB"/>
-        </w:rPr>
-      </w:pPr>
-    </w:p>
-    <w:p>
-      <w:pPr>
-        <w:rPr>
-          <w:lang w:val="en-GB"/>
-        </w:rPr>
-      </w:pPr>
-    </w:p>
-    <w:p>
-      <w:pPr>
-        <w:rPr>
-          <w:lang w:val="en-GB"/>
-        </w:rPr>
-      </w:pPr>
-    </w:p>
-    <w:p>
-      <w:pPr>
-        <w:rPr>
-          <w:lang w:val="en-GB"/>
-        </w:rPr>
-      </w:pPr>
-    </w:p>
-    <w:p>
-      <w:pPr>
-        <w:rPr>
-          <w:lang w:val="en-GB"/>
-        </w:rPr>
-      </w:pPr>
-    </w:p>
-    <w:p>
-      <w:pPr>
-        <w:rPr>
-          <w:lang w:val="en-GB"/>
-        </w:rPr>
-      </w:pPr>
-    </w:p>
-    <w:p>
-      <w:pPr>
-        <w:rPr>
-          <w:lang w:val="en-GB"/>
-        </w:rPr>
-      </w:pPr>
-    </w:p>
-    <w:p>
-      <w:pPr>
-        <w:rPr>
-          <w:lang w:val="en-GB"/>
-        </w:rPr>
-      </w:pPr>
-    </w:p>
-    <w:p>
-      <w:pPr>
-        <w:rPr>
-          <w:lang w:val="en-GB"/>
-        </w:rPr>
-      </w:pPr>
-    </w:p>
-    <w:p>
-      <w:pPr>
-        <w:rPr>
-          <w:lang w:val="en-GB"/>
-        </w:rPr>
-      </w:pPr>
-    </w:p>
-    <w:p>
-      <w:pPr>
-        <w:rPr>
+          <w:rFonts w:hint="eastAsia"/>
+          <w:lang w:val="en-GB"/>
+        </w:rPr>
+      </w:pPr>
+    </w:p>
+    <w:p>
+      <w:pPr>
+        <w:rPr>
+          <w:rFonts w:hint="eastAsia"/>
+          <w:lang w:val="en-GB"/>
+        </w:rPr>
+      </w:pPr>
+    </w:p>
+    <w:p>
+      <w:pPr>
+        <w:rPr>
+          <w:rFonts w:hint="eastAsia"/>
+          <w:lang w:val="en-GB"/>
+        </w:rPr>
+      </w:pPr>
+    </w:p>
+    <w:p>
+      <w:pPr>
+        <w:rPr>
+          <w:rFonts w:hint="eastAsia"/>
+          <w:lang w:val="en-GB"/>
+        </w:rPr>
+      </w:pPr>
+    </w:p>
+    <w:p>
+      <w:pPr>
+        <w:rPr>
+          <w:rFonts w:hint="eastAsia"/>
+          <w:lang w:val="en-GB"/>
+        </w:rPr>
+      </w:pPr>
+    </w:p>
+    <w:p>
+      <w:pPr>
+        <w:rPr>
+          <w:rFonts w:hint="eastAsia"/>
+          <w:lang w:val="en-GB"/>
+        </w:rPr>
+      </w:pPr>
+    </w:p>
+    <w:p>
+      <w:pPr>
+        <w:rPr>
+          <w:rFonts w:hint="eastAsia"/>
+          <w:lang w:val="en-GB"/>
+        </w:rPr>
+      </w:pPr>
+    </w:p>
+    <w:p>
+      <w:pPr>
+        <w:rPr>
+          <w:rFonts w:hint="eastAsia"/>
+          <w:lang w:val="en-GB"/>
+        </w:rPr>
+      </w:pPr>
+    </w:p>
+    <w:p>
+      <w:pPr>
+        <w:rPr>
+          <w:rFonts w:hint="eastAsia"/>
+          <w:lang w:val="en-GB"/>
+        </w:rPr>
+      </w:pPr>
+    </w:p>
+    <w:p>
+      <w:pPr>
+        <w:rPr>
+          <w:rFonts w:hint="eastAsia"/>
+          <w:lang w:val="en-GB"/>
+        </w:rPr>
+      </w:pPr>
+    </w:p>
+    <w:p>
+      <w:pPr>
+        <w:rPr>
+          <w:rFonts w:hint="eastAsia"/>
+          <w:lang w:val="en-GB"/>
+        </w:rPr>
+      </w:pPr>
+    </w:p>
+    <w:p>
+      <w:pPr>
+        <w:rPr>
+          <w:rFonts w:hint="eastAsia"/>
           <w:lang w:val="en-GB"/>
         </w:rPr>
       </w:pPr>
@@ -4643,6 +4867,7 @@
       <w:pPr>
         <w:pStyle w:val="Standard"/>
         <w:rPr>
+          <w:rFonts w:hint="eastAsia"/>
           <w:noProof/>
           <w:lang w:val="en-GB"/>
         </w:rPr>
@@ -4660,24 +4885,27 @@
       <w:pPr>
         <w:pStyle w:val="Standard"/>
         <w:rPr>
-          <w:noProof/>
-          <w:lang w:val="en-GB"/>
-        </w:rPr>
-      </w:pPr>
-    </w:p>
-    <w:p>
-      <w:pPr>
-        <w:pStyle w:val="Standard"/>
-        <w:rPr>
-          <w:noProof/>
-          <w:lang w:val="en-GB"/>
-        </w:rPr>
-      </w:pPr>
-    </w:p>
-    <w:p>
-      <w:pPr>
-        <w:pStyle w:val="Standard"/>
-        <w:rPr>
+          <w:rFonts w:hint="eastAsia"/>
+          <w:noProof/>
+          <w:lang w:val="en-GB"/>
+        </w:rPr>
+      </w:pPr>
+    </w:p>
+    <w:p>
+      <w:pPr>
+        <w:pStyle w:val="Standard"/>
+        <w:rPr>
+          <w:rFonts w:hint="eastAsia"/>
+          <w:noProof/>
+          <w:lang w:val="en-GB"/>
+        </w:rPr>
+      </w:pPr>
+    </w:p>
+    <w:p>
+      <w:pPr>
+        <w:pStyle w:val="Standard"/>
+        <w:rPr>
+          <w:rFonts w:hint="eastAsia"/>
           <w:noProof/>
           <w:lang w:val="en-GB"/>
         </w:rPr>
@@ -4839,6 +5067,11 @@
                             </w:r>
                           </w:p>
                           <w:p>
+                            <w:pPr>
+                              <w:rPr>
+                                <w:rFonts w:hint="eastAsia"/>
+                              </w:rPr>
+                            </w:pPr>
                             <w:r>
                               <w:rPr>
                                 <w:rFonts w:hint="eastAsia"/>
@@ -4976,6 +5209,11 @@
                       </w:r>
                     </w:p>
                     <w:p>
+                      <w:pPr>
+                        <w:rPr>
+                          <w:rFonts w:hint="eastAsia"/>
+                        </w:rPr>
+                      </w:pPr>
                       <w:r>
                         <w:rPr>
                           <w:rFonts w:hint="eastAsia"/>
@@ -4997,96 +5235,107 @@
       <w:pPr>
         <w:pStyle w:val="Standard"/>
         <w:rPr>
-          <w:noProof/>
-          <w:lang w:val="en-GB"/>
-        </w:rPr>
-      </w:pPr>
-    </w:p>
-    <w:p>
-      <w:pPr>
-        <w:pStyle w:val="Standard"/>
-        <w:rPr>
-          <w:noProof/>
-          <w:lang w:val="en-GB"/>
-        </w:rPr>
-      </w:pPr>
-    </w:p>
-    <w:p>
-      <w:pPr>
-        <w:pStyle w:val="Standard"/>
-        <w:rPr>
-          <w:noProof/>
-          <w:lang w:val="en-GB"/>
-        </w:rPr>
-      </w:pPr>
-    </w:p>
-    <w:p>
-      <w:pPr>
-        <w:pStyle w:val="Standard"/>
-        <w:rPr>
-          <w:noProof/>
-          <w:lang w:val="en-GB"/>
-        </w:rPr>
-      </w:pPr>
-    </w:p>
-    <w:p>
-      <w:pPr>
-        <w:pStyle w:val="Standard"/>
-        <w:rPr>
-          <w:noProof/>
-          <w:lang w:val="en-GB"/>
-        </w:rPr>
-      </w:pPr>
-    </w:p>
-    <w:p>
-      <w:pPr>
-        <w:pStyle w:val="Standard"/>
-        <w:rPr>
-          <w:noProof/>
-          <w:lang w:val="en-GB"/>
-        </w:rPr>
-      </w:pPr>
-    </w:p>
-    <w:p>
-      <w:pPr>
-        <w:pStyle w:val="Standard"/>
-        <w:rPr>
-          <w:noProof/>
-          <w:lang w:val="en-GB"/>
-        </w:rPr>
-      </w:pPr>
-    </w:p>
-    <w:p>
-      <w:pPr>
-        <w:pStyle w:val="Standard"/>
-        <w:rPr>
-          <w:noProof/>
-          <w:lang w:val="en-GB"/>
-        </w:rPr>
-      </w:pPr>
-    </w:p>
-    <w:p>
-      <w:pPr>
-        <w:pStyle w:val="Standard"/>
-        <w:rPr>
-          <w:noProof/>
-          <w:lang w:val="en-GB"/>
-        </w:rPr>
-      </w:pPr>
-    </w:p>
-    <w:p>
-      <w:pPr>
-        <w:pStyle w:val="Standard"/>
-        <w:rPr>
-          <w:noProof/>
-          <w:lang w:val="en-GB"/>
-        </w:rPr>
-      </w:pPr>
-    </w:p>
-    <w:p>
-      <w:pPr>
-        <w:pStyle w:val="Standard"/>
-        <w:rPr>
+          <w:rFonts w:hint="eastAsia"/>
+          <w:noProof/>
+          <w:lang w:val="en-GB"/>
+        </w:rPr>
+      </w:pPr>
+    </w:p>
+    <w:p>
+      <w:pPr>
+        <w:pStyle w:val="Standard"/>
+        <w:rPr>
+          <w:rFonts w:hint="eastAsia"/>
+          <w:noProof/>
+          <w:lang w:val="en-GB"/>
+        </w:rPr>
+      </w:pPr>
+    </w:p>
+    <w:p>
+      <w:pPr>
+        <w:pStyle w:val="Standard"/>
+        <w:rPr>
+          <w:rFonts w:hint="eastAsia"/>
+          <w:noProof/>
+          <w:lang w:val="en-GB"/>
+        </w:rPr>
+      </w:pPr>
+    </w:p>
+    <w:p>
+      <w:pPr>
+        <w:pStyle w:val="Standard"/>
+        <w:rPr>
+          <w:rFonts w:hint="eastAsia"/>
+          <w:noProof/>
+          <w:lang w:val="en-GB"/>
+        </w:rPr>
+      </w:pPr>
+    </w:p>
+    <w:p>
+      <w:pPr>
+        <w:pStyle w:val="Standard"/>
+        <w:rPr>
+          <w:rFonts w:hint="eastAsia"/>
+          <w:noProof/>
+          <w:lang w:val="en-GB"/>
+        </w:rPr>
+      </w:pPr>
+    </w:p>
+    <w:p>
+      <w:pPr>
+        <w:pStyle w:val="Standard"/>
+        <w:rPr>
+          <w:rFonts w:hint="eastAsia"/>
+          <w:noProof/>
+          <w:lang w:val="en-GB"/>
+        </w:rPr>
+      </w:pPr>
+    </w:p>
+    <w:p>
+      <w:pPr>
+        <w:pStyle w:val="Standard"/>
+        <w:rPr>
+          <w:rFonts w:hint="eastAsia"/>
+          <w:noProof/>
+          <w:lang w:val="en-GB"/>
+        </w:rPr>
+      </w:pPr>
+    </w:p>
+    <w:p>
+      <w:pPr>
+        <w:pStyle w:val="Standard"/>
+        <w:rPr>
+          <w:rFonts w:hint="eastAsia"/>
+          <w:noProof/>
+          <w:lang w:val="en-GB"/>
+        </w:rPr>
+      </w:pPr>
+    </w:p>
+    <w:p>
+      <w:pPr>
+        <w:pStyle w:val="Standard"/>
+        <w:rPr>
+          <w:rFonts w:hint="eastAsia"/>
+          <w:noProof/>
+          <w:lang w:val="en-GB"/>
+        </w:rPr>
+      </w:pPr>
+    </w:p>
+    <w:p>
+      <w:pPr>
+        <w:pStyle w:val="Standard"/>
+        <w:rPr>
+          <w:rFonts w:hint="eastAsia"/>
+          <w:noProof/>
+          <w:lang w:val="en-GB"/>
+        </w:rPr>
+      </w:pPr>
+    </w:p>
+    <w:p>
+      <w:pPr>
+        <w:pStyle w:val="Standard"/>
+        <w:rPr>
+          <w:rFonts w:hint="eastAsia"/>
           <w:noProof/>
           <w:lang w:val="en-GB"/>
         </w:rPr>
@@ -5161,6 +5410,7 @@
       <w:pPr>
         <w:pStyle w:val="Standard"/>
         <w:rPr>
+          <w:rFonts w:hint="eastAsia"/>
           <w:noProof/>
           <w:lang w:val="en-GB"/>
         </w:rPr>
@@ -5178,24 +5428,27 @@
       <w:pPr>
         <w:pStyle w:val="Standard"/>
         <w:rPr>
-          <w:noProof/>
-          <w:lang w:val="en-GB"/>
-        </w:rPr>
-      </w:pPr>
-    </w:p>
-    <w:p>
-      <w:pPr>
-        <w:pStyle w:val="Standard"/>
-        <w:rPr>
-          <w:noProof/>
-          <w:lang w:val="en-GB"/>
-        </w:rPr>
-      </w:pPr>
-    </w:p>
-    <w:p>
-      <w:pPr>
-        <w:pStyle w:val="Standard"/>
-        <w:rPr>
+          <w:rFonts w:hint="eastAsia"/>
+          <w:noProof/>
+          <w:lang w:val="en-GB"/>
+        </w:rPr>
+      </w:pPr>
+    </w:p>
+    <w:p>
+      <w:pPr>
+        <w:pStyle w:val="Standard"/>
+        <w:rPr>
+          <w:rFonts w:hint="eastAsia"/>
+          <w:noProof/>
+          <w:lang w:val="en-GB"/>
+        </w:rPr>
+      </w:pPr>
+    </w:p>
+    <w:p>
+      <w:pPr>
+        <w:pStyle w:val="Standard"/>
+        <w:rPr>
+          <w:rFonts w:hint="eastAsia"/>
           <w:noProof/>
           <w:lang w:val="en-GB"/>
         </w:rPr>
@@ -5366,6 +5619,11 @@
                             </w:r>
                           </w:p>
                           <w:p>
+                            <w:pPr>
+                              <w:rPr>
+                                <w:rFonts w:hint="eastAsia"/>
+                              </w:rPr>
+                            </w:pPr>
                             <w:r>
                               <w:rPr>
                                 <w:rFonts w:hint="eastAsia"/>
@@ -5511,6 +5769,11 @@
                       </w:r>
                     </w:p>
                     <w:p>
+                      <w:pPr>
+                        <w:rPr>
+                          <w:rFonts w:hint="eastAsia"/>
+                        </w:rPr>
+                      </w:pPr>
                       <w:r>
                         <w:rPr>
                           <w:rFonts w:hint="eastAsia"/>
@@ -5532,14 +5795,16 @@
       <w:pPr>
         <w:pStyle w:val="Standard"/>
         <w:rPr>
-          <w:noProof/>
-          <w:lang w:val="en-GB"/>
-        </w:rPr>
-      </w:pPr>
-    </w:p>
-    <w:p>
-      <w:pPr>
-        <w:rPr>
+          <w:rFonts w:hint="eastAsia"/>
+          <w:noProof/>
+          <w:lang w:val="en-GB"/>
+        </w:rPr>
+      </w:pPr>
+    </w:p>
+    <w:p>
+      <w:pPr>
+        <w:rPr>
+          <w:rFonts w:hint="eastAsia"/>
           <w:b/>
           <w:bCs/>
           <w:lang w:val="en-GB"/>
@@ -5549,6 +5814,7 @@
     <w:p>
       <w:pPr>
         <w:rPr>
+          <w:rFonts w:hint="eastAsia"/>
           <w:b/>
           <w:bCs/>
           <w:lang w:val="en-GB"/>
@@ -5558,6 +5824,7 @@
     <w:p>
       <w:pPr>
         <w:rPr>
+          <w:rFonts w:hint="eastAsia"/>
           <w:b/>
           <w:bCs/>
           <w:lang w:val="en-GB"/>
@@ -5567,6 +5834,7 @@
     <w:p>
       <w:pPr>
         <w:rPr>
+          <w:rFonts w:hint="eastAsia"/>
           <w:b/>
           <w:bCs/>
           <w:lang w:val="en-GB"/>
@@ -5576,6 +5844,7 @@
     <w:p>
       <w:pPr>
         <w:rPr>
+          <w:rFonts w:hint="eastAsia"/>
           <w:b/>
           <w:bCs/>
           <w:lang w:val="en-GB"/>
@@ -5585,6 +5854,7 @@
     <w:p>
       <w:pPr>
         <w:rPr>
+          <w:rFonts w:hint="eastAsia"/>
           <w:b/>
           <w:bCs/>
           <w:lang w:val="en-GB"/>
@@ -5594,6 +5864,7 @@
     <w:p>
       <w:pPr>
         <w:rPr>
+          <w:rFonts w:hint="eastAsia"/>
           <w:b/>
           <w:bCs/>
           <w:lang w:val="en-GB"/>
@@ -5603,6 +5874,7 @@
     <w:p>
       <w:pPr>
         <w:rPr>
+          <w:rFonts w:hint="eastAsia"/>
           <w:b/>
           <w:bCs/>
           <w:lang w:val="en-GB"/>
@@ -5612,6 +5884,7 @@
     <w:p>
       <w:pPr>
         <w:rPr>
+          <w:rFonts w:hint="eastAsia"/>
           <w:b/>
           <w:bCs/>
           <w:lang w:val="en-GB"/>
@@ -5621,6 +5894,7 @@
     <w:p>
       <w:pPr>
         <w:rPr>
+          <w:rFonts w:hint="eastAsia"/>
           <w:b/>
           <w:bCs/>
           <w:lang w:val="en-GB"/>
@@ -5630,6 +5904,7 @@
     <w:p>
       <w:pPr>
         <w:rPr>
+          <w:rFonts w:hint="eastAsia"/>
           <w:b/>
           <w:bCs/>
           <w:lang w:val="en-GB"/>
@@ -5709,6 +5984,7 @@
       <w:pPr>
         <w:pStyle w:val="Standard"/>
         <w:rPr>
+          <w:rFonts w:hint="eastAsia"/>
           <w:b/>
           <w:bCs/>
           <w:noProof/>
@@ -5730,15 +6006,17 @@
       <w:pPr>
         <w:pStyle w:val="Standard"/>
         <w:rPr>
-          <w:noProof/>
-          <w:lang w:val="en-GB"/>
-        </w:rPr>
-      </w:pPr>
-    </w:p>
-    <w:p>
-      <w:pPr>
-        <w:pStyle w:val="Standard"/>
-        <w:rPr>
+          <w:rFonts w:hint="eastAsia"/>
+          <w:noProof/>
+          <w:lang w:val="en-GB"/>
+        </w:rPr>
+      </w:pPr>
+    </w:p>
+    <w:p>
+      <w:pPr>
+        <w:pStyle w:val="Standard"/>
+        <w:rPr>
+          <w:rFonts w:hint="eastAsia"/>
           <w:noProof/>
           <w:lang w:val="en-GB"/>
         </w:rPr>
@@ -5769,15 +6047,17 @@
       <w:pPr>
         <w:pStyle w:val="Standard"/>
         <w:rPr>
-          <w:noProof/>
-          <w:lang w:val="en-GB"/>
-        </w:rPr>
-      </w:pPr>
-    </w:p>
-    <w:p>
-      <w:pPr>
-        <w:pStyle w:val="Standard"/>
-        <w:rPr>
+          <w:rFonts w:hint="eastAsia"/>
+          <w:noProof/>
+          <w:lang w:val="en-GB"/>
+        </w:rPr>
+      </w:pPr>
+    </w:p>
+    <w:p>
+      <w:pPr>
+        <w:pStyle w:val="Standard"/>
+        <w:rPr>
+          <w:rFonts w:hint="eastAsia"/>
           <w:noProof/>
           <w:lang w:val="en-GB"/>
         </w:rPr>
@@ -5939,6 +6219,11 @@
                             </w:r>
                           </w:p>
                           <w:p>
+                            <w:pPr>
+                              <w:rPr>
+                                <w:rFonts w:hint="eastAsia"/>
+                              </w:rPr>
+                            </w:pPr>
                             <w:r>
                               <w:rPr>
                                 <w:rFonts w:hint="eastAsia"/>
@@ -6076,6 +6361,11 @@
                       </w:r>
                     </w:p>
                     <w:p>
+                      <w:pPr>
+                        <w:rPr>
+                          <w:rFonts w:hint="eastAsia"/>
+                        </w:rPr>
+                      </w:pPr>
                       <w:r>
                         <w:rPr>
                           <w:rFonts w:hint="eastAsia"/>
@@ -6097,105 +6387,117 @@
       <w:pPr>
         <w:pStyle w:val="Standard"/>
         <w:rPr>
-          <w:noProof/>
-          <w:lang w:val="en-GB"/>
-        </w:rPr>
-      </w:pPr>
-    </w:p>
-    <w:p>
-      <w:pPr>
-        <w:pStyle w:val="Standard"/>
-        <w:rPr>
-          <w:noProof/>
-          <w:lang w:val="en-GB"/>
-        </w:rPr>
-      </w:pPr>
-    </w:p>
-    <w:p>
-      <w:pPr>
-        <w:pStyle w:val="Standard"/>
-        <w:rPr>
-          <w:noProof/>
-          <w:lang w:val="en-GB"/>
-        </w:rPr>
-      </w:pPr>
-    </w:p>
-    <w:p>
-      <w:pPr>
-        <w:pStyle w:val="Standard"/>
-        <w:rPr>
-          <w:noProof/>
-          <w:lang w:val="en-GB"/>
-        </w:rPr>
-      </w:pPr>
-    </w:p>
-    <w:p>
-      <w:pPr>
-        <w:pStyle w:val="Standard"/>
-        <w:rPr>
-          <w:noProof/>
-          <w:lang w:val="en-GB"/>
-        </w:rPr>
-      </w:pPr>
-    </w:p>
-    <w:p>
-      <w:pPr>
-        <w:pStyle w:val="Standard"/>
-        <w:rPr>
-          <w:noProof/>
-          <w:lang w:val="en-GB"/>
-        </w:rPr>
-      </w:pPr>
-    </w:p>
-    <w:p>
-      <w:pPr>
-        <w:pStyle w:val="Standard"/>
-        <w:rPr>
-          <w:noProof/>
-          <w:lang w:val="en-GB"/>
-        </w:rPr>
-      </w:pPr>
-    </w:p>
-    <w:p>
-      <w:pPr>
-        <w:pStyle w:val="Standard"/>
-        <w:rPr>
-          <w:noProof/>
-          <w:lang w:val="en-GB"/>
-        </w:rPr>
-      </w:pPr>
-    </w:p>
-    <w:p>
-      <w:pPr>
-        <w:pStyle w:val="Standard"/>
-        <w:rPr>
-          <w:noProof/>
-          <w:lang w:val="en-GB"/>
-        </w:rPr>
-      </w:pPr>
-    </w:p>
-    <w:p>
-      <w:pPr>
-        <w:pStyle w:val="Standard"/>
-        <w:rPr>
-          <w:noProof/>
-          <w:lang w:val="en-GB"/>
-        </w:rPr>
-      </w:pPr>
-    </w:p>
-    <w:p>
-      <w:pPr>
-        <w:pStyle w:val="Standard"/>
-        <w:rPr>
-          <w:noProof/>
-          <w:lang w:val="en-GB"/>
-        </w:rPr>
-      </w:pPr>
-    </w:p>
-    <w:p>
-      <w:pPr>
-        <w:pStyle w:val="Standard"/>
-        <w:rPr>
+          <w:rFonts w:hint="eastAsia"/>
+          <w:noProof/>
+          <w:lang w:val="en-GB"/>
+        </w:rPr>
+      </w:pPr>
+    </w:p>
+    <w:p>
+      <w:pPr>
+        <w:pStyle w:val="Standard"/>
+        <w:rPr>
+          <w:rFonts w:hint="eastAsia"/>
+          <w:noProof/>
+          <w:lang w:val="en-GB"/>
+        </w:rPr>
+      </w:pPr>
+    </w:p>
+    <w:p>
+      <w:pPr>
+        <w:pStyle w:val="Standard"/>
+        <w:rPr>
+          <w:rFonts w:hint="eastAsia"/>
+          <w:noProof/>
+          <w:lang w:val="en-GB"/>
+        </w:rPr>
+      </w:pPr>
+    </w:p>
+    <w:p>
+      <w:pPr>
+        <w:pStyle w:val="Standard"/>
+        <w:rPr>
+          <w:rFonts w:hint="eastAsia"/>
+          <w:noProof/>
+          <w:lang w:val="en-GB"/>
+        </w:rPr>
+      </w:pPr>
+    </w:p>
+    <w:p>
+      <w:pPr>
+        <w:pStyle w:val="Standard"/>
+        <w:rPr>
+          <w:rFonts w:hint="eastAsia"/>
+          <w:noProof/>
+          <w:lang w:val="en-GB"/>
+        </w:rPr>
+      </w:pPr>
+    </w:p>
+    <w:p>
+      <w:pPr>
+        <w:pStyle w:val="Standard"/>
+        <w:rPr>
+          <w:rFonts w:hint="eastAsia"/>
+          <w:noProof/>
+          <w:lang w:val="en-GB"/>
+        </w:rPr>
+      </w:pPr>
+    </w:p>
+    <w:p>
+      <w:pPr>
+        <w:pStyle w:val="Standard"/>
+        <w:rPr>
+          <w:rFonts w:hint="eastAsia"/>
+          <w:noProof/>
+          <w:lang w:val="en-GB"/>
+        </w:rPr>
+      </w:pPr>
+    </w:p>
+    <w:p>
+      <w:pPr>
+        <w:pStyle w:val="Standard"/>
+        <w:rPr>
+          <w:rFonts w:hint="eastAsia"/>
+          <w:noProof/>
+          <w:lang w:val="en-GB"/>
+        </w:rPr>
+      </w:pPr>
+    </w:p>
+    <w:p>
+      <w:pPr>
+        <w:pStyle w:val="Standard"/>
+        <w:rPr>
+          <w:rFonts w:hint="eastAsia"/>
+          <w:noProof/>
+          <w:lang w:val="en-GB"/>
+        </w:rPr>
+      </w:pPr>
+    </w:p>
+    <w:p>
+      <w:pPr>
+        <w:pStyle w:val="Standard"/>
+        <w:rPr>
+          <w:rFonts w:hint="eastAsia"/>
+          <w:noProof/>
+          <w:lang w:val="en-GB"/>
+        </w:rPr>
+      </w:pPr>
+    </w:p>
+    <w:p>
+      <w:pPr>
+        <w:pStyle w:val="Standard"/>
+        <w:rPr>
+          <w:rFonts w:hint="eastAsia"/>
+          <w:noProof/>
+          <w:lang w:val="en-GB"/>
+        </w:rPr>
+      </w:pPr>
+    </w:p>
+    <w:p>
+      <w:pPr>
+        <w:pStyle w:val="Standard"/>
+        <w:rPr>
+          <w:rFonts w:hint="eastAsia"/>
           <w:noProof/>
           <w:lang w:val="en-GB"/>
         </w:rPr>
@@ -6270,6 +6572,7 @@
       <w:pPr>
         <w:pStyle w:val="Standard"/>
         <w:rPr>
+          <w:rFonts w:hint="eastAsia"/>
           <w:noProof/>
           <w:lang w:val="en-GB"/>
         </w:rPr>
@@ -6287,15 +6590,17 @@
       <w:pPr>
         <w:pStyle w:val="Standard"/>
         <w:rPr>
-          <w:noProof/>
-          <w:lang w:val="en-GB"/>
-        </w:rPr>
-      </w:pPr>
-    </w:p>
-    <w:p>
-      <w:pPr>
-        <w:pStyle w:val="Standard"/>
-        <w:rPr>
+          <w:rFonts w:hint="eastAsia"/>
+          <w:noProof/>
+          <w:lang w:val="en-GB"/>
+        </w:rPr>
+      </w:pPr>
+    </w:p>
+    <w:p>
+      <w:pPr>
+        <w:pStyle w:val="Standard"/>
+        <w:rPr>
+          <w:rFonts w:hint="eastAsia"/>
           <w:noProof/>
           <w:lang w:val="en-GB"/>
         </w:rPr>
@@ -6458,6 +6763,11 @@
                             </w:r>
                           </w:p>
                           <w:p>
+                            <w:pPr>
+                              <w:rPr>
+                                <w:rFonts w:hint="eastAsia"/>
+                              </w:rPr>
+                            </w:pPr>
                             <w:r>
                               <w:rPr>
                                 <w:rFonts w:hint="eastAsia"/>
@@ -6595,6 +6905,11 @@
                       </w:r>
                     </w:p>
                     <w:p>
+                      <w:pPr>
+                        <w:rPr>
+                          <w:rFonts w:hint="eastAsia"/>
+                        </w:rPr>
+                      </w:pPr>
                       <w:r>
                         <w:rPr>
                           <w:rFonts w:hint="eastAsia"/>
@@ -6616,105 +6931,117 @@
       <w:pPr>
         <w:pStyle w:val="Standard"/>
         <w:rPr>
-          <w:noProof/>
-          <w:lang w:val="en-GB"/>
-        </w:rPr>
-      </w:pPr>
-    </w:p>
-    <w:p>
-      <w:pPr>
-        <w:pStyle w:val="Standard"/>
-        <w:rPr>
-          <w:noProof/>
-          <w:lang w:val="en-GB"/>
-        </w:rPr>
-      </w:pPr>
-    </w:p>
-    <w:p>
-      <w:pPr>
-        <w:pStyle w:val="Standard"/>
-        <w:rPr>
-          <w:noProof/>
-          <w:lang w:val="en-GB"/>
-        </w:rPr>
-      </w:pPr>
-    </w:p>
-    <w:p>
-      <w:pPr>
-        <w:pStyle w:val="Standard"/>
-        <w:rPr>
-          <w:noProof/>
-          <w:lang w:val="en-GB"/>
-        </w:rPr>
-      </w:pPr>
-    </w:p>
-    <w:p>
-      <w:pPr>
-        <w:pStyle w:val="Standard"/>
-        <w:rPr>
-          <w:noProof/>
-          <w:lang w:val="en-GB"/>
-        </w:rPr>
-      </w:pPr>
-    </w:p>
-    <w:p>
-      <w:pPr>
-        <w:pStyle w:val="Standard"/>
-        <w:rPr>
-          <w:noProof/>
-          <w:lang w:val="en-GB"/>
-        </w:rPr>
-      </w:pPr>
-    </w:p>
-    <w:p>
-      <w:pPr>
-        <w:pStyle w:val="Standard"/>
-        <w:rPr>
-          <w:noProof/>
-          <w:lang w:val="en-GB"/>
-        </w:rPr>
-      </w:pPr>
-    </w:p>
-    <w:p>
-      <w:pPr>
-        <w:pStyle w:val="Standard"/>
-        <w:rPr>
-          <w:noProof/>
-          <w:lang w:val="en-GB"/>
-        </w:rPr>
-      </w:pPr>
-    </w:p>
-    <w:p>
-      <w:pPr>
-        <w:pStyle w:val="Standard"/>
-        <w:rPr>
-          <w:noProof/>
-          <w:lang w:val="en-GB"/>
-        </w:rPr>
-      </w:pPr>
-    </w:p>
-    <w:p>
-      <w:pPr>
-        <w:pStyle w:val="Standard"/>
-        <w:rPr>
-          <w:noProof/>
-          <w:lang w:val="en-GB"/>
-        </w:rPr>
-      </w:pPr>
-    </w:p>
-    <w:p>
-      <w:pPr>
-        <w:pStyle w:val="Standard"/>
-        <w:rPr>
-          <w:noProof/>
-          <w:lang w:val="en-GB"/>
-        </w:rPr>
-      </w:pPr>
-    </w:p>
-    <w:p>
-      <w:pPr>
-        <w:pStyle w:val="Standard"/>
-        <w:rPr>
+          <w:rFonts w:hint="eastAsia"/>
+          <w:noProof/>
+          <w:lang w:val="en-GB"/>
+        </w:rPr>
+      </w:pPr>
+    </w:p>
+    <w:p>
+      <w:pPr>
+        <w:pStyle w:val="Standard"/>
+        <w:rPr>
+          <w:rFonts w:hint="eastAsia"/>
+          <w:noProof/>
+          <w:lang w:val="en-GB"/>
+        </w:rPr>
+      </w:pPr>
+    </w:p>
+    <w:p>
+      <w:pPr>
+        <w:pStyle w:val="Standard"/>
+        <w:rPr>
+          <w:rFonts w:hint="eastAsia"/>
+          <w:noProof/>
+          <w:lang w:val="en-GB"/>
+        </w:rPr>
+      </w:pPr>
+    </w:p>
+    <w:p>
+      <w:pPr>
+        <w:pStyle w:val="Standard"/>
+        <w:rPr>
+          <w:rFonts w:hint="eastAsia"/>
+          <w:noProof/>
+          <w:lang w:val="en-GB"/>
+        </w:rPr>
+      </w:pPr>
+    </w:p>
+    <w:p>
+      <w:pPr>
+        <w:pStyle w:val="Standard"/>
+        <w:rPr>
+          <w:rFonts w:hint="eastAsia"/>
+          <w:noProof/>
+          <w:lang w:val="en-GB"/>
+        </w:rPr>
+      </w:pPr>
+    </w:p>
+    <w:p>
+      <w:pPr>
+        <w:pStyle w:val="Standard"/>
+        <w:rPr>
+          <w:rFonts w:hint="eastAsia"/>
+          <w:noProof/>
+          <w:lang w:val="en-GB"/>
+        </w:rPr>
+      </w:pPr>
+    </w:p>
+    <w:p>
+      <w:pPr>
+        <w:pStyle w:val="Standard"/>
+        <w:rPr>
+          <w:rFonts w:hint="eastAsia"/>
+          <w:noProof/>
+          <w:lang w:val="en-GB"/>
+        </w:rPr>
+      </w:pPr>
+    </w:p>
+    <w:p>
+      <w:pPr>
+        <w:pStyle w:val="Standard"/>
+        <w:rPr>
+          <w:rFonts w:hint="eastAsia"/>
+          <w:noProof/>
+          <w:lang w:val="en-GB"/>
+        </w:rPr>
+      </w:pPr>
+    </w:p>
+    <w:p>
+      <w:pPr>
+        <w:pStyle w:val="Standard"/>
+        <w:rPr>
+          <w:rFonts w:hint="eastAsia"/>
+          <w:noProof/>
+          <w:lang w:val="en-GB"/>
+        </w:rPr>
+      </w:pPr>
+    </w:p>
+    <w:p>
+      <w:pPr>
+        <w:pStyle w:val="Standard"/>
+        <w:rPr>
+          <w:rFonts w:hint="eastAsia"/>
+          <w:noProof/>
+          <w:lang w:val="en-GB"/>
+        </w:rPr>
+      </w:pPr>
+    </w:p>
+    <w:p>
+      <w:pPr>
+        <w:pStyle w:val="Standard"/>
+        <w:rPr>
+          <w:rFonts w:hint="eastAsia"/>
+          <w:noProof/>
+          <w:lang w:val="en-GB"/>
+        </w:rPr>
+      </w:pPr>
+    </w:p>
+    <w:p>
+      <w:pPr>
+        <w:pStyle w:val="Standard"/>
+        <w:rPr>
+          <w:rFonts w:hint="eastAsia"/>
           <w:noProof/>
           <w:lang w:val="en-GB"/>
         </w:rPr>
@@ -6789,6 +7116,7 @@
       <w:pPr>
         <w:pStyle w:val="Standard"/>
         <w:rPr>
+          <w:rFonts w:hint="eastAsia"/>
           <w:noProof/>
           <w:lang w:val="en-GB"/>
         </w:rPr>
@@ -6813,14 +7141,16 @@
       <w:pPr>
         <w:pStyle w:val="Standard"/>
         <w:rPr>
-          <w:noProof/>
-          <w:lang w:val="en-GB"/>
-        </w:rPr>
-      </w:pPr>
-    </w:p>
-    <w:p>
-      <w:pPr>
-        <w:rPr>
+          <w:rFonts w:hint="eastAsia"/>
+          <w:noProof/>
+          <w:lang w:val="en-GB"/>
+        </w:rPr>
+      </w:pPr>
+    </w:p>
+    <w:p>
+      <w:pPr>
+        <w:rPr>
+          <w:rFonts w:hint="eastAsia"/>
           <w:lang w:val="en-GB"/>
         </w:rPr>
       </w:pPr>
@@ -6874,6 +7204,41 @@
                           <w:p>
                             <w:pPr>
                               <w:rPr>
+                                <w:lang w:val="en-GB"/>
+                              </w:rPr>
+                            </w:pPr>
+                            <w:r>
+                              <w:rPr>
+                                <w:rFonts w:hint="eastAsia"/>
+                                <w:lang w:val="en-GB"/>
+                              </w:rPr>
+                              <w:t>-</w:t>
+                            </w:r>
+                            <w:r>
+                              <w:rPr>
+                                <w:rFonts w:hint="eastAsia"/>
+                                <w:lang w:val="en-GB"/>
+                              </w:rPr>
+                              <w:t xml:space="preserve">- </w:t>
+                            </w:r>
+                            <w:r>
+                              <w:rPr>
+                                <w:rFonts w:hint="eastAsia"/>
+                                <w:lang w:val="en-GB"/>
+                              </w:rPr>
+                              <w:t>create or replace view DAU as</w:t>
+                            </w:r>
+                          </w:p>
+                          <w:p>
+                            <w:pPr>
+                              <w:rPr>
+                                <w:lang w:val="en-GB"/>
+                              </w:rPr>
+                            </w:pPr>
+                          </w:p>
+                          <w:p>
+                            <w:pPr>
+                              <w:rPr>
                                 <w:rFonts w:hint="eastAsia"/>
                                 <w:lang w:val="en-GB"/>
                               </w:rPr>
@@ -6978,6 +7343,11 @@
                             </w:r>
                           </w:p>
                           <w:p>
+                            <w:pPr>
+                              <w:rPr>
+                                <w:rFonts w:hint="eastAsia"/>
+                              </w:rPr>
+                            </w:pPr>
                             <w:r>
                               <w:rPr>
                                 <w:rFonts w:hint="eastAsia"/>
@@ -7011,6 +7381,41 @@
                     <w:p>
                       <w:pPr>
                         <w:rPr>
+                          <w:lang w:val="en-GB"/>
+                        </w:rPr>
+                      </w:pPr>
+                      <w:r>
+                        <w:rPr>
+                          <w:rFonts w:hint="eastAsia"/>
+                          <w:lang w:val="en-GB"/>
+                        </w:rPr>
+                        <w:t>-</w:t>
+                      </w:r>
+                      <w:r>
+                        <w:rPr>
+                          <w:rFonts w:hint="eastAsia"/>
+                          <w:lang w:val="en-GB"/>
+                        </w:rPr>
+                        <w:t xml:space="preserve">- </w:t>
+                      </w:r>
+                      <w:r>
+                        <w:rPr>
+                          <w:rFonts w:hint="eastAsia"/>
+                          <w:lang w:val="en-GB"/>
+                        </w:rPr>
+                        <w:t>create or replace view DAU as</w:t>
+                      </w:r>
+                    </w:p>
+                    <w:p>
+                      <w:pPr>
+                        <w:rPr>
+                          <w:lang w:val="en-GB"/>
+                        </w:rPr>
+                      </w:pPr>
+                    </w:p>
+                    <w:p>
+                      <w:pPr>
+                        <w:rPr>
                           <w:rFonts w:hint="eastAsia"/>
                           <w:lang w:val="en-GB"/>
                         </w:rPr>
@@ -7115,6 +7520,11 @@
                       </w:r>
                     </w:p>
                     <w:p>
+                      <w:pPr>
+                        <w:rPr>
+                          <w:rFonts w:hint="eastAsia"/>
+                        </w:rPr>
+                      </w:pPr>
                       <w:r>
                         <w:rPr>
                           <w:rFonts w:hint="eastAsia"/>
@@ -7144,97 +7554,122 @@
       <w:pPr>
         <w:pStyle w:val="Standard"/>
         <w:rPr>
-          <w:noProof/>
-          <w:lang w:val="en-GB"/>
-        </w:rPr>
-      </w:pPr>
-    </w:p>
-    <w:p>
-      <w:pPr>
-        <w:pStyle w:val="Standard"/>
-        <w:rPr>
-          <w:noProof/>
-          <w:lang w:val="en-GB"/>
-        </w:rPr>
-      </w:pPr>
-    </w:p>
-    <w:p>
-      <w:pPr>
-        <w:pStyle w:val="Standard"/>
-        <w:rPr>
-          <w:noProof/>
-          <w:lang w:val="en-GB"/>
-        </w:rPr>
-      </w:pPr>
-    </w:p>
-    <w:p>
-      <w:pPr>
-        <w:pStyle w:val="Standard"/>
-        <w:rPr>
-          <w:noProof/>
-          <w:lang w:val="en-GB"/>
-        </w:rPr>
-      </w:pPr>
-    </w:p>
-    <w:p>
-      <w:pPr>
-        <w:pStyle w:val="Standard"/>
-        <w:rPr>
-          <w:noProof/>
-          <w:lang w:val="en-GB"/>
-        </w:rPr>
-      </w:pPr>
-    </w:p>
-    <w:p>
-      <w:pPr>
-        <w:pStyle w:val="Standard"/>
-        <w:rPr>
-          <w:noProof/>
-          <w:lang w:val="en-GB"/>
-        </w:rPr>
-      </w:pPr>
-    </w:p>
-    <w:p>
-      <w:pPr>
-        <w:pStyle w:val="Standard"/>
-        <w:rPr>
-          <w:noProof/>
-          <w:lang w:val="en-GB"/>
-        </w:rPr>
-      </w:pPr>
-    </w:p>
-    <w:p>
-      <w:pPr>
-        <w:pStyle w:val="Standard"/>
-        <w:rPr>
-          <w:noProof/>
-          <w:lang w:val="en-GB"/>
-        </w:rPr>
-      </w:pPr>
-    </w:p>
-    <w:p>
-      <w:pPr>
-        <w:pStyle w:val="Standard"/>
-        <w:rPr>
-          <w:noProof/>
-          <w:lang w:val="en-GB"/>
-        </w:rPr>
-      </w:pPr>
-    </w:p>
-    <w:p>
-      <w:pPr>
-        <w:pStyle w:val="Standard"/>
-        <w:rPr>
-          <w:noProof/>
-          <w:lang w:val="en-GB"/>
-        </w:rPr>
-      </w:pPr>
-    </w:p>
-    <w:p>
-      <w:pPr>
-        <w:pStyle w:val="Standard"/>
-        <w:rPr>
-          <w:noProof/>
+          <w:rFonts w:hint="eastAsia"/>
+          <w:noProof/>
+          <w:lang w:val="en-GB"/>
+        </w:rPr>
+      </w:pPr>
+    </w:p>
+    <w:p>
+      <w:pPr>
+        <w:pStyle w:val="Standard"/>
+        <w:rPr>
+          <w:rFonts w:hint="eastAsia"/>
+          <w:noProof/>
+          <w:lang w:val="en-GB"/>
+        </w:rPr>
+      </w:pPr>
+    </w:p>
+    <w:p>
+      <w:pPr>
+        <w:pStyle w:val="Standard"/>
+        <w:rPr>
+          <w:rFonts w:hint="eastAsia"/>
+          <w:noProof/>
+          <w:lang w:val="en-GB"/>
+        </w:rPr>
+      </w:pPr>
+    </w:p>
+    <w:p>
+      <w:pPr>
+        <w:pStyle w:val="Standard"/>
+        <w:rPr>
+          <w:rFonts w:hint="eastAsia"/>
+          <w:noProof/>
+          <w:lang w:val="en-GB"/>
+        </w:rPr>
+      </w:pPr>
+    </w:p>
+    <w:p>
+      <w:pPr>
+        <w:pStyle w:val="Standard"/>
+        <w:rPr>
+          <w:rFonts w:hint="eastAsia"/>
+          <w:noProof/>
+          <w:lang w:val="en-GB"/>
+        </w:rPr>
+      </w:pPr>
+    </w:p>
+    <w:p>
+      <w:pPr>
+        <w:pStyle w:val="Standard"/>
+        <w:rPr>
+          <w:rFonts w:hint="eastAsia"/>
+          <w:noProof/>
+          <w:lang w:val="en-GB"/>
+        </w:rPr>
+      </w:pPr>
+    </w:p>
+    <w:p>
+      <w:pPr>
+        <w:pStyle w:val="Standard"/>
+        <w:rPr>
+          <w:rFonts w:hint="eastAsia"/>
+          <w:noProof/>
+          <w:lang w:val="en-GB"/>
+        </w:rPr>
+      </w:pPr>
+    </w:p>
+    <w:p>
+      <w:pPr>
+        <w:pStyle w:val="Standard"/>
+        <w:rPr>
+          <w:rFonts w:hint="eastAsia"/>
+          <w:noProof/>
+          <w:lang w:val="en-GB"/>
+        </w:rPr>
+      </w:pPr>
+    </w:p>
+    <w:p>
+      <w:pPr>
+        <w:pStyle w:val="Standard"/>
+        <w:rPr>
+          <w:rFonts w:hint="eastAsia"/>
+          <w:noProof/>
+          <w:lang w:val="en-GB"/>
+        </w:rPr>
+      </w:pPr>
+    </w:p>
+    <w:p>
+      <w:pPr>
+        <w:pStyle w:val="Standard"/>
+        <w:rPr>
+          <w:rFonts w:hint="eastAsia"/>
+          <w:noProof/>
+          <w:lang w:val="en-GB"/>
+        </w:rPr>
+      </w:pPr>
+    </w:p>
+    <w:p>
+      <w:pPr>
+        <w:pStyle w:val="Standard"/>
+        <w:rPr>
+          <w:rFonts w:hint="eastAsia"/>
+          <w:noProof/>
+          <w:lang w:val="en-GB"/>
+        </w:rPr>
+      </w:pPr>
+    </w:p>
+    <w:p>
+      <w:pPr>
+        <w:rPr>
+          <w:lang w:val="en-GB"/>
+        </w:rPr>
+      </w:pPr>
+    </w:p>
+    <w:p>
+      <w:pPr>
+        <w:rPr>
           <w:lang w:val="en-GB"/>
         </w:rPr>
       </w:pPr>
@@ -7308,6 +7743,7 @@
       <w:pPr>
         <w:pStyle w:val="Standard"/>
         <w:rPr>
+          <w:rFonts w:hint="eastAsia"/>
           <w:noProof/>
           <w:lang w:val="en-GB"/>
         </w:rPr>
@@ -7325,14 +7761,16 @@
       <w:pPr>
         <w:pStyle w:val="Standard"/>
         <w:rPr>
-          <w:noProof/>
-          <w:lang w:val="en-GB"/>
-        </w:rPr>
-      </w:pPr>
-    </w:p>
-    <w:p>
-      <w:pPr>
-        <w:rPr>
+          <w:rFonts w:hint="eastAsia"/>
+          <w:noProof/>
+          <w:lang w:val="en-GB"/>
+        </w:rPr>
+      </w:pPr>
+    </w:p>
+    <w:p>
+      <w:pPr>
+        <w:rPr>
+          <w:rFonts w:hint="eastAsia"/>
           <w:lang w:val="en-GB"/>
         </w:rPr>
       </w:pPr>
@@ -7521,6 +7959,11 @@
                             </w:r>
                           </w:p>
                           <w:p>
+                            <w:pPr>
+                              <w:rPr>
+                                <w:rFonts w:hint="eastAsia"/>
+                              </w:rPr>
+                            </w:pPr>
                             <w:r>
                               <w:rPr>
                                 <w:rFonts w:hint="eastAsia"/>
@@ -7685,6 +8128,11 @@
                       </w:r>
                     </w:p>
                     <w:p>
+                      <w:pPr>
+                        <w:rPr>
+                          <w:rFonts w:hint="eastAsia"/>
+                        </w:rPr>
+                      </w:pPr>
                       <w:r>
                         <w:rPr>
                           <w:rFonts w:hint="eastAsia"/>
@@ -7704,97 +8152,111 @@
     <w:p>
       <w:pPr>
         <w:rPr>
-          <w:lang w:val="en-GB"/>
-        </w:rPr>
-      </w:pPr>
-    </w:p>
-    <w:p>
-      <w:pPr>
-        <w:rPr>
-          <w:lang w:val="en-GB"/>
-        </w:rPr>
-      </w:pPr>
-    </w:p>
-    <w:p>
-      <w:pPr>
-        <w:rPr>
-          <w:lang w:val="en-GB"/>
-        </w:rPr>
-      </w:pPr>
-    </w:p>
-    <w:p>
-      <w:pPr>
-        <w:rPr>
-          <w:lang w:val="en-GB"/>
-        </w:rPr>
-      </w:pPr>
-    </w:p>
-    <w:p>
-      <w:pPr>
-        <w:rPr>
-          <w:lang w:val="en-GB"/>
-        </w:rPr>
-      </w:pPr>
-    </w:p>
-    <w:p>
-      <w:pPr>
-        <w:rPr>
-          <w:lang w:val="en-GB"/>
-        </w:rPr>
-      </w:pPr>
-    </w:p>
-    <w:p>
-      <w:pPr>
-        <w:rPr>
-          <w:lang w:val="en-GB"/>
-        </w:rPr>
-      </w:pPr>
-    </w:p>
-    <w:p>
-      <w:pPr>
-        <w:rPr>
-          <w:lang w:val="en-GB"/>
-        </w:rPr>
-      </w:pPr>
-    </w:p>
-    <w:p>
-      <w:pPr>
-        <w:rPr>
-          <w:lang w:val="en-GB"/>
-        </w:rPr>
-      </w:pPr>
-    </w:p>
-    <w:p>
-      <w:pPr>
-        <w:rPr>
-          <w:lang w:val="en-GB"/>
-        </w:rPr>
-      </w:pPr>
-    </w:p>
-    <w:p>
-      <w:pPr>
-        <w:rPr>
-          <w:lang w:val="en-GB"/>
-        </w:rPr>
-      </w:pPr>
-    </w:p>
-    <w:p>
-      <w:pPr>
-        <w:rPr>
-          <w:lang w:val="en-GB"/>
-        </w:rPr>
-      </w:pPr>
-    </w:p>
-    <w:p>
-      <w:pPr>
-        <w:rPr>
-          <w:lang w:val="en-GB"/>
-        </w:rPr>
-      </w:pPr>
-    </w:p>
-    <w:p>
-      <w:pPr>
-        <w:rPr>
+          <w:rFonts w:hint="eastAsia"/>
+          <w:lang w:val="en-GB"/>
+        </w:rPr>
+      </w:pPr>
+    </w:p>
+    <w:p>
+      <w:pPr>
+        <w:rPr>
+          <w:rFonts w:hint="eastAsia"/>
+          <w:lang w:val="en-GB"/>
+        </w:rPr>
+      </w:pPr>
+    </w:p>
+    <w:p>
+      <w:pPr>
+        <w:rPr>
+          <w:rFonts w:hint="eastAsia"/>
+          <w:lang w:val="en-GB"/>
+        </w:rPr>
+      </w:pPr>
+    </w:p>
+    <w:p>
+      <w:pPr>
+        <w:rPr>
+          <w:rFonts w:hint="eastAsia"/>
+          <w:lang w:val="en-GB"/>
+        </w:rPr>
+      </w:pPr>
+    </w:p>
+    <w:p>
+      <w:pPr>
+        <w:rPr>
+          <w:rFonts w:hint="eastAsia"/>
+          <w:lang w:val="en-GB"/>
+        </w:rPr>
+      </w:pPr>
+    </w:p>
+    <w:p>
+      <w:pPr>
+        <w:rPr>
+          <w:rFonts w:hint="eastAsia"/>
+          <w:lang w:val="en-GB"/>
+        </w:rPr>
+      </w:pPr>
+    </w:p>
+    <w:p>
+      <w:pPr>
+        <w:rPr>
+          <w:rFonts w:hint="eastAsia"/>
+          <w:lang w:val="en-GB"/>
+        </w:rPr>
+      </w:pPr>
+    </w:p>
+    <w:p>
+      <w:pPr>
+        <w:rPr>
+          <w:rFonts w:hint="eastAsia"/>
+          <w:lang w:val="en-GB"/>
+        </w:rPr>
+      </w:pPr>
+    </w:p>
+    <w:p>
+      <w:pPr>
+        <w:rPr>
+          <w:rFonts w:hint="eastAsia"/>
+          <w:lang w:val="en-GB"/>
+        </w:rPr>
+      </w:pPr>
+    </w:p>
+    <w:p>
+      <w:pPr>
+        <w:rPr>
+          <w:rFonts w:hint="eastAsia"/>
+          <w:lang w:val="en-GB"/>
+        </w:rPr>
+      </w:pPr>
+    </w:p>
+    <w:p>
+      <w:pPr>
+        <w:rPr>
+          <w:rFonts w:hint="eastAsia"/>
+          <w:lang w:val="en-GB"/>
+        </w:rPr>
+      </w:pPr>
+    </w:p>
+    <w:p>
+      <w:pPr>
+        <w:rPr>
+          <w:rFonts w:hint="eastAsia"/>
+          <w:lang w:val="en-GB"/>
+        </w:rPr>
+      </w:pPr>
+    </w:p>
+    <w:p>
+      <w:pPr>
+        <w:rPr>
+          <w:rFonts w:hint="eastAsia"/>
+          <w:lang w:val="en-GB"/>
+        </w:rPr>
+      </w:pPr>
+    </w:p>
+    <w:p>
+      <w:pPr>
+        <w:rPr>
+          <w:rFonts w:hint="eastAsia"/>
           <w:lang w:val="en-GB"/>
         </w:rPr>
       </w:pPr>
@@ -7867,6 +8329,7 @@
     <w:p>
       <w:pPr>
         <w:rPr>
+          <w:rFonts w:hint="eastAsia"/>
           <w:lang w:val="en-GB"/>
         </w:rPr>
       </w:pPr>
@@ -7882,14 +8345,16 @@
       <w:pPr>
         <w:pStyle w:val="Standard"/>
         <w:rPr>
-          <w:noProof/>
-          <w:lang w:val="en-GB"/>
-        </w:rPr>
-      </w:pPr>
-    </w:p>
-    <w:p>
-      <w:pPr>
-        <w:rPr>
+          <w:rFonts w:hint="eastAsia"/>
+          <w:noProof/>
+          <w:lang w:val="en-GB"/>
+        </w:rPr>
+      </w:pPr>
+    </w:p>
+    <w:p>
+      <w:pPr>
+        <w:rPr>
+          <w:rFonts w:hint="eastAsia"/>
           <w:lang w:val="en-GB"/>
         </w:rPr>
       </w:pPr>
@@ -8063,6 +8528,11 @@
                             </w:r>
                           </w:p>
                           <w:p>
+                            <w:pPr>
+                              <w:rPr>
+                                <w:rFonts w:hint="eastAsia"/>
+                              </w:rPr>
+                            </w:pPr>
                             <w:r>
                               <w:rPr>
                                 <w:rFonts w:hint="eastAsia"/>
@@ -8212,6 +8682,11 @@
                       </w:r>
                     </w:p>
                     <w:p>
+                      <w:pPr>
+                        <w:rPr>
+                          <w:rFonts w:hint="eastAsia"/>
+                        </w:rPr>
+                      </w:pPr>
                       <w:r>
                         <w:rPr>
                           <w:rFonts w:hint="eastAsia"/>
@@ -8231,97 +8706,111 @@
     <w:p>
       <w:pPr>
         <w:rPr>
-          <w:lang w:val="en-GB"/>
-        </w:rPr>
-      </w:pPr>
-    </w:p>
-    <w:p>
-      <w:pPr>
-        <w:rPr>
-          <w:lang w:val="en-GB"/>
-        </w:rPr>
-      </w:pPr>
-    </w:p>
-    <w:p>
-      <w:pPr>
-        <w:rPr>
-          <w:lang w:val="en-GB"/>
-        </w:rPr>
-      </w:pPr>
-    </w:p>
-    <w:p>
-      <w:pPr>
-        <w:rPr>
-          <w:lang w:val="en-GB"/>
-        </w:rPr>
-      </w:pPr>
-    </w:p>
-    <w:p>
-      <w:pPr>
-        <w:rPr>
-          <w:lang w:val="en-GB"/>
-        </w:rPr>
-      </w:pPr>
-    </w:p>
-    <w:p>
-      <w:pPr>
-        <w:rPr>
-          <w:lang w:val="en-GB"/>
-        </w:rPr>
-      </w:pPr>
-    </w:p>
-    <w:p>
-      <w:pPr>
-        <w:rPr>
-          <w:lang w:val="en-GB"/>
-        </w:rPr>
-      </w:pPr>
-    </w:p>
-    <w:p>
-      <w:pPr>
-        <w:rPr>
-          <w:lang w:val="en-GB"/>
-        </w:rPr>
-      </w:pPr>
-    </w:p>
-    <w:p>
-      <w:pPr>
-        <w:rPr>
-          <w:lang w:val="en-GB"/>
-        </w:rPr>
-      </w:pPr>
-    </w:p>
-    <w:p>
-      <w:pPr>
-        <w:rPr>
-          <w:lang w:val="en-GB"/>
-        </w:rPr>
-      </w:pPr>
-    </w:p>
-    <w:p>
-      <w:pPr>
-        <w:rPr>
-          <w:lang w:val="en-GB"/>
-        </w:rPr>
-      </w:pPr>
-    </w:p>
-    <w:p>
-      <w:pPr>
-        <w:rPr>
-          <w:lang w:val="en-GB"/>
-        </w:rPr>
-      </w:pPr>
-    </w:p>
-    <w:p>
-      <w:pPr>
-        <w:rPr>
-          <w:lang w:val="en-GB"/>
-        </w:rPr>
-      </w:pPr>
-    </w:p>
-    <w:p>
-      <w:pPr>
-        <w:rPr>
+          <w:rFonts w:hint="eastAsia"/>
+          <w:lang w:val="en-GB"/>
+        </w:rPr>
+      </w:pPr>
+    </w:p>
+    <w:p>
+      <w:pPr>
+        <w:rPr>
+          <w:rFonts w:hint="eastAsia"/>
+          <w:lang w:val="en-GB"/>
+        </w:rPr>
+      </w:pPr>
+    </w:p>
+    <w:p>
+      <w:pPr>
+        <w:rPr>
+          <w:rFonts w:hint="eastAsia"/>
+          <w:lang w:val="en-GB"/>
+        </w:rPr>
+      </w:pPr>
+    </w:p>
+    <w:p>
+      <w:pPr>
+        <w:rPr>
+          <w:rFonts w:hint="eastAsia"/>
+          <w:lang w:val="en-GB"/>
+        </w:rPr>
+      </w:pPr>
+    </w:p>
+    <w:p>
+      <w:pPr>
+        <w:rPr>
+          <w:rFonts w:hint="eastAsia"/>
+          <w:lang w:val="en-GB"/>
+        </w:rPr>
+      </w:pPr>
+    </w:p>
+    <w:p>
+      <w:pPr>
+        <w:rPr>
+          <w:rFonts w:hint="eastAsia"/>
+          <w:lang w:val="en-GB"/>
+        </w:rPr>
+      </w:pPr>
+    </w:p>
+    <w:p>
+      <w:pPr>
+        <w:rPr>
+          <w:rFonts w:hint="eastAsia"/>
+          <w:lang w:val="en-GB"/>
+        </w:rPr>
+      </w:pPr>
+    </w:p>
+    <w:p>
+      <w:pPr>
+        <w:rPr>
+          <w:rFonts w:hint="eastAsia"/>
+          <w:lang w:val="en-GB"/>
+        </w:rPr>
+      </w:pPr>
+    </w:p>
+    <w:p>
+      <w:pPr>
+        <w:rPr>
+          <w:rFonts w:hint="eastAsia"/>
+          <w:lang w:val="en-GB"/>
+        </w:rPr>
+      </w:pPr>
+    </w:p>
+    <w:p>
+      <w:pPr>
+        <w:rPr>
+          <w:rFonts w:hint="eastAsia"/>
+          <w:lang w:val="en-GB"/>
+        </w:rPr>
+      </w:pPr>
+    </w:p>
+    <w:p>
+      <w:pPr>
+        <w:rPr>
+          <w:rFonts w:hint="eastAsia"/>
+          <w:lang w:val="en-GB"/>
+        </w:rPr>
+      </w:pPr>
+    </w:p>
+    <w:p>
+      <w:pPr>
+        <w:rPr>
+          <w:rFonts w:hint="eastAsia"/>
+          <w:lang w:val="en-GB"/>
+        </w:rPr>
+      </w:pPr>
+    </w:p>
+    <w:p>
+      <w:pPr>
+        <w:rPr>
+          <w:rFonts w:hint="eastAsia"/>
+          <w:lang w:val="en-GB"/>
+        </w:rPr>
+      </w:pPr>
+    </w:p>
+    <w:p>
+      <w:pPr>
+        <w:rPr>
+          <w:rFonts w:hint="eastAsia"/>
           <w:lang w:val="en-GB"/>
         </w:rPr>
       </w:pPr>
@@ -8400,6 +8889,7 @@
     <w:p>
       <w:pPr>
         <w:rPr>
+          <w:rFonts w:hint="eastAsia"/>
           <w:lang w:val="en-GB"/>
         </w:rPr>
       </w:pPr>
@@ -8415,33 +8905,37 @@
       <w:pPr>
         <w:pStyle w:val="Standard"/>
         <w:rPr>
-          <w:noProof/>
-          <w:lang w:val="en-GB"/>
-        </w:rPr>
-      </w:pPr>
-    </w:p>
-    <w:p>
-      <w:pPr>
-        <w:pStyle w:val="Standard"/>
-        <w:rPr>
-          <w:noProof/>
-          <w:lang w:val="en-GB"/>
-        </w:rPr>
-      </w:pPr>
-    </w:p>
-    <w:p>
-      <w:pPr>
-        <w:pStyle w:val="Standard"/>
-        <w:rPr>
-          <w:noProof/>
-          <w:lang w:val="en-GB"/>
-        </w:rPr>
-      </w:pPr>
-    </w:p>
-    <w:p>
-      <w:pPr>
-        <w:pStyle w:val="Standard"/>
-        <w:rPr>
+          <w:rFonts w:hint="eastAsia"/>
+          <w:noProof/>
+          <w:lang w:val="en-GB"/>
+        </w:rPr>
+      </w:pPr>
+    </w:p>
+    <w:p>
+      <w:pPr>
+        <w:pStyle w:val="Standard"/>
+        <w:rPr>
+          <w:rFonts w:hint="eastAsia"/>
+          <w:noProof/>
+          <w:lang w:val="en-GB"/>
+        </w:rPr>
+      </w:pPr>
+    </w:p>
+    <w:p>
+      <w:pPr>
+        <w:pStyle w:val="Standard"/>
+        <w:rPr>
+          <w:rFonts w:hint="eastAsia"/>
+          <w:noProof/>
+          <w:lang w:val="en-GB"/>
+        </w:rPr>
+      </w:pPr>
+    </w:p>
+    <w:p>
+      <w:pPr>
+        <w:pStyle w:val="Standard"/>
+        <w:rPr>
+          <w:rFonts w:hint="eastAsia"/>
           <w:noProof/>
           <w:lang w:val="en-GB"/>
         </w:rPr>
@@ -8602,6 +9096,11 @@
                             </w:r>
                           </w:p>
                           <w:p>
+                            <w:pPr>
+                              <w:rPr>
+                                <w:rFonts w:hint="eastAsia"/>
+                              </w:rPr>
+                            </w:pPr>
                             <w:r>
                               <w:rPr>
                                 <w:rFonts w:hint="eastAsia"/>
@@ -8736,6 +9235,11 @@
                       </w:r>
                     </w:p>
                     <w:p>
+                      <w:pPr>
+                        <w:rPr>
+                          <w:rFonts w:hint="eastAsia"/>
+                        </w:rPr>
+                      </w:pPr>
                       <w:r>
                         <w:rPr>
                           <w:rFonts w:hint="eastAsia"/>
@@ -8756,87 +9260,97 @@
       <w:pPr>
         <w:pStyle w:val="Standard"/>
         <w:rPr>
-          <w:noProof/>
-          <w:lang w:val="en-GB"/>
-        </w:rPr>
-      </w:pPr>
-    </w:p>
-    <w:p>
-      <w:pPr>
-        <w:pStyle w:val="Standard"/>
-        <w:rPr>
-          <w:noProof/>
-          <w:lang w:val="en-GB"/>
-        </w:rPr>
-      </w:pPr>
-    </w:p>
-    <w:p>
-      <w:pPr>
-        <w:pStyle w:val="Standard"/>
-        <w:rPr>
-          <w:noProof/>
-          <w:lang w:val="en-GB"/>
-        </w:rPr>
-      </w:pPr>
-    </w:p>
-    <w:p>
-      <w:pPr>
-        <w:pStyle w:val="Standard"/>
-        <w:rPr>
-          <w:noProof/>
-          <w:lang w:val="en-GB"/>
-        </w:rPr>
-      </w:pPr>
-    </w:p>
-    <w:p>
-      <w:pPr>
-        <w:pStyle w:val="Standard"/>
-        <w:rPr>
-          <w:noProof/>
-          <w:lang w:val="en-GB"/>
-        </w:rPr>
-      </w:pPr>
-    </w:p>
-    <w:p>
-      <w:pPr>
-        <w:pStyle w:val="Standard"/>
-        <w:rPr>
-          <w:noProof/>
-          <w:lang w:val="en-GB"/>
-        </w:rPr>
-      </w:pPr>
-    </w:p>
-    <w:p>
-      <w:pPr>
-        <w:pStyle w:val="Standard"/>
-        <w:rPr>
-          <w:noProof/>
-          <w:lang w:val="en-GB"/>
-        </w:rPr>
-      </w:pPr>
-    </w:p>
-    <w:p>
-      <w:pPr>
-        <w:pStyle w:val="Standard"/>
-        <w:rPr>
-          <w:noProof/>
-          <w:lang w:val="en-GB"/>
-        </w:rPr>
-      </w:pPr>
-    </w:p>
-    <w:p>
-      <w:pPr>
-        <w:pStyle w:val="Standard"/>
-        <w:rPr>
-          <w:noProof/>
-          <w:lang w:val="en-GB"/>
-        </w:rPr>
-      </w:pPr>
-    </w:p>
-    <w:p>
-      <w:pPr>
-        <w:pStyle w:val="Standard"/>
-        <w:rPr>
+          <w:rFonts w:hint="eastAsia"/>
+          <w:noProof/>
+          <w:lang w:val="en-GB"/>
+        </w:rPr>
+      </w:pPr>
+    </w:p>
+    <w:p>
+      <w:pPr>
+        <w:pStyle w:val="Standard"/>
+        <w:rPr>
+          <w:rFonts w:hint="eastAsia"/>
+          <w:noProof/>
+          <w:lang w:val="en-GB"/>
+        </w:rPr>
+      </w:pPr>
+    </w:p>
+    <w:p>
+      <w:pPr>
+        <w:pStyle w:val="Standard"/>
+        <w:rPr>
+          <w:rFonts w:hint="eastAsia"/>
+          <w:noProof/>
+          <w:lang w:val="en-GB"/>
+        </w:rPr>
+      </w:pPr>
+    </w:p>
+    <w:p>
+      <w:pPr>
+        <w:pStyle w:val="Standard"/>
+        <w:rPr>
+          <w:rFonts w:hint="eastAsia"/>
+          <w:noProof/>
+          <w:lang w:val="en-GB"/>
+        </w:rPr>
+      </w:pPr>
+    </w:p>
+    <w:p>
+      <w:pPr>
+        <w:pStyle w:val="Standard"/>
+        <w:rPr>
+          <w:rFonts w:hint="eastAsia"/>
+          <w:noProof/>
+          <w:lang w:val="en-GB"/>
+        </w:rPr>
+      </w:pPr>
+    </w:p>
+    <w:p>
+      <w:pPr>
+        <w:pStyle w:val="Standard"/>
+        <w:rPr>
+          <w:rFonts w:hint="eastAsia"/>
+          <w:noProof/>
+          <w:lang w:val="en-GB"/>
+        </w:rPr>
+      </w:pPr>
+    </w:p>
+    <w:p>
+      <w:pPr>
+        <w:pStyle w:val="Standard"/>
+        <w:rPr>
+          <w:rFonts w:hint="eastAsia"/>
+          <w:noProof/>
+          <w:lang w:val="en-GB"/>
+        </w:rPr>
+      </w:pPr>
+    </w:p>
+    <w:p>
+      <w:pPr>
+        <w:pStyle w:val="Standard"/>
+        <w:rPr>
+          <w:rFonts w:hint="eastAsia"/>
+          <w:noProof/>
+          <w:lang w:val="en-GB"/>
+        </w:rPr>
+      </w:pPr>
+    </w:p>
+    <w:p>
+      <w:pPr>
+        <w:pStyle w:val="Standard"/>
+        <w:rPr>
+          <w:rFonts w:hint="eastAsia"/>
+          <w:noProof/>
+          <w:lang w:val="en-GB"/>
+        </w:rPr>
+      </w:pPr>
+    </w:p>
+    <w:p>
+      <w:pPr>
+        <w:pStyle w:val="Standard"/>
+        <w:rPr>
+          <w:rFonts w:hint="eastAsia"/>
           <w:noProof/>
           <w:lang w:val="en-GB"/>
         </w:rPr>
@@ -8925,6 +9439,7 @@
       <w:pPr>
         <w:pStyle w:val="Standard"/>
         <w:rPr>
+          <w:rFonts w:hint="eastAsia"/>
           <w:b/>
           <w:bCs/>
           <w:noProof/>
@@ -8946,15 +9461,17 @@
       <w:pPr>
         <w:pStyle w:val="Standard"/>
         <w:rPr>
-          <w:noProof/>
-          <w:lang w:val="en-GB"/>
-        </w:rPr>
-      </w:pPr>
-    </w:p>
-    <w:p>
-      <w:pPr>
-        <w:pStyle w:val="Standard"/>
-        <w:rPr>
+          <w:rFonts w:hint="eastAsia"/>
+          <w:noProof/>
+          <w:lang w:val="en-GB"/>
+        </w:rPr>
+      </w:pPr>
+    </w:p>
+    <w:p>
+      <w:pPr>
+        <w:pStyle w:val="Standard"/>
+        <w:rPr>
+          <w:rFonts w:hint="eastAsia"/>
           <w:noProof/>
           <w:lang w:val="en-GB"/>
         </w:rPr>
@@ -8978,98 +9495,107 @@
       <w:pPr>
         <w:pStyle w:val="Standard"/>
         <w:rPr>
-          <w:noProof/>
-          <w:lang w:val="en-GB"/>
-        </w:rPr>
-      </w:pPr>
-    </w:p>
-    <w:p>
-      <w:pPr>
-        <w:pStyle w:val="Standard"/>
-        <w:rPr>
-          <w:noProof/>
-          <w:lang w:val="en-GB"/>
-        </w:rPr>
-      </w:pPr>
-      <w:bookmarkStart w:id="0" w:name="_GoBack"/>
-      <w:bookmarkEnd w:id="0"/>
-    </w:p>
-    <w:p>
-      <w:pPr>
-        <w:pStyle w:val="Standard"/>
-        <w:rPr>
-          <w:noProof/>
-          <w:lang w:val="en-GB"/>
-        </w:rPr>
-      </w:pPr>
-    </w:p>
-    <w:p>
-      <w:pPr>
-        <w:pStyle w:val="Standard"/>
-        <w:rPr>
-          <w:noProof/>
-          <w:lang w:val="en-GB"/>
-        </w:rPr>
-      </w:pPr>
-    </w:p>
-    <w:p>
-      <w:pPr>
-        <w:pStyle w:val="Standard"/>
-        <w:rPr>
-          <w:noProof/>
-          <w:lang w:val="en-GB"/>
-        </w:rPr>
-      </w:pPr>
-    </w:p>
-    <w:p>
-      <w:pPr>
-        <w:pStyle w:val="Standard"/>
-        <w:rPr>
-          <w:noProof/>
-          <w:lang w:val="en-GB"/>
-        </w:rPr>
-      </w:pPr>
-    </w:p>
-    <w:p>
-      <w:pPr>
-        <w:pStyle w:val="Standard"/>
-        <w:rPr>
-          <w:noProof/>
-          <w:lang w:val="en-GB"/>
-        </w:rPr>
-      </w:pPr>
-    </w:p>
-    <w:p>
-      <w:pPr>
-        <w:pStyle w:val="Standard"/>
-        <w:rPr>
-          <w:noProof/>
-          <w:lang w:val="en-GB"/>
-        </w:rPr>
-      </w:pPr>
-    </w:p>
-    <w:p>
-      <w:pPr>
-        <w:pStyle w:val="Standard"/>
-        <w:rPr>
-          <w:noProof/>
-          <w:lang w:val="en-GB"/>
-        </w:rPr>
-      </w:pPr>
-    </w:p>
-    <w:p>
-      <w:pPr>
-        <w:pStyle w:val="Standard"/>
-        <w:rPr>
-          <w:noProof/>
-          <w:lang w:val="en-GB"/>
-        </w:rPr>
-      </w:pPr>
-    </w:p>
-    <w:p>
-      <w:pPr>
-        <w:pStyle w:val="Standard"/>
-        <w:rPr>
+          <w:rFonts w:hint="eastAsia"/>
+          <w:noProof/>
+          <w:lang w:val="en-GB"/>
+        </w:rPr>
+      </w:pPr>
+    </w:p>
+    <w:p>
+      <w:pPr>
+        <w:pStyle w:val="Standard"/>
+        <w:rPr>
+          <w:rFonts w:hint="eastAsia"/>
+          <w:noProof/>
+          <w:lang w:val="en-GB"/>
+        </w:rPr>
+      </w:pPr>
+    </w:p>
+    <w:p>
+      <w:pPr>
+        <w:pStyle w:val="Standard"/>
+        <w:rPr>
+          <w:rFonts w:hint="eastAsia"/>
+          <w:noProof/>
+          <w:lang w:val="en-GB"/>
+        </w:rPr>
+      </w:pPr>
+    </w:p>
+    <w:p>
+      <w:pPr>
+        <w:pStyle w:val="Standard"/>
+        <w:rPr>
+          <w:rFonts w:hint="eastAsia"/>
+          <w:noProof/>
+          <w:lang w:val="en-GB"/>
+        </w:rPr>
+      </w:pPr>
+    </w:p>
+    <w:p>
+      <w:pPr>
+        <w:pStyle w:val="Standard"/>
+        <w:rPr>
+          <w:rFonts w:hint="eastAsia"/>
+          <w:noProof/>
+          <w:lang w:val="en-GB"/>
+        </w:rPr>
+      </w:pPr>
+    </w:p>
+    <w:p>
+      <w:pPr>
+        <w:pStyle w:val="Standard"/>
+        <w:rPr>
+          <w:rFonts w:hint="eastAsia"/>
+          <w:noProof/>
+          <w:lang w:val="en-GB"/>
+        </w:rPr>
+      </w:pPr>
+    </w:p>
+    <w:p>
+      <w:pPr>
+        <w:pStyle w:val="Standard"/>
+        <w:rPr>
+          <w:rFonts w:hint="eastAsia"/>
+          <w:noProof/>
+          <w:lang w:val="en-GB"/>
+        </w:rPr>
+      </w:pPr>
+    </w:p>
+    <w:p>
+      <w:pPr>
+        <w:pStyle w:val="Standard"/>
+        <w:rPr>
+          <w:rFonts w:hint="eastAsia"/>
+          <w:noProof/>
+          <w:lang w:val="en-GB"/>
+        </w:rPr>
+      </w:pPr>
+    </w:p>
+    <w:p>
+      <w:pPr>
+        <w:pStyle w:val="Standard"/>
+        <w:rPr>
+          <w:rFonts w:hint="eastAsia"/>
+          <w:noProof/>
+          <w:lang w:val="en-GB"/>
+        </w:rPr>
+      </w:pPr>
+    </w:p>
+    <w:p>
+      <w:pPr>
+        <w:pStyle w:val="Standard"/>
+        <w:rPr>
+          <w:rFonts w:hint="eastAsia"/>
+          <w:noProof/>
+          <w:lang w:val="en-GB"/>
+        </w:rPr>
+      </w:pPr>
+    </w:p>
+    <w:p>
+      <w:pPr>
+        <w:pStyle w:val="Standard"/>
+        <w:rPr>
+          <w:rFonts w:hint="eastAsia"/>
           <w:noProof/>
           <w:lang w:val="en-GB"/>
         </w:rPr>
@@ -9094,6 +9620,7 @@
       <w:pPr>
         <w:pStyle w:val="Standard"/>
         <w:rPr>
+          <w:rFonts w:hint="eastAsia"/>
           <w:noProof/>
           <w:lang w:val="en-GB"/>
         </w:rPr>
@@ -9125,24 +9652,27 @@
       <w:pPr>
         <w:pStyle w:val="Standard"/>
         <w:rPr>
-          <w:noProof/>
-          <w:lang w:val="en-GB"/>
-        </w:rPr>
-      </w:pPr>
-    </w:p>
-    <w:p>
-      <w:pPr>
-        <w:pStyle w:val="Standard"/>
-        <w:rPr>
-          <w:noProof/>
-          <w:lang w:val="en-GB"/>
-        </w:rPr>
-      </w:pPr>
-    </w:p>
-    <w:p>
-      <w:pPr>
-        <w:pStyle w:val="Standard"/>
-        <w:rPr>
+          <w:rFonts w:hint="eastAsia"/>
+          <w:noProof/>
+          <w:lang w:val="en-GB"/>
+        </w:rPr>
+      </w:pPr>
+    </w:p>
+    <w:p>
+      <w:pPr>
+        <w:pStyle w:val="Standard"/>
+        <w:rPr>
+          <w:rFonts w:hint="eastAsia"/>
+          <w:noProof/>
+          <w:lang w:val="en-GB"/>
+        </w:rPr>
+      </w:pPr>
+    </w:p>
+    <w:p>
+      <w:pPr>
+        <w:pStyle w:val="Standard"/>
+        <w:rPr>
+          <w:rFonts w:hint="eastAsia"/>
           <w:noProof/>
           <w:lang w:val="en-GB"/>
         </w:rPr>
@@ -9166,35 +9696,1464 @@
       <w:pPr>
         <w:pStyle w:val="Standard"/>
         <w:rPr>
-          <w:noProof/>
-          <w:lang w:val="en-GB"/>
-        </w:rPr>
-      </w:pPr>
-    </w:p>
-    <w:p>
-      <w:pPr>
-        <w:pStyle w:val="Standard"/>
-        <w:rPr>
-          <w:noProof/>
-          <w:lang w:val="en-GB"/>
-        </w:rPr>
-      </w:pPr>
-    </w:p>
-    <w:p>
-      <w:pPr>
-        <w:pStyle w:val="Standard"/>
-        <w:rPr>
-          <w:noProof/>
+          <w:rFonts w:hint="eastAsia"/>
+          <w:noProof/>
+          <w:lang w:val="en-GB"/>
+        </w:rPr>
+      </w:pPr>
+    </w:p>
+    <w:p>
+      <w:pPr>
+        <w:pStyle w:val="Standard"/>
+        <w:rPr>
+          <w:rFonts w:hint="eastAsia"/>
+          <w:noProof/>
+          <w:lang w:val="en-GB"/>
+        </w:rPr>
+      </w:pPr>
+    </w:p>
+    <w:p>
+      <w:pPr>
+        <w:rPr>
+          <w:rFonts w:hint="eastAsia"/>
           <w:lang w:val="en-GB"/>
         </w:rPr>
       </w:pPr>
       <w:r>
         <w:rPr>
-          <w:noProof/>
-          <w:lang w:val="en-GB"/>
-        </w:rPr>
+          <w:rFonts w:hint="eastAsia"/>
+          <w:lang w:val="en-GB"/>
+        </w:rPr>
+        <w:br w:type="page"/>
+      </w:r>
+    </w:p>
+    <w:p>
+      <w:pPr>
+        <w:pStyle w:val="Standard"/>
+        <w:rPr>
+          <w:noProof/>
+          <w:lang w:val="en-GB"/>
+        </w:rPr>
+      </w:pPr>
+      <w:r>
+        <w:rPr>
+          <w:noProof/>
+          <w:lang w:val="en-GB"/>
+        </w:rPr>
+        <w:lastRenderedPageBreak/>
         <w:t>Get stickiness (DAU/MAU) per day</w:t>
       </w:r>
+    </w:p>
+    <w:p>
+      <w:pPr>
+        <w:pStyle w:val="Standard"/>
+        <w:rPr>
+          <w:noProof/>
+          <w:lang w:val="en-GB"/>
+        </w:rPr>
+      </w:pPr>
+      <w:r>
+        <w:rPr>
+          <w:noProof/>
+          <w:lang w:val="en-GB"/>
+        </w:rPr>
+        <mc:AlternateContent>
+          <mc:Choice Requires="wps">
+            <w:drawing>
+              <wp:anchor distT="45720" distB="45720" distL="114300" distR="114300" simplePos="0" relativeHeight="251689984" behindDoc="0" locked="0" layoutInCell="1" allowOverlap="1">
+                <wp:simplePos x="0" y="0"/>
+                <wp:positionH relativeFrom="page">
+                  <wp:posOffset>73025</wp:posOffset>
+                </wp:positionH>
+                <wp:positionV relativeFrom="paragraph">
+                  <wp:posOffset>273685</wp:posOffset>
+                </wp:positionV>
+                <wp:extent cx="7395845" cy="1404620"/>
+                <wp:effectExtent l="0" t="0" r="14605" b="14605"/>
+                <wp:wrapSquare wrapText="bothSides"/>
+                <wp:docPr id="4" name="Cuadro de texto 2"/>
+                <wp:cNvGraphicFramePr>
+                  <a:graphicFrameLocks xmlns:a="http://schemas.openxmlformats.org/drawingml/2006/main"/>
+                </wp:cNvGraphicFramePr>
+                <a:graphic xmlns:a="http://schemas.openxmlformats.org/drawingml/2006/main">
+                  <a:graphicData uri="http://schemas.microsoft.com/office/word/2010/wordprocessingShape">
+                    <wps:wsp>
+                      <wps:cNvSpPr txBox="1">
+                        <a:spLocks noChangeArrowheads="1"/>
+                      </wps:cNvSpPr>
+                      <wps:spPr bwMode="auto">
+                        <a:xfrm>
+                          <a:off x="0" y="0"/>
+                          <a:ext cx="7395845" cy="1404620"/>
+                        </a:xfrm>
+                        <a:prstGeom prst="rect">
+                          <a:avLst/>
+                        </a:prstGeom>
+                        <a:solidFill>
+                          <a:srgbClr val="FFFFFF"/>
+                        </a:solidFill>
+                        <a:ln w="9525">
+                          <a:solidFill>
+                            <a:srgbClr val="000000"/>
+                          </a:solidFill>
+                          <a:miter lim="800000"/>
+                          <a:headEnd/>
+                          <a:tailEnd/>
+                        </a:ln>
+                      </wps:spPr>
+                      <wps:txbx>
+                        <w:txbxContent>
+                          <w:p>
+                            <w:pPr>
+                              <w:rPr>
+                                <w:rFonts w:hint="eastAsia"/>
+                                <w:lang w:val="en-GB"/>
+                              </w:rPr>
+                            </w:pPr>
+                            <w:r>
+                              <w:rPr>
+                                <w:rFonts w:hint="eastAsia"/>
+                                <w:lang w:val="en-GB"/>
+                              </w:rPr>
+                              <w:t>-- CALCULATE STICKINESS</w:t>
+                            </w:r>
+                          </w:p>
+                          <w:p>
+                            <w:pPr>
+                              <w:rPr>
+                                <w:rFonts w:hint="eastAsia"/>
+                                <w:lang w:val="en-GB"/>
+                              </w:rPr>
+                            </w:pPr>
+                            <w:r>
+                              <w:rPr>
+                                <w:rFonts w:hint="eastAsia"/>
+                                <w:lang w:val="en-GB"/>
+                              </w:rPr>
+                              <w:t>select</w:t>
+                            </w:r>
+                          </w:p>
+                          <w:p>
+                            <w:pPr>
+                              <w:rPr>
+                                <w:rFonts w:hint="eastAsia"/>
+                                <w:lang w:val="en-GB"/>
+                              </w:rPr>
+                            </w:pPr>
+                            <w:r>
+                              <w:rPr>
+                                <w:rFonts w:hint="eastAsia"/>
+                                <w:lang w:val="en-GB"/>
+                              </w:rPr>
+                              <w:t>date(d.date) as "Date",</w:t>
+                            </w:r>
+                          </w:p>
+                          <w:p>
+                            <w:pPr>
+                              <w:rPr>
+                                <w:rFonts w:hint="eastAsia"/>
+                                <w:lang w:val="en-GB"/>
+                              </w:rPr>
+                            </w:pPr>
+                            <w:r>
+                              <w:rPr>
+                                <w:rFonts w:hint="eastAsia"/>
+                                <w:lang w:val="en-GB"/>
+                              </w:rPr>
+                              <w:t>ifnull(MAU.DAU / MAU.MAU, 0) as "Stickiness"</w:t>
+                            </w:r>
+                          </w:p>
+                          <w:p>
+                            <w:pPr>
+                              <w:rPr>
+                                <w:rFonts w:hint="eastAsia"/>
+                                <w:lang w:val="en-GB"/>
+                              </w:rPr>
+                            </w:pPr>
+                            <w:r>
+                              <w:rPr>
+                                <w:rFonts w:hint="eastAsia"/>
+                                <w:lang w:val="en-GB"/>
+                              </w:rPr>
+                              <w:t xml:space="preserve">from dates as d </w:t>
+                            </w:r>
+                          </w:p>
+                          <w:p>
+                            <w:pPr>
+                              <w:rPr>
+                                <w:rFonts w:hint="eastAsia"/>
+                                <w:lang w:val="en-GB"/>
+                              </w:rPr>
+                            </w:pPr>
+                            <w:r>
+                              <w:rPr>
+                                <w:rFonts w:hint="eastAsia"/>
+                                <w:lang w:val="en-GB"/>
+                              </w:rPr>
+                              <w:t>left join</w:t>
+                            </w:r>
+                          </w:p>
+                          <w:p>
+                            <w:pPr>
+                              <w:rPr>
+                                <w:rFonts w:hint="eastAsia"/>
+                                <w:lang w:val="en-GB"/>
+                              </w:rPr>
+                            </w:pPr>
+                            <w:r>
+                              <w:rPr>
+                                <w:rFonts w:hint="eastAsia"/>
+                                <w:lang w:val="en-GB"/>
+                              </w:rPr>
+                              <w:t>(</w:t>
+                            </w:r>
+                          </w:p>
+                          <w:p>
+                            <w:pPr>
+                              <w:rPr>
+                                <w:rFonts w:hint="eastAsia"/>
+                                <w:lang w:val="en-GB"/>
+                              </w:rPr>
+                            </w:pPr>
+                            <w:r>
+                              <w:rPr>
+                                <w:rFonts w:hint="eastAsia"/>
+                                <w:lang w:val="en-GB"/>
+                              </w:rPr>
+                              <w:tab/>
+                              <w:t>-- CALCULATE MAU</w:t>
+                            </w:r>
+                          </w:p>
+                          <w:p>
+                            <w:pPr>
+                              <w:rPr>
+                                <w:rFonts w:hint="eastAsia"/>
+                                <w:lang w:val="en-GB"/>
+                              </w:rPr>
+                            </w:pPr>
+                            <w:r>
+                              <w:rPr>
+                                <w:rFonts w:hint="eastAsia"/>
+                                <w:lang w:val="en-GB"/>
+                              </w:rPr>
+                              <w:tab/>
+                              <w:t>select</w:t>
+                            </w:r>
+                          </w:p>
+                          <w:p>
+                            <w:pPr>
+                              <w:rPr>
+                                <w:rFonts w:hint="eastAsia"/>
+                                <w:lang w:val="en-GB"/>
+                              </w:rPr>
+                            </w:pPr>
+                            <w:r>
+                              <w:rPr>
+                                <w:rFonts w:hint="eastAsia"/>
+                                <w:lang w:val="en-GB"/>
+                              </w:rPr>
+                              <w:tab/>
+                              <w:t>DAU.Date as "Date",</w:t>
+                            </w:r>
+                          </w:p>
+                          <w:p>
+                            <w:pPr>
+                              <w:rPr>
+                                <w:rFonts w:hint="eastAsia"/>
+                                <w:lang w:val="en-GB"/>
+                              </w:rPr>
+                            </w:pPr>
+                            <w:r>
+                              <w:rPr>
+                                <w:rFonts w:hint="eastAsia"/>
+                                <w:lang w:val="en-GB"/>
+                              </w:rPr>
+                              <w:tab/>
+                              <w:t>DAU.DAU as "DAU",</w:t>
+                            </w:r>
+                          </w:p>
+                          <w:p>
+                            <w:pPr>
+                              <w:rPr>
+                                <w:rFonts w:hint="eastAsia"/>
+                                <w:lang w:val="en-GB"/>
+                              </w:rPr>
+                            </w:pPr>
+                            <w:r>
+                              <w:rPr>
+                                <w:rFonts w:hint="eastAsia"/>
+                                <w:lang w:val="en-GB"/>
+                              </w:rPr>
+                              <w:tab/>
+                              <w:t>count(distinct s.player_id) as "MAU"</w:t>
+                            </w:r>
+                          </w:p>
+                          <w:p>
+                            <w:pPr>
+                              <w:rPr>
+                                <w:rFonts w:hint="eastAsia"/>
+                                <w:lang w:val="en-GB"/>
+                              </w:rPr>
+                            </w:pPr>
+                          </w:p>
+                          <w:p>
+                            <w:pPr>
+                              <w:rPr>
+                                <w:rFonts w:hint="eastAsia"/>
+                                <w:lang w:val="en-GB"/>
+                              </w:rPr>
+                            </w:pPr>
+                            <w:r>
+                              <w:rPr>
+                                <w:rFonts w:hint="eastAsia"/>
+                                <w:lang w:val="en-GB"/>
+                              </w:rPr>
+                              <w:tab/>
+                              <w:t>from</w:t>
+                            </w:r>
+                          </w:p>
+                          <w:p>
+                            <w:pPr>
+                              <w:rPr>
+                                <w:rFonts w:hint="eastAsia"/>
+                                <w:lang w:val="en-GB"/>
+                              </w:rPr>
+                            </w:pPr>
+                            <w:r>
+                              <w:rPr>
+                                <w:rFonts w:hint="eastAsia"/>
+                                <w:lang w:val="en-GB"/>
+                              </w:rPr>
+                              <w:tab/>
+                              <w:t>(</w:t>
+                            </w:r>
+                          </w:p>
+                          <w:p>
+                            <w:pPr>
+                              <w:rPr>
+                                <w:rFonts w:hint="eastAsia"/>
+                                <w:lang w:val="en-GB"/>
+                              </w:rPr>
+                            </w:pPr>
+                            <w:r>
+                              <w:rPr>
+                                <w:rFonts w:hint="eastAsia"/>
+                                <w:lang w:val="en-GB"/>
+                              </w:rPr>
+                              <w:tab/>
+                            </w:r>
+                            <w:r>
+                              <w:rPr>
+                                <w:rFonts w:hint="eastAsia"/>
+                                <w:lang w:val="en-GB"/>
+                              </w:rPr>
+                              <w:tab/>
+                              <w:t>-- CALCULATE DAU</w:t>
+                            </w:r>
+                          </w:p>
+                          <w:p>
+                            <w:pPr>
+                              <w:rPr>
+                                <w:rFonts w:hint="eastAsia"/>
+                                <w:lang w:val="en-GB"/>
+                              </w:rPr>
+                            </w:pPr>
+                          </w:p>
+                          <w:p>
+                            <w:pPr>
+                              <w:rPr>
+                                <w:rFonts w:hint="eastAsia"/>
+                                <w:lang w:val="en-GB"/>
+                              </w:rPr>
+                            </w:pPr>
+                            <w:r>
+                              <w:rPr>
+                                <w:rFonts w:hint="eastAsia"/>
+                                <w:lang w:val="en-GB"/>
+                              </w:rPr>
+                              <w:tab/>
+                            </w:r>
+                            <w:r>
+                              <w:rPr>
+                                <w:rFonts w:hint="eastAsia"/>
+                                <w:lang w:val="en-GB"/>
+                              </w:rPr>
+                              <w:tab/>
+                              <w:t xml:space="preserve">select </w:t>
+                            </w:r>
+                          </w:p>
+                          <w:p>
+                            <w:pPr>
+                              <w:rPr>
+                                <w:rFonts w:hint="eastAsia"/>
+                                <w:lang w:val="en-GB"/>
+                              </w:rPr>
+                            </w:pPr>
+                            <w:r>
+                              <w:rPr>
+                                <w:rFonts w:hint="eastAsia"/>
+                                <w:lang w:val="en-GB"/>
+                              </w:rPr>
+                              <w:tab/>
+                            </w:r>
+                            <w:r>
+                              <w:rPr>
+                                <w:rFonts w:hint="eastAsia"/>
+                                <w:lang w:val="en-GB"/>
+                              </w:rPr>
+                              <w:tab/>
+                              <w:t>date(d.date) as "Date",</w:t>
+                            </w:r>
+                          </w:p>
+                          <w:p>
+                            <w:pPr>
+                              <w:rPr>
+                                <w:rFonts w:hint="eastAsia"/>
+                                <w:lang w:val="en-GB"/>
+                              </w:rPr>
+                            </w:pPr>
+                            <w:r>
+                              <w:rPr>
+                                <w:rFonts w:hint="eastAsia"/>
+                                <w:lang w:val="en-GB"/>
+                              </w:rPr>
+                              <w:tab/>
+                            </w:r>
+                            <w:r>
+                              <w:rPr>
+                                <w:rFonts w:hint="eastAsia"/>
+                                <w:lang w:val="en-GB"/>
+                              </w:rPr>
+                              <w:tab/>
+                              <w:t>count(distinct s.player_id) as "DAU"</w:t>
+                            </w:r>
+                          </w:p>
+                          <w:p>
+                            <w:pPr>
+                              <w:rPr>
+                                <w:rFonts w:hint="eastAsia"/>
+                                <w:lang w:val="en-GB"/>
+                              </w:rPr>
+                            </w:pPr>
+                          </w:p>
+                          <w:p>
+                            <w:pPr>
+                              <w:rPr>
+                                <w:rFonts w:hint="eastAsia"/>
+                                <w:lang w:val="en-GB"/>
+                              </w:rPr>
+                            </w:pPr>
+                            <w:r>
+                              <w:rPr>
+                                <w:rFonts w:hint="eastAsia"/>
+                                <w:lang w:val="en-GB"/>
+                              </w:rPr>
+                              <w:tab/>
+                            </w:r>
+                            <w:r>
+                              <w:rPr>
+                                <w:rFonts w:hint="eastAsia"/>
+                                <w:lang w:val="en-GB"/>
+                              </w:rPr>
+                              <w:tab/>
+                              <w:t>from dates as d</w:t>
+                            </w:r>
+                          </w:p>
+                          <w:p>
+                            <w:pPr>
+                              <w:rPr>
+                                <w:rFonts w:hint="eastAsia"/>
+                                <w:lang w:val="en-GB"/>
+                              </w:rPr>
+                            </w:pPr>
+                            <w:r>
+                              <w:rPr>
+                                <w:rFonts w:hint="eastAsia"/>
+                                <w:lang w:val="en-GB"/>
+                              </w:rPr>
+                              <w:tab/>
+                            </w:r>
+                            <w:r>
+                              <w:rPr>
+                                <w:rFonts w:hint="eastAsia"/>
+                                <w:lang w:val="en-GB"/>
+                              </w:rPr>
+                              <w:tab/>
+                              <w:t>left join sessions as s on date(s.start) = date(d.date)</w:t>
+                            </w:r>
+                          </w:p>
+                          <w:p>
+                            <w:pPr>
+                              <w:rPr>
+                                <w:rFonts w:hint="eastAsia"/>
+                                <w:lang w:val="en-GB"/>
+                              </w:rPr>
+                            </w:pPr>
+                          </w:p>
+                          <w:p>
+                            <w:pPr>
+                              <w:rPr>
+                                <w:rFonts w:hint="eastAsia"/>
+                                <w:lang w:val="en-GB"/>
+                              </w:rPr>
+                            </w:pPr>
+                            <w:r>
+                              <w:rPr>
+                                <w:rFonts w:hint="eastAsia"/>
+                                <w:lang w:val="en-GB"/>
+                              </w:rPr>
+                              <w:tab/>
+                            </w:r>
+                            <w:r>
+                              <w:rPr>
+                                <w:rFonts w:hint="eastAsia"/>
+                                <w:lang w:val="en-GB"/>
+                              </w:rPr>
+                              <w:tab/>
+                              <w:t>group by 1</w:t>
+                            </w:r>
+                          </w:p>
+                          <w:p>
+                            <w:pPr>
+                              <w:rPr>
+                                <w:rFonts w:hint="eastAsia"/>
+                                <w:lang w:val="en-GB"/>
+                              </w:rPr>
+                            </w:pPr>
+                            <w:r>
+                              <w:rPr>
+                                <w:rFonts w:hint="eastAsia"/>
+                                <w:lang w:val="en-GB"/>
+                              </w:rPr>
+                              <w:tab/>
+                            </w:r>
+                            <w:r>
+                              <w:rPr>
+                                <w:rFonts w:hint="eastAsia"/>
+                                <w:lang w:val="en-GB"/>
+                              </w:rPr>
+                              <w:tab/>
+                              <w:t>order by 2 desc</w:t>
+                            </w:r>
+                          </w:p>
+                          <w:p>
+                            <w:pPr>
+                              <w:rPr>
+                                <w:rFonts w:hint="eastAsia"/>
+                                <w:lang w:val="en-GB"/>
+                              </w:rPr>
+                            </w:pPr>
+                            <w:r>
+                              <w:rPr>
+                                <w:rFonts w:hint="eastAsia"/>
+                                <w:lang w:val="en-GB"/>
+                              </w:rPr>
+                              <w:tab/>
+                            </w:r>
+                            <w:r>
+                              <w:rPr>
+                                <w:rFonts w:hint="eastAsia"/>
+                                <w:lang w:val="en-GB"/>
+                              </w:rPr>
+                              <w:tab/>
+                            </w:r>
+                          </w:p>
+                          <w:p>
+                            <w:pPr>
+                              <w:rPr>
+                                <w:rFonts w:hint="eastAsia"/>
+                                <w:lang w:val="en-GB"/>
+                              </w:rPr>
+                            </w:pPr>
+                            <w:r>
+                              <w:rPr>
+                                <w:rFonts w:hint="eastAsia"/>
+                                <w:lang w:val="en-GB"/>
+                              </w:rPr>
+                              <w:tab/>
+                              <w:t>) as DAU</w:t>
+                            </w:r>
+                          </w:p>
+                          <w:p>
+                            <w:pPr>
+                              <w:rPr>
+                                <w:rFonts w:hint="eastAsia"/>
+                                <w:lang w:val="en-GB"/>
+                              </w:rPr>
+                            </w:pPr>
+                          </w:p>
+                          <w:p>
+                            <w:pPr>
+                              <w:rPr>
+                                <w:rFonts w:hint="eastAsia"/>
+                                <w:lang w:val="en-GB"/>
+                              </w:rPr>
+                            </w:pPr>
+                            <w:r>
+                              <w:rPr>
+                                <w:rFonts w:hint="eastAsia"/>
+                                <w:lang w:val="en-GB"/>
+                              </w:rPr>
+                              <w:tab/>
+                              <w:t>left join sessions as s on date(s.start) &lt; date(DAU.Date) and date(s.start) &gt; date(DAU.Date) - interval 1 month</w:t>
+                            </w:r>
+                          </w:p>
+                          <w:p>
+                            <w:pPr>
+                              <w:rPr>
+                                <w:rFonts w:hint="eastAsia"/>
+                                <w:lang w:val="en-GB"/>
+                              </w:rPr>
+                            </w:pPr>
+                          </w:p>
+                          <w:p>
+                            <w:pPr>
+                              <w:rPr>
+                                <w:rFonts w:hint="eastAsia"/>
+                                <w:lang w:val="en-GB"/>
+                              </w:rPr>
+                            </w:pPr>
+                            <w:r>
+                              <w:rPr>
+                                <w:rFonts w:hint="eastAsia"/>
+                                <w:lang w:val="en-GB"/>
+                              </w:rPr>
+                              <w:tab/>
+                              <w:t>group by 1</w:t>
+                            </w:r>
+                          </w:p>
+                          <w:p>
+                            <w:pPr>
+                              <w:rPr>
+                                <w:rFonts w:hint="eastAsia"/>
+                                <w:lang w:val="en-GB"/>
+                              </w:rPr>
+                            </w:pPr>
+                            <w:r>
+                              <w:rPr>
+                                <w:rFonts w:hint="eastAsia"/>
+                                <w:lang w:val="en-GB"/>
+                              </w:rPr>
+                              <w:tab/>
+                              <w:t>order by 1</w:t>
+                            </w:r>
+                          </w:p>
+                          <w:p>
+                            <w:pPr>
+                              <w:rPr>
+                                <w:rFonts w:hint="eastAsia"/>
+                                <w:lang w:val="en-GB"/>
+                              </w:rPr>
+                            </w:pPr>
+                            <w:r>
+                              <w:rPr>
+                                <w:rFonts w:hint="eastAsia"/>
+                                <w:lang w:val="en-GB"/>
+                              </w:rPr>
+                              <w:t xml:space="preserve">    </w:t>
+                            </w:r>
+                          </w:p>
+                          <w:p>
+                            <w:pPr>
+                              <w:rPr>
+                                <w:lang w:val="en-GB"/>
+                              </w:rPr>
+                            </w:pPr>
+                            <w:r>
+                              <w:rPr>
+                                <w:rFonts w:hint="eastAsia"/>
+                                <w:lang w:val="en-GB"/>
+                              </w:rPr>
+                              <w:t>) as MAU on date(MAU.Date) = date(d.date)</w:t>
+                            </w:r>
+                          </w:p>
+                        </w:txbxContent>
+                      </wps:txbx>
+                      <wps:bodyPr rot="0" vert="horz" wrap="square" lIns="91440" tIns="45720" rIns="91440" bIns="45720" anchor="t" anchorCtr="0">
+                        <a:spAutoFit/>
+                      </wps:bodyPr>
+                    </wps:wsp>
+                  </a:graphicData>
+                </a:graphic>
+                <wp14:sizeRelH relativeFrom="margin">
+                  <wp14:pctWidth>0</wp14:pctWidth>
+                </wp14:sizeRelH>
+                <wp14:sizeRelV relativeFrom="margin">
+                  <wp14:pctHeight>20000</wp14:pctHeight>
+                </wp14:sizeRelV>
+              </wp:anchor>
+            </w:drawing>
+          </mc:Choice>
+          <mc:Fallback>
+            <w:pict>
+              <v:shape id="_x0000_s1041" type="#_x0000_t202" style="position:absolute;margin-left:5.75pt;margin-top:21.55pt;width:582.35pt;height:110.6pt;z-index:251689984;visibility:visible;mso-wrap-style:square;mso-width-percent:0;mso-height-percent:200;mso-wrap-distance-left:9pt;mso-wrap-distance-top:3.6pt;mso-wrap-distance-right:9pt;mso-wrap-distance-bottom:3.6pt;mso-position-horizontal:absolute;mso-position-horizontal-relative:page;mso-position-vertical:absolute;mso-position-vertical-relative:text;mso-width-percent:0;mso-height-percent:200;mso-width-relative:margin;mso-height-relative:margin;v-text-anchor:top" o:gfxdata="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">
+                <v:textbox style="mso-fit-shape-to-text:t">
+                  <w:txbxContent>
+                    <w:p>
+                      <w:pPr>
+                        <w:rPr>
+                          <w:rFonts w:hint="eastAsia"/>
+                          <w:lang w:val="en-GB"/>
+                        </w:rPr>
+                      </w:pPr>
+                      <w:r>
+                        <w:rPr>
+                          <w:rFonts w:hint="eastAsia"/>
+                          <w:lang w:val="en-GB"/>
+                        </w:rPr>
+                        <w:t>-- CALCULATE STICKINESS</w:t>
+                      </w:r>
+                    </w:p>
+                    <w:p>
+                      <w:pPr>
+                        <w:rPr>
+                          <w:rFonts w:hint="eastAsia"/>
+                          <w:lang w:val="en-GB"/>
+                        </w:rPr>
+                      </w:pPr>
+                      <w:r>
+                        <w:rPr>
+                          <w:rFonts w:hint="eastAsia"/>
+                          <w:lang w:val="en-GB"/>
+                        </w:rPr>
+                        <w:t>select</w:t>
+                      </w:r>
+                    </w:p>
+                    <w:p>
+                      <w:pPr>
+                        <w:rPr>
+                          <w:rFonts w:hint="eastAsia"/>
+                          <w:lang w:val="en-GB"/>
+                        </w:rPr>
+                      </w:pPr>
+                      <w:r>
+                        <w:rPr>
+                          <w:rFonts w:hint="eastAsia"/>
+                          <w:lang w:val="en-GB"/>
+                        </w:rPr>
+                        <w:t>date(d.date) as "Date",</w:t>
+                      </w:r>
+                    </w:p>
+                    <w:p>
+                      <w:pPr>
+                        <w:rPr>
+                          <w:rFonts w:hint="eastAsia"/>
+                          <w:lang w:val="en-GB"/>
+                        </w:rPr>
+                      </w:pPr>
+                      <w:r>
+                        <w:rPr>
+                          <w:rFonts w:hint="eastAsia"/>
+                          <w:lang w:val="en-GB"/>
+                        </w:rPr>
+                        <w:t>ifnull(MAU.DAU / MAU.MAU, 0) as "Stickiness"</w:t>
+                      </w:r>
+                    </w:p>
+                    <w:p>
+                      <w:pPr>
+                        <w:rPr>
+                          <w:rFonts w:hint="eastAsia"/>
+                          <w:lang w:val="en-GB"/>
+                        </w:rPr>
+                      </w:pPr>
+                      <w:r>
+                        <w:rPr>
+                          <w:rFonts w:hint="eastAsia"/>
+                          <w:lang w:val="en-GB"/>
+                        </w:rPr>
+                        <w:t xml:space="preserve">from dates as d </w:t>
+                      </w:r>
+                    </w:p>
+                    <w:p>
+                      <w:pPr>
+                        <w:rPr>
+                          <w:rFonts w:hint="eastAsia"/>
+                          <w:lang w:val="en-GB"/>
+                        </w:rPr>
+                      </w:pPr>
+                      <w:r>
+                        <w:rPr>
+                          <w:rFonts w:hint="eastAsia"/>
+                          <w:lang w:val="en-GB"/>
+                        </w:rPr>
+                        <w:t>left join</w:t>
+                      </w:r>
+                    </w:p>
+                    <w:p>
+                      <w:pPr>
+                        <w:rPr>
+                          <w:rFonts w:hint="eastAsia"/>
+                          <w:lang w:val="en-GB"/>
+                        </w:rPr>
+                      </w:pPr>
+                      <w:r>
+                        <w:rPr>
+                          <w:rFonts w:hint="eastAsia"/>
+                          <w:lang w:val="en-GB"/>
+                        </w:rPr>
+                        <w:t>(</w:t>
+                      </w:r>
+                    </w:p>
+                    <w:p>
+                      <w:pPr>
+                        <w:rPr>
+                          <w:rFonts w:hint="eastAsia"/>
+                          <w:lang w:val="en-GB"/>
+                        </w:rPr>
+                      </w:pPr>
+                      <w:r>
+                        <w:rPr>
+                          <w:rFonts w:hint="eastAsia"/>
+                          <w:lang w:val="en-GB"/>
+                        </w:rPr>
+                        <w:tab/>
+                        <w:t>-- CALCULATE MAU</w:t>
+                      </w:r>
+                    </w:p>
+                    <w:p>
+                      <w:pPr>
+                        <w:rPr>
+                          <w:rFonts w:hint="eastAsia"/>
+                          <w:lang w:val="en-GB"/>
+                        </w:rPr>
+                      </w:pPr>
+                      <w:r>
+                        <w:rPr>
+                          <w:rFonts w:hint="eastAsia"/>
+                          <w:lang w:val="en-GB"/>
+                        </w:rPr>
+                        <w:tab/>
+                        <w:t>select</w:t>
+                      </w:r>
+                    </w:p>
+                    <w:p>
+                      <w:pPr>
+                        <w:rPr>
+                          <w:rFonts w:hint="eastAsia"/>
+                          <w:lang w:val="en-GB"/>
+                        </w:rPr>
+                      </w:pPr>
+                      <w:r>
+                        <w:rPr>
+                          <w:rFonts w:hint="eastAsia"/>
+                          <w:lang w:val="en-GB"/>
+                        </w:rPr>
+                        <w:tab/>
+                        <w:t>DAU.Date as "Date",</w:t>
+                      </w:r>
+                    </w:p>
+                    <w:p>
+                      <w:pPr>
+                        <w:rPr>
+                          <w:rFonts w:hint="eastAsia"/>
+                          <w:lang w:val="en-GB"/>
+                        </w:rPr>
+                      </w:pPr>
+                      <w:r>
+                        <w:rPr>
+                          <w:rFonts w:hint="eastAsia"/>
+                          <w:lang w:val="en-GB"/>
+                        </w:rPr>
+                        <w:tab/>
+                        <w:t>DAU.DAU as "DAU",</w:t>
+                      </w:r>
+                    </w:p>
+                    <w:p>
+                      <w:pPr>
+                        <w:rPr>
+                          <w:rFonts w:hint="eastAsia"/>
+                          <w:lang w:val="en-GB"/>
+                        </w:rPr>
+                      </w:pPr>
+                      <w:r>
+                        <w:rPr>
+                          <w:rFonts w:hint="eastAsia"/>
+                          <w:lang w:val="en-GB"/>
+                        </w:rPr>
+                        <w:tab/>
+                        <w:t>count(distinct s.player_id) as "MAU"</w:t>
+                      </w:r>
+                    </w:p>
+                    <w:p>
+                      <w:pPr>
+                        <w:rPr>
+                          <w:rFonts w:hint="eastAsia"/>
+                          <w:lang w:val="en-GB"/>
+                        </w:rPr>
+                      </w:pPr>
+                    </w:p>
+                    <w:p>
+                      <w:pPr>
+                        <w:rPr>
+                          <w:rFonts w:hint="eastAsia"/>
+                          <w:lang w:val="en-GB"/>
+                        </w:rPr>
+                      </w:pPr>
+                      <w:r>
+                        <w:rPr>
+                          <w:rFonts w:hint="eastAsia"/>
+                          <w:lang w:val="en-GB"/>
+                        </w:rPr>
+                        <w:tab/>
+                        <w:t>from</w:t>
+                      </w:r>
+                    </w:p>
+                    <w:p>
+                      <w:pPr>
+                        <w:rPr>
+                          <w:rFonts w:hint="eastAsia"/>
+                          <w:lang w:val="en-GB"/>
+                        </w:rPr>
+                      </w:pPr>
+                      <w:r>
+                        <w:rPr>
+                          <w:rFonts w:hint="eastAsia"/>
+                          <w:lang w:val="en-GB"/>
+                        </w:rPr>
+                        <w:tab/>
+                        <w:t>(</w:t>
+                      </w:r>
+                    </w:p>
+                    <w:p>
+                      <w:pPr>
+                        <w:rPr>
+                          <w:rFonts w:hint="eastAsia"/>
+                          <w:lang w:val="en-GB"/>
+                        </w:rPr>
+                      </w:pPr>
+                      <w:r>
+                        <w:rPr>
+                          <w:rFonts w:hint="eastAsia"/>
+                          <w:lang w:val="en-GB"/>
+                        </w:rPr>
+                        <w:tab/>
+                      </w:r>
+                      <w:r>
+                        <w:rPr>
+                          <w:rFonts w:hint="eastAsia"/>
+                          <w:lang w:val="en-GB"/>
+                        </w:rPr>
+                        <w:tab/>
+                        <w:t>-- CALCULATE DAU</w:t>
+                      </w:r>
+                    </w:p>
+                    <w:p>
+                      <w:pPr>
+                        <w:rPr>
+                          <w:rFonts w:hint="eastAsia"/>
+                          <w:lang w:val="en-GB"/>
+                        </w:rPr>
+                      </w:pPr>
+                    </w:p>
+                    <w:p>
+                      <w:pPr>
+                        <w:rPr>
+                          <w:rFonts w:hint="eastAsia"/>
+                          <w:lang w:val="en-GB"/>
+                        </w:rPr>
+                      </w:pPr>
+                      <w:r>
+                        <w:rPr>
+                          <w:rFonts w:hint="eastAsia"/>
+                          <w:lang w:val="en-GB"/>
+                        </w:rPr>
+                        <w:tab/>
+                      </w:r>
+                      <w:r>
+                        <w:rPr>
+                          <w:rFonts w:hint="eastAsia"/>
+                          <w:lang w:val="en-GB"/>
+                        </w:rPr>
+                        <w:tab/>
+                        <w:t xml:space="preserve">select </w:t>
+                      </w:r>
+                    </w:p>
+                    <w:p>
+                      <w:pPr>
+                        <w:rPr>
+                          <w:rFonts w:hint="eastAsia"/>
+                          <w:lang w:val="en-GB"/>
+                        </w:rPr>
+                      </w:pPr>
+                      <w:r>
+                        <w:rPr>
+                          <w:rFonts w:hint="eastAsia"/>
+                          <w:lang w:val="en-GB"/>
+                        </w:rPr>
+                        <w:tab/>
+                      </w:r>
+                      <w:r>
+                        <w:rPr>
+                          <w:rFonts w:hint="eastAsia"/>
+                          <w:lang w:val="en-GB"/>
+                        </w:rPr>
+                        <w:tab/>
+                        <w:t>date(d.date) as "Date",</w:t>
+                      </w:r>
+                    </w:p>
+                    <w:p>
+                      <w:pPr>
+                        <w:rPr>
+                          <w:rFonts w:hint="eastAsia"/>
+                          <w:lang w:val="en-GB"/>
+                        </w:rPr>
+                      </w:pPr>
+                      <w:r>
+                        <w:rPr>
+                          <w:rFonts w:hint="eastAsia"/>
+                          <w:lang w:val="en-GB"/>
+                        </w:rPr>
+                        <w:tab/>
+                      </w:r>
+                      <w:r>
+                        <w:rPr>
+                          <w:rFonts w:hint="eastAsia"/>
+                          <w:lang w:val="en-GB"/>
+                        </w:rPr>
+                        <w:tab/>
+                        <w:t>count(distinct s.player_id) as "DAU"</w:t>
+                      </w:r>
+                    </w:p>
+                    <w:p>
+                      <w:pPr>
+                        <w:rPr>
+                          <w:rFonts w:hint="eastAsia"/>
+                          <w:lang w:val="en-GB"/>
+                        </w:rPr>
+                      </w:pPr>
+                    </w:p>
+                    <w:p>
+                      <w:pPr>
+                        <w:rPr>
+                          <w:rFonts w:hint="eastAsia"/>
+                          <w:lang w:val="en-GB"/>
+                        </w:rPr>
+                      </w:pPr>
+                      <w:r>
+                        <w:rPr>
+                          <w:rFonts w:hint="eastAsia"/>
+                          <w:lang w:val="en-GB"/>
+                        </w:rPr>
+                        <w:tab/>
+                      </w:r>
+                      <w:r>
+                        <w:rPr>
+                          <w:rFonts w:hint="eastAsia"/>
+                          <w:lang w:val="en-GB"/>
+                        </w:rPr>
+                        <w:tab/>
+                        <w:t>from dates as d</w:t>
+                      </w:r>
+                    </w:p>
+                    <w:p>
+                      <w:pPr>
+                        <w:rPr>
+                          <w:rFonts w:hint="eastAsia"/>
+                          <w:lang w:val="en-GB"/>
+                        </w:rPr>
+                      </w:pPr>
+                      <w:r>
+                        <w:rPr>
+                          <w:rFonts w:hint="eastAsia"/>
+                          <w:lang w:val="en-GB"/>
+                        </w:rPr>
+                        <w:tab/>
+                      </w:r>
+                      <w:r>
+                        <w:rPr>
+                          <w:rFonts w:hint="eastAsia"/>
+                          <w:lang w:val="en-GB"/>
+                        </w:rPr>
+                        <w:tab/>
+                        <w:t>left join sessions as s on date(s.start) = date(d.date)</w:t>
+                      </w:r>
+                    </w:p>
+                    <w:p>
+                      <w:pPr>
+                        <w:rPr>
+                          <w:rFonts w:hint="eastAsia"/>
+                          <w:lang w:val="en-GB"/>
+                        </w:rPr>
+                      </w:pPr>
+                    </w:p>
+                    <w:p>
+                      <w:pPr>
+                        <w:rPr>
+                          <w:rFonts w:hint="eastAsia"/>
+                          <w:lang w:val="en-GB"/>
+                        </w:rPr>
+                      </w:pPr>
+                      <w:r>
+                        <w:rPr>
+                          <w:rFonts w:hint="eastAsia"/>
+                          <w:lang w:val="en-GB"/>
+                        </w:rPr>
+                        <w:tab/>
+                      </w:r>
+                      <w:r>
+                        <w:rPr>
+                          <w:rFonts w:hint="eastAsia"/>
+                          <w:lang w:val="en-GB"/>
+                        </w:rPr>
+                        <w:tab/>
+                        <w:t>group by 1</w:t>
+                      </w:r>
+                    </w:p>
+                    <w:p>
+                      <w:pPr>
+                        <w:rPr>
+                          <w:rFonts w:hint="eastAsia"/>
+                          <w:lang w:val="en-GB"/>
+                        </w:rPr>
+                      </w:pPr>
+                      <w:r>
+                        <w:rPr>
+                          <w:rFonts w:hint="eastAsia"/>
+                          <w:lang w:val="en-GB"/>
+                        </w:rPr>
+                        <w:tab/>
+                      </w:r>
+                      <w:r>
+                        <w:rPr>
+                          <w:rFonts w:hint="eastAsia"/>
+                          <w:lang w:val="en-GB"/>
+                        </w:rPr>
+                        <w:tab/>
+                        <w:t>order by 2 desc</w:t>
+                      </w:r>
+                    </w:p>
+                    <w:p>
+                      <w:pPr>
+                        <w:rPr>
+                          <w:rFonts w:hint="eastAsia"/>
+                          <w:lang w:val="en-GB"/>
+                        </w:rPr>
+                      </w:pPr>
+                      <w:r>
+                        <w:rPr>
+                          <w:rFonts w:hint="eastAsia"/>
+                          <w:lang w:val="en-GB"/>
+                        </w:rPr>
+                        <w:tab/>
+                      </w:r>
+                      <w:r>
+                        <w:rPr>
+                          <w:rFonts w:hint="eastAsia"/>
+                          <w:lang w:val="en-GB"/>
+                        </w:rPr>
+                        <w:tab/>
+                      </w:r>
+                    </w:p>
+                    <w:p>
+                      <w:pPr>
+                        <w:rPr>
+                          <w:rFonts w:hint="eastAsia"/>
+                          <w:lang w:val="en-GB"/>
+                        </w:rPr>
+                      </w:pPr>
+                      <w:r>
+                        <w:rPr>
+                          <w:rFonts w:hint="eastAsia"/>
+                          <w:lang w:val="en-GB"/>
+                        </w:rPr>
+                        <w:tab/>
+                        <w:t>) as DAU</w:t>
+                      </w:r>
+                    </w:p>
+                    <w:p>
+                      <w:pPr>
+                        <w:rPr>
+                          <w:rFonts w:hint="eastAsia"/>
+                          <w:lang w:val="en-GB"/>
+                        </w:rPr>
+                      </w:pPr>
+                    </w:p>
+                    <w:p>
+                      <w:pPr>
+                        <w:rPr>
+                          <w:rFonts w:hint="eastAsia"/>
+                          <w:lang w:val="en-GB"/>
+                        </w:rPr>
+                      </w:pPr>
+                      <w:r>
+                        <w:rPr>
+                          <w:rFonts w:hint="eastAsia"/>
+                          <w:lang w:val="en-GB"/>
+                        </w:rPr>
+                        <w:tab/>
+                        <w:t>left join sessions as s on date(s.start) &lt; date(DAU.Date) and date(s.start) &gt; date(DAU.Date) - interval 1 month</w:t>
+                      </w:r>
+                    </w:p>
+                    <w:p>
+                      <w:pPr>
+                        <w:rPr>
+                          <w:rFonts w:hint="eastAsia"/>
+                          <w:lang w:val="en-GB"/>
+                        </w:rPr>
+                      </w:pPr>
+                    </w:p>
+                    <w:p>
+                      <w:pPr>
+                        <w:rPr>
+                          <w:rFonts w:hint="eastAsia"/>
+                          <w:lang w:val="en-GB"/>
+                        </w:rPr>
+                      </w:pPr>
+                      <w:r>
+                        <w:rPr>
+                          <w:rFonts w:hint="eastAsia"/>
+                          <w:lang w:val="en-GB"/>
+                        </w:rPr>
+                        <w:tab/>
+                        <w:t>group by 1</w:t>
+                      </w:r>
+                    </w:p>
+                    <w:p>
+                      <w:pPr>
+                        <w:rPr>
+                          <w:rFonts w:hint="eastAsia"/>
+                          <w:lang w:val="en-GB"/>
+                        </w:rPr>
+                      </w:pPr>
+                      <w:r>
+                        <w:rPr>
+                          <w:rFonts w:hint="eastAsia"/>
+                          <w:lang w:val="en-GB"/>
+                        </w:rPr>
+                        <w:tab/>
+                        <w:t>order by 1</w:t>
+                      </w:r>
+                    </w:p>
+                    <w:p>
+                      <w:pPr>
+                        <w:rPr>
+                          <w:rFonts w:hint="eastAsia"/>
+                          <w:lang w:val="en-GB"/>
+                        </w:rPr>
+                      </w:pPr>
+                      <w:r>
+                        <w:rPr>
+                          <w:rFonts w:hint="eastAsia"/>
+                          <w:lang w:val="en-GB"/>
+                        </w:rPr>
+                        <w:t xml:space="preserve">    </w:t>
+                      </w:r>
+                    </w:p>
+                    <w:p>
+                      <w:pPr>
+                        <w:rPr>
+                          <w:lang w:val="en-GB"/>
+                        </w:rPr>
+                      </w:pPr>
+                      <w:r>
+                        <w:rPr>
+                          <w:rFonts w:hint="eastAsia"/>
+                          <w:lang w:val="en-GB"/>
+                        </w:rPr>
+                        <w:t>) as MAU on date(MAU.Date) = date(d.date)</w:t>
+                      </w:r>
+                    </w:p>
+                  </w:txbxContent>
+                </v:textbox>
+                <w10:wrap type="square" anchorx="page"/>
+              </v:shape>
+            </w:pict>
+          </mc:Fallback>
+        </mc:AlternateContent>
+      </w:r>
+    </w:p>
+    <w:p>
+      <w:pPr>
+        <w:pStyle w:val="Standard"/>
+        <w:rPr>
+          <w:noProof/>
+          <w:lang w:val="en-GB"/>
+        </w:rPr>
+      </w:pPr>
+    </w:p>
+    <w:p>
+      <w:pPr>
+        <w:pStyle w:val="Standard"/>
+        <w:ind w:left="709" w:hanging="709"/>
+        <w:rPr>
+          <w:noProof/>
+          <w:lang w:val="en-GB"/>
+        </w:rPr>
+      </w:pPr>
+      <w:r>
+        <w:rPr>
+          <w:noProof/>
+        </w:rPr>
+        <w:lastRenderedPageBreak/>
+        <w:drawing>
+          <wp:inline distT="0" distB="0" distL="0" distR="0" wp14:anchorId="1E289D48" wp14:editId="17268489">
+            <wp:extent cx="6120130" cy="3665220"/>
+            <wp:effectExtent l="0" t="0" r="0" b="0"/>
+            <wp:docPr id="5" name="Imagen 5"/>
+            <wp:cNvGraphicFramePr>
+              <a:graphicFrameLocks xmlns:a="http://schemas.openxmlformats.org/drawingml/2006/main" noChangeAspect="1"/>
+            </wp:cNvGraphicFramePr>
+            <a:graphic xmlns:a="http://schemas.openxmlformats.org/drawingml/2006/main">
+              <a:graphicData uri="http://schemas.openxmlformats.org/drawingml/2006/picture">
+                <pic:pic xmlns:pic="http://schemas.openxmlformats.org/drawingml/2006/picture">
+                  <pic:nvPicPr>
+                    <pic:cNvPr id="0" name="Picture 1"/>
+                    <pic:cNvPicPr>
+                      <a:picLocks noChangeAspect="1" noChangeArrowheads="1"/>
+                    </pic:cNvPicPr>
+                  </pic:nvPicPr>
+                  <pic:blipFill>
+                    <a:blip r:embed="rId22">
+                      <a:extLst>
+                        <a:ext uri="{28A0092B-C50C-407E-A947-70E740481C1C}">
+                          <a14:useLocalDpi xmlns:a14="http://schemas.microsoft.com/office/drawing/2010/main" val="0"/>
+                        </a:ext>
+                      </a:extLst>
+                    </a:blip>
+                    <a:srcRect/>
+                    <a:stretch>
+                      <a:fillRect/>
+                    </a:stretch>
+                  </pic:blipFill>
+                  <pic:spPr bwMode="auto">
+                    <a:xfrm>
+                      <a:off x="0" y="0"/>
+                      <a:ext cx="6120130" cy="3665220"/>
+                    </a:xfrm>
+                    <a:prstGeom prst="rect">
+                      <a:avLst/>
+                    </a:prstGeom>
+                    <a:noFill/>
+                    <a:ln>
+                      <a:noFill/>
+                    </a:ln>
+                  </pic:spPr>
+                </pic:pic>
+              </a:graphicData>
+            </a:graphic>
+          </wp:inline>
+        </w:drawing>
+      </w:r>
+    </w:p>
+    <w:p>
+      <w:pPr>
+        <w:pStyle w:val="Standard"/>
+        <w:rPr>
+          <w:noProof/>
+          <w:lang w:val="en-GB"/>
+        </w:rPr>
+      </w:pPr>
+    </w:p>
+    <w:p>
+      <w:pPr>
+        <w:pStyle w:val="Standard"/>
+        <w:rPr>
+          <w:noProof/>
+          <w:lang w:val="en-GB"/>
+        </w:rPr>
+      </w:pPr>
+    </w:p>
+    <w:p>
+      <w:pPr>
+        <w:pStyle w:val="Standard"/>
+        <w:rPr>
+          <w:noProof/>
+          <w:lang w:val="en-GB"/>
+        </w:rPr>
+      </w:pPr>
+    </w:p>
+    <w:p>
+      <w:pPr>
+        <w:pStyle w:val="Standard"/>
+        <w:rPr>
+          <w:noProof/>
+          <w:lang w:val="en-GB"/>
+        </w:rPr>
+      </w:pPr>
+    </w:p>
+    <w:p>
+      <w:pPr>
+        <w:pStyle w:val="Standard"/>
+        <w:rPr>
+          <w:noProof/>
+          <w:lang w:val="en-GB"/>
+        </w:rPr>
+      </w:pPr>
+    </w:p>
+    <w:p>
+      <w:pPr>
+        <w:pStyle w:val="Standard"/>
+        <w:rPr>
+          <w:noProof/>
+          <w:lang w:val="en-GB"/>
+        </w:rPr>
+      </w:pPr>
+    </w:p>
+    <w:p>
+      <w:pPr>
+        <w:pStyle w:val="Standard"/>
+        <w:rPr>
+          <w:noProof/>
+          <w:lang w:val="en-GB"/>
+        </w:rPr>
+      </w:pPr>
+    </w:p>
+    <w:p>
+      <w:pPr>
+        <w:pStyle w:val="Standard"/>
+        <w:rPr>
+          <w:noProof/>
+          <w:lang w:val="en-GB"/>
+        </w:rPr>
+      </w:pPr>
+    </w:p>
+    <w:p>
+      <w:pPr>
+        <w:pStyle w:val="Standard"/>
+        <w:rPr>
+          <w:noProof/>
+          <w:lang w:val="en-GB"/>
+        </w:rPr>
+      </w:pPr>
+      <w:bookmarkStart w:id="0" w:name="_GoBack"/>
+      <w:bookmarkEnd w:id="0"/>
+    </w:p>
+    <w:p>
+      <w:pPr>
+        <w:pStyle w:val="Standard"/>
+        <w:rPr>
+          <w:noProof/>
+          <w:lang w:val="en-GB"/>
+        </w:rPr>
+      </w:pPr>
+    </w:p>
+    <w:p>
+      <w:pPr>
+        <w:pStyle w:val="Standard"/>
+        <w:rPr>
+          <w:noProof/>
+          <w:lang w:val="en-GB"/>
+        </w:rPr>
+      </w:pPr>
+    </w:p>
+    <w:p>
+      <w:pPr>
+        <w:pStyle w:val="Standard"/>
+        <w:rPr>
+          <w:noProof/>
+          <w:lang w:val="en-GB"/>
+        </w:rPr>
+      </w:pPr>
+    </w:p>
+    <w:p>
+      <w:pPr>
+        <w:pStyle w:val="Standard"/>
+        <w:rPr>
+          <w:rFonts w:hint="eastAsia"/>
+          <w:noProof/>
+          <w:lang w:val="en-GB"/>
+        </w:rPr>
+      </w:pPr>
     </w:p>
     <w:sectPr>
       <w:pgSz w:w="11906" w:h="16838"/>
@@ -9269,10 +11228,10 @@
 <file path=word/numbering.xml><?xml version="1.0" encoding="utf-8"?>
 <w:numbering xmlns:wpc="http://schemas.microsoft.com/office/word/2010/wordprocessingCanvas" xmlns:cx="http://schemas.microsoft.com/office/drawing/2014/chartex" xmlns:cx1="http://schemas.microsoft.com/office/drawing/2015/9/8/chartex" xmlns:cx2="http://schemas.microsoft.com/office/drawing/2015/10/21/chartex" xmlns:cx3="http://schemas.microsoft.com/office/drawing/2016/5/9/chartex" xmlns:cx4="http://schemas.microsoft.com/office/drawing/2016/5/10/chartex" xmlns:cx5="http://schemas.microsoft.com/office/drawing/2016/5/11/chartex" xmlns:cx6="http://schemas.microsoft.com/office/drawing/2016/5/12/chartex" xmlns:cx7="http://schemas.microsoft.com/office/drawing/2016/5/13/chartex" xmlns:cx8="http://schemas.microsoft.com/office/drawing/2016/5/14/chartex" xmlns:mc="http://schemas.openxmlformats.org/markup-compatibility/2006" xmlns:aink="http://schemas.microsoft.com/office/drawing/2016/ink" xmlns:am3d="http://schemas.microsoft.com/office/drawing/2017/model3d" xmlns:o="urn:schemas-microsoft-com:office:office" xmlns:r="http://schemas.openxmlformats.org/officeDocument/2006/relationships" xmlns:m="http://schemas.openxmlformats.org/officeDocument/2006/math" xmlns:v="urn:schemas-microsoft-com:vml" xmlns:wp14="http://schemas.microsoft.com/office/word/2010/wordprocessingDrawing" xmlns:wp="http://schemas.openxmlformats.org/drawingml/2006/wordprocessingDrawing" xmlns:w10="urn:schemas-microsoft-com:office:word" xmlns:w="http://schemas.openxmlformats.org/wordprocessingml/2006/main" xmlns:w14="http://schemas.microsoft.com/office/word/2010/wordml" xmlns:w15="http://schemas.microsoft.com/office/word/2012/wordml" xmlns:w16cid="http://schemas.microsoft.com/office/word/2016/wordml/cid" xmlns:w16se="http://schemas.microsoft.com/office/word/2015/wordml/symex" xmlns:wpg="http://schemas.microsoft.com/office/word/2010/wordprocessingGroup" xmlns:wpi="http://schemas.microsoft.com/office/word/2010/wordprocessingInk" xmlns:wne="http://schemas.microsoft.com/office/word/2006/wordml" xmlns:wps="http://schemas.microsoft.com/office/word/2010/wordprocessingShape" mc:Ignorable="w14 w15 w16se w16cid wp14">
   <w:abstractNum w:abstractNumId="0" w15:restartNumberingAfterBreak="0">
-    <w:nsid w:val="48F803B9"/>
+    <w:nsid w:val="09650CCD"/>
     <w:multiLevelType w:val="hybridMultilevel"/>
-    <w:tmpl w:val="02CA3C50"/>
-    <w:lvl w:ilvl="0" w:tplc="3CC251D0">
+    <w:tmpl w:val="22847686"/>
+    <w:lvl w:ilvl="0" w:tplc="E044545E">
       <w:numFmt w:val="bullet"/>
       <w:lvlText w:val=""/>
       <w:lvlJc w:val="left"/>
@@ -9380,8 +11339,238 @@
       </w:rPr>
     </w:lvl>
   </w:abstractNum>
+  <w:abstractNum w:abstractNumId="1" w15:restartNumberingAfterBreak="0">
+    <w:nsid w:val="3CB10668"/>
+    <w:multiLevelType w:val="hybridMultilevel"/>
+    <w:tmpl w:val="4A6ECC1C"/>
+    <w:lvl w:ilvl="0" w:tplc="CB5E6D3E">
+      <w:numFmt w:val="bullet"/>
+      <w:lvlText w:val=""/>
+      <w:lvlJc w:val="left"/>
+      <w:pPr>
+        <w:ind w:left="720" w:hanging="360"/>
+      </w:pPr>
+      <w:rPr>
+        <w:rFonts w:ascii="Wingdings" w:eastAsia="SimSun" w:hAnsi="Wingdings" w:cs="Arial" w:hint="default"/>
+      </w:rPr>
+    </w:lvl>
+    <w:lvl w:ilvl="1" w:tplc="0C0A0003" w:tentative="1">
+      <w:start w:val="1"/>
+      <w:numFmt w:val="bullet"/>
+      <w:lvlText w:val="o"/>
+      <w:lvlJc w:val="left"/>
+      <w:pPr>
+        <w:ind w:left="1440" w:hanging="360"/>
+      </w:pPr>
+      <w:rPr>
+        <w:rFonts w:ascii="Courier New" w:hAnsi="Courier New" w:cs="Courier New" w:hint="default"/>
+      </w:rPr>
+    </w:lvl>
+    <w:lvl w:ilvl="2" w:tplc="0C0A0005" w:tentative="1">
+      <w:start w:val="1"/>
+      <w:numFmt w:val="bullet"/>
+      <w:lvlText w:val=""/>
+      <w:lvlJc w:val="left"/>
+      <w:pPr>
+        <w:ind w:left="2160" w:hanging="360"/>
+      </w:pPr>
+      <w:rPr>
+        <w:rFonts w:ascii="Wingdings" w:hAnsi="Wingdings" w:hint="default"/>
+      </w:rPr>
+    </w:lvl>
+    <w:lvl w:ilvl="3" w:tplc="0C0A0001" w:tentative="1">
+      <w:start w:val="1"/>
+      <w:numFmt w:val="bullet"/>
+      <w:lvlText w:val=""/>
+      <w:lvlJc w:val="left"/>
+      <w:pPr>
+        <w:ind w:left="2880" w:hanging="360"/>
+      </w:pPr>
+      <w:rPr>
+        <w:rFonts w:ascii="Symbol" w:hAnsi="Symbol" w:hint="default"/>
+      </w:rPr>
+    </w:lvl>
+    <w:lvl w:ilvl="4" w:tplc="0C0A0003" w:tentative="1">
+      <w:start w:val="1"/>
+      <w:numFmt w:val="bullet"/>
+      <w:lvlText w:val="o"/>
+      <w:lvlJc w:val="left"/>
+      <w:pPr>
+        <w:ind w:left="3600" w:hanging="360"/>
+      </w:pPr>
+      <w:rPr>
+        <w:rFonts w:ascii="Courier New" w:hAnsi="Courier New" w:cs="Courier New" w:hint="default"/>
+      </w:rPr>
+    </w:lvl>
+    <w:lvl w:ilvl="5" w:tplc="0C0A0005" w:tentative="1">
+      <w:start w:val="1"/>
+      <w:numFmt w:val="bullet"/>
+      <w:lvlText w:val=""/>
+      <w:lvlJc w:val="left"/>
+      <w:pPr>
+        <w:ind w:left="4320" w:hanging="360"/>
+      </w:pPr>
+      <w:rPr>
+        <w:rFonts w:ascii="Wingdings" w:hAnsi="Wingdings" w:hint="default"/>
+      </w:rPr>
+    </w:lvl>
+    <w:lvl w:ilvl="6" w:tplc="0C0A0001" w:tentative="1">
+      <w:start w:val="1"/>
+      <w:numFmt w:val="bullet"/>
+      <w:lvlText w:val=""/>
+      <w:lvlJc w:val="left"/>
+      <w:pPr>
+        <w:ind w:left="5040" w:hanging="360"/>
+      </w:pPr>
+      <w:rPr>
+        <w:rFonts w:ascii="Symbol" w:hAnsi="Symbol" w:hint="default"/>
+      </w:rPr>
+    </w:lvl>
+    <w:lvl w:ilvl="7" w:tplc="0C0A0003" w:tentative="1">
+      <w:start w:val="1"/>
+      <w:numFmt w:val="bullet"/>
+      <w:lvlText w:val="o"/>
+      <w:lvlJc w:val="left"/>
+      <w:pPr>
+        <w:ind w:left="5760" w:hanging="360"/>
+      </w:pPr>
+      <w:rPr>
+        <w:rFonts w:ascii="Courier New" w:hAnsi="Courier New" w:cs="Courier New" w:hint="default"/>
+      </w:rPr>
+    </w:lvl>
+    <w:lvl w:ilvl="8" w:tplc="0C0A0005" w:tentative="1">
+      <w:start w:val="1"/>
+      <w:numFmt w:val="bullet"/>
+      <w:lvlText w:val=""/>
+      <w:lvlJc w:val="left"/>
+      <w:pPr>
+        <w:ind w:left="6480" w:hanging="360"/>
+      </w:pPr>
+      <w:rPr>
+        <w:rFonts w:ascii="Wingdings" w:hAnsi="Wingdings" w:hint="default"/>
+      </w:rPr>
+    </w:lvl>
+  </w:abstractNum>
+  <w:abstractNum w:abstractNumId="2" w15:restartNumberingAfterBreak="0">
+    <w:nsid w:val="48F803B9"/>
+    <w:multiLevelType w:val="hybridMultilevel"/>
+    <w:tmpl w:val="02CA3C50"/>
+    <w:lvl w:ilvl="0" w:tplc="3CC251D0">
+      <w:numFmt w:val="bullet"/>
+      <w:lvlText w:val=""/>
+      <w:lvlJc w:val="left"/>
+      <w:pPr>
+        <w:ind w:left="720" w:hanging="360"/>
+      </w:pPr>
+      <w:rPr>
+        <w:rFonts w:ascii="Wingdings" w:eastAsia="SimSun" w:hAnsi="Wingdings" w:cs="Arial" w:hint="default"/>
+      </w:rPr>
+    </w:lvl>
+    <w:lvl w:ilvl="1" w:tplc="0C0A0003" w:tentative="1">
+      <w:start w:val="1"/>
+      <w:numFmt w:val="bullet"/>
+      <w:lvlText w:val="o"/>
+      <w:lvlJc w:val="left"/>
+      <w:pPr>
+        <w:ind w:left="1440" w:hanging="360"/>
+      </w:pPr>
+      <w:rPr>
+        <w:rFonts w:ascii="Courier New" w:hAnsi="Courier New" w:cs="Courier New" w:hint="default"/>
+      </w:rPr>
+    </w:lvl>
+    <w:lvl w:ilvl="2" w:tplc="0C0A0005" w:tentative="1">
+      <w:start w:val="1"/>
+      <w:numFmt w:val="bullet"/>
+      <w:lvlText w:val=""/>
+      <w:lvlJc w:val="left"/>
+      <w:pPr>
+        <w:ind w:left="2160" w:hanging="360"/>
+      </w:pPr>
+      <w:rPr>
+        <w:rFonts w:ascii="Wingdings" w:hAnsi="Wingdings" w:hint="default"/>
+      </w:rPr>
+    </w:lvl>
+    <w:lvl w:ilvl="3" w:tplc="0C0A0001" w:tentative="1">
+      <w:start w:val="1"/>
+      <w:numFmt w:val="bullet"/>
+      <w:lvlText w:val=""/>
+      <w:lvlJc w:val="left"/>
+      <w:pPr>
+        <w:ind w:left="2880" w:hanging="360"/>
+      </w:pPr>
+      <w:rPr>
+        <w:rFonts w:ascii="Symbol" w:hAnsi="Symbol" w:hint="default"/>
+      </w:rPr>
+    </w:lvl>
+    <w:lvl w:ilvl="4" w:tplc="0C0A0003" w:tentative="1">
+      <w:start w:val="1"/>
+      <w:numFmt w:val="bullet"/>
+      <w:lvlText w:val="o"/>
+      <w:lvlJc w:val="left"/>
+      <w:pPr>
+        <w:ind w:left="3600" w:hanging="360"/>
+      </w:pPr>
+      <w:rPr>
+        <w:rFonts w:ascii="Courier New" w:hAnsi="Courier New" w:cs="Courier New" w:hint="default"/>
+      </w:rPr>
+    </w:lvl>
+    <w:lvl w:ilvl="5" w:tplc="0C0A0005" w:tentative="1">
+      <w:start w:val="1"/>
+      <w:numFmt w:val="bullet"/>
+      <w:lvlText w:val=""/>
+      <w:lvlJc w:val="left"/>
+      <w:pPr>
+        <w:ind w:left="4320" w:hanging="360"/>
+      </w:pPr>
+      <w:rPr>
+        <w:rFonts w:ascii="Wingdings" w:hAnsi="Wingdings" w:hint="default"/>
+      </w:rPr>
+    </w:lvl>
+    <w:lvl w:ilvl="6" w:tplc="0C0A0001" w:tentative="1">
+      <w:start w:val="1"/>
+      <w:numFmt w:val="bullet"/>
+      <w:lvlText w:val=""/>
+      <w:lvlJc w:val="left"/>
+      <w:pPr>
+        <w:ind w:left="5040" w:hanging="360"/>
+      </w:pPr>
+      <w:rPr>
+        <w:rFonts w:ascii="Symbol" w:hAnsi="Symbol" w:hint="default"/>
+      </w:rPr>
+    </w:lvl>
+    <w:lvl w:ilvl="7" w:tplc="0C0A0003" w:tentative="1">
+      <w:start w:val="1"/>
+      <w:numFmt w:val="bullet"/>
+      <w:lvlText w:val="o"/>
+      <w:lvlJc w:val="left"/>
+      <w:pPr>
+        <w:ind w:left="5760" w:hanging="360"/>
+      </w:pPr>
+      <w:rPr>
+        <w:rFonts w:ascii="Courier New" w:hAnsi="Courier New" w:cs="Courier New" w:hint="default"/>
+      </w:rPr>
+    </w:lvl>
+    <w:lvl w:ilvl="8" w:tplc="0C0A0005" w:tentative="1">
+      <w:start w:val="1"/>
+      <w:numFmt w:val="bullet"/>
+      <w:lvlText w:val=""/>
+      <w:lvlJc w:val="left"/>
+      <w:pPr>
+        <w:ind w:left="6480" w:hanging="360"/>
+      </w:pPr>
+      <w:rPr>
+        <w:rFonts w:ascii="Wingdings" w:hAnsi="Wingdings" w:hint="default"/>
+      </w:rPr>
+    </w:lvl>
+  </w:abstractNum>
   <w:num w:numId="1">
+    <w:abstractNumId w:val="2"/>
+  </w:num>
+  <w:num w:numId="2">
     <w:abstractNumId w:val="0"/>
+  </w:num>
+  <w:num w:numId="3">
+    <w:abstractNumId w:val="1"/>
   </w:num>
 </w:numbering>
 </file>
